--- a/Claudio/Logbook - ClaudioVestini.docx
+++ b/Claudio/Logbook - ClaudioVestini.docx
@@ -62,23 +62,31 @@
       <w:bookmarkEnd w:id="1"/>
     </w:p>
     <w:p>
-      <w:r>
-        <w:t>Student 1</w:t>
-      </w:r>
-    </w:p>
-    <w:p>
-      <w:r>
-        <w:t>Student 2</w:t>
-      </w:r>
-    </w:p>
-    <w:p>
-      <w:r>
-        <w:t>Student 3</w:t>
-      </w:r>
-    </w:p>
-    <w:p>
-      <w:r>
-        <w:t>Student 4</w:t>
+      <w:pPr>
+        <w:rPr>
+          <w:lang w:val="it-IT"/>
+        </w:rPr>
+      </w:pPr>
+      <w:r>
+        <w:rPr>
+          <w:lang w:val="it-IT"/>
+        </w:rPr>
+        <w:t>Claudio Vestini</w:t>
+      </w:r>
+    </w:p>
+    <w:p>
+      <w:r>
+        <w:t>Alex Berresford</w:t>
+      </w:r>
+    </w:p>
+    <w:p>
+      <w:r>
+        <w:t>Fizza Naqvi</w:t>
+      </w:r>
+    </w:p>
+    <w:p>
+      <w:r>
+        <w:t>Hani Moussa</w:t>
       </w:r>
     </w:p>
     <w:p>
@@ -1118,9 +1126,9 @@
     <w:p>
       <w:pPr>
         <w:sectPr>
-          <w:footerReference w:type="even" r:id="rId7"/>
-          <w:footerReference w:type="default" r:id="rId8"/>
-          <w:footerReference w:type="first" r:id="rId9"/>
+          <w:footerReference w:type="even" r:id="rId8"/>
+          <w:footerReference w:type="default" r:id="rId9"/>
+          <w:footerReference w:type="first" r:id="rId10"/>
           <w:pgSz w:w="11906" w:h="16838"/>
           <w:pgMar w:top="1440" w:right="1440" w:bottom="1440" w:left="1440" w:header="708" w:footer="708" w:gutter="0"/>
           <w:pgNumType w:fmt="lowerRoman" w:start="1"/>
@@ -1142,7 +1150,19 @@
       <w:bookmarkStart w:id="6" w:name="_Toc179729668"/>
       <w:r>
         <w:lastRenderedPageBreak/>
-        <w:t>2024-10-04 First meeting</w:t>
+        <w:t>2024-</w:t>
+      </w:r>
+      <w:r>
+        <w:t>21</w:t>
+      </w:r>
+      <w:r>
+        <w:t>-</w:t>
+      </w:r>
+      <w:r>
+        <w:t>10</w:t>
+      </w:r>
+      <w:r>
+        <w:t xml:space="preserve"> First meeting</w:t>
       </w:r>
       <w:bookmarkEnd w:id="4"/>
       <w:bookmarkEnd w:id="5"/>
@@ -1152,67 +1172,541 @@
       <w:pPr>
         <w:rPr>
           <w:rStyle w:val="SubtleReference"/>
-        </w:rPr>
-      </w:pPr>
-      <w:r>
-        <w:rPr>
-          <w:rStyle w:val="SubtleReference"/>
-        </w:rPr>
-        <w:t>Present: Name1, Name2, Name3</w:t>
-      </w:r>
-    </w:p>
-    <w:p>
-      <w:pPr>
-        <w:rPr>
-          <w:rStyle w:val="SubtleReference"/>
-        </w:rPr>
-      </w:pPr>
-      <w:r>
-        <w:rPr>
-          <w:rStyle w:val="SubtleReference"/>
-        </w:rPr>
-        <w:t>Apologies: Name4</w:t>
-      </w:r>
-    </w:p>
-    <w:p>
-      <w:pPr>
-        <w:rPr>
-          <w:rStyle w:val="SubtleReference"/>
-        </w:rPr>
-      </w:pPr>
-      <w:r>
-        <w:rPr>
-          <w:rStyle w:val="SubtleReference"/>
-        </w:rPr>
-        <w:t>Location and time: … at …</w:t>
-      </w:r>
-    </w:p>
-    <w:p>
-      <w:pPr>
-        <w:rPr>
-          <w:rStyle w:val="SubtleReference"/>
-        </w:rPr>
-      </w:pPr>
-      <w:r>
-        <w:rPr>
-          <w:rStyle w:val="SubtleReference"/>
-        </w:rPr>
-        <w:t>Author of minutes: Name 2</w:t>
-      </w:r>
-    </w:p>
-    <w:p>
-      <w:pPr>
-        <w:rPr>
-          <w:rStyle w:val="SubtleReference"/>
-        </w:rPr>
-      </w:pPr>
-    </w:p>
-    <w:p>
-      <w:r>
-        <w:t>Content goes here</w:t>
+          <w:lang w:val="it-IT"/>
+        </w:rPr>
+      </w:pPr>
+      <w:r>
+        <w:rPr>
+          <w:rStyle w:val="SubtleReference"/>
+          <w:lang w:val="it-IT"/>
+        </w:rPr>
+        <w:t xml:space="preserve">Present: </w:t>
+      </w:r>
+      <w:r>
+        <w:rPr>
+          <w:rStyle w:val="SubtleReference"/>
+          <w:lang w:val="it-IT"/>
+        </w:rPr>
+        <w:t>Claudio Vestini</w:t>
+      </w:r>
+      <w:r>
+        <w:rPr>
+          <w:rStyle w:val="SubtleReference"/>
+          <w:lang w:val="it-IT"/>
+        </w:rPr>
+        <w:t>,</w:t>
+      </w:r>
+      <w:r>
+        <w:rPr>
+          <w:rStyle w:val="SubtleReference"/>
+          <w:lang w:val="it-IT"/>
+        </w:rPr>
+        <w:t xml:space="preserve"> Hani Moussa</w:t>
+      </w:r>
+      <w:r>
+        <w:rPr>
+          <w:rStyle w:val="SubtleReference"/>
+          <w:lang w:val="it-IT"/>
+        </w:rPr>
+        <w:t xml:space="preserve">, </w:t>
+      </w:r>
+      <w:r>
+        <w:rPr>
+          <w:rStyle w:val="SubtleReference"/>
+          <w:lang w:val="it-IT"/>
+        </w:rPr>
+        <w:t>Alex Berresford, Fizza Naqvi</w:t>
+      </w:r>
+    </w:p>
+    <w:p>
+      <w:pPr>
+        <w:rPr>
+          <w:rStyle w:val="SubtleReference"/>
+        </w:rPr>
+      </w:pPr>
+      <w:r>
+        <w:rPr>
+          <w:rStyle w:val="SubtleReference"/>
+        </w:rPr>
+        <w:t>Apologies: N</w:t>
+      </w:r>
+      <w:r>
+        <w:rPr>
+          <w:rStyle w:val="SubtleReference"/>
+        </w:rPr>
+        <w:t>one</w:t>
+      </w:r>
+    </w:p>
+    <w:p>
+      <w:pPr>
+        <w:rPr>
+          <w:rStyle w:val="SubtleReference"/>
+        </w:rPr>
+      </w:pPr>
+      <w:r>
+        <w:rPr>
+          <w:rStyle w:val="SubtleReference"/>
+        </w:rPr>
+        <w:t>Location and time:</w:t>
+      </w:r>
+      <w:r>
+        <w:rPr>
+          <w:rStyle w:val="SubtleReference"/>
+        </w:rPr>
+        <w:t xml:space="preserve"> RSL Study Room 4</w:t>
+      </w:r>
+      <w:r>
+        <w:rPr>
+          <w:rStyle w:val="SubtleReference"/>
+        </w:rPr>
+        <w:t xml:space="preserve"> at</w:t>
+      </w:r>
+      <w:r>
+        <w:rPr>
+          <w:rStyle w:val="SubtleReference"/>
+        </w:rPr>
+        <w:t xml:space="preserve"> 14:00</w:t>
+      </w:r>
+    </w:p>
+    <w:p>
+      <w:pPr>
+        <w:rPr>
+          <w:rStyle w:val="SubtleReference"/>
+        </w:rPr>
+      </w:pPr>
+      <w:r>
+        <w:rPr>
+          <w:rStyle w:val="SubtleReference"/>
+        </w:rPr>
+        <w:t xml:space="preserve">Author of minutes: </w:t>
+      </w:r>
+      <w:r>
+        <w:rPr>
+          <w:rStyle w:val="SubtleReference"/>
+        </w:rPr>
+        <w:t>Claudio Vestini</w:t>
       </w:r>
     </w:p>
     <w:p/>
+    <w:p>
+      <w:pPr>
+        <w:pStyle w:val="ListParagraph"/>
+        <w:numPr>
+          <w:ilvl w:val="0"/>
+          <w:numId w:val="3"/>
+        </w:numPr>
+      </w:pPr>
+      <w:r>
+        <w:t>Discussion of project organisation:</w:t>
+      </w:r>
+    </w:p>
+    <w:p>
+      <w:pPr>
+        <w:pStyle w:val="ListParagraph"/>
+        <w:numPr>
+          <w:ilvl w:val="1"/>
+          <w:numId w:val="3"/>
+        </w:numPr>
+      </w:pPr>
+      <w:r>
+        <w:t>File system</w:t>
+      </w:r>
+      <w:r>
+        <w:t xml:space="preserve"> (GitHub repository, GitHub Projects roadmap (Gantt chart)</w:t>
+      </w:r>
+      <w:r>
+        <w:t>)</w:t>
+      </w:r>
+    </w:p>
+    <w:p>
+      <w:pPr>
+        <w:pStyle w:val="ListParagraph"/>
+        <w:numPr>
+          <w:ilvl w:val="1"/>
+          <w:numId w:val="3"/>
+        </w:numPr>
+      </w:pPr>
+      <w:r>
+        <w:t xml:space="preserve"> Google Drive folder</w:t>
+      </w:r>
+    </w:p>
+    <w:p>
+      <w:pPr>
+        <w:pStyle w:val="ListParagraph"/>
+        <w:numPr>
+          <w:ilvl w:val="1"/>
+          <w:numId w:val="3"/>
+        </w:numPr>
+      </w:pPr>
+      <w:r>
+        <w:t xml:space="preserve"> </w:t>
+      </w:r>
+      <w:r>
+        <w:t>R</w:t>
+      </w:r>
+      <w:r>
+        <w:t>eport LaTeX file</w:t>
+      </w:r>
+    </w:p>
+    <w:p>
+      <w:pPr>
+        <w:pStyle w:val="ListParagraph"/>
+        <w:numPr>
+          <w:ilvl w:val="1"/>
+          <w:numId w:val="3"/>
+        </w:numPr>
+      </w:pPr>
+      <w:r>
+        <w:t xml:space="preserve"> References </w:t>
+      </w:r>
+      <w:proofErr w:type="gramStart"/>
+      <w:r>
+        <w:t>(.bib</w:t>
+      </w:r>
+      <w:proofErr w:type="gramEnd"/>
+      <w:r>
+        <w:t xml:space="preserve"> master file)</w:t>
+      </w:r>
+    </w:p>
+    <w:p>
+      <w:pPr>
+        <w:pStyle w:val="ListParagraph"/>
+        <w:numPr>
+          <w:ilvl w:val="1"/>
+          <w:numId w:val="3"/>
+        </w:numPr>
+      </w:pPr>
+      <w:r>
+        <w:t xml:space="preserve"> Meetings and WhatsApp group for communications</w:t>
+      </w:r>
+    </w:p>
+    <w:p/>
+    <w:p>
+      <w:pPr>
+        <w:pStyle w:val="ListParagraph"/>
+        <w:numPr>
+          <w:ilvl w:val="0"/>
+          <w:numId w:val="3"/>
+        </w:numPr>
+      </w:pPr>
+      <w:r>
+        <w:t>Allocation of tasks</w:t>
+      </w:r>
+      <w:r>
+        <w:t xml:space="preserve"> (initial draft)</w:t>
+      </w:r>
+      <w:r>
+        <w:t>:</w:t>
+      </w:r>
+    </w:p>
+    <w:p>
+      <w:pPr>
+        <w:pStyle w:val="ListParagraph"/>
+        <w:numPr>
+          <w:ilvl w:val="1"/>
+          <w:numId w:val="3"/>
+        </w:numPr>
+      </w:pPr>
+      <w:r>
+        <w:t>Claudio:</w:t>
+      </w:r>
+    </w:p>
+    <w:p>
+      <w:pPr>
+        <w:pStyle w:val="ListParagraph"/>
+        <w:numPr>
+          <w:ilvl w:val="2"/>
+          <w:numId w:val="3"/>
+        </w:numPr>
+      </w:pPr>
+      <w:r>
+        <w:t>Aerothermal</w:t>
+      </w:r>
+    </w:p>
+    <w:p>
+      <w:pPr>
+        <w:pStyle w:val="ListParagraph"/>
+        <w:numPr>
+          <w:ilvl w:val="2"/>
+          <w:numId w:val="3"/>
+        </w:numPr>
+      </w:pPr>
+      <w:r>
+        <w:t>Instrumentation</w:t>
+      </w:r>
+    </w:p>
+    <w:p>
+      <w:pPr>
+        <w:pStyle w:val="ListParagraph"/>
+        <w:numPr>
+          <w:ilvl w:val="1"/>
+          <w:numId w:val="3"/>
+        </w:numPr>
+      </w:pPr>
+      <w:r>
+        <w:t>Hani:</w:t>
+      </w:r>
+    </w:p>
+    <w:p>
+      <w:pPr>
+        <w:pStyle w:val="ListParagraph"/>
+        <w:numPr>
+          <w:ilvl w:val="2"/>
+          <w:numId w:val="3"/>
+        </w:numPr>
+      </w:pPr>
+      <w:r>
+        <w:t>Electronics</w:t>
+      </w:r>
+    </w:p>
+    <w:p>
+      <w:pPr>
+        <w:pStyle w:val="ListParagraph"/>
+        <w:numPr>
+          <w:ilvl w:val="2"/>
+          <w:numId w:val="3"/>
+        </w:numPr>
+      </w:pPr>
+      <w:r>
+        <w:t>Interfaces</w:t>
+      </w:r>
+    </w:p>
+    <w:p>
+      <w:pPr>
+        <w:pStyle w:val="ListParagraph"/>
+        <w:numPr>
+          <w:ilvl w:val="1"/>
+          <w:numId w:val="3"/>
+        </w:numPr>
+      </w:pPr>
+      <w:r>
+        <w:t>Fizza:</w:t>
+      </w:r>
+    </w:p>
+    <w:p>
+      <w:pPr>
+        <w:pStyle w:val="ListParagraph"/>
+        <w:numPr>
+          <w:ilvl w:val="2"/>
+          <w:numId w:val="3"/>
+        </w:numPr>
+      </w:pPr>
+      <w:r>
+        <w:t>Trajectory</w:t>
+      </w:r>
+    </w:p>
+    <w:p>
+      <w:pPr>
+        <w:pStyle w:val="ListParagraph"/>
+        <w:numPr>
+          <w:ilvl w:val="2"/>
+          <w:numId w:val="3"/>
+        </w:numPr>
+      </w:pPr>
+      <w:r>
+        <w:t>Internal heat generation</w:t>
+      </w:r>
+    </w:p>
+    <w:p>
+      <w:pPr>
+        <w:pStyle w:val="ListParagraph"/>
+        <w:numPr>
+          <w:ilvl w:val="1"/>
+          <w:numId w:val="3"/>
+        </w:numPr>
+      </w:pPr>
+      <w:r>
+        <w:t>Alex:</w:t>
+      </w:r>
+    </w:p>
+    <w:p>
+      <w:pPr>
+        <w:pStyle w:val="ListParagraph"/>
+        <w:numPr>
+          <w:ilvl w:val="2"/>
+          <w:numId w:val="3"/>
+        </w:numPr>
+      </w:pPr>
+      <w:r>
+        <w:t>Mechanical</w:t>
+      </w:r>
+    </w:p>
+    <w:p>
+      <w:pPr>
+        <w:pStyle w:val="ListParagraph"/>
+        <w:numPr>
+          <w:ilvl w:val="2"/>
+          <w:numId w:val="3"/>
+        </w:numPr>
+      </w:pPr>
+      <w:r>
+        <w:t>Launch service provider</w:t>
+      </w:r>
+    </w:p>
+    <w:p>
+      <w:pPr>
+        <w:pStyle w:val="ListParagraph"/>
+        <w:numPr>
+          <w:ilvl w:val="2"/>
+          <w:numId w:val="3"/>
+        </w:numPr>
+      </w:pPr>
+      <w:r>
+        <w:t>Launch environment</w:t>
+      </w:r>
+    </w:p>
+    <w:p/>
+    <w:p>
+      <w:pPr>
+        <w:pStyle w:val="ListParagraph"/>
+        <w:numPr>
+          <w:ilvl w:val="0"/>
+          <w:numId w:val="3"/>
+        </w:numPr>
+      </w:pPr>
+      <w:r>
+        <w:t>Discussion of scientific goals</w:t>
+      </w:r>
+      <w:r>
+        <w:t>:</w:t>
+      </w:r>
+    </w:p>
+    <w:p>
+      <w:pPr>
+        <w:pStyle w:val="ListParagraph"/>
+        <w:numPr>
+          <w:ilvl w:val="1"/>
+          <w:numId w:val="3"/>
+        </w:numPr>
+      </w:pPr>
+      <w:r>
+        <w:t xml:space="preserve">CubeSat constraints </w:t>
+      </w:r>
+      <w:r>
+        <w:t xml:space="preserve">dictated by launch service provider </w:t>
+      </w:r>
+      <w:r>
+        <w:t xml:space="preserve">(size, weight, </w:t>
+      </w:r>
+      <w:proofErr w:type="spellStart"/>
+      <w:r>
+        <w:t>center</w:t>
+      </w:r>
+      <w:proofErr w:type="spellEnd"/>
+      <w:r>
+        <w:t xml:space="preserve"> of mass, electronics, stress response)</w:t>
+      </w:r>
+      <w:r>
+        <w:t xml:space="preserve"> - Alex</w:t>
+      </w:r>
+    </w:p>
+    <w:p>
+      <w:pPr>
+        <w:pStyle w:val="ListParagraph"/>
+        <w:numPr>
+          <w:ilvl w:val="1"/>
+          <w:numId w:val="3"/>
+        </w:numPr>
+      </w:pPr>
+      <w:r>
+        <w:t>Ionospheric disruption due to re-entry impact - Fizza</w:t>
+      </w:r>
+    </w:p>
+    <w:p>
+      <w:pPr>
+        <w:pStyle w:val="ListParagraph"/>
+        <w:numPr>
+          <w:ilvl w:val="1"/>
+          <w:numId w:val="3"/>
+        </w:numPr>
+      </w:pPr>
+      <w:r>
+        <w:t>Consideration of Magnus Effect during hypersonic re-entry – Alex</w:t>
+      </w:r>
+    </w:p>
+    <w:p>
+      <w:pPr>
+        <w:pStyle w:val="ListParagraph"/>
+        <w:numPr>
+          <w:ilvl w:val="1"/>
+          <w:numId w:val="3"/>
+        </w:numPr>
+      </w:pPr>
+      <w:r>
+        <w:t>Budget</w:t>
+      </w:r>
+      <w:r>
+        <w:t xml:space="preserve"> analysis - everyone</w:t>
+      </w:r>
+    </w:p>
+    <w:p>
+      <w:pPr>
+        <w:pStyle w:val="ListParagraph"/>
+        <w:numPr>
+          <w:ilvl w:val="1"/>
+          <w:numId w:val="3"/>
+        </w:numPr>
+      </w:pPr>
+      <w:r>
+        <w:t>Model Predictive Control for maintaining trajectory attitude (both in orbit and during re-entry)</w:t>
+      </w:r>
+      <w:r>
+        <w:t>. Use of cold gas thrusters as actuators - Claudio</w:t>
+      </w:r>
+    </w:p>
+    <w:p>
+      <w:pPr>
+        <w:pStyle w:val="ListParagraph"/>
+        <w:numPr>
+          <w:ilvl w:val="1"/>
+          <w:numId w:val="3"/>
+        </w:numPr>
+      </w:pPr>
+      <w:r>
+        <w:t xml:space="preserve">Black box (GPS-tracked, ablative-protected) for retaining re-entry data </w:t>
+      </w:r>
+      <w:proofErr w:type="gramStart"/>
+      <w:r>
+        <w:t>–  Alex</w:t>
+      </w:r>
+      <w:proofErr w:type="gramEnd"/>
+    </w:p>
+    <w:p>
+      <w:pPr>
+        <w:pStyle w:val="ListParagraph"/>
+        <w:numPr>
+          <w:ilvl w:val="1"/>
+          <w:numId w:val="3"/>
+        </w:numPr>
+      </w:pPr>
+      <w:r>
+        <w:t>Materials testing for re-entry – Hani</w:t>
+      </w:r>
+    </w:p>
+    <w:p>
+      <w:pPr>
+        <w:pStyle w:val="ListParagraph"/>
+        <w:numPr>
+          <w:ilvl w:val="1"/>
+          <w:numId w:val="3"/>
+        </w:numPr>
+      </w:pPr>
+      <w:r>
+        <w:t>Communications: information transfer during blackout – Claudio</w:t>
+      </w:r>
+    </w:p>
+    <w:p>
+      <w:pPr>
+        <w:pStyle w:val="ListParagraph"/>
+        <w:numPr>
+          <w:ilvl w:val="1"/>
+          <w:numId w:val="3"/>
+        </w:numPr>
+      </w:pPr>
+      <w:r>
+        <w:t>Modelling the aerothermal environment in different re-entry stages - Claudio</w:t>
+      </w:r>
+    </w:p>
     <w:p>
       <w:pPr>
         <w:pStyle w:val="Heading3"/>
@@ -1220,6 +1714,7 @@
       <w:bookmarkStart w:id="7" w:name="_Toc178896308"/>
       <w:bookmarkStart w:id="8" w:name="_Toc179729669"/>
       <w:r>
+        <w:lastRenderedPageBreak/>
         <w:t>References</w:t>
       </w:r>
       <w:bookmarkEnd w:id="7"/>
@@ -1236,6 +1731,18 @@
       </w:r>
       <w:bookmarkEnd w:id="9"/>
       <w:bookmarkEnd w:id="10"/>
+    </w:p>
+    <w:p>
+      <w:pPr>
+        <w:pStyle w:val="ListParagraph"/>
+        <w:numPr>
+          <w:ilvl w:val="0"/>
+          <w:numId w:val="4"/>
+        </w:numPr>
+      </w:pPr>
+      <w:r>
+        <w:t>Discuss scientific goals with supervisors</w:t>
+      </w:r>
     </w:p>
     <w:p>
       <w:pPr>
@@ -1377,13 +1884,7 @@
       </w:pPr>
       <w:r>
         <w:lastRenderedPageBreak/>
-        <w:t xml:space="preserve">2024-10-05 </w:t>
-      </w:r>
-      <w:r>
-        <w:t>Third</w:t>
-      </w:r>
-      <w:r>
-        <w:t xml:space="preserve"> meeting</w:t>
+        <w:t>2024-10-05 Third meeting</w:t>
       </w:r>
     </w:p>
     <w:p>
@@ -1500,13 +2001,7 @@
       </w:pPr>
       <w:r>
         <w:lastRenderedPageBreak/>
-        <w:t xml:space="preserve">2024-10-05 </w:t>
-      </w:r>
-      <w:r>
-        <w:t>Fourth</w:t>
-      </w:r>
-      <w:r>
-        <w:t xml:space="preserve"> meeting</w:t>
+        <w:t>2024-10-05 Fourth meeting</w:t>
       </w:r>
     </w:p>
     <w:p>
@@ -1623,13 +2118,7 @@
       </w:pPr>
       <w:r>
         <w:lastRenderedPageBreak/>
-        <w:t xml:space="preserve">2024-10-05 </w:t>
-      </w:r>
-      <w:r>
-        <w:t>Fifth</w:t>
-      </w:r>
-      <w:r>
-        <w:t xml:space="preserve"> meeting</w:t>
+        <w:t>2024-10-05 Fifth meeting</w:t>
       </w:r>
     </w:p>
     <w:p>
@@ -1932,13 +2421,24 @@
       <w:ind w:right="360"/>
     </w:pPr>
     <w:r>
-      <w:t>[DAT</w:t>
+      <w:t>[</w:t>
     </w:r>
     <w:r>
-      <w:t>E</w:t>
+      <w:t>21/10/</w:t>
+    </w:r>
+    <w:proofErr w:type="gramStart"/>
+    <w:r>
+      <w:t>2024</w:t>
     </w:r>
     <w:r>
-      <w:t>][SIGNATURE]</w:t>
+      <w:t>][</w:t>
+    </w:r>
+    <w:proofErr w:type="gramEnd"/>
+    <w:r>
+      <w:t>Claudio Vestini</w:t>
+    </w:r>
+    <w:r>
+      <w:t>]</w:t>
     </w:r>
   </w:p>
 </w:ftr>
@@ -1961,6 +2461,448 @@
     </w:p>
   </w:footnote>
 </w:footnotes>
+</file>
+
+<file path=word/numbering.xml><?xml version="1.0" encoding="utf-8"?>
+<w:numbering xmlns:wpc="http://schemas.microsoft.com/office/word/2010/wordprocessingCanvas" xmlns:cx="http://schemas.microsoft.com/office/drawing/2014/chartex" xmlns:cx1="http://schemas.microsoft.com/office/drawing/2015/9/8/chartex" xmlns:cx2="http://schemas.microsoft.com/office/drawing/2015/10/21/chartex" xmlns:cx3="http://schemas.microsoft.com/office/drawing/2016/5/9/chartex" xmlns:cx4="http://schemas.microsoft.com/office/drawing/2016/5/10/chartex" xmlns:cx5="http://schemas.microsoft.com/office/drawing/2016/5/11/chartex" xmlns:cx6="http://schemas.microsoft.com/office/drawing/2016/5/12/chartex" xmlns:cx7="http://schemas.microsoft.com/office/drawing/2016/5/13/chartex" xmlns:cx8="http://schemas.microsoft.com/office/drawing/2016/5/14/chartex" xmlns:mc="http://schemas.openxmlformats.org/markup-compatibility/2006" xmlns:aink="http://schemas.microsoft.com/office/drawing/2016/ink" xmlns:am3d="http://schemas.microsoft.com/office/drawing/2017/model3d" xmlns:o="urn:schemas-microsoft-com:office:office" xmlns:oel="http://schemas.microsoft.com/office/2019/extlst" xmlns:r="http://schemas.openxmlformats.org/officeDocument/2006/relationships" xmlns:m="http://schemas.openxmlformats.org/officeDocument/2006/math" xmlns:v="urn:schemas-microsoft-com:vml" xmlns:wp14="http://schemas.microsoft.com/office/word/2010/wordprocessingDrawing" xmlns:wp="http://schemas.openxmlformats.org/drawingml/2006/wordprocessingDrawing" xmlns:w10="urn:schemas-microsoft-com:office:word" xmlns:w="http://schemas.openxmlformats.org/wordprocessingml/2006/main" xmlns:w14="http://schemas.microsoft.com/office/word/2010/wordml" xmlns:w15="http://schemas.microsoft.com/office/word/2012/wordml" xmlns:w16cex="http://schemas.microsoft.com/office/word/2018/wordml/cex" xmlns:w16cid="http://schemas.microsoft.com/office/word/2016/wordml/cid" xmlns:w16="http://schemas.microsoft.com/office/word/2018/wordml" xmlns:w16du="http://schemas.microsoft.com/office/word/2023/wordml/word16du" xmlns:w16sdtdh="http://schemas.microsoft.com/office/word/2020/wordml/sdtdatahash" xmlns:w16se="http://schemas.microsoft.com/office/word/2015/wordml/symex" xmlns:wpg="http://schemas.microsoft.com/office/word/2010/wordprocessingGroup" xmlns:wpi="http://schemas.microsoft.com/office/word/2010/wordprocessingInk" xmlns:wne="http://schemas.microsoft.com/office/word/2006/wordml" xmlns:wps="http://schemas.microsoft.com/office/word/2010/wordprocessingShape" mc:Ignorable="w14 w15 w16se w16cid w16 w16cex w16sdtdh w16du wp14">
+  <w:abstractNum w:abstractNumId="0" w15:restartNumberingAfterBreak="0">
+    <w:nsid w:val="02BF12B5"/>
+    <w:multiLevelType w:val="hybridMultilevel"/>
+    <w:tmpl w:val="97728B4E"/>
+    <w:lvl w:ilvl="0" w:tplc="08090001">
+      <w:start w:val="1"/>
+      <w:numFmt w:val="bullet"/>
+      <w:lvlText w:val=""/>
+      <w:lvlJc w:val="left"/>
+      <w:pPr>
+        <w:ind w:left="720" w:hanging="360"/>
+      </w:pPr>
+      <w:rPr>
+        <w:rFonts w:ascii="Symbol" w:hAnsi="Symbol" w:hint="default"/>
+      </w:rPr>
+    </w:lvl>
+    <w:lvl w:ilvl="1" w:tplc="08090003">
+      <w:start w:val="1"/>
+      <w:numFmt w:val="bullet"/>
+      <w:lvlText w:val="o"/>
+      <w:lvlJc w:val="left"/>
+      <w:pPr>
+        <w:ind w:left="1440" w:hanging="360"/>
+      </w:pPr>
+      <w:rPr>
+        <w:rFonts w:ascii="Courier New" w:hAnsi="Courier New" w:cs="Courier New" w:hint="default"/>
+      </w:rPr>
+    </w:lvl>
+    <w:lvl w:ilvl="2" w:tplc="08090005">
+      <w:start w:val="1"/>
+      <w:numFmt w:val="bullet"/>
+      <w:lvlText w:val=""/>
+      <w:lvlJc w:val="left"/>
+      <w:pPr>
+        <w:ind w:left="2160" w:hanging="360"/>
+      </w:pPr>
+      <w:rPr>
+        <w:rFonts w:ascii="Wingdings" w:hAnsi="Wingdings" w:hint="default"/>
+      </w:rPr>
+    </w:lvl>
+    <w:lvl w:ilvl="3" w:tplc="08090001" w:tentative="1">
+      <w:start w:val="1"/>
+      <w:numFmt w:val="bullet"/>
+      <w:lvlText w:val=""/>
+      <w:lvlJc w:val="left"/>
+      <w:pPr>
+        <w:ind w:left="2880" w:hanging="360"/>
+      </w:pPr>
+      <w:rPr>
+        <w:rFonts w:ascii="Symbol" w:hAnsi="Symbol" w:hint="default"/>
+      </w:rPr>
+    </w:lvl>
+    <w:lvl w:ilvl="4" w:tplc="08090003" w:tentative="1">
+      <w:start w:val="1"/>
+      <w:numFmt w:val="bullet"/>
+      <w:lvlText w:val="o"/>
+      <w:lvlJc w:val="left"/>
+      <w:pPr>
+        <w:ind w:left="3600" w:hanging="360"/>
+      </w:pPr>
+      <w:rPr>
+        <w:rFonts w:ascii="Courier New" w:hAnsi="Courier New" w:cs="Courier New" w:hint="default"/>
+      </w:rPr>
+    </w:lvl>
+    <w:lvl w:ilvl="5" w:tplc="08090005" w:tentative="1">
+      <w:start w:val="1"/>
+      <w:numFmt w:val="bullet"/>
+      <w:lvlText w:val=""/>
+      <w:lvlJc w:val="left"/>
+      <w:pPr>
+        <w:ind w:left="4320" w:hanging="360"/>
+      </w:pPr>
+      <w:rPr>
+        <w:rFonts w:ascii="Wingdings" w:hAnsi="Wingdings" w:hint="default"/>
+      </w:rPr>
+    </w:lvl>
+    <w:lvl w:ilvl="6" w:tplc="08090001" w:tentative="1">
+      <w:start w:val="1"/>
+      <w:numFmt w:val="bullet"/>
+      <w:lvlText w:val=""/>
+      <w:lvlJc w:val="left"/>
+      <w:pPr>
+        <w:ind w:left="5040" w:hanging="360"/>
+      </w:pPr>
+      <w:rPr>
+        <w:rFonts w:ascii="Symbol" w:hAnsi="Symbol" w:hint="default"/>
+      </w:rPr>
+    </w:lvl>
+    <w:lvl w:ilvl="7" w:tplc="08090003" w:tentative="1">
+      <w:start w:val="1"/>
+      <w:numFmt w:val="bullet"/>
+      <w:lvlText w:val="o"/>
+      <w:lvlJc w:val="left"/>
+      <w:pPr>
+        <w:ind w:left="5760" w:hanging="360"/>
+      </w:pPr>
+      <w:rPr>
+        <w:rFonts w:ascii="Courier New" w:hAnsi="Courier New" w:cs="Courier New" w:hint="default"/>
+      </w:rPr>
+    </w:lvl>
+    <w:lvl w:ilvl="8" w:tplc="08090005" w:tentative="1">
+      <w:start w:val="1"/>
+      <w:numFmt w:val="bullet"/>
+      <w:lvlText w:val=""/>
+      <w:lvlJc w:val="left"/>
+      <w:pPr>
+        <w:ind w:left="6480" w:hanging="360"/>
+      </w:pPr>
+      <w:rPr>
+        <w:rFonts w:ascii="Wingdings" w:hAnsi="Wingdings" w:hint="default"/>
+      </w:rPr>
+    </w:lvl>
+  </w:abstractNum>
+  <w:abstractNum w:abstractNumId="1" w15:restartNumberingAfterBreak="0">
+    <w:nsid w:val="188F6DE2"/>
+    <w:multiLevelType w:val="hybridMultilevel"/>
+    <w:tmpl w:val="78F4A396"/>
+    <w:lvl w:ilvl="0" w:tplc="08090001">
+      <w:start w:val="1"/>
+      <w:numFmt w:val="bullet"/>
+      <w:lvlText w:val=""/>
+      <w:lvlJc w:val="left"/>
+      <w:pPr>
+        <w:ind w:left="720" w:hanging="360"/>
+      </w:pPr>
+      <w:rPr>
+        <w:rFonts w:ascii="Symbol" w:hAnsi="Symbol" w:hint="default"/>
+      </w:rPr>
+    </w:lvl>
+    <w:lvl w:ilvl="1" w:tplc="08090003" w:tentative="1">
+      <w:start w:val="1"/>
+      <w:numFmt w:val="bullet"/>
+      <w:lvlText w:val="o"/>
+      <w:lvlJc w:val="left"/>
+      <w:pPr>
+        <w:ind w:left="1440" w:hanging="360"/>
+      </w:pPr>
+      <w:rPr>
+        <w:rFonts w:ascii="Courier New" w:hAnsi="Courier New" w:cs="Courier New" w:hint="default"/>
+      </w:rPr>
+    </w:lvl>
+    <w:lvl w:ilvl="2" w:tplc="08090005" w:tentative="1">
+      <w:start w:val="1"/>
+      <w:numFmt w:val="bullet"/>
+      <w:lvlText w:val=""/>
+      <w:lvlJc w:val="left"/>
+      <w:pPr>
+        <w:ind w:left="2160" w:hanging="360"/>
+      </w:pPr>
+      <w:rPr>
+        <w:rFonts w:ascii="Wingdings" w:hAnsi="Wingdings" w:hint="default"/>
+      </w:rPr>
+    </w:lvl>
+    <w:lvl w:ilvl="3" w:tplc="08090001" w:tentative="1">
+      <w:start w:val="1"/>
+      <w:numFmt w:val="bullet"/>
+      <w:lvlText w:val=""/>
+      <w:lvlJc w:val="left"/>
+      <w:pPr>
+        <w:ind w:left="2880" w:hanging="360"/>
+      </w:pPr>
+      <w:rPr>
+        <w:rFonts w:ascii="Symbol" w:hAnsi="Symbol" w:hint="default"/>
+      </w:rPr>
+    </w:lvl>
+    <w:lvl w:ilvl="4" w:tplc="08090003" w:tentative="1">
+      <w:start w:val="1"/>
+      <w:numFmt w:val="bullet"/>
+      <w:lvlText w:val="o"/>
+      <w:lvlJc w:val="left"/>
+      <w:pPr>
+        <w:ind w:left="3600" w:hanging="360"/>
+      </w:pPr>
+      <w:rPr>
+        <w:rFonts w:ascii="Courier New" w:hAnsi="Courier New" w:cs="Courier New" w:hint="default"/>
+      </w:rPr>
+    </w:lvl>
+    <w:lvl w:ilvl="5" w:tplc="08090005" w:tentative="1">
+      <w:start w:val="1"/>
+      <w:numFmt w:val="bullet"/>
+      <w:lvlText w:val=""/>
+      <w:lvlJc w:val="left"/>
+      <w:pPr>
+        <w:ind w:left="4320" w:hanging="360"/>
+      </w:pPr>
+      <w:rPr>
+        <w:rFonts w:ascii="Wingdings" w:hAnsi="Wingdings" w:hint="default"/>
+      </w:rPr>
+    </w:lvl>
+    <w:lvl w:ilvl="6" w:tplc="08090001" w:tentative="1">
+      <w:start w:val="1"/>
+      <w:numFmt w:val="bullet"/>
+      <w:lvlText w:val=""/>
+      <w:lvlJc w:val="left"/>
+      <w:pPr>
+        <w:ind w:left="5040" w:hanging="360"/>
+      </w:pPr>
+      <w:rPr>
+        <w:rFonts w:ascii="Symbol" w:hAnsi="Symbol" w:hint="default"/>
+      </w:rPr>
+    </w:lvl>
+    <w:lvl w:ilvl="7" w:tplc="08090003" w:tentative="1">
+      <w:start w:val="1"/>
+      <w:numFmt w:val="bullet"/>
+      <w:lvlText w:val="o"/>
+      <w:lvlJc w:val="left"/>
+      <w:pPr>
+        <w:ind w:left="5760" w:hanging="360"/>
+      </w:pPr>
+      <w:rPr>
+        <w:rFonts w:ascii="Courier New" w:hAnsi="Courier New" w:cs="Courier New" w:hint="default"/>
+      </w:rPr>
+    </w:lvl>
+    <w:lvl w:ilvl="8" w:tplc="08090005" w:tentative="1">
+      <w:start w:val="1"/>
+      <w:numFmt w:val="bullet"/>
+      <w:lvlText w:val=""/>
+      <w:lvlJc w:val="left"/>
+      <w:pPr>
+        <w:ind w:left="6480" w:hanging="360"/>
+      </w:pPr>
+      <w:rPr>
+        <w:rFonts w:ascii="Wingdings" w:hAnsi="Wingdings" w:hint="default"/>
+      </w:rPr>
+    </w:lvl>
+  </w:abstractNum>
+  <w:abstractNum w:abstractNumId="2" w15:restartNumberingAfterBreak="0">
+    <w:nsid w:val="416A3F75"/>
+    <w:multiLevelType w:val="hybridMultilevel"/>
+    <w:tmpl w:val="4F7C9A5E"/>
+    <w:lvl w:ilvl="0" w:tplc="08090001">
+      <w:start w:val="1"/>
+      <w:numFmt w:val="bullet"/>
+      <w:lvlText w:val=""/>
+      <w:lvlJc w:val="left"/>
+      <w:pPr>
+        <w:ind w:left="720" w:hanging="360"/>
+      </w:pPr>
+      <w:rPr>
+        <w:rFonts w:ascii="Symbol" w:hAnsi="Symbol" w:hint="default"/>
+      </w:rPr>
+    </w:lvl>
+    <w:lvl w:ilvl="1" w:tplc="08090003" w:tentative="1">
+      <w:start w:val="1"/>
+      <w:numFmt w:val="bullet"/>
+      <w:lvlText w:val="o"/>
+      <w:lvlJc w:val="left"/>
+      <w:pPr>
+        <w:ind w:left="1440" w:hanging="360"/>
+      </w:pPr>
+      <w:rPr>
+        <w:rFonts w:ascii="Courier New" w:hAnsi="Courier New" w:cs="Courier New" w:hint="default"/>
+      </w:rPr>
+    </w:lvl>
+    <w:lvl w:ilvl="2" w:tplc="08090005" w:tentative="1">
+      <w:start w:val="1"/>
+      <w:numFmt w:val="bullet"/>
+      <w:lvlText w:val=""/>
+      <w:lvlJc w:val="left"/>
+      <w:pPr>
+        <w:ind w:left="2160" w:hanging="360"/>
+      </w:pPr>
+      <w:rPr>
+        <w:rFonts w:ascii="Wingdings" w:hAnsi="Wingdings" w:hint="default"/>
+      </w:rPr>
+    </w:lvl>
+    <w:lvl w:ilvl="3" w:tplc="08090001" w:tentative="1">
+      <w:start w:val="1"/>
+      <w:numFmt w:val="bullet"/>
+      <w:lvlText w:val=""/>
+      <w:lvlJc w:val="left"/>
+      <w:pPr>
+        <w:ind w:left="2880" w:hanging="360"/>
+      </w:pPr>
+      <w:rPr>
+        <w:rFonts w:ascii="Symbol" w:hAnsi="Symbol" w:hint="default"/>
+      </w:rPr>
+    </w:lvl>
+    <w:lvl w:ilvl="4" w:tplc="08090003" w:tentative="1">
+      <w:start w:val="1"/>
+      <w:numFmt w:val="bullet"/>
+      <w:lvlText w:val="o"/>
+      <w:lvlJc w:val="left"/>
+      <w:pPr>
+        <w:ind w:left="3600" w:hanging="360"/>
+      </w:pPr>
+      <w:rPr>
+        <w:rFonts w:ascii="Courier New" w:hAnsi="Courier New" w:cs="Courier New" w:hint="default"/>
+      </w:rPr>
+    </w:lvl>
+    <w:lvl w:ilvl="5" w:tplc="08090005" w:tentative="1">
+      <w:start w:val="1"/>
+      <w:numFmt w:val="bullet"/>
+      <w:lvlText w:val=""/>
+      <w:lvlJc w:val="left"/>
+      <w:pPr>
+        <w:ind w:left="4320" w:hanging="360"/>
+      </w:pPr>
+      <w:rPr>
+        <w:rFonts w:ascii="Wingdings" w:hAnsi="Wingdings" w:hint="default"/>
+      </w:rPr>
+    </w:lvl>
+    <w:lvl w:ilvl="6" w:tplc="08090001" w:tentative="1">
+      <w:start w:val="1"/>
+      <w:numFmt w:val="bullet"/>
+      <w:lvlText w:val=""/>
+      <w:lvlJc w:val="left"/>
+      <w:pPr>
+        <w:ind w:left="5040" w:hanging="360"/>
+      </w:pPr>
+      <w:rPr>
+        <w:rFonts w:ascii="Symbol" w:hAnsi="Symbol" w:hint="default"/>
+      </w:rPr>
+    </w:lvl>
+    <w:lvl w:ilvl="7" w:tplc="08090003" w:tentative="1">
+      <w:start w:val="1"/>
+      <w:numFmt w:val="bullet"/>
+      <w:lvlText w:val="o"/>
+      <w:lvlJc w:val="left"/>
+      <w:pPr>
+        <w:ind w:left="5760" w:hanging="360"/>
+      </w:pPr>
+      <w:rPr>
+        <w:rFonts w:ascii="Courier New" w:hAnsi="Courier New" w:cs="Courier New" w:hint="default"/>
+      </w:rPr>
+    </w:lvl>
+    <w:lvl w:ilvl="8" w:tplc="08090005" w:tentative="1">
+      <w:start w:val="1"/>
+      <w:numFmt w:val="bullet"/>
+      <w:lvlText w:val=""/>
+      <w:lvlJc w:val="left"/>
+      <w:pPr>
+        <w:ind w:left="6480" w:hanging="360"/>
+      </w:pPr>
+      <w:rPr>
+        <w:rFonts w:ascii="Wingdings" w:hAnsi="Wingdings" w:hint="default"/>
+      </w:rPr>
+    </w:lvl>
+  </w:abstractNum>
+  <w:abstractNum w:abstractNumId="3" w15:restartNumberingAfterBreak="0">
+    <w:nsid w:val="4D7B2074"/>
+    <w:multiLevelType w:val="hybridMultilevel"/>
+    <w:tmpl w:val="6BB20EF4"/>
+    <w:lvl w:ilvl="0" w:tplc="0809000F">
+      <w:start w:val="1"/>
+      <w:numFmt w:val="decimal"/>
+      <w:lvlText w:val="%1."/>
+      <w:lvlJc w:val="left"/>
+      <w:pPr>
+        <w:ind w:left="720" w:hanging="360"/>
+      </w:pPr>
+    </w:lvl>
+    <w:lvl w:ilvl="1" w:tplc="08090019" w:tentative="1">
+      <w:start w:val="1"/>
+      <w:numFmt w:val="lowerLetter"/>
+      <w:lvlText w:val="%2."/>
+      <w:lvlJc w:val="left"/>
+      <w:pPr>
+        <w:ind w:left="1440" w:hanging="360"/>
+      </w:pPr>
+    </w:lvl>
+    <w:lvl w:ilvl="2" w:tplc="0809001B" w:tentative="1">
+      <w:start w:val="1"/>
+      <w:numFmt w:val="lowerRoman"/>
+      <w:lvlText w:val="%3."/>
+      <w:lvlJc w:val="right"/>
+      <w:pPr>
+        <w:ind w:left="2160" w:hanging="180"/>
+      </w:pPr>
+    </w:lvl>
+    <w:lvl w:ilvl="3" w:tplc="0809000F" w:tentative="1">
+      <w:start w:val="1"/>
+      <w:numFmt w:val="decimal"/>
+      <w:lvlText w:val="%4."/>
+      <w:lvlJc w:val="left"/>
+      <w:pPr>
+        <w:ind w:left="2880" w:hanging="360"/>
+      </w:pPr>
+    </w:lvl>
+    <w:lvl w:ilvl="4" w:tplc="08090019" w:tentative="1">
+      <w:start w:val="1"/>
+      <w:numFmt w:val="lowerLetter"/>
+      <w:lvlText w:val="%5."/>
+      <w:lvlJc w:val="left"/>
+      <w:pPr>
+        <w:ind w:left="3600" w:hanging="360"/>
+      </w:pPr>
+    </w:lvl>
+    <w:lvl w:ilvl="5" w:tplc="0809001B" w:tentative="1">
+      <w:start w:val="1"/>
+      <w:numFmt w:val="lowerRoman"/>
+      <w:lvlText w:val="%6."/>
+      <w:lvlJc w:val="right"/>
+      <w:pPr>
+        <w:ind w:left="4320" w:hanging="180"/>
+      </w:pPr>
+    </w:lvl>
+    <w:lvl w:ilvl="6" w:tplc="0809000F" w:tentative="1">
+      <w:start w:val="1"/>
+      <w:numFmt w:val="decimal"/>
+      <w:lvlText w:val="%7."/>
+      <w:lvlJc w:val="left"/>
+      <w:pPr>
+        <w:ind w:left="5040" w:hanging="360"/>
+      </w:pPr>
+    </w:lvl>
+    <w:lvl w:ilvl="7" w:tplc="08090019" w:tentative="1">
+      <w:start w:val="1"/>
+      <w:numFmt w:val="lowerLetter"/>
+      <w:lvlText w:val="%8."/>
+      <w:lvlJc w:val="left"/>
+      <w:pPr>
+        <w:ind w:left="5760" w:hanging="360"/>
+      </w:pPr>
+    </w:lvl>
+    <w:lvl w:ilvl="8" w:tplc="0809001B" w:tentative="1">
+      <w:start w:val="1"/>
+      <w:numFmt w:val="lowerRoman"/>
+      <w:lvlText w:val="%9."/>
+      <w:lvlJc w:val="right"/>
+      <w:pPr>
+        <w:ind w:left="6480" w:hanging="180"/>
+      </w:pPr>
+    </w:lvl>
+  </w:abstractNum>
+  <w:num w:numId="1" w16cid:durableId="1709986352">
+    <w:abstractNumId w:val="2"/>
+  </w:num>
+  <w:num w:numId="2" w16cid:durableId="34433342">
+    <w:abstractNumId w:val="3"/>
+  </w:num>
+  <w:num w:numId="3" w16cid:durableId="440995750">
+    <w:abstractNumId w:val="0"/>
+  </w:num>
+  <w:num w:numId="4" w16cid:durableId="2086755334">
+    <w:abstractNumId w:val="1"/>
+  </w:num>
+</w:numbering>
 </file>
 
 <file path=word/styles.xml><?xml version="1.0" encoding="utf-8"?>

--- a/Claudio/Logbook - ClaudioVestini.docx
+++ b/Claudio/Logbook - ClaudioVestini.docx
@@ -17,10 +17,7 @@
         <w:jc w:val="center"/>
       </w:pPr>
       <w:r>
-        <w:t xml:space="preserve">Team </w:t>
-      </w:r>
-      <w:r>
-        <w:t>B</w:t>
+        <w:t>Team B</w:t>
       </w:r>
     </w:p>
     <w:p>
@@ -44,7 +41,7 @@
       <w:pPr>
         <w:pStyle w:val="Heading1"/>
       </w:pPr>
-      <w:bookmarkStart w:id="0" w:name="_Toc179729664"/>
+      <w:bookmarkStart w:id="0" w:name="_Toc181104340"/>
       <w:r>
         <w:lastRenderedPageBreak/>
         <w:t>Common part</w:t>
@@ -55,22 +52,14 @@
       <w:pPr>
         <w:pStyle w:val="Heading2"/>
       </w:pPr>
-      <w:bookmarkStart w:id="1" w:name="_Toc179729665"/>
+      <w:bookmarkStart w:id="1" w:name="_Toc181104341"/>
       <w:r>
         <w:t>Team members</w:t>
       </w:r>
       <w:bookmarkEnd w:id="1"/>
     </w:p>
     <w:p>
-      <w:pPr>
-        <w:rPr>
-          <w:lang w:val="it-IT"/>
-        </w:rPr>
-      </w:pPr>
-      <w:r>
-        <w:rPr>
-          <w:lang w:val="it-IT"/>
-        </w:rPr>
+      <w:r>
         <w:t>Claudio Vestini</w:t>
       </w:r>
     </w:p>
@@ -93,15 +82,9 @@
       <w:pPr>
         <w:pStyle w:val="Heading2"/>
       </w:pPr>
-      <w:bookmarkStart w:id="2" w:name="_Toc179729666"/>
-      <w:r>
-        <w:t xml:space="preserve">Code of </w:t>
-      </w:r>
-      <w:r>
-        <w:t>C</w:t>
-      </w:r>
-      <w:r>
-        <w:t>onduct</w:t>
+      <w:bookmarkStart w:id="2" w:name="_Toc181104342"/>
+      <w:r>
+        <w:t>Code of Conduct</w:t>
       </w:r>
       <w:bookmarkEnd w:id="2"/>
     </w:p>
@@ -138,7 +121,7 @@
       <w:pPr>
         <w:pStyle w:val="Heading2"/>
       </w:pPr>
-      <w:bookmarkStart w:id="3" w:name="_Toc179729667"/>
+      <w:bookmarkStart w:id="3" w:name="_Toc181104343"/>
       <w:r>
         <w:t>Summary of the project and objectives</w:t>
       </w:r>
@@ -221,7 +204,7 @@
             </w:rPr>
             <w:fldChar w:fldCharType="separate"/>
           </w:r>
-          <w:hyperlink w:anchor="_Toc179729664" w:history="1">
+          <w:hyperlink w:anchor="_Toc181104340" w:history="1">
             <w:r>
               <w:rPr>
                 <w:rStyle w:val="Hyperlink"/>
@@ -248,7 +231,7 @@
                 <w:noProof/>
                 <w:webHidden/>
               </w:rPr>
-              <w:instrText xml:space="preserve"> PAGEREF _Toc179729664 \h </w:instrText>
+              <w:instrText xml:space="preserve"> PAGEREF _Toc181104340 \h </w:instrText>
             </w:r>
             <w:r>
               <w:rPr>
@@ -295,7 +278,7 @@
               <w:lang w:eastAsia="en-GB"/>
             </w:rPr>
           </w:pPr>
-          <w:hyperlink w:anchor="_Toc179729665" w:history="1">
+          <w:hyperlink w:anchor="_Toc181104341" w:history="1">
             <w:r>
               <w:rPr>
                 <w:rStyle w:val="Hyperlink"/>
@@ -322,7 +305,7 @@
                 <w:noProof/>
                 <w:webHidden/>
               </w:rPr>
-              <w:instrText xml:space="preserve"> PAGEREF _Toc179729665 \h </w:instrText>
+              <w:instrText xml:space="preserve"> PAGEREF _Toc181104341 \h </w:instrText>
             </w:r>
             <w:r>
               <w:rPr>
@@ -369,7 +352,7 @@
               <w:lang w:eastAsia="en-GB"/>
             </w:rPr>
           </w:pPr>
-          <w:hyperlink w:anchor="_Toc179729666" w:history="1">
+          <w:hyperlink w:anchor="_Toc181104342" w:history="1">
             <w:r>
               <w:rPr>
                 <w:rStyle w:val="Hyperlink"/>
@@ -396,7 +379,7 @@
                 <w:noProof/>
                 <w:webHidden/>
               </w:rPr>
-              <w:instrText xml:space="preserve"> PAGEREF _Toc179729666 \h </w:instrText>
+              <w:instrText xml:space="preserve"> PAGEREF _Toc181104342 \h </w:instrText>
             </w:r>
             <w:r>
               <w:rPr>
@@ -443,7 +426,7 @@
               <w:lang w:eastAsia="en-GB"/>
             </w:rPr>
           </w:pPr>
-          <w:hyperlink w:anchor="_Toc179729667" w:history="1">
+          <w:hyperlink w:anchor="_Toc181104343" w:history="1">
             <w:r>
               <w:rPr>
                 <w:rStyle w:val="Hyperlink"/>
@@ -470,7 +453,7 @@
                 <w:noProof/>
                 <w:webHidden/>
               </w:rPr>
-              <w:instrText xml:space="preserve"> PAGEREF _Toc179729667 \h </w:instrText>
+              <w:instrText xml:space="preserve"> PAGEREF _Toc181104343 \h </w:instrText>
             </w:r>
             <w:r>
               <w:rPr>
@@ -517,13 +500,13 @@
               <w:lang w:eastAsia="en-GB"/>
             </w:rPr>
           </w:pPr>
-          <w:hyperlink w:anchor="_Toc179729668" w:history="1">
+          <w:hyperlink w:anchor="_Toc181104344" w:history="1">
             <w:r>
               <w:rPr>
                 <w:rStyle w:val="Hyperlink"/>
                 <w:noProof/>
               </w:rPr>
-              <w:t>2024-10-04 First meeting</w:t>
+              <w:t>2024-21-10 First meeting</w:t>
             </w:r>
             <w:r>
               <w:rPr>
@@ -544,7 +527,7 @@
                 <w:noProof/>
                 <w:webHidden/>
               </w:rPr>
-              <w:instrText xml:space="preserve"> PAGEREF _Toc179729668 \h </w:instrText>
+              <w:instrText xml:space="preserve"> PAGEREF _Toc181104344 \h </w:instrText>
             </w:r>
             <w:r>
               <w:rPr>
@@ -589,7 +572,7 @@
               <w:lang w:eastAsia="en-GB"/>
             </w:rPr>
           </w:pPr>
-          <w:hyperlink w:anchor="_Toc179729669" w:history="1">
+          <w:hyperlink w:anchor="_Toc181104345" w:history="1">
             <w:r>
               <w:rPr>
                 <w:rStyle w:val="Hyperlink"/>
@@ -616,7 +599,7 @@
                 <w:noProof/>
                 <w:webHidden/>
               </w:rPr>
-              <w:instrText xml:space="preserve"> PAGEREF _Toc179729669 \h </w:instrText>
+              <w:instrText xml:space="preserve"> PAGEREF _Toc181104345 \h </w:instrText>
             </w:r>
             <w:r>
               <w:rPr>
@@ -636,7 +619,7 @@
                 <w:noProof/>
                 <w:webHidden/>
               </w:rPr>
-              <w:t>1</w:t>
+              <w:t>2</w:t>
             </w:r>
             <w:r>
               <w:rPr>
@@ -661,7 +644,7 @@
               <w:lang w:eastAsia="en-GB"/>
             </w:rPr>
           </w:pPr>
-          <w:hyperlink w:anchor="_Toc179729670" w:history="1">
+          <w:hyperlink w:anchor="_Toc181104346" w:history="1">
             <w:r>
               <w:rPr>
                 <w:rStyle w:val="Hyperlink"/>
@@ -688,7 +671,7 @@
                 <w:noProof/>
                 <w:webHidden/>
               </w:rPr>
-              <w:instrText xml:space="preserve"> PAGEREF _Toc179729670 \h </w:instrText>
+              <w:instrText xml:space="preserve"> PAGEREF _Toc181104346 \h </w:instrText>
             </w:r>
             <w:r>
               <w:rPr>
@@ -708,7 +691,7 @@
                 <w:noProof/>
                 <w:webHidden/>
               </w:rPr>
-              <w:t>1</w:t>
+              <w:t>2</w:t>
             </w:r>
             <w:r>
               <w:rPr>
@@ -733,7 +716,7 @@
               <w:lang w:eastAsia="en-GB"/>
             </w:rPr>
           </w:pPr>
-          <w:hyperlink w:anchor="_Toc179729671" w:history="1">
+          <w:hyperlink w:anchor="_Toc181104347" w:history="1">
             <w:r>
               <w:rPr>
                 <w:rStyle w:val="Hyperlink"/>
@@ -760,7 +743,7 @@
                 <w:noProof/>
                 <w:webHidden/>
               </w:rPr>
-              <w:instrText xml:space="preserve"> PAGEREF _Toc179729671 \h </w:instrText>
+              <w:instrText xml:space="preserve"> PAGEREF _Toc181104347 \h </w:instrText>
             </w:r>
             <w:r>
               <w:rPr>
@@ -780,7 +763,7 @@
                 <w:noProof/>
                 <w:webHidden/>
               </w:rPr>
-              <w:t>1</w:t>
+              <w:t>2</w:t>
             </w:r>
             <w:r>
               <w:rPr>
@@ -807,13 +790,13 @@
               <w:lang w:eastAsia="en-GB"/>
             </w:rPr>
           </w:pPr>
-          <w:hyperlink w:anchor="_Toc179729672" w:history="1">
+          <w:hyperlink w:anchor="_Toc181104348" w:history="1">
             <w:r>
               <w:rPr>
                 <w:rStyle w:val="Hyperlink"/>
                 <w:noProof/>
               </w:rPr>
-              <w:t>2024-10-05 Second meeting</w:t>
+              <w:t>2024-22-10 Second meeting</w:t>
             </w:r>
             <w:r>
               <w:rPr>
@@ -834,7 +817,7 @@
                 <w:noProof/>
                 <w:webHidden/>
               </w:rPr>
-              <w:instrText xml:space="preserve"> PAGEREF _Toc179729672 \h </w:instrText>
+              <w:instrText xml:space="preserve"> PAGEREF _Toc181104348 \h </w:instrText>
             </w:r>
             <w:r>
               <w:rPr>
@@ -854,7 +837,7 @@
                 <w:noProof/>
                 <w:webHidden/>
               </w:rPr>
-              <w:t>2</w:t>
+              <w:t>3</w:t>
             </w:r>
             <w:r>
               <w:rPr>
@@ -879,7 +862,7 @@
               <w:lang w:eastAsia="en-GB"/>
             </w:rPr>
           </w:pPr>
-          <w:hyperlink w:anchor="_Toc179729673" w:history="1">
+          <w:hyperlink w:anchor="_Toc181104349" w:history="1">
             <w:r>
               <w:rPr>
                 <w:rStyle w:val="Hyperlink"/>
@@ -906,7 +889,7 @@
                 <w:noProof/>
                 <w:webHidden/>
               </w:rPr>
-              <w:instrText xml:space="preserve"> PAGEREF _Toc179729673 \h </w:instrText>
+              <w:instrText xml:space="preserve"> PAGEREF _Toc181104349 \h </w:instrText>
             </w:r>
             <w:r>
               <w:rPr>
@@ -926,7 +909,7 @@
                 <w:noProof/>
                 <w:webHidden/>
               </w:rPr>
-              <w:t>2</w:t>
+              <w:t>3</w:t>
             </w:r>
             <w:r>
               <w:rPr>
@@ -951,7 +934,7 @@
               <w:lang w:eastAsia="en-GB"/>
             </w:rPr>
           </w:pPr>
-          <w:hyperlink w:anchor="_Toc179729674" w:history="1">
+          <w:hyperlink w:anchor="_Toc181104350" w:history="1">
             <w:r>
               <w:rPr>
                 <w:rStyle w:val="Hyperlink"/>
@@ -978,7 +961,7 @@
                 <w:noProof/>
                 <w:webHidden/>
               </w:rPr>
-              <w:instrText xml:space="preserve"> PAGEREF _Toc179729674 \h </w:instrText>
+              <w:instrText xml:space="preserve"> PAGEREF _Toc181104350 \h </w:instrText>
             </w:r>
             <w:r>
               <w:rPr>
@@ -998,7 +981,7 @@
                 <w:noProof/>
                 <w:webHidden/>
               </w:rPr>
-              <w:t>2</w:t>
+              <w:t>3</w:t>
             </w:r>
             <w:r>
               <w:rPr>
@@ -1023,7 +1006,7 @@
               <w:lang w:eastAsia="en-GB"/>
             </w:rPr>
           </w:pPr>
-          <w:hyperlink w:anchor="_Toc179729675" w:history="1">
+          <w:hyperlink w:anchor="_Toc181104351" w:history="1">
             <w:r>
               <w:rPr>
                 <w:rStyle w:val="Hyperlink"/>
@@ -1050,7 +1033,7 @@
                 <w:noProof/>
                 <w:webHidden/>
               </w:rPr>
-              <w:instrText xml:space="preserve"> PAGEREF _Toc179729675 \h </w:instrText>
+              <w:instrText xml:space="preserve"> PAGEREF _Toc181104351 \h </w:instrText>
             </w:r>
             <w:r>
               <w:rPr>
@@ -1070,7 +1053,877 @@
                 <w:noProof/>
                 <w:webHidden/>
               </w:rPr>
-              <w:t>2</w:t>
+              <w:t>3</w:t>
+            </w:r>
+            <w:r>
+              <w:rPr>
+                <w:noProof/>
+                <w:webHidden/>
+              </w:rPr>
+              <w:fldChar w:fldCharType="end"/>
+            </w:r>
+          </w:hyperlink>
+        </w:p>
+        <w:p>
+          <w:pPr>
+            <w:pStyle w:val="TOC1"/>
+            <w:tabs>
+              <w:tab w:val="right" w:leader="dot" w:pos="9016"/>
+            </w:tabs>
+            <w:rPr>
+              <w:rFonts w:eastAsiaTheme="minorEastAsia"/>
+              <w:b w:val="0"/>
+              <w:bCs w:val="0"/>
+              <w:i w:val="0"/>
+              <w:iCs w:val="0"/>
+              <w:noProof/>
+              <w:lang w:eastAsia="en-GB"/>
+            </w:rPr>
+          </w:pPr>
+          <w:hyperlink w:anchor="_Toc181104352" w:history="1">
+            <w:r>
+              <w:rPr>
+                <w:rStyle w:val="Hyperlink"/>
+                <w:noProof/>
+              </w:rPr>
+              <w:t>2024-10-28 Third meeting</w:t>
+            </w:r>
+            <w:r>
+              <w:rPr>
+                <w:noProof/>
+                <w:webHidden/>
+              </w:rPr>
+              <w:tab/>
+            </w:r>
+            <w:r>
+              <w:rPr>
+                <w:noProof/>
+                <w:webHidden/>
+              </w:rPr>
+              <w:fldChar w:fldCharType="begin"/>
+            </w:r>
+            <w:r>
+              <w:rPr>
+                <w:noProof/>
+                <w:webHidden/>
+              </w:rPr>
+              <w:instrText xml:space="preserve"> PAGEREF _Toc181104352 \h </w:instrText>
+            </w:r>
+            <w:r>
+              <w:rPr>
+                <w:noProof/>
+                <w:webHidden/>
+              </w:rPr>
+            </w:r>
+            <w:r>
+              <w:rPr>
+                <w:noProof/>
+                <w:webHidden/>
+              </w:rPr>
+              <w:fldChar w:fldCharType="separate"/>
+            </w:r>
+            <w:r>
+              <w:rPr>
+                <w:noProof/>
+                <w:webHidden/>
+              </w:rPr>
+              <w:t>4</w:t>
+            </w:r>
+            <w:r>
+              <w:rPr>
+                <w:noProof/>
+                <w:webHidden/>
+              </w:rPr>
+              <w:fldChar w:fldCharType="end"/>
+            </w:r>
+          </w:hyperlink>
+        </w:p>
+        <w:p>
+          <w:pPr>
+            <w:pStyle w:val="TOC3"/>
+            <w:tabs>
+              <w:tab w:val="right" w:leader="dot" w:pos="9016"/>
+            </w:tabs>
+            <w:rPr>
+              <w:rFonts w:eastAsiaTheme="minorEastAsia"/>
+              <w:noProof/>
+              <w:sz w:val="24"/>
+              <w:szCs w:val="24"/>
+              <w:lang w:eastAsia="en-GB"/>
+            </w:rPr>
+          </w:pPr>
+          <w:hyperlink w:anchor="_Toc181104353" w:history="1">
+            <w:r>
+              <w:rPr>
+                <w:rStyle w:val="Hyperlink"/>
+                <w:noProof/>
+              </w:rPr>
+              <w:t>References</w:t>
+            </w:r>
+            <w:r>
+              <w:rPr>
+                <w:noProof/>
+                <w:webHidden/>
+              </w:rPr>
+              <w:tab/>
+            </w:r>
+            <w:r>
+              <w:rPr>
+                <w:noProof/>
+                <w:webHidden/>
+              </w:rPr>
+              <w:fldChar w:fldCharType="begin"/>
+            </w:r>
+            <w:r>
+              <w:rPr>
+                <w:noProof/>
+                <w:webHidden/>
+              </w:rPr>
+              <w:instrText xml:space="preserve"> PAGEREF _Toc181104353 \h </w:instrText>
+            </w:r>
+            <w:r>
+              <w:rPr>
+                <w:noProof/>
+                <w:webHidden/>
+              </w:rPr>
+            </w:r>
+            <w:r>
+              <w:rPr>
+                <w:noProof/>
+                <w:webHidden/>
+              </w:rPr>
+              <w:fldChar w:fldCharType="separate"/>
+            </w:r>
+            <w:r>
+              <w:rPr>
+                <w:noProof/>
+                <w:webHidden/>
+              </w:rPr>
+              <w:t>5</w:t>
+            </w:r>
+            <w:r>
+              <w:rPr>
+                <w:noProof/>
+                <w:webHidden/>
+              </w:rPr>
+              <w:fldChar w:fldCharType="end"/>
+            </w:r>
+          </w:hyperlink>
+        </w:p>
+        <w:p>
+          <w:pPr>
+            <w:pStyle w:val="TOC3"/>
+            <w:tabs>
+              <w:tab w:val="right" w:leader="dot" w:pos="9016"/>
+            </w:tabs>
+            <w:rPr>
+              <w:rFonts w:eastAsiaTheme="minorEastAsia"/>
+              <w:noProof/>
+              <w:sz w:val="24"/>
+              <w:szCs w:val="24"/>
+              <w:lang w:eastAsia="en-GB"/>
+            </w:rPr>
+          </w:pPr>
+          <w:hyperlink w:anchor="_Toc181104354" w:history="1">
+            <w:r>
+              <w:rPr>
+                <w:rStyle w:val="Hyperlink"/>
+                <w:noProof/>
+              </w:rPr>
+              <w:t>Actions</w:t>
+            </w:r>
+            <w:r>
+              <w:rPr>
+                <w:noProof/>
+                <w:webHidden/>
+              </w:rPr>
+              <w:tab/>
+            </w:r>
+            <w:r>
+              <w:rPr>
+                <w:noProof/>
+                <w:webHidden/>
+              </w:rPr>
+              <w:fldChar w:fldCharType="begin"/>
+            </w:r>
+            <w:r>
+              <w:rPr>
+                <w:noProof/>
+                <w:webHidden/>
+              </w:rPr>
+              <w:instrText xml:space="preserve"> PAGEREF _Toc181104354 \h </w:instrText>
+            </w:r>
+            <w:r>
+              <w:rPr>
+                <w:noProof/>
+                <w:webHidden/>
+              </w:rPr>
+            </w:r>
+            <w:r>
+              <w:rPr>
+                <w:noProof/>
+                <w:webHidden/>
+              </w:rPr>
+              <w:fldChar w:fldCharType="separate"/>
+            </w:r>
+            <w:r>
+              <w:rPr>
+                <w:noProof/>
+                <w:webHidden/>
+              </w:rPr>
+              <w:t>5</w:t>
+            </w:r>
+            <w:r>
+              <w:rPr>
+                <w:noProof/>
+                <w:webHidden/>
+              </w:rPr>
+              <w:fldChar w:fldCharType="end"/>
+            </w:r>
+          </w:hyperlink>
+        </w:p>
+        <w:p>
+          <w:pPr>
+            <w:pStyle w:val="TOC3"/>
+            <w:tabs>
+              <w:tab w:val="right" w:leader="dot" w:pos="9016"/>
+            </w:tabs>
+            <w:rPr>
+              <w:rFonts w:eastAsiaTheme="minorEastAsia"/>
+              <w:noProof/>
+              <w:sz w:val="24"/>
+              <w:szCs w:val="24"/>
+              <w:lang w:eastAsia="en-GB"/>
+            </w:rPr>
+          </w:pPr>
+          <w:hyperlink w:anchor="_Toc181104355" w:history="1">
+            <w:r>
+              <w:rPr>
+                <w:rStyle w:val="Hyperlink"/>
+                <w:noProof/>
+              </w:rPr>
+              <w:t>Deadlines</w:t>
+            </w:r>
+            <w:r>
+              <w:rPr>
+                <w:noProof/>
+                <w:webHidden/>
+              </w:rPr>
+              <w:tab/>
+            </w:r>
+            <w:r>
+              <w:rPr>
+                <w:noProof/>
+                <w:webHidden/>
+              </w:rPr>
+              <w:fldChar w:fldCharType="begin"/>
+            </w:r>
+            <w:r>
+              <w:rPr>
+                <w:noProof/>
+                <w:webHidden/>
+              </w:rPr>
+              <w:instrText xml:space="preserve"> PAGEREF _Toc181104355 \h </w:instrText>
+            </w:r>
+            <w:r>
+              <w:rPr>
+                <w:noProof/>
+                <w:webHidden/>
+              </w:rPr>
+            </w:r>
+            <w:r>
+              <w:rPr>
+                <w:noProof/>
+                <w:webHidden/>
+              </w:rPr>
+              <w:fldChar w:fldCharType="separate"/>
+            </w:r>
+            <w:r>
+              <w:rPr>
+                <w:noProof/>
+                <w:webHidden/>
+              </w:rPr>
+              <w:t>5</w:t>
+            </w:r>
+            <w:r>
+              <w:rPr>
+                <w:noProof/>
+                <w:webHidden/>
+              </w:rPr>
+              <w:fldChar w:fldCharType="end"/>
+            </w:r>
+          </w:hyperlink>
+        </w:p>
+        <w:p>
+          <w:pPr>
+            <w:pStyle w:val="TOC1"/>
+            <w:tabs>
+              <w:tab w:val="right" w:leader="dot" w:pos="9016"/>
+            </w:tabs>
+            <w:rPr>
+              <w:rFonts w:eastAsiaTheme="minorEastAsia"/>
+              <w:b w:val="0"/>
+              <w:bCs w:val="0"/>
+              <w:i w:val="0"/>
+              <w:iCs w:val="0"/>
+              <w:noProof/>
+              <w:lang w:eastAsia="en-GB"/>
+            </w:rPr>
+          </w:pPr>
+          <w:hyperlink w:anchor="_Toc181104356" w:history="1">
+            <w:r>
+              <w:rPr>
+                <w:rStyle w:val="Hyperlink"/>
+                <w:noProof/>
+              </w:rPr>
+              <w:t>2024-10-05 Fourth meeting</w:t>
+            </w:r>
+            <w:r>
+              <w:rPr>
+                <w:noProof/>
+                <w:webHidden/>
+              </w:rPr>
+              <w:tab/>
+            </w:r>
+            <w:r>
+              <w:rPr>
+                <w:noProof/>
+                <w:webHidden/>
+              </w:rPr>
+              <w:fldChar w:fldCharType="begin"/>
+            </w:r>
+            <w:r>
+              <w:rPr>
+                <w:noProof/>
+                <w:webHidden/>
+              </w:rPr>
+              <w:instrText xml:space="preserve"> PAGEREF _Toc181104356 \h </w:instrText>
+            </w:r>
+            <w:r>
+              <w:rPr>
+                <w:noProof/>
+                <w:webHidden/>
+              </w:rPr>
+            </w:r>
+            <w:r>
+              <w:rPr>
+                <w:noProof/>
+                <w:webHidden/>
+              </w:rPr>
+              <w:fldChar w:fldCharType="separate"/>
+            </w:r>
+            <w:r>
+              <w:rPr>
+                <w:noProof/>
+                <w:webHidden/>
+              </w:rPr>
+              <w:t>6</w:t>
+            </w:r>
+            <w:r>
+              <w:rPr>
+                <w:noProof/>
+                <w:webHidden/>
+              </w:rPr>
+              <w:fldChar w:fldCharType="end"/>
+            </w:r>
+          </w:hyperlink>
+        </w:p>
+        <w:p>
+          <w:pPr>
+            <w:pStyle w:val="TOC3"/>
+            <w:tabs>
+              <w:tab w:val="right" w:leader="dot" w:pos="9016"/>
+            </w:tabs>
+            <w:rPr>
+              <w:rFonts w:eastAsiaTheme="minorEastAsia"/>
+              <w:noProof/>
+              <w:sz w:val="24"/>
+              <w:szCs w:val="24"/>
+              <w:lang w:eastAsia="en-GB"/>
+            </w:rPr>
+          </w:pPr>
+          <w:hyperlink w:anchor="_Toc181104357" w:history="1">
+            <w:r>
+              <w:rPr>
+                <w:rStyle w:val="Hyperlink"/>
+                <w:noProof/>
+              </w:rPr>
+              <w:t>References</w:t>
+            </w:r>
+            <w:r>
+              <w:rPr>
+                <w:noProof/>
+                <w:webHidden/>
+              </w:rPr>
+              <w:tab/>
+            </w:r>
+            <w:r>
+              <w:rPr>
+                <w:noProof/>
+                <w:webHidden/>
+              </w:rPr>
+              <w:fldChar w:fldCharType="begin"/>
+            </w:r>
+            <w:r>
+              <w:rPr>
+                <w:noProof/>
+                <w:webHidden/>
+              </w:rPr>
+              <w:instrText xml:space="preserve"> PAGEREF _Toc181104357 \h </w:instrText>
+            </w:r>
+            <w:r>
+              <w:rPr>
+                <w:noProof/>
+                <w:webHidden/>
+              </w:rPr>
+            </w:r>
+            <w:r>
+              <w:rPr>
+                <w:noProof/>
+                <w:webHidden/>
+              </w:rPr>
+              <w:fldChar w:fldCharType="separate"/>
+            </w:r>
+            <w:r>
+              <w:rPr>
+                <w:noProof/>
+                <w:webHidden/>
+              </w:rPr>
+              <w:t>6</w:t>
+            </w:r>
+            <w:r>
+              <w:rPr>
+                <w:noProof/>
+                <w:webHidden/>
+              </w:rPr>
+              <w:fldChar w:fldCharType="end"/>
+            </w:r>
+          </w:hyperlink>
+        </w:p>
+        <w:p>
+          <w:pPr>
+            <w:pStyle w:val="TOC3"/>
+            <w:tabs>
+              <w:tab w:val="right" w:leader="dot" w:pos="9016"/>
+            </w:tabs>
+            <w:rPr>
+              <w:rFonts w:eastAsiaTheme="minorEastAsia"/>
+              <w:noProof/>
+              <w:sz w:val="24"/>
+              <w:szCs w:val="24"/>
+              <w:lang w:eastAsia="en-GB"/>
+            </w:rPr>
+          </w:pPr>
+          <w:hyperlink w:anchor="_Toc181104358" w:history="1">
+            <w:r>
+              <w:rPr>
+                <w:rStyle w:val="Hyperlink"/>
+                <w:noProof/>
+              </w:rPr>
+              <w:t>Actions</w:t>
+            </w:r>
+            <w:r>
+              <w:rPr>
+                <w:noProof/>
+                <w:webHidden/>
+              </w:rPr>
+              <w:tab/>
+            </w:r>
+            <w:r>
+              <w:rPr>
+                <w:noProof/>
+                <w:webHidden/>
+              </w:rPr>
+              <w:fldChar w:fldCharType="begin"/>
+            </w:r>
+            <w:r>
+              <w:rPr>
+                <w:noProof/>
+                <w:webHidden/>
+              </w:rPr>
+              <w:instrText xml:space="preserve"> PAGEREF _Toc181104358 \h </w:instrText>
+            </w:r>
+            <w:r>
+              <w:rPr>
+                <w:noProof/>
+                <w:webHidden/>
+              </w:rPr>
+            </w:r>
+            <w:r>
+              <w:rPr>
+                <w:noProof/>
+                <w:webHidden/>
+              </w:rPr>
+              <w:fldChar w:fldCharType="separate"/>
+            </w:r>
+            <w:r>
+              <w:rPr>
+                <w:noProof/>
+                <w:webHidden/>
+              </w:rPr>
+              <w:t>6</w:t>
+            </w:r>
+            <w:r>
+              <w:rPr>
+                <w:noProof/>
+                <w:webHidden/>
+              </w:rPr>
+              <w:fldChar w:fldCharType="end"/>
+            </w:r>
+          </w:hyperlink>
+        </w:p>
+        <w:p>
+          <w:pPr>
+            <w:pStyle w:val="TOC3"/>
+            <w:tabs>
+              <w:tab w:val="right" w:leader="dot" w:pos="9016"/>
+            </w:tabs>
+            <w:rPr>
+              <w:rFonts w:eastAsiaTheme="minorEastAsia"/>
+              <w:noProof/>
+              <w:sz w:val="24"/>
+              <w:szCs w:val="24"/>
+              <w:lang w:eastAsia="en-GB"/>
+            </w:rPr>
+          </w:pPr>
+          <w:hyperlink w:anchor="_Toc181104359" w:history="1">
+            <w:r>
+              <w:rPr>
+                <w:rStyle w:val="Hyperlink"/>
+                <w:noProof/>
+              </w:rPr>
+              <w:t>Deadlines</w:t>
+            </w:r>
+            <w:r>
+              <w:rPr>
+                <w:noProof/>
+                <w:webHidden/>
+              </w:rPr>
+              <w:tab/>
+            </w:r>
+            <w:r>
+              <w:rPr>
+                <w:noProof/>
+                <w:webHidden/>
+              </w:rPr>
+              <w:fldChar w:fldCharType="begin"/>
+            </w:r>
+            <w:r>
+              <w:rPr>
+                <w:noProof/>
+                <w:webHidden/>
+              </w:rPr>
+              <w:instrText xml:space="preserve"> PAGEREF _Toc181104359 \h </w:instrText>
+            </w:r>
+            <w:r>
+              <w:rPr>
+                <w:noProof/>
+                <w:webHidden/>
+              </w:rPr>
+            </w:r>
+            <w:r>
+              <w:rPr>
+                <w:noProof/>
+                <w:webHidden/>
+              </w:rPr>
+              <w:fldChar w:fldCharType="separate"/>
+            </w:r>
+            <w:r>
+              <w:rPr>
+                <w:noProof/>
+                <w:webHidden/>
+              </w:rPr>
+              <w:t>6</w:t>
+            </w:r>
+            <w:r>
+              <w:rPr>
+                <w:noProof/>
+                <w:webHidden/>
+              </w:rPr>
+              <w:fldChar w:fldCharType="end"/>
+            </w:r>
+          </w:hyperlink>
+        </w:p>
+        <w:p>
+          <w:pPr>
+            <w:pStyle w:val="TOC1"/>
+            <w:tabs>
+              <w:tab w:val="right" w:leader="dot" w:pos="9016"/>
+            </w:tabs>
+            <w:rPr>
+              <w:rFonts w:eastAsiaTheme="minorEastAsia"/>
+              <w:b w:val="0"/>
+              <w:bCs w:val="0"/>
+              <w:i w:val="0"/>
+              <w:iCs w:val="0"/>
+              <w:noProof/>
+              <w:lang w:eastAsia="en-GB"/>
+            </w:rPr>
+          </w:pPr>
+          <w:hyperlink w:anchor="_Toc181104360" w:history="1">
+            <w:r>
+              <w:rPr>
+                <w:rStyle w:val="Hyperlink"/>
+                <w:noProof/>
+              </w:rPr>
+              <w:t>2024-10-05 Fifth meeting</w:t>
+            </w:r>
+            <w:r>
+              <w:rPr>
+                <w:noProof/>
+                <w:webHidden/>
+              </w:rPr>
+              <w:tab/>
+            </w:r>
+            <w:r>
+              <w:rPr>
+                <w:noProof/>
+                <w:webHidden/>
+              </w:rPr>
+              <w:fldChar w:fldCharType="begin"/>
+            </w:r>
+            <w:r>
+              <w:rPr>
+                <w:noProof/>
+                <w:webHidden/>
+              </w:rPr>
+              <w:instrText xml:space="preserve"> PAGEREF _Toc181104360 \h </w:instrText>
+            </w:r>
+            <w:r>
+              <w:rPr>
+                <w:noProof/>
+                <w:webHidden/>
+              </w:rPr>
+            </w:r>
+            <w:r>
+              <w:rPr>
+                <w:noProof/>
+                <w:webHidden/>
+              </w:rPr>
+              <w:fldChar w:fldCharType="separate"/>
+            </w:r>
+            <w:r>
+              <w:rPr>
+                <w:noProof/>
+                <w:webHidden/>
+              </w:rPr>
+              <w:t>7</w:t>
+            </w:r>
+            <w:r>
+              <w:rPr>
+                <w:noProof/>
+                <w:webHidden/>
+              </w:rPr>
+              <w:fldChar w:fldCharType="end"/>
+            </w:r>
+          </w:hyperlink>
+        </w:p>
+        <w:p>
+          <w:pPr>
+            <w:pStyle w:val="TOC3"/>
+            <w:tabs>
+              <w:tab w:val="right" w:leader="dot" w:pos="9016"/>
+            </w:tabs>
+            <w:rPr>
+              <w:rFonts w:eastAsiaTheme="minorEastAsia"/>
+              <w:noProof/>
+              <w:sz w:val="24"/>
+              <w:szCs w:val="24"/>
+              <w:lang w:eastAsia="en-GB"/>
+            </w:rPr>
+          </w:pPr>
+          <w:hyperlink w:anchor="_Toc181104361" w:history="1">
+            <w:r>
+              <w:rPr>
+                <w:rStyle w:val="Hyperlink"/>
+                <w:noProof/>
+              </w:rPr>
+              <w:t>References</w:t>
+            </w:r>
+            <w:r>
+              <w:rPr>
+                <w:noProof/>
+                <w:webHidden/>
+              </w:rPr>
+              <w:tab/>
+            </w:r>
+            <w:r>
+              <w:rPr>
+                <w:noProof/>
+                <w:webHidden/>
+              </w:rPr>
+              <w:fldChar w:fldCharType="begin"/>
+            </w:r>
+            <w:r>
+              <w:rPr>
+                <w:noProof/>
+                <w:webHidden/>
+              </w:rPr>
+              <w:instrText xml:space="preserve"> PAGEREF _Toc181104361 \h </w:instrText>
+            </w:r>
+            <w:r>
+              <w:rPr>
+                <w:noProof/>
+                <w:webHidden/>
+              </w:rPr>
+            </w:r>
+            <w:r>
+              <w:rPr>
+                <w:noProof/>
+                <w:webHidden/>
+              </w:rPr>
+              <w:fldChar w:fldCharType="separate"/>
+            </w:r>
+            <w:r>
+              <w:rPr>
+                <w:noProof/>
+                <w:webHidden/>
+              </w:rPr>
+              <w:t>7</w:t>
+            </w:r>
+            <w:r>
+              <w:rPr>
+                <w:noProof/>
+                <w:webHidden/>
+              </w:rPr>
+              <w:fldChar w:fldCharType="end"/>
+            </w:r>
+          </w:hyperlink>
+        </w:p>
+        <w:p>
+          <w:pPr>
+            <w:pStyle w:val="TOC3"/>
+            <w:tabs>
+              <w:tab w:val="right" w:leader="dot" w:pos="9016"/>
+            </w:tabs>
+            <w:rPr>
+              <w:rFonts w:eastAsiaTheme="minorEastAsia"/>
+              <w:noProof/>
+              <w:sz w:val="24"/>
+              <w:szCs w:val="24"/>
+              <w:lang w:eastAsia="en-GB"/>
+            </w:rPr>
+          </w:pPr>
+          <w:hyperlink w:anchor="_Toc181104362" w:history="1">
+            <w:r>
+              <w:rPr>
+                <w:rStyle w:val="Hyperlink"/>
+                <w:noProof/>
+              </w:rPr>
+              <w:t>Actions</w:t>
+            </w:r>
+            <w:r>
+              <w:rPr>
+                <w:noProof/>
+                <w:webHidden/>
+              </w:rPr>
+              <w:tab/>
+            </w:r>
+            <w:r>
+              <w:rPr>
+                <w:noProof/>
+                <w:webHidden/>
+              </w:rPr>
+              <w:fldChar w:fldCharType="begin"/>
+            </w:r>
+            <w:r>
+              <w:rPr>
+                <w:noProof/>
+                <w:webHidden/>
+              </w:rPr>
+              <w:instrText xml:space="preserve"> PAGEREF _Toc181104362 \h </w:instrText>
+            </w:r>
+            <w:r>
+              <w:rPr>
+                <w:noProof/>
+                <w:webHidden/>
+              </w:rPr>
+            </w:r>
+            <w:r>
+              <w:rPr>
+                <w:noProof/>
+                <w:webHidden/>
+              </w:rPr>
+              <w:fldChar w:fldCharType="separate"/>
+            </w:r>
+            <w:r>
+              <w:rPr>
+                <w:noProof/>
+                <w:webHidden/>
+              </w:rPr>
+              <w:t>7</w:t>
+            </w:r>
+            <w:r>
+              <w:rPr>
+                <w:noProof/>
+                <w:webHidden/>
+              </w:rPr>
+              <w:fldChar w:fldCharType="end"/>
+            </w:r>
+          </w:hyperlink>
+        </w:p>
+        <w:p>
+          <w:pPr>
+            <w:pStyle w:val="TOC3"/>
+            <w:tabs>
+              <w:tab w:val="right" w:leader="dot" w:pos="9016"/>
+            </w:tabs>
+            <w:rPr>
+              <w:rFonts w:eastAsiaTheme="minorEastAsia"/>
+              <w:noProof/>
+              <w:sz w:val="24"/>
+              <w:szCs w:val="24"/>
+              <w:lang w:eastAsia="en-GB"/>
+            </w:rPr>
+          </w:pPr>
+          <w:hyperlink w:anchor="_Toc181104363" w:history="1">
+            <w:r>
+              <w:rPr>
+                <w:rStyle w:val="Hyperlink"/>
+                <w:noProof/>
+              </w:rPr>
+              <w:t>Deadlines</w:t>
+            </w:r>
+            <w:r>
+              <w:rPr>
+                <w:noProof/>
+                <w:webHidden/>
+              </w:rPr>
+              <w:tab/>
+            </w:r>
+            <w:r>
+              <w:rPr>
+                <w:noProof/>
+                <w:webHidden/>
+              </w:rPr>
+              <w:fldChar w:fldCharType="begin"/>
+            </w:r>
+            <w:r>
+              <w:rPr>
+                <w:noProof/>
+                <w:webHidden/>
+              </w:rPr>
+              <w:instrText xml:space="preserve"> PAGEREF _Toc181104363 \h </w:instrText>
+            </w:r>
+            <w:r>
+              <w:rPr>
+                <w:noProof/>
+                <w:webHidden/>
+              </w:rPr>
+            </w:r>
+            <w:r>
+              <w:rPr>
+                <w:noProof/>
+                <w:webHidden/>
+              </w:rPr>
+              <w:fldChar w:fldCharType="separate"/>
+            </w:r>
+            <w:r>
+              <w:rPr>
+                <w:noProof/>
+                <w:webHidden/>
+              </w:rPr>
+              <w:t>7</w:t>
             </w:r>
             <w:r>
               <w:rPr>
@@ -1147,22 +2000,10 @@
       </w:pPr>
       <w:bookmarkStart w:id="4" w:name="_Toc178896307"/>
       <w:bookmarkStart w:id="5" w:name="_Toc178896373"/>
-      <w:bookmarkStart w:id="6" w:name="_Toc179729668"/>
+      <w:bookmarkStart w:id="6" w:name="_Toc181104344"/>
       <w:r>
         <w:lastRenderedPageBreak/>
-        <w:t>2024-</w:t>
-      </w:r>
-      <w:r>
-        <w:t>21</w:t>
-      </w:r>
-      <w:r>
-        <w:t>-</w:t>
-      </w:r>
-      <w:r>
-        <w:t>10</w:t>
-      </w:r>
-      <w:r>
-        <w:t xml:space="preserve"> First meeting</w:t>
+        <w:t>2024-21-10 First meeting</w:t>
       </w:r>
       <w:bookmarkEnd w:id="4"/>
       <w:bookmarkEnd w:id="5"/>
@@ -1172,50 +2013,13 @@
       <w:pPr>
         <w:rPr>
           <w:rStyle w:val="SubtleReference"/>
-          <w:lang w:val="it-IT"/>
-        </w:rPr>
-      </w:pPr>
-      <w:r>
-        <w:rPr>
-          <w:rStyle w:val="SubtleReference"/>
-          <w:lang w:val="it-IT"/>
-        </w:rPr>
-        <w:t xml:space="preserve">Present: </w:t>
-      </w:r>
-      <w:r>
-        <w:rPr>
-          <w:rStyle w:val="SubtleReference"/>
-          <w:lang w:val="it-IT"/>
-        </w:rPr>
-        <w:t>Claudio Vestini</w:t>
-      </w:r>
-      <w:r>
-        <w:rPr>
-          <w:rStyle w:val="SubtleReference"/>
-          <w:lang w:val="it-IT"/>
-        </w:rPr>
-        <w:t>,</w:t>
-      </w:r>
-      <w:r>
-        <w:rPr>
-          <w:rStyle w:val="SubtleReference"/>
-          <w:lang w:val="it-IT"/>
-        </w:rPr>
-        <w:t xml:space="preserve"> Hani Moussa</w:t>
-      </w:r>
-      <w:r>
-        <w:rPr>
-          <w:rStyle w:val="SubtleReference"/>
-          <w:lang w:val="it-IT"/>
-        </w:rPr>
-        <w:t xml:space="preserve">, </w:t>
-      </w:r>
-      <w:r>
-        <w:rPr>
-          <w:rStyle w:val="SubtleReference"/>
-          <w:lang w:val="it-IT"/>
-        </w:rPr>
-        <w:t>Alex Berresford, Fizza Naqvi</w:t>
+        </w:rPr>
+      </w:pPr>
+      <w:r>
+        <w:rPr>
+          <w:rStyle w:val="SubtleReference"/>
+        </w:rPr>
+        <w:t>Present: Claudio Vestini, Hani Moussa, Alex Berresford, Fizza Naqvi</w:t>
       </w:r>
     </w:p>
     <w:p>
@@ -1309,13 +2113,7 @@
         </w:numPr>
       </w:pPr>
       <w:r>
-        <w:t>File system</w:t>
-      </w:r>
-      <w:r>
-        <w:t xml:space="preserve"> (GitHub repository, GitHub Projects roadmap (Gantt chart)</w:t>
-      </w:r>
-      <w:r>
-        <w:t>)</w:t>
+        <w:t>File system (GitHub repository, GitHub Projects roadmap (Gantt chart))</w:t>
       </w:r>
     </w:p>
     <w:p>
@@ -1339,13 +2137,7 @@
         </w:numPr>
       </w:pPr>
       <w:r>
-        <w:t xml:space="preserve"> </w:t>
-      </w:r>
-      <w:r>
-        <w:t>R</w:t>
-      </w:r>
-      <w:r>
-        <w:t>eport LaTeX file</w:t>
+        <w:t xml:space="preserve"> Report LaTeX file</w:t>
       </w:r>
     </w:p>
     <w:p>
@@ -1390,13 +2182,7 @@
         </w:numPr>
       </w:pPr>
       <w:r>
-        <w:t>Allocation of tasks</w:t>
-      </w:r>
-      <w:r>
-        <w:t xml:space="preserve"> (initial draft)</w:t>
-      </w:r>
-      <w:r>
-        <w:t>:</w:t>
+        <w:t>Allocation of tasks (initial draft):</w:t>
       </w:r>
     </w:p>
     <w:p>
@@ -1565,10 +2351,7 @@
         </w:numPr>
       </w:pPr>
       <w:r>
-        <w:t>Discussion of scientific goals</w:t>
-      </w:r>
-      <w:r>
-        <w:t>:</w:t>
+        <w:t>Discussion of scientific goals:</w:t>
       </w:r>
     </w:p>
     <w:p>
@@ -1580,13 +2363,7 @@
         </w:numPr>
       </w:pPr>
       <w:r>
-        <w:t xml:space="preserve">CubeSat constraints </w:t>
-      </w:r>
-      <w:r>
-        <w:t xml:space="preserve">dictated by launch service provider </w:t>
-      </w:r>
-      <w:r>
-        <w:t xml:space="preserve">(size, weight, </w:t>
+        <w:t xml:space="preserve">CubeSat constraints dictated by launch service provider (size, weight, </w:t>
       </w:r>
       <w:proofErr w:type="spellStart"/>
       <w:r>
@@ -1594,10 +2371,7 @@
       </w:r>
       <w:proofErr w:type="spellEnd"/>
       <w:r>
-        <w:t xml:space="preserve"> of mass, electronics, stress response)</w:t>
-      </w:r>
-      <w:r>
-        <w:t xml:space="preserve"> - Alex</w:t>
+        <w:t xml:space="preserve"> of mass, electronics, stress response) - Alex</w:t>
       </w:r>
     </w:p>
     <w:p>
@@ -1633,10 +2407,7 @@
         </w:numPr>
       </w:pPr>
       <w:r>
-        <w:t>Budget</w:t>
-      </w:r>
-      <w:r>
-        <w:t xml:space="preserve"> analysis - everyone</w:t>
+        <w:t>Budget analysis - everyone</w:t>
       </w:r>
     </w:p>
     <w:p>
@@ -1648,10 +2419,7 @@
         </w:numPr>
       </w:pPr>
       <w:r>
-        <w:t>Model Predictive Control for maintaining trajectory attitude (both in orbit and during re-entry)</w:t>
-      </w:r>
-      <w:r>
-        <w:t>. Use of cold gas thrusters as actuators - Claudio</w:t>
+        <w:t>Model Predictive Control for maintaining trajectory attitude (both in orbit and during re-entry). Use of cold gas thrusters as actuators - Claudio</w:t>
       </w:r>
     </w:p>
     <w:p>
@@ -1712,7 +2480,7 @@
         <w:pStyle w:val="Heading3"/>
       </w:pPr>
       <w:bookmarkStart w:id="7" w:name="_Toc178896308"/>
-      <w:bookmarkStart w:id="8" w:name="_Toc179729669"/>
+      <w:bookmarkStart w:id="8" w:name="_Toc181104345"/>
       <w:r>
         <w:lastRenderedPageBreak/>
         <w:t>References</w:t>
@@ -1725,7 +2493,7 @@
         <w:pStyle w:val="Heading3"/>
       </w:pPr>
       <w:bookmarkStart w:id="9" w:name="_Toc178896309"/>
-      <w:bookmarkStart w:id="10" w:name="_Toc179729670"/>
+      <w:bookmarkStart w:id="10" w:name="_Toc181104346"/>
       <w:r>
         <w:t>Actions</w:t>
       </w:r>
@@ -1749,7 +2517,7 @@
         <w:pStyle w:val="Heading3"/>
       </w:pPr>
       <w:bookmarkStart w:id="11" w:name="_Toc178896310"/>
-      <w:bookmarkStart w:id="12" w:name="_Toc179729671"/>
+      <w:bookmarkStart w:id="12" w:name="_Toc181104347"/>
       <w:r>
         <w:t>Deadlines</w:t>
       </w:r>
@@ -1773,10 +2541,10 @@
       <w:pPr>
         <w:pStyle w:val="Heading1"/>
       </w:pPr>
-      <w:bookmarkStart w:id="13" w:name="_Toc179729672"/>
+      <w:bookmarkStart w:id="13" w:name="_Toc181104348"/>
       <w:r>
         <w:lastRenderedPageBreak/>
-        <w:t>2024-10-05 Second meeting</w:t>
+        <w:t>2024-22-10 Second meeting</w:t>
       </w:r>
       <w:bookmarkEnd w:id="13"/>
     </w:p>
@@ -1784,200 +2552,1182 @@
       <w:pPr>
         <w:rPr>
           <w:rStyle w:val="SubtleReference"/>
-        </w:rPr>
-      </w:pPr>
-      <w:r>
-        <w:rPr>
-          <w:rStyle w:val="SubtleReference"/>
-        </w:rPr>
-        <w:t>Present: Name1, Name2, Name3</w:t>
-      </w:r>
-    </w:p>
-    <w:p>
-      <w:pPr>
-        <w:rPr>
-          <w:rStyle w:val="SubtleReference"/>
-        </w:rPr>
-      </w:pPr>
-      <w:r>
-        <w:rPr>
-          <w:rStyle w:val="SubtleReference"/>
-        </w:rPr>
-        <w:t>Apologies: Name4</w:t>
-      </w:r>
-    </w:p>
-    <w:p>
-      <w:pPr>
-        <w:rPr>
-          <w:rStyle w:val="SubtleReference"/>
-        </w:rPr>
-      </w:pPr>
-      <w:r>
-        <w:rPr>
-          <w:rStyle w:val="SubtleReference"/>
-        </w:rPr>
-        <w:t>Location and time: … at …</w:t>
-      </w:r>
-    </w:p>
-    <w:p>
-      <w:pPr>
-        <w:rPr>
-          <w:rStyle w:val="SubtleReference"/>
-        </w:rPr>
-      </w:pPr>
-      <w:r>
-        <w:rPr>
-          <w:rStyle w:val="SubtleReference"/>
-        </w:rPr>
-        <w:t>Author of minutes: Name 2</w:t>
-      </w:r>
-    </w:p>
-    <w:p>
-      <w:pPr>
-        <w:rPr>
-          <w:rStyle w:val="SubtleReference"/>
-        </w:rPr>
-      </w:pPr>
-    </w:p>
-    <w:p>
-      <w:r>
-        <w:t>Content goes here</w:t>
+          <w:lang w:val="it-IT"/>
+        </w:rPr>
+      </w:pPr>
+      <w:r>
+        <w:rPr>
+          <w:rStyle w:val="SubtleReference"/>
+          <w:lang w:val="it-IT"/>
+        </w:rPr>
+        <w:t>Present: Alex, Claudio, Hani, Fizza, Tobias (Supervisor)</w:t>
+      </w:r>
+    </w:p>
+    <w:p>
+      <w:pPr>
+        <w:rPr>
+          <w:rStyle w:val="SubtleReference"/>
+        </w:rPr>
+      </w:pPr>
+      <w:r>
+        <w:rPr>
+          <w:rStyle w:val="SubtleReference"/>
+        </w:rPr>
+        <w:t xml:space="preserve">Apologies: </w:t>
+      </w:r>
+    </w:p>
+    <w:p>
+      <w:pPr>
+        <w:rPr>
+          <w:rStyle w:val="SubtleReference"/>
+        </w:rPr>
+      </w:pPr>
+      <w:r>
+        <w:rPr>
+          <w:rStyle w:val="SubtleReference"/>
+        </w:rPr>
+        <w:t>Location and time:</w:t>
+      </w:r>
+      <w:r>
+        <w:rPr>
+          <w:rStyle w:val="SubtleReference"/>
+        </w:rPr>
+        <w:t>LR7</w:t>
+      </w:r>
+      <w:r>
+        <w:rPr>
+          <w:rStyle w:val="SubtleReference"/>
+        </w:rPr>
+        <w:t xml:space="preserve"> at</w:t>
+      </w:r>
+      <w:r>
+        <w:rPr>
+          <w:rStyle w:val="SubtleReference"/>
+        </w:rPr>
+        <w:t xml:space="preserve"> 2:00pm</w:t>
+      </w:r>
+    </w:p>
+    <w:p>
+      <w:pPr>
+        <w:rPr>
+          <w:rStyle w:val="SubtleReference"/>
+        </w:rPr>
+      </w:pPr>
+      <w:r>
+        <w:rPr>
+          <w:rStyle w:val="SubtleReference"/>
+        </w:rPr>
+        <w:t xml:space="preserve">Author of minutes: </w:t>
+      </w:r>
+      <w:r>
+        <w:rPr>
+          <w:rStyle w:val="SubtleReference"/>
+        </w:rPr>
+        <w:t>Alex Berresford</w:t>
+      </w:r>
+    </w:p>
+    <w:p>
+      <w:pPr>
+        <w:rPr>
+          <w:rStyle w:val="SubtleReference"/>
+        </w:rPr>
+      </w:pPr>
+    </w:p>
+    <w:p>
+      <w:pPr>
+        <w:rPr>
+          <w:rStyle w:val="SubtleReference"/>
+        </w:rPr>
+      </w:pPr>
+    </w:p>
+    <w:p>
+      <w:pPr>
+        <w:rPr>
+          <w:rStyle w:val="SubtleReference"/>
+          <w:color w:val="auto"/>
+        </w:rPr>
+      </w:pPr>
+      <w:r>
+        <w:rPr>
+          <w:rStyle w:val="SubtleReference"/>
+          <w:color w:val="auto"/>
+        </w:rPr>
+        <w:t>-Briefing Tobias on our progress, file system</w:t>
+      </w:r>
+      <w:r>
+        <w:rPr>
+          <w:rStyle w:val="SubtleReference"/>
+          <w:color w:val="auto"/>
+        </w:rPr>
+        <w:t>, organisation etc</w:t>
+      </w:r>
+    </w:p>
+    <w:p>
+      <w:pPr>
+        <w:rPr>
+          <w:rStyle w:val="SubtleReference"/>
+          <w:color w:val="auto"/>
+        </w:rPr>
+      </w:pPr>
+      <w:r>
+        <w:rPr>
+          <w:rStyle w:val="SubtleReference"/>
+          <w:color w:val="auto"/>
+        </w:rPr>
+        <w:tab/>
+        <w:t xml:space="preserve">-Mendeley </w:t>
+      </w:r>
+      <w:proofErr w:type="gramStart"/>
+      <w:r>
+        <w:rPr>
+          <w:rStyle w:val="SubtleReference"/>
+          <w:color w:val="auto"/>
+        </w:rPr>
+        <w:t>for .bib</w:t>
+      </w:r>
+      <w:proofErr w:type="gramEnd"/>
+      <w:r>
+        <w:rPr>
+          <w:rStyle w:val="SubtleReference"/>
+          <w:color w:val="auto"/>
+        </w:rPr>
+        <w:t xml:space="preserve"> file for</w:t>
+      </w:r>
+      <w:r>
+        <w:rPr>
+          <w:rStyle w:val="SubtleReference"/>
+          <w:color w:val="auto"/>
+        </w:rPr>
+        <w:t xml:space="preserve"> automatically referencing papers</w:t>
+      </w:r>
+    </w:p>
+    <w:p>
+      <w:pPr>
+        <w:rPr>
+          <w:rStyle w:val="SubtleReference"/>
+          <w:color w:val="auto"/>
+        </w:rPr>
+      </w:pPr>
+    </w:p>
+    <w:p>
+      <w:pPr>
+        <w:rPr>
+          <w:rStyle w:val="SubtleReference"/>
+          <w:color w:val="auto"/>
+        </w:rPr>
+      </w:pPr>
+      <w:r>
+        <w:rPr>
+          <w:rStyle w:val="SubtleReference"/>
+          <w:color w:val="auto"/>
+        </w:rPr>
+        <w:t>-Briefing Tobias on project ideas</w:t>
+      </w:r>
+    </w:p>
+    <w:p>
+      <w:pPr>
+        <w:rPr>
+          <w:rStyle w:val="SubtleReference"/>
+          <w:color w:val="auto"/>
+        </w:rPr>
+      </w:pPr>
+      <w:r>
+        <w:rPr>
+          <w:rStyle w:val="SubtleReference"/>
+          <w:color w:val="auto"/>
+        </w:rPr>
+        <w:tab/>
+        <w:t>-Ionosphere disturbances</w:t>
+      </w:r>
+    </w:p>
+    <w:p>
+      <w:pPr>
+        <w:ind w:left="2160" w:hanging="720"/>
+        <w:rPr>
+          <w:rStyle w:val="SubtleReference"/>
+          <w:color w:val="auto"/>
+        </w:rPr>
+      </w:pPr>
+      <w:r>
+        <w:rPr>
+          <w:rStyle w:val="SubtleReference"/>
+          <w:color w:val="auto"/>
+        </w:rPr>
+        <w:t>-</w:t>
+      </w:r>
+      <w:proofErr w:type="spellStart"/>
+      <w:proofErr w:type="gramStart"/>
+      <w:r>
+        <w:rPr>
+          <w:rStyle w:val="SubtleReference"/>
+          <w:color w:val="auto"/>
+        </w:rPr>
+        <w:t>Feedback:Interesting</w:t>
+      </w:r>
+      <w:proofErr w:type="spellEnd"/>
+      <w:proofErr w:type="gramEnd"/>
+      <w:r>
+        <w:rPr>
+          <w:rStyle w:val="SubtleReference"/>
+          <w:color w:val="auto"/>
+        </w:rPr>
+        <w:t>, but a bit of a secondary goal, not directly related to re-entry</w:t>
+      </w:r>
+    </w:p>
+    <w:p>
+      <w:pPr>
+        <w:rPr>
+          <w:rStyle w:val="SubtleReference"/>
+          <w:color w:val="auto"/>
+        </w:rPr>
+      </w:pPr>
+      <w:r>
+        <w:rPr>
+          <w:rStyle w:val="SubtleReference"/>
+          <w:color w:val="auto"/>
+        </w:rPr>
+        <w:tab/>
+        <w:t>-Materials for re-entry</w:t>
+      </w:r>
+    </w:p>
+    <w:p>
+      <w:pPr>
+        <w:ind w:left="1440"/>
+        <w:rPr>
+          <w:rStyle w:val="SubtleReference"/>
+          <w:color w:val="auto"/>
+        </w:rPr>
+      </w:pPr>
+      <w:r>
+        <w:rPr>
+          <w:rStyle w:val="SubtleReference"/>
+          <w:color w:val="auto"/>
+        </w:rPr>
+        <w:t xml:space="preserve">- Use </w:t>
+      </w:r>
+      <w:proofErr w:type="spellStart"/>
+      <w:r>
+        <w:rPr>
+          <w:rStyle w:val="SubtleReference"/>
+          <w:color w:val="auto"/>
+        </w:rPr>
+        <w:t>Cubesat</w:t>
+      </w:r>
+      <w:proofErr w:type="spellEnd"/>
+      <w:r>
+        <w:rPr>
+          <w:rStyle w:val="SubtleReference"/>
+          <w:color w:val="auto"/>
+        </w:rPr>
+        <w:t xml:space="preserve"> as a test rig for materials and how they demise in extreme flow conditions</w:t>
+      </w:r>
+    </w:p>
+    <w:p>
+      <w:pPr>
+        <w:ind w:left="1440"/>
+        <w:rPr>
+          <w:rStyle w:val="SubtleReference"/>
+          <w:color w:val="auto"/>
+        </w:rPr>
+      </w:pPr>
+      <w:r>
+        <w:rPr>
+          <w:rStyle w:val="SubtleReference"/>
+          <w:color w:val="auto"/>
+        </w:rPr>
+        <w:tab/>
+        <w:t>-</w:t>
+      </w:r>
+      <w:proofErr w:type="spellStart"/>
+      <w:proofErr w:type="gramStart"/>
+      <w:r>
+        <w:rPr>
+          <w:rStyle w:val="SubtleReference"/>
+          <w:color w:val="auto"/>
+        </w:rPr>
+        <w:t>Feedback:On</w:t>
+      </w:r>
+      <w:proofErr w:type="spellEnd"/>
+      <w:proofErr w:type="gramEnd"/>
+      <w:r>
+        <w:rPr>
+          <w:rStyle w:val="SubtleReference"/>
+          <w:color w:val="auto"/>
+        </w:rPr>
+        <w:t xml:space="preserve"> topic, very current bit of research for space industry</w:t>
+      </w:r>
+    </w:p>
+    <w:p>
+      <w:pPr>
+        <w:ind w:left="1440"/>
+        <w:rPr>
+          <w:rStyle w:val="SubtleReference"/>
+          <w:color w:val="auto"/>
+        </w:rPr>
+      </w:pPr>
+      <w:r>
+        <w:rPr>
+          <w:rStyle w:val="SubtleReference"/>
+          <w:color w:val="auto"/>
+        </w:rPr>
+        <w:tab/>
+      </w:r>
+      <w:r>
+        <w:rPr>
+          <w:rStyle w:val="SubtleReference"/>
+          <w:color w:val="auto"/>
+        </w:rPr>
+        <w:tab/>
+        <w:t xml:space="preserve">-How would you mitigate </w:t>
+      </w:r>
+      <w:proofErr w:type="spellStart"/>
+      <w:r>
+        <w:rPr>
+          <w:rStyle w:val="SubtleReference"/>
+          <w:color w:val="auto"/>
+        </w:rPr>
+        <w:t>inequaltities</w:t>
+      </w:r>
+      <w:proofErr w:type="spellEnd"/>
+      <w:r>
+        <w:rPr>
+          <w:rStyle w:val="SubtleReference"/>
+          <w:color w:val="auto"/>
+        </w:rPr>
+        <w:t xml:space="preserve"> in material conditions</w:t>
+      </w:r>
+    </w:p>
+    <w:p>
+      <w:pPr>
+        <w:ind w:left="1440"/>
+        <w:rPr>
+          <w:rStyle w:val="SubtleReference"/>
+          <w:color w:val="auto"/>
+        </w:rPr>
+      </w:pPr>
+      <w:r>
+        <w:rPr>
+          <w:rStyle w:val="SubtleReference"/>
+          <w:color w:val="auto"/>
+        </w:rPr>
+        <w:tab/>
+      </w:r>
+      <w:r>
+        <w:rPr>
+          <w:rStyle w:val="SubtleReference"/>
+          <w:color w:val="auto"/>
+        </w:rPr>
+        <w:tab/>
+        <w:t>-Sample sphere’s inside sacrificial shell?</w:t>
+      </w:r>
+    </w:p>
+    <w:p>
+      <w:pPr>
+        <w:ind w:left="1440"/>
+        <w:rPr>
+          <w:rStyle w:val="SubtleReference"/>
+          <w:color w:val="auto"/>
+        </w:rPr>
+      </w:pPr>
+      <w:r>
+        <w:rPr>
+          <w:rStyle w:val="SubtleReference"/>
+          <w:color w:val="auto"/>
+        </w:rPr>
+        <w:tab/>
+      </w:r>
+      <w:r>
+        <w:rPr>
+          <w:rStyle w:val="SubtleReference"/>
+          <w:color w:val="auto"/>
+        </w:rPr>
+        <w:tab/>
+      </w:r>
+    </w:p>
+    <w:p>
+      <w:pPr>
+        <w:rPr>
+          <w:rStyle w:val="SubtleReference"/>
+          <w:color w:val="auto"/>
+        </w:rPr>
+      </w:pPr>
+      <w:r>
+        <w:rPr>
+          <w:rStyle w:val="SubtleReference"/>
+          <w:color w:val="auto"/>
+        </w:rPr>
+        <w:tab/>
+        <w:t>-Altitude control using spin</w:t>
+      </w:r>
+    </w:p>
+    <w:p>
+      <w:pPr>
+        <w:rPr>
+          <w:rStyle w:val="SubtleReference"/>
+          <w:color w:val="auto"/>
+        </w:rPr>
+      </w:pPr>
+      <w:r>
+        <w:rPr>
+          <w:rStyle w:val="SubtleReference"/>
+          <w:color w:val="auto"/>
+        </w:rPr>
+        <w:tab/>
+      </w:r>
+      <w:r>
+        <w:rPr>
+          <w:rStyle w:val="SubtleReference"/>
+          <w:color w:val="auto"/>
+        </w:rPr>
+        <w:tab/>
+        <w:t>-Magnus effect</w:t>
+      </w:r>
+    </w:p>
+    <w:p>
+      <w:pPr>
+        <w:ind w:left="2160"/>
+        <w:rPr>
+          <w:rStyle w:val="SubtleReference"/>
+          <w:color w:val="auto"/>
+        </w:rPr>
+      </w:pPr>
+      <w:r>
+        <w:rPr>
+          <w:rStyle w:val="SubtleReference"/>
+          <w:color w:val="auto"/>
+        </w:rPr>
+        <w:t>-Feedback: Could be used to control material conditions to allow                   for testing</w:t>
+      </w:r>
+    </w:p>
+    <w:p>
+      <w:pPr>
+        <w:rPr>
+          <w:rStyle w:val="SubtleReference"/>
+          <w:color w:val="auto"/>
+        </w:rPr>
+      </w:pPr>
+      <w:r>
+        <w:rPr>
+          <w:rStyle w:val="SubtleReference"/>
+          <w:color w:val="auto"/>
+        </w:rPr>
+        <w:tab/>
+      </w:r>
+      <w:r>
+        <w:rPr>
+          <w:rStyle w:val="SubtleReference"/>
+          <w:color w:val="auto"/>
+        </w:rPr>
+        <w:tab/>
+      </w:r>
+      <w:r>
+        <w:rPr>
+          <w:rStyle w:val="SubtleReference"/>
+          <w:color w:val="auto"/>
+        </w:rPr>
+        <w:tab/>
+      </w:r>
+      <w:r>
+        <w:rPr>
+          <w:rStyle w:val="SubtleReference"/>
+          <w:color w:val="auto"/>
+        </w:rPr>
+        <w:tab/>
+        <w:t>-Serious control problem</w:t>
+      </w:r>
+    </w:p>
+    <w:p>
+      <w:pPr>
+        <w:rPr>
+          <w:rStyle w:val="SubtleReference"/>
+          <w:color w:val="auto"/>
+        </w:rPr>
+      </w:pPr>
+      <w:r>
+        <w:rPr>
+          <w:rStyle w:val="SubtleReference"/>
+          <w:color w:val="auto"/>
+        </w:rPr>
+        <w:t>Overall Feedback:</w:t>
+      </w:r>
+    </w:p>
+    <w:p>
+      <w:pPr>
+        <w:rPr>
+          <w:rStyle w:val="SubtleReference"/>
+          <w:color w:val="auto"/>
+        </w:rPr>
+      </w:pPr>
+      <w:r>
+        <w:rPr>
+          <w:rStyle w:val="SubtleReference"/>
+          <w:color w:val="auto"/>
+        </w:rPr>
+        <w:tab/>
+        <w:t>-Find rough bounds to problem through research and rough calculations</w:t>
+      </w:r>
+    </w:p>
+    <w:p>
+      <w:r>
+        <w:tab/>
+        <w:t>-Budget unlimited, but must be justified</w:t>
+      </w:r>
+    </w:p>
+    <w:p>
+      <w:r>
+        <w:tab/>
+        <w:t>-Black box vs Comms system</w:t>
+      </w:r>
+    </w:p>
+    <w:p>
+      <w:r>
+        <w:tab/>
+      </w:r>
+      <w:r>
+        <w:tab/>
+        <w:t>-Both realistic, depends on specific design choices</w:t>
+      </w:r>
+    </w:p>
+    <w:p>
+      <w:r>
+        <w:t>Long Term goals</w:t>
+      </w:r>
+    </w:p>
+    <w:p>
+      <w:pPr>
+        <w:pStyle w:val="Heading3"/>
+      </w:pPr>
+      <w:bookmarkStart w:id="14" w:name="_Toc181104349"/>
+      <w:r>
+        <w:t>References</w:t>
+      </w:r>
+      <w:bookmarkEnd w:id="14"/>
+    </w:p>
+    <w:p>
+      <w:pPr>
+        <w:pStyle w:val="Heading3"/>
+      </w:pPr>
+      <w:bookmarkStart w:id="15" w:name="_Toc181104350"/>
+      <w:r>
+        <w:t>Actions</w:t>
+      </w:r>
+      <w:bookmarkEnd w:id="15"/>
+    </w:p>
+    <w:p>
+      <w:pPr>
+        <w:pStyle w:val="Heading3"/>
+      </w:pPr>
+      <w:bookmarkStart w:id="16" w:name="_Toc181104351"/>
+      <w:r>
+        <w:t>Deadlines</w:t>
+      </w:r>
+      <w:bookmarkEnd w:id="16"/>
+    </w:p>
+    <w:p>
+      <w:r>
+        <w:t>Research Tasks by 29/10/2024</w:t>
+      </w:r>
+    </w:p>
+    <w:p>
+      <w:r>
+        <w:tab/>
+        <w:t>-Hani – sensors for material degradation</w:t>
+      </w:r>
+    </w:p>
+    <w:p>
+      <w:r>
+        <w:tab/>
+        <w:t>-Claudio – Magnus effect, and realism of generating spin</w:t>
+      </w:r>
+    </w:p>
+    <w:p>
+      <w:pPr>
+        <w:ind w:left="720"/>
+      </w:pPr>
+      <w:r>
+        <w:t>-Fizza – Look into trajectory, expected burn altitude and ideal orbital altitude as well as ionosphere</w:t>
+      </w:r>
+      <w:r>
+        <w:tab/>
+      </w:r>
+    </w:p>
+    <w:p>
+      <w:pPr>
+        <w:ind w:left="720"/>
+      </w:pPr>
+      <w:r>
+        <w:t xml:space="preserve">-Alex - Investigate different </w:t>
+      </w:r>
+      <w:proofErr w:type="spellStart"/>
+      <w:r>
+        <w:t>cubesat</w:t>
+      </w:r>
+      <w:proofErr w:type="spellEnd"/>
+      <w:r>
+        <w:t xml:space="preserve"> geometries, costs, pros, cons et. Keep up with Launch provider research.</w:t>
+      </w:r>
+      <w:r>
+        <w:br w:type="page"/>
+      </w:r>
+    </w:p>
+    <w:p>
+      <w:pPr>
+        <w:pStyle w:val="Heading1"/>
+      </w:pPr>
+      <w:bookmarkStart w:id="17" w:name="_Toc181104352"/>
+      <w:r>
+        <w:lastRenderedPageBreak/>
+        <w:t>2024-10-28 Third meeting</w:t>
+      </w:r>
+      <w:bookmarkEnd w:id="17"/>
+    </w:p>
+    <w:p>
+      <w:pPr>
+        <w:rPr>
+          <w:rStyle w:val="SubtleReference"/>
+        </w:rPr>
+      </w:pPr>
+      <w:r>
+        <w:rPr>
+          <w:rStyle w:val="SubtleReference"/>
+        </w:rPr>
+        <w:t>Present: Claudio Vestini, Hani Moussa, Alex Berresford, Fizza Naqvi</w:t>
+      </w:r>
+    </w:p>
+    <w:p>
+      <w:pPr>
+        <w:rPr>
+          <w:rStyle w:val="SubtleReference"/>
+        </w:rPr>
+      </w:pPr>
+      <w:r>
+        <w:rPr>
+          <w:rStyle w:val="SubtleReference"/>
+        </w:rPr>
+        <w:t>Apologies: N</w:t>
+      </w:r>
+      <w:r>
+        <w:rPr>
+          <w:rStyle w:val="SubtleReference"/>
+        </w:rPr>
+        <w:t>one</w:t>
+      </w:r>
+    </w:p>
+    <w:p>
+      <w:pPr>
+        <w:rPr>
+          <w:rStyle w:val="SubtleReference"/>
+        </w:rPr>
+      </w:pPr>
+      <w:r>
+        <w:rPr>
+          <w:rStyle w:val="SubtleReference"/>
+        </w:rPr>
+        <w:t>Location and time:</w:t>
+      </w:r>
+      <w:r>
+        <w:rPr>
+          <w:rStyle w:val="SubtleReference"/>
+        </w:rPr>
+        <w:t xml:space="preserve"> RSL Study Room 2</w:t>
+      </w:r>
+      <w:r>
+        <w:rPr>
+          <w:rStyle w:val="SubtleReference"/>
+        </w:rPr>
+        <w:t xml:space="preserve"> at</w:t>
+      </w:r>
+      <w:r>
+        <w:rPr>
+          <w:rStyle w:val="SubtleReference"/>
+        </w:rPr>
+        <w:t xml:space="preserve"> 13:00</w:t>
+      </w:r>
+    </w:p>
+    <w:p>
+      <w:pPr>
+        <w:rPr>
+          <w:rStyle w:val="SubtleReference"/>
+        </w:rPr>
+      </w:pPr>
+      <w:r>
+        <w:rPr>
+          <w:rStyle w:val="SubtleReference"/>
+        </w:rPr>
+        <w:t xml:space="preserve">Author of minutes: </w:t>
+      </w:r>
+      <w:r>
+        <w:rPr>
+          <w:rStyle w:val="SubtleReference"/>
+        </w:rPr>
+        <w:t>Fizza Naqvi</w:t>
+      </w:r>
+    </w:p>
+    <w:p>
+      <w:pPr>
+        <w:rPr>
+          <w:rStyle w:val="SubtleReference"/>
+        </w:rPr>
+      </w:pPr>
+    </w:p>
+    <w:p>
+      <w:pPr>
+        <w:pStyle w:val="ListParagraph"/>
+        <w:numPr>
+          <w:ilvl w:val="0"/>
+          <w:numId w:val="4"/>
+        </w:numPr>
+      </w:pPr>
+      <w:r>
+        <w:t>Discussion on how to get Mendeley working for references</w:t>
+      </w:r>
+    </w:p>
+    <w:p>
+      <w:pPr>
+        <w:pStyle w:val="ListParagraph"/>
+      </w:pPr>
+    </w:p>
+    <w:p>
+      <w:pPr>
+        <w:pStyle w:val="ListParagraph"/>
+        <w:numPr>
+          <w:ilvl w:val="0"/>
+          <w:numId w:val="4"/>
+        </w:numPr>
+      </w:pPr>
+      <w:r>
+        <w:t>Hani’s research: discussion on the different types of sensors that already exist</w:t>
+      </w:r>
+    </w:p>
+    <w:p>
+      <w:pPr>
+        <w:pStyle w:val="ListParagraph"/>
+        <w:numPr>
+          <w:ilvl w:val="1"/>
+          <w:numId w:val="4"/>
+        </w:numPr>
+      </w:pPr>
+      <w:proofErr w:type="spellStart"/>
+      <w:r>
+        <w:t>Accoustic</w:t>
+      </w:r>
+      <w:proofErr w:type="spellEnd"/>
+      <w:r>
+        <w:t xml:space="preserve"> emission sensor</w:t>
+      </w:r>
+    </w:p>
+    <w:p>
+      <w:pPr>
+        <w:pStyle w:val="ListParagraph"/>
+        <w:numPr>
+          <w:ilvl w:val="1"/>
+          <w:numId w:val="4"/>
+        </w:numPr>
+      </w:pPr>
+      <w:r>
+        <w:t xml:space="preserve">Recession sensors (used to measure how thermal protection systems are damaged as they enter the atmosphere); NASA and ESA </w:t>
+      </w:r>
+      <w:proofErr w:type="gramStart"/>
+      <w:r>
+        <w:t>has</w:t>
+      </w:r>
+      <w:proofErr w:type="gramEnd"/>
+      <w:r>
+        <w:t xml:space="preserve"> used this before so there’s lots of information available</w:t>
+      </w:r>
+    </w:p>
+    <w:p>
+      <w:pPr>
+        <w:pStyle w:val="ListParagraph"/>
+        <w:numPr>
+          <w:ilvl w:val="1"/>
+          <w:numId w:val="4"/>
+        </w:numPr>
+      </w:pPr>
+      <w:r>
+        <w:t xml:space="preserve">Look into what we’re </w:t>
+      </w:r>
+      <w:proofErr w:type="gramStart"/>
+      <w:r>
+        <w:t>actually going</w:t>
+      </w:r>
+      <w:proofErr w:type="gramEnd"/>
+      <w:r>
+        <w:t xml:space="preserve"> to measure before deciding on what sensors we should use</w:t>
+      </w:r>
+    </w:p>
+    <w:p>
+      <w:pPr>
+        <w:pStyle w:val="ListParagraph"/>
+        <w:numPr>
+          <w:ilvl w:val="1"/>
+          <w:numId w:val="4"/>
+        </w:numPr>
+      </w:pPr>
+      <w:r>
+        <w:t>Ensure that our experiment cannot be easily conducted on Earth</w:t>
       </w:r>
     </w:p>
     <w:p/>
     <w:p>
       <w:pPr>
+        <w:pStyle w:val="ListParagraph"/>
+        <w:numPr>
+          <w:ilvl w:val="0"/>
+          <w:numId w:val="4"/>
+        </w:numPr>
+      </w:pPr>
+      <w:r>
+        <w:t>Claudio’s research: magnus effect and MPC</w:t>
+      </w:r>
+    </w:p>
+    <w:p>
+      <w:pPr>
+        <w:pStyle w:val="ListParagraph"/>
+        <w:numPr>
+          <w:ilvl w:val="1"/>
+          <w:numId w:val="4"/>
+        </w:numPr>
+      </w:pPr>
+      <w:r>
+        <w:t>Magnus effect at hypersonic speeds works very differently</w:t>
+      </w:r>
+    </w:p>
+    <w:p>
+      <w:pPr>
+        <w:pStyle w:val="ListParagraph"/>
+        <w:numPr>
+          <w:ilvl w:val="1"/>
+          <w:numId w:val="4"/>
+        </w:numPr>
+      </w:pPr>
+      <w:r>
+        <w:t xml:space="preserve">Most research is done on </w:t>
+      </w:r>
+      <w:proofErr w:type="gramStart"/>
+      <w:r>
+        <w:t>sphere’s</w:t>
+      </w:r>
+      <w:proofErr w:type="gramEnd"/>
+      <w:r>
+        <w:t xml:space="preserve"> but calculations might be able to be manipulated to work with a cube</w:t>
+      </w:r>
+    </w:p>
+    <w:p>
+      <w:pPr>
+        <w:pStyle w:val="ListParagraph"/>
+        <w:numPr>
+          <w:ilvl w:val="1"/>
+          <w:numId w:val="4"/>
+        </w:numPr>
+      </w:pPr>
+      <w:r>
+        <w:t>Looking at simulations- the ones that are currently available are limited as it won’t test everything we need</w:t>
+      </w:r>
+    </w:p>
+    <w:p>
+      <w:pPr>
+        <w:pStyle w:val="ListParagraph"/>
+        <w:numPr>
+          <w:ilvl w:val="1"/>
+          <w:numId w:val="4"/>
+        </w:numPr>
+      </w:pPr>
+      <w:r>
+        <w:t>Magnus effect can be tested when we have our CAD models</w:t>
+      </w:r>
+    </w:p>
+    <w:p>
+      <w:pPr>
+        <w:pStyle w:val="ListParagraph"/>
+        <w:numPr>
+          <w:ilvl w:val="1"/>
+          <w:numId w:val="4"/>
+        </w:numPr>
+      </w:pPr>
+      <w:r>
+        <w:t>For control: our main options are cold gas thrusters</w:t>
+      </w:r>
+    </w:p>
+    <w:p>
+      <w:pPr>
+        <w:pStyle w:val="ListParagraph"/>
+        <w:numPr>
+          <w:ilvl w:val="1"/>
+          <w:numId w:val="4"/>
+        </w:numPr>
+      </w:pPr>
+      <w:r>
+        <w:t>Reaction wheels- cheapest, easiest to manufacture, least risk involved but takes up lots of space, quite heavy</w:t>
+      </w:r>
+    </w:p>
+    <w:p>
+      <w:pPr>
+        <w:pStyle w:val="ListParagraph"/>
+        <w:numPr>
+          <w:ilvl w:val="1"/>
+          <w:numId w:val="4"/>
+        </w:numPr>
+      </w:pPr>
+      <w:r>
+        <w:t>other forms of thrust such as hypergolic- mainly used in thrust systems in capsules or small satellites; easy however it’s extremely toxic; slightly more expensive</w:t>
+      </w:r>
+    </w:p>
+    <w:p>
+      <w:pPr>
+        <w:pStyle w:val="ListParagraph"/>
+        <w:numPr>
+          <w:ilvl w:val="1"/>
+          <w:numId w:val="4"/>
+        </w:numPr>
+      </w:pPr>
+      <w:r>
+        <w:t>MPC</w:t>
+      </w:r>
+    </w:p>
+    <w:p>
+      <w:pPr>
+        <w:pStyle w:val="ListParagraph"/>
+        <w:numPr>
+          <w:ilvl w:val="1"/>
+          <w:numId w:val="4"/>
+        </w:numPr>
+      </w:pPr>
+      <w:r>
+        <w:t>Find a company that has architecture already made up for this or make it from scratch</w:t>
+      </w:r>
+    </w:p>
+    <w:p>
+      <w:pPr>
+        <w:pStyle w:val="ListParagraph"/>
+        <w:numPr>
+          <w:ilvl w:val="1"/>
+          <w:numId w:val="4"/>
+        </w:numPr>
+      </w:pPr>
+      <w:r>
+        <w:t>We need 2 separate controllers</w:t>
+      </w:r>
+    </w:p>
+    <w:p/>
+    <w:p>
+      <w:pPr>
+        <w:pStyle w:val="ListParagraph"/>
+        <w:numPr>
+          <w:ilvl w:val="0"/>
+          <w:numId w:val="4"/>
+        </w:numPr>
+      </w:pPr>
+      <w:r>
+        <w:t>Fizza’s research:</w:t>
+      </w:r>
+    </w:p>
+    <w:p>
+      <w:pPr>
+        <w:pStyle w:val="ListParagraph"/>
+        <w:numPr>
+          <w:ilvl w:val="1"/>
+          <w:numId w:val="4"/>
+        </w:numPr>
+      </w:pPr>
+      <w:r>
+        <w:t>Burn up altitude is typically 80-120km but depends on size, mass orientation and material composition</w:t>
+      </w:r>
+    </w:p>
+    <w:p>
+      <w:pPr>
+        <w:pStyle w:val="ListParagraph"/>
+        <w:numPr>
+          <w:ilvl w:val="1"/>
+          <w:numId w:val="4"/>
+        </w:numPr>
+      </w:pPr>
+      <w:r>
+        <w:t xml:space="preserve">Design for Design study- use </w:t>
+      </w:r>
+      <w:proofErr w:type="gramStart"/>
+      <w:r>
+        <w:t>semi controlled</w:t>
+      </w:r>
+      <w:proofErr w:type="gramEnd"/>
+      <w:r>
+        <w:t xml:space="preserve"> re-entry</w:t>
+      </w:r>
+    </w:p>
+    <w:p>
+      <w:pPr>
+        <w:pStyle w:val="ListParagraph"/>
+        <w:numPr>
+          <w:ilvl w:val="1"/>
+          <w:numId w:val="4"/>
+        </w:numPr>
+      </w:pPr>
+      <w:r>
+        <w:t xml:space="preserve">Trajectory model that simulated </w:t>
+      </w:r>
+      <w:proofErr w:type="spellStart"/>
+      <w:r>
+        <w:t>Cubesat</w:t>
+      </w:r>
+      <w:proofErr w:type="spellEnd"/>
+      <w:r>
+        <w:t xml:space="preserve"> re-entry trajectory; lots of assumptions are made on the atmosphere calculations and dynamic calculations</w:t>
+      </w:r>
+    </w:p>
+    <w:p>
+      <w:pPr>
+        <w:pStyle w:val="ListParagraph"/>
+        <w:numPr>
+          <w:ilvl w:val="1"/>
+          <w:numId w:val="4"/>
+        </w:numPr>
+      </w:pPr>
+      <w:r>
+        <w:t xml:space="preserve">Ionospheric impact research- the range at which satellite demise occurs overlaps with the “E region” which reflects </w:t>
+      </w:r>
+      <w:proofErr w:type="spellStart"/>
+      <w:r>
+        <w:t>radiowaves</w:t>
+      </w:r>
+      <w:proofErr w:type="spellEnd"/>
+      <w:r>
+        <w:t xml:space="preserve"> and is essential for long distance communication</w:t>
+      </w:r>
+    </w:p>
+    <w:p>
+      <w:pPr>
+        <w:pStyle w:val="ListParagraph"/>
+        <w:numPr>
+          <w:ilvl w:val="1"/>
+          <w:numId w:val="4"/>
+        </w:numPr>
+      </w:pPr>
+      <w:r>
+        <w:lastRenderedPageBreak/>
+        <w:t xml:space="preserve">Could monitor atmospheric composition changes because materials from the </w:t>
+      </w:r>
+      <w:proofErr w:type="spellStart"/>
+      <w:r>
+        <w:t>cubesat</w:t>
+      </w:r>
+      <w:proofErr w:type="spellEnd"/>
+      <w:r>
+        <w:t xml:space="preserve"> could remain in the ionosphere temporarily- use spectrometers to detect the wavelengths and see how the different material affects the ionosphere composition, therefore radio wave reflection and </w:t>
+      </w:r>
+      <w:proofErr w:type="gramStart"/>
+      <w:r>
+        <w:t>long distance</w:t>
+      </w:r>
+      <w:proofErr w:type="gramEnd"/>
+      <w:r>
+        <w:t xml:space="preserve"> communication</w:t>
+      </w:r>
+    </w:p>
+    <w:p>
+      <w:pPr>
+        <w:pStyle w:val="ListParagraph"/>
+      </w:pPr>
+    </w:p>
+    <w:p>
+      <w:pPr>
+        <w:pStyle w:val="ListParagraph"/>
+        <w:numPr>
+          <w:ilvl w:val="0"/>
+          <w:numId w:val="4"/>
+        </w:numPr>
+      </w:pPr>
+      <w:r>
+        <w:t>Alex’s research:</w:t>
+      </w:r>
+    </w:p>
+    <w:p>
+      <w:pPr>
+        <w:pStyle w:val="ListParagraph"/>
+        <w:numPr>
+          <w:ilvl w:val="1"/>
+          <w:numId w:val="4"/>
+        </w:numPr>
+      </w:pPr>
+      <w:r>
+        <w:t xml:space="preserve">NASA has info on different possible </w:t>
+      </w:r>
+      <w:proofErr w:type="spellStart"/>
+      <w:r>
+        <w:t>cubesat</w:t>
+      </w:r>
+      <w:proofErr w:type="spellEnd"/>
+      <w:r>
+        <w:t xml:space="preserve"> sizes- we want to do a 1U size due to how easy the geometry is, but we could expand greater if needed</w:t>
+      </w:r>
+    </w:p>
+    <w:p>
+      <w:pPr>
+        <w:pStyle w:val="ListParagraph"/>
+        <w:numPr>
+          <w:ilvl w:val="1"/>
+          <w:numId w:val="4"/>
+        </w:numPr>
+      </w:pPr>
+      <w:proofErr w:type="spellStart"/>
+      <w:r>
+        <w:t>Endurosat</w:t>
+      </w:r>
+      <w:proofErr w:type="spellEnd"/>
+      <w:r>
+        <w:t>- cost calculator; limited to a 1.5U platform</w:t>
+      </w:r>
+    </w:p>
+    <w:p>
+      <w:pPr>
+        <w:pStyle w:val="ListParagraph"/>
+      </w:pPr>
+    </w:p>
+    <w:p/>
+    <w:p/>
+    <w:p>
+      <w:pPr>
         <w:pStyle w:val="Heading3"/>
       </w:pPr>
-      <w:bookmarkStart w:id="14" w:name="_Toc179729673"/>
+      <w:bookmarkStart w:id="18" w:name="_Toc181104353"/>
       <w:r>
         <w:t>References</w:t>
       </w:r>
-      <w:bookmarkEnd w:id="14"/>
+      <w:bookmarkEnd w:id="18"/>
     </w:p>
     <w:p>
       <w:pPr>
         <w:pStyle w:val="Heading3"/>
       </w:pPr>
-      <w:bookmarkStart w:id="15" w:name="_Toc179729674"/>
+      <w:bookmarkStart w:id="19" w:name="_Toc181104354"/>
       <w:r>
         <w:t>Actions</w:t>
       </w:r>
-      <w:bookmarkEnd w:id="15"/>
+      <w:bookmarkEnd w:id="19"/>
+    </w:p>
+    <w:p>
+      <w:pPr>
+        <w:pStyle w:val="ListParagraph"/>
+        <w:numPr>
+          <w:ilvl w:val="0"/>
+          <w:numId w:val="5"/>
+        </w:numPr>
+      </w:pPr>
+      <w:r>
+        <w:t>Ask Tobias about what data would be good for our measurements</w:t>
+      </w:r>
     </w:p>
     <w:p>
       <w:pPr>
         <w:pStyle w:val="Heading3"/>
-      </w:pPr>
-      <w:bookmarkStart w:id="16" w:name="_Toc179729675"/>
+        <w:rPr>
+          <w:rStyle w:val="SubtleReference"/>
+        </w:rPr>
+      </w:pPr>
+      <w:bookmarkStart w:id="20" w:name="_Toc181104355"/>
       <w:r>
         <w:t>Deadlines</w:t>
       </w:r>
-      <w:bookmarkEnd w:id="16"/>
-      <w:r>
-        <w:br w:type="page"/>
-      </w:r>
-    </w:p>
-    <w:p>
-      <w:pPr>
-        <w:pStyle w:val="Heading1"/>
-      </w:pPr>
-      <w:r>
-        <w:lastRenderedPageBreak/>
-        <w:t>2024-10-05 Third meeting</w:t>
-      </w:r>
-    </w:p>
-    <w:p>
-      <w:pPr>
-        <w:rPr>
-          <w:rStyle w:val="SubtleReference"/>
-        </w:rPr>
-      </w:pPr>
-      <w:r>
-        <w:rPr>
-          <w:rStyle w:val="SubtleReference"/>
-        </w:rPr>
-        <w:t>Present: Name1, Name2, Name3</w:t>
-      </w:r>
-    </w:p>
-    <w:p>
-      <w:pPr>
-        <w:rPr>
-          <w:rStyle w:val="SubtleReference"/>
-        </w:rPr>
-      </w:pPr>
-      <w:r>
-        <w:rPr>
-          <w:rStyle w:val="SubtleReference"/>
-        </w:rPr>
-        <w:t>Apologies: Name4</w:t>
-      </w:r>
-    </w:p>
-    <w:p>
-      <w:pPr>
-        <w:rPr>
-          <w:rStyle w:val="SubtleReference"/>
-        </w:rPr>
-      </w:pPr>
-      <w:r>
-        <w:rPr>
-          <w:rStyle w:val="SubtleReference"/>
-        </w:rPr>
-        <w:t>Location and time: … at …</w:t>
-      </w:r>
-    </w:p>
-    <w:p>
-      <w:pPr>
-        <w:rPr>
-          <w:rStyle w:val="SubtleReference"/>
-        </w:rPr>
-      </w:pPr>
-      <w:r>
-        <w:rPr>
-          <w:rStyle w:val="SubtleReference"/>
-        </w:rPr>
-        <w:t>Author of minutes: Name 2</w:t>
-      </w:r>
-    </w:p>
-    <w:p>
-      <w:pPr>
-        <w:rPr>
-          <w:rStyle w:val="SubtleReference"/>
-        </w:rPr>
-      </w:pPr>
-    </w:p>
-    <w:p>
-      <w:r>
-        <w:t>Content goes here</w:t>
-      </w:r>
-    </w:p>
-    <w:p/>
-    <w:p>
-      <w:pPr>
-        <w:pStyle w:val="Heading3"/>
-      </w:pPr>
-      <w:r>
-        <w:t>References</w:t>
-      </w:r>
-    </w:p>
-    <w:p>
-      <w:pPr>
-        <w:pStyle w:val="Heading3"/>
-      </w:pPr>
-      <w:r>
-        <w:t>Actions</w:t>
-      </w:r>
-    </w:p>
-    <w:p>
-      <w:pPr>
-        <w:pStyle w:val="Heading3"/>
-        <w:rPr>
-          <w:rStyle w:val="SubtleReference"/>
-        </w:rPr>
-      </w:pPr>
-      <w:r>
-        <w:t>Deadlines</w:t>
-      </w:r>
+      <w:bookmarkEnd w:id="20"/>
     </w:p>
     <w:p>
       <w:pPr>
@@ -1999,10 +3749,12 @@
       <w:pPr>
         <w:pStyle w:val="Heading1"/>
       </w:pPr>
+      <w:bookmarkStart w:id="21" w:name="_Toc181104356"/>
       <w:r>
         <w:lastRenderedPageBreak/>
         <w:t>2024-10-05 Fourth meeting</w:t>
       </w:r>
+      <w:bookmarkEnd w:id="21"/>
     </w:p>
     <w:p>
       <w:pPr>
@@ -2073,17 +3825,21 @@
       <w:pPr>
         <w:pStyle w:val="Heading3"/>
       </w:pPr>
+      <w:bookmarkStart w:id="22" w:name="_Toc181104357"/>
       <w:r>
         <w:t>References</w:t>
       </w:r>
+      <w:bookmarkEnd w:id="22"/>
     </w:p>
     <w:p>
       <w:pPr>
         <w:pStyle w:val="Heading3"/>
       </w:pPr>
+      <w:bookmarkStart w:id="23" w:name="_Toc181104358"/>
       <w:r>
         <w:t>Actions</w:t>
       </w:r>
+      <w:bookmarkEnd w:id="23"/>
     </w:p>
     <w:p>
       <w:pPr>
@@ -2092,9 +3848,11 @@
           <w:rStyle w:val="SubtleReference"/>
         </w:rPr>
       </w:pPr>
+      <w:bookmarkStart w:id="24" w:name="_Toc181104359"/>
       <w:r>
         <w:t>Deadlines</w:t>
       </w:r>
+      <w:bookmarkEnd w:id="24"/>
     </w:p>
     <w:p>
       <w:pPr>
@@ -2116,10 +3874,12 @@
       <w:pPr>
         <w:pStyle w:val="Heading1"/>
       </w:pPr>
+      <w:bookmarkStart w:id="25" w:name="_Toc181104360"/>
       <w:r>
         <w:lastRenderedPageBreak/>
         <w:t>2024-10-05 Fifth meeting</w:t>
       </w:r>
+      <w:bookmarkEnd w:id="25"/>
     </w:p>
     <w:p>
       <w:pPr>
@@ -2190,17 +3950,21 @@
       <w:pPr>
         <w:pStyle w:val="Heading3"/>
       </w:pPr>
+      <w:bookmarkStart w:id="26" w:name="_Toc181104361"/>
       <w:r>
         <w:t>References</w:t>
       </w:r>
+      <w:bookmarkEnd w:id="26"/>
     </w:p>
     <w:p>
       <w:pPr>
         <w:pStyle w:val="Heading3"/>
       </w:pPr>
+      <w:bookmarkStart w:id="27" w:name="_Toc181104362"/>
       <w:r>
         <w:t>Actions</w:t>
       </w:r>
+      <w:bookmarkEnd w:id="27"/>
     </w:p>
     <w:p>
       <w:pPr>
@@ -2209,9 +3973,11 @@
           <w:rStyle w:val="SubtleReference"/>
         </w:rPr>
       </w:pPr>
+      <w:bookmarkStart w:id="28" w:name="_Toc181104363"/>
       <w:r>
         <w:t>Deadlines</w:t>
       </w:r>
+      <w:bookmarkEnd w:id="28"/>
     </w:p>
     <w:p>
       <w:pPr>
@@ -2229,8 +3995,12 @@
         </w:rPr>
       </w:pPr>
     </w:p>
+    <w:p/>
     <w:p/>
     <w:sectPr>
+      <w:footerReference w:type="even" r:id="rId11"/>
+      <w:footerReference w:type="default" r:id="rId12"/>
+      <w:footerReference w:type="first" r:id="rId13"/>
       <w:pgSz w:w="11906" w:h="16838"/>
       <w:pgMar w:top="1440" w:right="1440" w:bottom="1440" w:left="1440" w:header="709" w:footer="709" w:gutter="0"/>
       <w:pgNumType w:start="1"/>
@@ -2262,6 +4032,180 @@
 </file>
 
 <file path=word/footer1.xml><?xml version="1.0" encoding="utf-8"?>
+<w:ftr xmlns:wpc="http://schemas.microsoft.com/office/word/2010/wordprocessingCanvas" xmlns:cx="http://schemas.microsoft.com/office/drawing/2014/chartex" xmlns:cx1="http://schemas.microsoft.com/office/drawing/2015/9/8/chartex" xmlns:cx2="http://schemas.microsoft.com/office/drawing/2015/10/21/chartex" xmlns:cx3="http://schemas.microsoft.com/office/drawing/2016/5/9/chartex" xmlns:cx4="http://schemas.microsoft.com/office/drawing/2016/5/10/chartex" xmlns:cx5="http://schemas.microsoft.com/office/drawing/2016/5/11/chartex" xmlns:cx6="http://schemas.microsoft.com/office/drawing/2016/5/12/chartex" xmlns:cx7="http://schemas.microsoft.com/office/drawing/2016/5/13/chartex" xmlns:cx8="http://schemas.microsoft.com/office/drawing/2016/5/14/chartex" xmlns:mc="http://schemas.openxmlformats.org/markup-compatibility/2006" xmlns:aink="http://schemas.microsoft.com/office/drawing/2016/ink" xmlns:am3d="http://schemas.microsoft.com/office/drawing/2017/model3d" xmlns:o="urn:schemas-microsoft-com:office:office" xmlns:oel="http://schemas.microsoft.com/office/2019/extlst" xmlns:r="http://schemas.openxmlformats.org/officeDocument/2006/relationships" xmlns:m="http://schemas.openxmlformats.org/officeDocument/2006/math" xmlns:v="urn:schemas-microsoft-com:vml" xmlns:wp14="http://schemas.microsoft.com/office/word/2010/wordprocessingDrawing" xmlns:wp="http://schemas.openxmlformats.org/drawingml/2006/wordprocessingDrawing" xmlns:w10="urn:schemas-microsoft-com:office:word" xmlns:w="http://schemas.openxmlformats.org/wordprocessingml/2006/main" xmlns:w14="http://schemas.microsoft.com/office/word/2010/wordml" xmlns:w15="http://schemas.microsoft.com/office/word/2012/wordml" xmlns:w16cex="http://schemas.microsoft.com/office/word/2018/wordml/cex" xmlns:w16cid="http://schemas.microsoft.com/office/word/2016/wordml/cid" xmlns:w16="http://schemas.microsoft.com/office/word/2018/wordml" xmlns:w16du="http://schemas.microsoft.com/office/word/2023/wordml/word16du" xmlns:w16sdtdh="http://schemas.microsoft.com/office/word/2020/wordml/sdtdatahash" xmlns:w16se="http://schemas.microsoft.com/office/word/2015/wordml/symex" xmlns:wpg="http://schemas.microsoft.com/office/word/2010/wordprocessingGroup" xmlns:wpi="http://schemas.microsoft.com/office/word/2010/wordprocessingInk" xmlns:wne="http://schemas.microsoft.com/office/word/2006/wordml" xmlns:wps="http://schemas.microsoft.com/office/word/2010/wordprocessingShape" mc:Ignorable="w14 w15 w16se w16cid w16 w16cex w16sdtdh w16du wp14">
+  <w:sdt>
+    <w:sdtPr>
+      <w:rPr>
+        <w:rStyle w:val="PageNumber"/>
+      </w:rPr>
+      <w:id w:val="-28339042"/>
+      <w:docPartObj>
+        <w:docPartGallery w:val="Page Numbers (Bottom of Page)"/>
+        <w:docPartUnique/>
+      </w:docPartObj>
+    </w:sdtPr>
+    <w:sdtContent>
+      <w:p>
+        <w:pPr>
+          <w:pStyle w:val="Footer"/>
+          <w:framePr w:wrap="none" w:vAnchor="text" w:hAnchor="margin" w:xAlign="right" w:y="1"/>
+          <w:rPr>
+            <w:rStyle w:val="PageNumber"/>
+          </w:rPr>
+        </w:pPr>
+        <w:r>
+          <w:rPr>
+            <w:rStyle w:val="PageNumber"/>
+          </w:rPr>
+          <w:fldChar w:fldCharType="begin"/>
+        </w:r>
+        <w:r>
+          <w:rPr>
+            <w:rStyle w:val="PageNumber"/>
+          </w:rPr>
+          <w:instrText xml:space="preserve"> PAGE </w:instrText>
+        </w:r>
+        <w:r>
+          <w:rPr>
+            <w:rStyle w:val="PageNumber"/>
+          </w:rPr>
+          <w:fldChar w:fldCharType="end"/>
+        </w:r>
+      </w:p>
+    </w:sdtContent>
+  </w:sdt>
+  <w:p>
+    <w:pPr>
+      <w:pStyle w:val="Footer"/>
+      <w:ind w:right="360"/>
+    </w:pPr>
+  </w:p>
+</w:ftr>
+</file>
+
+<file path=word/footer2.xml><?xml version="1.0" encoding="utf-8"?>
+<w:ftr xmlns:wpc="http://schemas.microsoft.com/office/word/2010/wordprocessingCanvas" xmlns:cx="http://schemas.microsoft.com/office/drawing/2014/chartex" xmlns:cx1="http://schemas.microsoft.com/office/drawing/2015/9/8/chartex" xmlns:cx2="http://schemas.microsoft.com/office/drawing/2015/10/21/chartex" xmlns:cx3="http://schemas.microsoft.com/office/drawing/2016/5/9/chartex" xmlns:cx4="http://schemas.microsoft.com/office/drawing/2016/5/10/chartex" xmlns:cx5="http://schemas.microsoft.com/office/drawing/2016/5/11/chartex" xmlns:cx6="http://schemas.microsoft.com/office/drawing/2016/5/12/chartex" xmlns:cx7="http://schemas.microsoft.com/office/drawing/2016/5/13/chartex" xmlns:cx8="http://schemas.microsoft.com/office/drawing/2016/5/14/chartex" xmlns:mc="http://schemas.openxmlformats.org/markup-compatibility/2006" xmlns:aink="http://schemas.microsoft.com/office/drawing/2016/ink" xmlns:am3d="http://schemas.microsoft.com/office/drawing/2017/model3d" xmlns:o="urn:schemas-microsoft-com:office:office" xmlns:oel="http://schemas.microsoft.com/office/2019/extlst" xmlns:r="http://schemas.openxmlformats.org/officeDocument/2006/relationships" xmlns:m="http://schemas.openxmlformats.org/officeDocument/2006/math" xmlns:v="urn:schemas-microsoft-com:vml" xmlns:wp14="http://schemas.microsoft.com/office/word/2010/wordprocessingDrawing" xmlns:wp="http://schemas.openxmlformats.org/drawingml/2006/wordprocessingDrawing" xmlns:w10="urn:schemas-microsoft-com:office:word" xmlns:w="http://schemas.openxmlformats.org/wordprocessingml/2006/main" xmlns:w14="http://schemas.microsoft.com/office/word/2010/wordml" xmlns:w15="http://schemas.microsoft.com/office/word/2012/wordml" xmlns:w16cex="http://schemas.microsoft.com/office/word/2018/wordml/cex" xmlns:w16cid="http://schemas.microsoft.com/office/word/2016/wordml/cid" xmlns:w16="http://schemas.microsoft.com/office/word/2018/wordml" xmlns:w16du="http://schemas.microsoft.com/office/word/2023/wordml/word16du" xmlns:w16sdtdh="http://schemas.microsoft.com/office/word/2020/wordml/sdtdatahash" xmlns:w16se="http://schemas.microsoft.com/office/word/2015/wordml/symex" xmlns:wpg="http://schemas.microsoft.com/office/word/2010/wordprocessingGroup" xmlns:wpi="http://schemas.microsoft.com/office/word/2010/wordprocessingInk" xmlns:wne="http://schemas.microsoft.com/office/word/2006/wordml" xmlns:wps="http://schemas.microsoft.com/office/word/2010/wordprocessingShape" mc:Ignorable="w14 w15 w16se w16cid w16 w16cex w16sdtdh w16du wp14">
+  <w:sdt>
+    <w:sdtPr>
+      <w:id w:val="-961813985"/>
+      <w:docPartObj>
+        <w:docPartGallery w:val="Page Numbers (Bottom of Page)"/>
+        <w:docPartUnique/>
+      </w:docPartObj>
+    </w:sdtPr>
+    <w:sdtEndPr>
+      <w:rPr>
+        <w:noProof/>
+      </w:rPr>
+    </w:sdtEndPr>
+    <w:sdtContent>
+      <w:p>
+        <w:pPr>
+          <w:pStyle w:val="Footer"/>
+          <w:jc w:val="right"/>
+        </w:pPr>
+        <w:r>
+          <w:fldChar w:fldCharType="begin"/>
+        </w:r>
+        <w:r>
+          <w:instrText xml:space="preserve"> PAGE   \* MERGEFORMAT </w:instrText>
+        </w:r>
+        <w:r>
+          <w:fldChar w:fldCharType="separate"/>
+        </w:r>
+        <w:r>
+          <w:rPr>
+            <w:noProof/>
+          </w:rPr>
+          <w:t>2</w:t>
+        </w:r>
+        <w:r>
+          <w:rPr>
+            <w:noProof/>
+          </w:rPr>
+          <w:fldChar w:fldCharType="end"/>
+        </w:r>
+      </w:p>
+    </w:sdtContent>
+  </w:sdt>
+  <w:p>
+    <w:pPr>
+      <w:pStyle w:val="Footer"/>
+      <w:ind w:right="360"/>
+    </w:pPr>
+    <w:r>
+      <w:t>[DATE][SIGNATURE]</w:t>
+    </w:r>
+  </w:p>
+</w:ftr>
+</file>
+
+<file path=word/footer3.xml><?xml version="1.0" encoding="utf-8"?>
+<w:ftr xmlns:wpc="http://schemas.microsoft.com/office/word/2010/wordprocessingCanvas" xmlns:cx="http://schemas.microsoft.com/office/drawing/2014/chartex" xmlns:cx1="http://schemas.microsoft.com/office/drawing/2015/9/8/chartex" xmlns:cx2="http://schemas.microsoft.com/office/drawing/2015/10/21/chartex" xmlns:cx3="http://schemas.microsoft.com/office/drawing/2016/5/9/chartex" xmlns:cx4="http://schemas.microsoft.com/office/drawing/2016/5/10/chartex" xmlns:cx5="http://schemas.microsoft.com/office/drawing/2016/5/11/chartex" xmlns:cx6="http://schemas.microsoft.com/office/drawing/2016/5/12/chartex" xmlns:cx7="http://schemas.microsoft.com/office/drawing/2016/5/13/chartex" xmlns:cx8="http://schemas.microsoft.com/office/drawing/2016/5/14/chartex" xmlns:mc="http://schemas.openxmlformats.org/markup-compatibility/2006" xmlns:aink="http://schemas.microsoft.com/office/drawing/2016/ink" xmlns:am3d="http://schemas.microsoft.com/office/drawing/2017/model3d" xmlns:o="urn:schemas-microsoft-com:office:office" xmlns:oel="http://schemas.microsoft.com/office/2019/extlst" xmlns:r="http://schemas.openxmlformats.org/officeDocument/2006/relationships" xmlns:m="http://schemas.openxmlformats.org/officeDocument/2006/math" xmlns:v="urn:schemas-microsoft-com:vml" xmlns:wp14="http://schemas.microsoft.com/office/word/2010/wordprocessingDrawing" xmlns:wp="http://schemas.openxmlformats.org/drawingml/2006/wordprocessingDrawing" xmlns:w10="urn:schemas-microsoft-com:office:word" xmlns:w="http://schemas.openxmlformats.org/wordprocessingml/2006/main" xmlns:w14="http://schemas.microsoft.com/office/word/2010/wordml" xmlns:w15="http://schemas.microsoft.com/office/word/2012/wordml" xmlns:w16cex="http://schemas.microsoft.com/office/word/2018/wordml/cex" xmlns:w16cid="http://schemas.microsoft.com/office/word/2016/wordml/cid" xmlns:w16="http://schemas.microsoft.com/office/word/2018/wordml" xmlns:w16du="http://schemas.microsoft.com/office/word/2023/wordml/word16du" xmlns:w16sdtdh="http://schemas.microsoft.com/office/word/2020/wordml/sdtdatahash" xmlns:w16se="http://schemas.microsoft.com/office/word/2015/wordml/symex" xmlns:wpg="http://schemas.microsoft.com/office/word/2010/wordprocessingGroup" xmlns:wpi="http://schemas.microsoft.com/office/word/2010/wordprocessingInk" xmlns:wne="http://schemas.microsoft.com/office/word/2006/wordml" xmlns:wps="http://schemas.microsoft.com/office/word/2010/wordprocessingShape" mc:Ignorable="w14 w15 w16se w16cid w16 w16cex w16sdtdh w16du wp14">
+  <w:sdt>
+    <w:sdtPr>
+      <w:id w:val="570619811"/>
+      <w:docPartObj>
+        <w:docPartGallery w:val="Page Numbers (Bottom of Page)"/>
+        <w:docPartUnique/>
+      </w:docPartObj>
+    </w:sdtPr>
+    <w:sdtEndPr>
+      <w:rPr>
+        <w:noProof/>
+      </w:rPr>
+    </w:sdtEndPr>
+    <w:sdtContent>
+      <w:p>
+        <w:pPr>
+          <w:pStyle w:val="Footer"/>
+          <w:jc w:val="right"/>
+        </w:pPr>
+        <w:r>
+          <w:fldChar w:fldCharType="begin"/>
+        </w:r>
+        <w:r>
+          <w:instrText xml:space="preserve"> PAGE   \* MERGEFORMAT </w:instrText>
+        </w:r>
+        <w:r>
+          <w:fldChar w:fldCharType="separate"/>
+        </w:r>
+        <w:r>
+          <w:rPr>
+            <w:noProof/>
+          </w:rPr>
+          <w:t>2</w:t>
+        </w:r>
+        <w:r>
+          <w:rPr>
+            <w:noProof/>
+          </w:rPr>
+          <w:fldChar w:fldCharType="end"/>
+        </w:r>
+      </w:p>
+    </w:sdtContent>
+  </w:sdt>
+  <w:p>
+    <w:pPr>
+      <w:pStyle w:val="Footer"/>
+      <w:ind w:right="360"/>
+    </w:pPr>
+    <w:r>
+      <w:t>[21/10/</w:t>
+    </w:r>
+    <w:proofErr w:type="gramStart"/>
+    <w:r>
+      <w:t>2024][</w:t>
+    </w:r>
+    <w:proofErr w:type="gramEnd"/>
+    <w:r>
+      <w:t>Claudio Vestini]</w:t>
+    </w:r>
+  </w:p>
+</w:ftr>
+</file>
+
+<file path=word/footer4.xml><?xml version="1.0" encoding="utf-8"?>
 <w:ftr xmlns:wpc="http://schemas.microsoft.com/office/word/2010/wordprocessingCanvas" xmlns:cx="http://schemas.microsoft.com/office/drawing/2014/chartex" xmlns:cx1="http://schemas.microsoft.com/office/drawing/2015/9/8/chartex" xmlns:cx2="http://schemas.microsoft.com/office/drawing/2015/10/21/chartex" xmlns:cx3="http://schemas.microsoft.com/office/drawing/2016/5/9/chartex" xmlns:cx4="http://schemas.microsoft.com/office/drawing/2016/5/10/chartex" xmlns:cx5="http://schemas.microsoft.com/office/drawing/2016/5/11/chartex" xmlns:cx6="http://schemas.microsoft.com/office/drawing/2016/5/12/chartex" xmlns:cx7="http://schemas.microsoft.com/office/drawing/2016/5/13/chartex" xmlns:cx8="http://schemas.microsoft.com/office/drawing/2016/5/14/chartex" xmlns:mc="http://schemas.openxmlformats.org/markup-compatibility/2006" xmlns:aink="http://schemas.microsoft.com/office/drawing/2016/ink" xmlns:am3d="http://schemas.microsoft.com/office/drawing/2017/model3d" xmlns:o="urn:schemas-microsoft-com:office:office" xmlns:oel="http://schemas.microsoft.com/office/2019/extlst" xmlns:r="http://schemas.openxmlformats.org/officeDocument/2006/relationships" xmlns:m="http://schemas.openxmlformats.org/officeDocument/2006/math" xmlns:v="urn:schemas-microsoft-com:vml" xmlns:wp14="http://schemas.microsoft.com/office/word/2010/wordprocessingDrawing" xmlns:wp="http://schemas.openxmlformats.org/drawingml/2006/wordprocessingDrawing" xmlns:w10="urn:schemas-microsoft-com:office:word" xmlns:w="http://schemas.openxmlformats.org/wordprocessingml/2006/main" xmlns:w14="http://schemas.microsoft.com/office/word/2010/wordml" xmlns:w15="http://schemas.microsoft.com/office/word/2012/wordml" xmlns:w16cex="http://schemas.microsoft.com/office/word/2018/wordml/cex" xmlns:w16cid="http://schemas.microsoft.com/office/word/2016/wordml/cid" xmlns:w16="http://schemas.microsoft.com/office/word/2018/wordml" xmlns:w16du="http://schemas.microsoft.com/office/word/2023/wordml/word16du" xmlns:w16sdtdh="http://schemas.microsoft.com/office/word/2020/wordml/sdtdatahash" xmlns:w16se="http://schemas.microsoft.com/office/word/2015/wordml/symex" xmlns:wpg="http://schemas.microsoft.com/office/word/2010/wordprocessingGroup" xmlns:wpi="http://schemas.microsoft.com/office/word/2010/wordprocessingInk" xmlns:wne="http://schemas.microsoft.com/office/word/2006/wordml" xmlns:wps="http://schemas.microsoft.com/office/word/2010/wordprocessingShape" mc:Ignorable="w14 w15 w16se w16cid w16 w16cex w16sdtdh w16du wp14">
   <w:sdt>
     <w:sdtPr>
@@ -2313,7 +4257,7 @@
 </w:ftr>
 </file>
 
-<file path=word/footer2.xml><?xml version="1.0" encoding="utf-8"?>
+<file path=word/footer5.xml><?xml version="1.0" encoding="utf-8"?>
 <w:ftr xmlns:wpc="http://schemas.microsoft.com/office/word/2010/wordprocessingCanvas" xmlns:cx="http://schemas.microsoft.com/office/drawing/2014/chartex" xmlns:cx1="http://schemas.microsoft.com/office/drawing/2015/9/8/chartex" xmlns:cx2="http://schemas.microsoft.com/office/drawing/2015/10/21/chartex" xmlns:cx3="http://schemas.microsoft.com/office/drawing/2016/5/9/chartex" xmlns:cx4="http://schemas.microsoft.com/office/drawing/2016/5/10/chartex" xmlns:cx5="http://schemas.microsoft.com/office/drawing/2016/5/11/chartex" xmlns:cx6="http://schemas.microsoft.com/office/drawing/2016/5/12/chartex" xmlns:cx7="http://schemas.microsoft.com/office/drawing/2016/5/13/chartex" xmlns:cx8="http://schemas.microsoft.com/office/drawing/2016/5/14/chartex" xmlns:mc="http://schemas.openxmlformats.org/markup-compatibility/2006" xmlns:aink="http://schemas.microsoft.com/office/drawing/2016/ink" xmlns:am3d="http://schemas.microsoft.com/office/drawing/2017/model3d" xmlns:o="urn:schemas-microsoft-com:office:office" xmlns:oel="http://schemas.microsoft.com/office/2019/extlst" xmlns:r="http://schemas.openxmlformats.org/officeDocument/2006/relationships" xmlns:m="http://schemas.openxmlformats.org/officeDocument/2006/math" xmlns:v="urn:schemas-microsoft-com:vml" xmlns:wp14="http://schemas.microsoft.com/office/word/2010/wordprocessingDrawing" xmlns:wp="http://schemas.openxmlformats.org/drawingml/2006/wordprocessingDrawing" xmlns:w10="urn:schemas-microsoft-com:office:word" xmlns:w="http://schemas.openxmlformats.org/wordprocessingml/2006/main" xmlns:w14="http://schemas.microsoft.com/office/word/2010/wordml" xmlns:w15="http://schemas.microsoft.com/office/word/2012/wordml" xmlns:w16cex="http://schemas.microsoft.com/office/word/2018/wordml/cex" xmlns:w16cid="http://schemas.microsoft.com/office/word/2016/wordml/cid" xmlns:w16="http://schemas.microsoft.com/office/word/2018/wordml" xmlns:w16du="http://schemas.microsoft.com/office/word/2023/wordml/word16du" xmlns:w16sdtdh="http://schemas.microsoft.com/office/word/2020/wordml/sdtdatahash" xmlns:w16se="http://schemas.microsoft.com/office/word/2015/wordml/symex" xmlns:wpg="http://schemas.microsoft.com/office/word/2010/wordprocessingGroup" xmlns:wpi="http://schemas.microsoft.com/office/word/2010/wordprocessingInk" xmlns:wne="http://schemas.microsoft.com/office/word/2006/wordml" xmlns:wps="http://schemas.microsoft.com/office/word/2010/wordprocessingShape" mc:Ignorable="w14 w15 w16se w16cid w16 w16cex w16sdtdh w16du wp14">
   <w:sdt>
     <w:sdtPr>
@@ -2370,7 +4314,7 @@
 </w:ftr>
 </file>
 
-<file path=word/footer3.xml><?xml version="1.0" encoding="utf-8"?>
+<file path=word/footer6.xml><?xml version="1.0" encoding="utf-8"?>
 <w:ftr xmlns:wpc="http://schemas.microsoft.com/office/word/2010/wordprocessingCanvas" xmlns:cx="http://schemas.microsoft.com/office/drawing/2014/chartex" xmlns:cx1="http://schemas.microsoft.com/office/drawing/2015/9/8/chartex" xmlns:cx2="http://schemas.microsoft.com/office/drawing/2015/10/21/chartex" xmlns:cx3="http://schemas.microsoft.com/office/drawing/2016/5/9/chartex" xmlns:cx4="http://schemas.microsoft.com/office/drawing/2016/5/10/chartex" xmlns:cx5="http://schemas.microsoft.com/office/drawing/2016/5/11/chartex" xmlns:cx6="http://schemas.microsoft.com/office/drawing/2016/5/12/chartex" xmlns:cx7="http://schemas.microsoft.com/office/drawing/2016/5/13/chartex" xmlns:cx8="http://schemas.microsoft.com/office/drawing/2016/5/14/chartex" xmlns:mc="http://schemas.openxmlformats.org/markup-compatibility/2006" xmlns:aink="http://schemas.microsoft.com/office/drawing/2016/ink" xmlns:am3d="http://schemas.microsoft.com/office/drawing/2017/model3d" xmlns:o="urn:schemas-microsoft-com:office:office" xmlns:oel="http://schemas.microsoft.com/office/2019/extlst" xmlns:r="http://schemas.openxmlformats.org/officeDocument/2006/relationships" xmlns:m="http://schemas.openxmlformats.org/officeDocument/2006/math" xmlns:v="urn:schemas-microsoft-com:vml" xmlns:wp14="http://schemas.microsoft.com/office/word/2010/wordprocessingDrawing" xmlns:wp="http://schemas.openxmlformats.org/drawingml/2006/wordprocessingDrawing" xmlns:w10="urn:schemas-microsoft-com:office:word" xmlns:w="http://schemas.openxmlformats.org/wordprocessingml/2006/main" xmlns:w14="http://schemas.microsoft.com/office/word/2010/wordml" xmlns:w15="http://schemas.microsoft.com/office/word/2012/wordml" xmlns:w16cex="http://schemas.microsoft.com/office/word/2018/wordml/cex" xmlns:w16cid="http://schemas.microsoft.com/office/word/2016/wordml/cid" xmlns:w16="http://schemas.microsoft.com/office/word/2018/wordml" xmlns:w16du="http://schemas.microsoft.com/office/word/2023/wordml/word16du" xmlns:w16sdtdh="http://schemas.microsoft.com/office/word/2020/wordml/sdtdatahash" xmlns:w16se="http://schemas.microsoft.com/office/word/2015/wordml/symex" xmlns:wpg="http://schemas.microsoft.com/office/word/2010/wordprocessingGroup" xmlns:wpi="http://schemas.microsoft.com/office/word/2010/wordprocessingInk" xmlns:wne="http://schemas.microsoft.com/office/word/2006/wordml" xmlns:wps="http://schemas.microsoft.com/office/word/2010/wordprocessingShape" mc:Ignorable="w14 w15 w16se w16cid w16 w16cex w16sdtdh w16du wp14">
   <w:sdt>
     <w:sdtPr>
@@ -2594,7 +4538,7 @@
         <w:rFonts w:ascii="Symbol" w:hAnsi="Symbol" w:hint="default"/>
       </w:rPr>
     </w:lvl>
-    <w:lvl w:ilvl="1" w:tplc="08090003" w:tentative="1">
+    <w:lvl w:ilvl="1" w:tplc="08090003">
       <w:start w:val="1"/>
       <w:numFmt w:val="bullet"/>
       <w:lvlText w:val="o"/>
@@ -2890,6 +4834,119 @@
       </w:pPr>
     </w:lvl>
   </w:abstractNum>
+  <w:abstractNum w:abstractNumId="4" w15:restartNumberingAfterBreak="0">
+    <w:nsid w:val="721E3C90"/>
+    <w:multiLevelType w:val="hybridMultilevel"/>
+    <w:tmpl w:val="66B6B9AA"/>
+    <w:lvl w:ilvl="0" w:tplc="08090001">
+      <w:start w:val="1"/>
+      <w:numFmt w:val="bullet"/>
+      <w:lvlText w:val=""/>
+      <w:lvlJc w:val="left"/>
+      <w:pPr>
+        <w:ind w:left="720" w:hanging="360"/>
+      </w:pPr>
+      <w:rPr>
+        <w:rFonts w:ascii="Symbol" w:hAnsi="Symbol" w:hint="default"/>
+      </w:rPr>
+    </w:lvl>
+    <w:lvl w:ilvl="1" w:tplc="08090003" w:tentative="1">
+      <w:start w:val="1"/>
+      <w:numFmt w:val="bullet"/>
+      <w:lvlText w:val="o"/>
+      <w:lvlJc w:val="left"/>
+      <w:pPr>
+        <w:ind w:left="1440" w:hanging="360"/>
+      </w:pPr>
+      <w:rPr>
+        <w:rFonts w:ascii="Courier New" w:hAnsi="Courier New" w:cs="Courier New" w:hint="default"/>
+      </w:rPr>
+    </w:lvl>
+    <w:lvl w:ilvl="2" w:tplc="08090005" w:tentative="1">
+      <w:start w:val="1"/>
+      <w:numFmt w:val="bullet"/>
+      <w:lvlText w:val=""/>
+      <w:lvlJc w:val="left"/>
+      <w:pPr>
+        <w:ind w:left="2160" w:hanging="360"/>
+      </w:pPr>
+      <w:rPr>
+        <w:rFonts w:ascii="Wingdings" w:hAnsi="Wingdings" w:hint="default"/>
+      </w:rPr>
+    </w:lvl>
+    <w:lvl w:ilvl="3" w:tplc="08090001" w:tentative="1">
+      <w:start w:val="1"/>
+      <w:numFmt w:val="bullet"/>
+      <w:lvlText w:val=""/>
+      <w:lvlJc w:val="left"/>
+      <w:pPr>
+        <w:ind w:left="2880" w:hanging="360"/>
+      </w:pPr>
+      <w:rPr>
+        <w:rFonts w:ascii="Symbol" w:hAnsi="Symbol" w:hint="default"/>
+      </w:rPr>
+    </w:lvl>
+    <w:lvl w:ilvl="4" w:tplc="08090003" w:tentative="1">
+      <w:start w:val="1"/>
+      <w:numFmt w:val="bullet"/>
+      <w:lvlText w:val="o"/>
+      <w:lvlJc w:val="left"/>
+      <w:pPr>
+        <w:ind w:left="3600" w:hanging="360"/>
+      </w:pPr>
+      <w:rPr>
+        <w:rFonts w:ascii="Courier New" w:hAnsi="Courier New" w:cs="Courier New" w:hint="default"/>
+      </w:rPr>
+    </w:lvl>
+    <w:lvl w:ilvl="5" w:tplc="08090005" w:tentative="1">
+      <w:start w:val="1"/>
+      <w:numFmt w:val="bullet"/>
+      <w:lvlText w:val=""/>
+      <w:lvlJc w:val="left"/>
+      <w:pPr>
+        <w:ind w:left="4320" w:hanging="360"/>
+      </w:pPr>
+      <w:rPr>
+        <w:rFonts w:ascii="Wingdings" w:hAnsi="Wingdings" w:hint="default"/>
+      </w:rPr>
+    </w:lvl>
+    <w:lvl w:ilvl="6" w:tplc="08090001" w:tentative="1">
+      <w:start w:val="1"/>
+      <w:numFmt w:val="bullet"/>
+      <w:lvlText w:val=""/>
+      <w:lvlJc w:val="left"/>
+      <w:pPr>
+        <w:ind w:left="5040" w:hanging="360"/>
+      </w:pPr>
+      <w:rPr>
+        <w:rFonts w:ascii="Symbol" w:hAnsi="Symbol" w:hint="default"/>
+      </w:rPr>
+    </w:lvl>
+    <w:lvl w:ilvl="7" w:tplc="08090003" w:tentative="1">
+      <w:start w:val="1"/>
+      <w:numFmt w:val="bullet"/>
+      <w:lvlText w:val="o"/>
+      <w:lvlJc w:val="left"/>
+      <w:pPr>
+        <w:ind w:left="5760" w:hanging="360"/>
+      </w:pPr>
+      <w:rPr>
+        <w:rFonts w:ascii="Courier New" w:hAnsi="Courier New" w:cs="Courier New" w:hint="default"/>
+      </w:rPr>
+    </w:lvl>
+    <w:lvl w:ilvl="8" w:tplc="08090005" w:tentative="1">
+      <w:start w:val="1"/>
+      <w:numFmt w:val="bullet"/>
+      <w:lvlText w:val=""/>
+      <w:lvlJc w:val="left"/>
+      <w:pPr>
+        <w:ind w:left="6480" w:hanging="360"/>
+      </w:pPr>
+      <w:rPr>
+        <w:rFonts w:ascii="Wingdings" w:hAnsi="Wingdings" w:hint="default"/>
+      </w:rPr>
+    </w:lvl>
+  </w:abstractNum>
   <w:num w:numId="1" w16cid:durableId="1709986352">
     <w:abstractNumId w:val="2"/>
   </w:num>
@@ -2901,6 +4958,9 @@
   </w:num>
   <w:num w:numId="4" w16cid:durableId="2086755334">
     <w:abstractNumId w:val="1"/>
+  </w:num>
+  <w:num w:numId="5" w16cid:durableId="299531230">
+    <w:abstractNumId w:val="4"/>
   </w:num>
 </w:numbering>
 </file>

--- a/Claudio/Logbook - ClaudioVestini.docx
+++ b/Claudio/Logbook - ClaudioVestini.docx
@@ -2149,15 +2149,7 @@
         </w:numPr>
       </w:pPr>
       <w:r>
-        <w:t xml:space="preserve"> References </w:t>
-      </w:r>
-      <w:proofErr w:type="gramStart"/>
-      <w:r>
-        <w:t>(.bib</w:t>
-      </w:r>
-      <w:proofErr w:type="gramEnd"/>
-      <w:r>
-        <w:t xml:space="preserve"> master file)</w:t>
+        <w:t xml:space="preserve"> References (.bib master file)</w:t>
       </w:r>
     </w:p>
     <w:p>
@@ -2431,13 +2423,8 @@
         </w:numPr>
       </w:pPr>
       <w:r>
-        <w:t xml:space="preserve">Black box (GPS-tracked, ablative-protected) for retaining re-entry data </w:t>
-      </w:r>
-      <w:proofErr w:type="gramStart"/>
-      <w:r>
-        <w:t>–  Alex</w:t>
-      </w:r>
-      <w:proofErr w:type="gramEnd"/>
+        <w:t>Black box (GPS-tracked, ablative-protected) for retaining re-entry data –  Alex</w:t>
+      </w:r>
     </w:p>
     <w:p>
       <w:pPr>
@@ -2675,23 +2662,7 @@
           <w:color w:val="auto"/>
         </w:rPr>
         <w:tab/>
-        <w:t xml:space="preserve">-Mendeley </w:t>
-      </w:r>
-      <w:proofErr w:type="gramStart"/>
-      <w:r>
-        <w:rPr>
-          <w:rStyle w:val="SubtleReference"/>
-          <w:color w:val="auto"/>
-        </w:rPr>
-        <w:t>for .bib</w:t>
-      </w:r>
-      <w:proofErr w:type="gramEnd"/>
-      <w:r>
-        <w:rPr>
-          <w:rStyle w:val="SubtleReference"/>
-          <w:color w:val="auto"/>
-        </w:rPr>
-        <w:t xml:space="preserve"> file for</w:t>
+        <w:t>-Mendeley for .bib file for</w:t>
       </w:r>
       <w:r>
         <w:rPr>
@@ -2756,7 +2727,6 @@
         <w:t>-</w:t>
       </w:r>
       <w:proofErr w:type="spellStart"/>
-      <w:proofErr w:type="gramStart"/>
       <w:r>
         <w:rPr>
           <w:rStyle w:val="SubtleReference"/>
@@ -2765,7 +2735,6 @@
         <w:t>Feedback:Interesting</w:t>
       </w:r>
       <w:proofErr w:type="spellEnd"/>
-      <w:proofErr w:type="gramEnd"/>
       <w:r>
         <w:rPr>
           <w:rStyle w:val="SubtleReference"/>
@@ -2839,7 +2808,6 @@
         <w:t>-</w:t>
       </w:r>
       <w:proofErr w:type="spellStart"/>
-      <w:proofErr w:type="gramStart"/>
       <w:r>
         <w:rPr>
           <w:rStyle w:val="SubtleReference"/>
@@ -2848,7 +2816,6 @@
         <w:t>Feedback:On</w:t>
       </w:r>
       <w:proofErr w:type="spellEnd"/>
-      <w:proofErr w:type="gramEnd"/>
       <w:r>
         <w:rPr>
           <w:rStyle w:val="SubtleReference"/>
@@ -3177,7 +3144,19 @@
       <w:bookmarkStart w:id="17" w:name="_Toc181104352"/>
       <w:r>
         <w:lastRenderedPageBreak/>
-        <w:t>2024-10-28 Third meeting</w:t>
+        <w:t>2024-</w:t>
+      </w:r>
+      <w:r>
+        <w:t>28</w:t>
+      </w:r>
+      <w:r>
+        <w:t>-</w:t>
+      </w:r>
+      <w:r>
+        <w:t>10</w:t>
+      </w:r>
+      <w:r>
+        <w:t xml:space="preserve"> Third meeting</w:t>
       </w:r>
       <w:bookmarkEnd w:id="17"/>
     </w:p>
@@ -3325,15 +3304,7 @@
         </w:numPr>
       </w:pPr>
       <w:r>
-        <w:t xml:space="preserve">Recession sensors (used to measure how thermal protection systems are damaged as they enter the atmosphere); NASA and ESA </w:t>
-      </w:r>
-      <w:proofErr w:type="gramStart"/>
-      <w:r>
-        <w:t>has</w:t>
-      </w:r>
-      <w:proofErr w:type="gramEnd"/>
-      <w:r>
-        <w:t xml:space="preserve"> used this before so there’s lots of information available</w:t>
+        <w:t>Recession sensors (used to measure how thermal protection systems are damaged as they enter the atmosphere); NASA and ESA has used this before so there’s lots of information available</w:t>
       </w:r>
     </w:p>
     <w:p>
@@ -3345,15 +3316,7 @@
         </w:numPr>
       </w:pPr>
       <w:r>
-        <w:t xml:space="preserve">Look into what we’re </w:t>
-      </w:r>
-      <w:proofErr w:type="gramStart"/>
-      <w:r>
-        <w:t>actually going</w:t>
-      </w:r>
-      <w:proofErr w:type="gramEnd"/>
-      <w:r>
-        <w:t xml:space="preserve"> to measure before deciding on what sensors we should use</w:t>
+        <w:t>Look into what we’re actually going to measure before deciding on what sensors we should use</w:t>
       </w:r>
     </w:p>
     <w:p>
@@ -3402,15 +3365,7 @@
         </w:numPr>
       </w:pPr>
       <w:r>
-        <w:t xml:space="preserve">Most research is done on </w:t>
-      </w:r>
-      <w:proofErr w:type="gramStart"/>
-      <w:r>
-        <w:t>sphere’s</w:t>
-      </w:r>
-      <w:proofErr w:type="gramEnd"/>
-      <w:r>
-        <w:t xml:space="preserve"> but calculations might be able to be manipulated to work with a cube</w:t>
+        <w:t>Most research is done on sphere’s but calculations might be able to be manipulated to work with a cube</w:t>
       </w:r>
     </w:p>
     <w:p>
@@ -3543,15 +3498,7 @@
         </w:numPr>
       </w:pPr>
       <w:r>
-        <w:t xml:space="preserve">Design for Design study- use </w:t>
-      </w:r>
-      <w:proofErr w:type="gramStart"/>
-      <w:r>
-        <w:t>semi controlled</w:t>
-      </w:r>
-      <w:proofErr w:type="gramEnd"/>
-      <w:r>
-        <w:t xml:space="preserve"> re-entry</w:t>
+        <w:t>Design for Design study- use semi controlled re-entry</w:t>
       </w:r>
     </w:p>
     <w:p>
@@ -3612,15 +3559,7 @@
       </w:r>
       <w:proofErr w:type="spellEnd"/>
       <w:r>
-        <w:t xml:space="preserve"> could remain in the ionosphere temporarily- use spectrometers to detect the wavelengths and see how the different material affects the ionosphere composition, therefore radio wave reflection and </w:t>
-      </w:r>
-      <w:proofErr w:type="gramStart"/>
-      <w:r>
-        <w:t>long distance</w:t>
-      </w:r>
-      <w:proofErr w:type="gramEnd"/>
-      <w:r>
-        <w:t xml:space="preserve"> communication</w:t>
+        <w:t xml:space="preserve"> could remain in the ionosphere temporarily- use spectrometers to detect the wavelengths and see how the different material affects the ionosphere composition, therefore radio wave reflection and long distance communication</w:t>
       </w:r>
     </w:p>
     <w:p>
@@ -3749,10 +3688,22 @@
       <w:pPr>
         <w:pStyle w:val="Heading1"/>
       </w:pPr>
-      <w:bookmarkStart w:id="21" w:name="_Toc181104356"/>
+      <w:bookmarkStart w:id="21" w:name="_Toc181104402"/>
       <w:r>
         <w:lastRenderedPageBreak/>
-        <w:t>2024-10-05 Fourth meeting</w:t>
+        <w:t>2024-</w:t>
+      </w:r>
+      <w:r>
+        <w:t>29</w:t>
+      </w:r>
+      <w:r>
+        <w:t>-</w:t>
+      </w:r>
+      <w:r>
+        <w:t>10</w:t>
+      </w:r>
+      <w:r>
+        <w:t xml:space="preserve"> Fourth meeting</w:t>
       </w:r>
       <w:bookmarkEnd w:id="21"/>
     </w:p>
@@ -3766,58 +3717,609 @@
         <w:rPr>
           <w:rStyle w:val="SubtleReference"/>
         </w:rPr>
-        <w:t>Present: Name1, Name2, Name3</w:t>
-      </w:r>
-    </w:p>
-    <w:p>
-      <w:pPr>
-        <w:rPr>
-          <w:rStyle w:val="SubtleReference"/>
-        </w:rPr>
-      </w:pPr>
-      <w:r>
-        <w:rPr>
-          <w:rStyle w:val="SubtleReference"/>
-        </w:rPr>
-        <w:t>Apologies: Name4</w:t>
-      </w:r>
-    </w:p>
-    <w:p>
-      <w:pPr>
-        <w:rPr>
-          <w:rStyle w:val="SubtleReference"/>
-        </w:rPr>
-      </w:pPr>
-      <w:r>
-        <w:rPr>
-          <w:rStyle w:val="SubtleReference"/>
-        </w:rPr>
-        <w:t>Location and time: … at …</w:t>
-      </w:r>
-    </w:p>
-    <w:p>
-      <w:pPr>
-        <w:rPr>
-          <w:rStyle w:val="SubtleReference"/>
-        </w:rPr>
-      </w:pPr>
-      <w:r>
-        <w:rPr>
-          <w:rStyle w:val="SubtleReference"/>
-        </w:rPr>
-        <w:t>Author of minutes: Name 2</w:t>
-      </w:r>
-    </w:p>
-    <w:p>
-      <w:pPr>
-        <w:rPr>
-          <w:rStyle w:val="SubtleReference"/>
-        </w:rPr>
-      </w:pPr>
-    </w:p>
-    <w:p>
-      <w:r>
-        <w:t>Content goes here</w:t>
+        <w:t xml:space="preserve">Present: </w:t>
+      </w:r>
+      <w:r>
+        <w:rPr>
+          <w:rStyle w:val="SubtleReference"/>
+        </w:rPr>
+        <w:t>Alex, Claudio, Hani, Fizza, Luke (Supervisor)</w:t>
+      </w:r>
+    </w:p>
+    <w:p>
+      <w:pPr>
+        <w:rPr>
+          <w:rStyle w:val="SubtleReference"/>
+        </w:rPr>
+      </w:pPr>
+      <w:r>
+        <w:rPr>
+          <w:rStyle w:val="SubtleReference"/>
+        </w:rPr>
+        <w:t xml:space="preserve">Apologies: </w:t>
+      </w:r>
+      <w:r>
+        <w:rPr>
+          <w:rStyle w:val="SubtleReference"/>
+        </w:rPr>
+        <w:t>None</w:t>
+      </w:r>
+    </w:p>
+    <w:p>
+      <w:pPr>
+        <w:rPr>
+          <w:rStyle w:val="SubtleReference"/>
+        </w:rPr>
+      </w:pPr>
+      <w:r>
+        <w:rPr>
+          <w:rStyle w:val="SubtleReference"/>
+        </w:rPr>
+        <w:t>Location and time:</w:t>
+      </w:r>
+      <w:r>
+        <w:rPr>
+          <w:rStyle w:val="SubtleReference"/>
+        </w:rPr>
+        <w:t>LR7</w:t>
+      </w:r>
+      <w:r>
+        <w:rPr>
+          <w:rStyle w:val="SubtleReference"/>
+        </w:rPr>
+        <w:t xml:space="preserve"> at</w:t>
+      </w:r>
+      <w:r>
+        <w:rPr>
+          <w:rStyle w:val="SubtleReference"/>
+        </w:rPr>
+        <w:t xml:space="preserve"> 2:00pm</w:t>
+      </w:r>
+    </w:p>
+    <w:p>
+      <w:pPr>
+        <w:rPr>
+          <w:rStyle w:val="SubtleReference"/>
+        </w:rPr>
+      </w:pPr>
+      <w:r>
+        <w:rPr>
+          <w:rStyle w:val="SubtleReference"/>
+        </w:rPr>
+        <w:t xml:space="preserve">Author of minutes: </w:t>
+      </w:r>
+      <w:r>
+        <w:rPr>
+          <w:rStyle w:val="SubtleReference"/>
+        </w:rPr>
+        <w:t>Hani Moussa</w:t>
+      </w:r>
+    </w:p>
+    <w:p>
+      <w:pPr>
+        <w:rPr>
+          <w:rStyle w:val="SubtleReference"/>
+        </w:rPr>
+      </w:pPr>
+    </w:p>
+    <w:p>
+      <w:pPr>
+        <w:pStyle w:val="ListParagraph"/>
+        <w:numPr>
+          <w:ilvl w:val="0"/>
+          <w:numId w:val="5"/>
+        </w:numPr>
+      </w:pPr>
+      <w:r>
+        <w:t>Discussion of mission (material testing for hypersonic re-entry)</w:t>
+      </w:r>
+    </w:p>
+    <w:p>
+      <w:pPr>
+        <w:pStyle w:val="ListParagraph"/>
+        <w:numPr>
+          <w:ilvl w:val="1"/>
+          <w:numId w:val="5"/>
+        </w:numPr>
+      </w:pPr>
+      <w:r>
+        <w:t>Recession sensors/Acoustic emission sensors</w:t>
+      </w:r>
+    </w:p>
+    <w:p>
+      <w:pPr>
+        <w:pStyle w:val="ListParagraph"/>
+        <w:numPr>
+          <w:ilvl w:val="1"/>
+          <w:numId w:val="5"/>
+        </w:numPr>
+      </w:pPr>
+      <w:r>
+        <w:t>Experimental use of sensors is viable if well-researched</w:t>
+      </w:r>
+    </w:p>
+    <w:p>
+      <w:pPr>
+        <w:pStyle w:val="ListParagraph"/>
+        <w:numPr>
+          <w:ilvl w:val="1"/>
+          <w:numId w:val="5"/>
+        </w:numPr>
+      </w:pPr>
+      <w:r>
+        <w:t>Acoustic environment information could be researched</w:t>
+      </w:r>
+    </w:p>
+    <w:p>
+      <w:pPr>
+        <w:pStyle w:val="ListParagraph"/>
+        <w:numPr>
+          <w:ilvl w:val="0"/>
+          <w:numId w:val="5"/>
+        </w:numPr>
+      </w:pPr>
+      <w:r>
+        <w:t>Thrust for deorbit</w:t>
+      </w:r>
+    </w:p>
+    <w:p>
+      <w:pPr>
+        <w:pStyle w:val="ListParagraph"/>
+        <w:numPr>
+          <w:ilvl w:val="1"/>
+          <w:numId w:val="5"/>
+        </w:numPr>
+      </w:pPr>
+      <w:r>
+        <w:t>Low orbits will be brought in by drag</w:t>
+      </w:r>
+    </w:p>
+    <w:p>
+      <w:pPr>
+        <w:pStyle w:val="ListParagraph"/>
+        <w:numPr>
+          <w:ilvl w:val="1"/>
+          <w:numId w:val="5"/>
+        </w:numPr>
+      </w:pPr>
+      <w:r>
+        <w:t>Active re-entry is likely more practical</w:t>
+      </w:r>
+    </w:p>
+    <w:p>
+      <w:pPr>
+        <w:pStyle w:val="ListParagraph"/>
+        <w:numPr>
+          <w:ilvl w:val="1"/>
+          <w:numId w:val="5"/>
+        </w:numPr>
+      </w:pPr>
+      <w:r>
+        <w:t>Consider price/how well-established each technology for thrust is</w:t>
+      </w:r>
+    </w:p>
+    <w:p>
+      <w:pPr>
+        <w:pStyle w:val="ListParagraph"/>
+        <w:numPr>
+          <w:ilvl w:val="2"/>
+          <w:numId w:val="5"/>
+        </w:numPr>
+      </w:pPr>
+      <w:r>
+        <w:t>Ion thrusters are for longer missions</w:t>
+      </w:r>
+    </w:p>
+    <w:p>
+      <w:pPr>
+        <w:pStyle w:val="ListParagraph"/>
+        <w:numPr>
+          <w:ilvl w:val="2"/>
+          <w:numId w:val="5"/>
+        </w:numPr>
+      </w:pPr>
+      <w:r>
+        <w:t>Cold gas thrusters may be more practical/cheaper</w:t>
+      </w:r>
+    </w:p>
+    <w:p>
+      <w:pPr>
+        <w:pStyle w:val="ListParagraph"/>
+        <w:numPr>
+          <w:ilvl w:val="0"/>
+          <w:numId w:val="5"/>
+        </w:numPr>
+      </w:pPr>
+      <w:r>
+        <w:t>Launch Service Provider</w:t>
+      </w:r>
+    </w:p>
+    <w:p>
+      <w:pPr>
+        <w:pStyle w:val="ListParagraph"/>
+        <w:numPr>
+          <w:ilvl w:val="1"/>
+          <w:numId w:val="5"/>
+        </w:numPr>
+      </w:pPr>
+      <w:r>
+        <w:t>Can get in touch with providers/external companies/physics department</w:t>
+      </w:r>
+    </w:p>
+    <w:p>
+      <w:pPr>
+        <w:pStyle w:val="ListParagraph"/>
+        <w:numPr>
+          <w:ilvl w:val="2"/>
+          <w:numId w:val="5"/>
+        </w:numPr>
+      </w:pPr>
+      <w:r>
+        <w:t>Be upfront and professional</w:t>
+      </w:r>
+    </w:p>
+    <w:p>
+      <w:pPr>
+        <w:pStyle w:val="ListParagraph"/>
+        <w:numPr>
+          <w:ilvl w:val="2"/>
+          <w:numId w:val="5"/>
+        </w:numPr>
+      </w:pPr>
+      <w:r>
+        <w:t>Can get basic information on launch costs</w:t>
+      </w:r>
+    </w:p>
+    <w:p>
+      <w:pPr>
+        <w:pStyle w:val="ListParagraph"/>
+        <w:numPr>
+          <w:ilvl w:val="1"/>
+          <w:numId w:val="5"/>
+        </w:numPr>
+      </w:pPr>
+      <w:r>
+        <w:t>Materials not easily comparable between companies</w:t>
+      </w:r>
+    </w:p>
+    <w:p>
+      <w:pPr>
+        <w:pStyle w:val="ListParagraph"/>
+        <w:numPr>
+          <w:ilvl w:val="0"/>
+          <w:numId w:val="5"/>
+        </w:numPr>
+      </w:pPr>
+      <w:r>
+        <w:t>Model Predictive Control</w:t>
+      </w:r>
+    </w:p>
+    <w:p>
+      <w:pPr>
+        <w:pStyle w:val="ListParagraph"/>
+        <w:numPr>
+          <w:ilvl w:val="1"/>
+          <w:numId w:val="5"/>
+        </w:numPr>
+      </w:pPr>
+      <w:r>
+        <w:t>Model needed for cube tumbling into atmosphere</w:t>
+      </w:r>
+    </w:p>
+    <w:p>
+      <w:pPr>
+        <w:pStyle w:val="ListParagraph"/>
+        <w:numPr>
+          <w:ilvl w:val="1"/>
+          <w:numId w:val="5"/>
+        </w:numPr>
+      </w:pPr>
+      <w:r>
+        <w:t>Relation to materials testing</w:t>
+      </w:r>
+    </w:p>
+    <w:p>
+      <w:pPr>
+        <w:pStyle w:val="ListParagraph"/>
+        <w:numPr>
+          <w:ilvl w:val="2"/>
+          <w:numId w:val="5"/>
+        </w:numPr>
+      </w:pPr>
+      <w:r>
+        <w:t>Initial idea - even tumbling on all sides</w:t>
+      </w:r>
+    </w:p>
+    <w:p>
+      <w:pPr>
+        <w:pStyle w:val="ListParagraph"/>
+        <w:numPr>
+          <w:ilvl w:val="2"/>
+          <w:numId w:val="5"/>
+        </w:numPr>
+      </w:pPr>
+      <w:r>
+        <w:t>Speed of trajectory/speed of tumbling need to be considered relatively</w:t>
+      </w:r>
+    </w:p>
+    <w:p>
+      <w:pPr>
+        <w:pStyle w:val="ListParagraph"/>
+        <w:numPr>
+          <w:ilvl w:val="0"/>
+          <w:numId w:val="5"/>
+        </w:numPr>
+      </w:pPr>
+      <w:r>
+        <w:t>Possible secondary mission objectives</w:t>
+      </w:r>
+    </w:p>
+    <w:p>
+      <w:pPr>
+        <w:pStyle w:val="ListParagraph"/>
+        <w:numPr>
+          <w:ilvl w:val="1"/>
+          <w:numId w:val="5"/>
+        </w:numPr>
+      </w:pPr>
+      <w:r>
+        <w:t>Magnus effect in orbit</w:t>
+      </w:r>
+    </w:p>
+    <w:p>
+      <w:pPr>
+        <w:pStyle w:val="ListParagraph"/>
+        <w:numPr>
+          <w:ilvl w:val="1"/>
+          <w:numId w:val="5"/>
+        </w:numPr>
+      </w:pPr>
+      <w:r>
+        <w:t>Ionosphere experimentation</w:t>
+      </w:r>
+    </w:p>
+    <w:p>
+      <w:pPr>
+        <w:pStyle w:val="ListParagraph"/>
+        <w:numPr>
+          <w:ilvl w:val="2"/>
+          <w:numId w:val="5"/>
+        </w:numPr>
+      </w:pPr>
+      <w:r>
+        <w:t xml:space="preserve">Difficult to measure through the atmosphere </w:t>
+      </w:r>
+    </w:p>
+    <w:p>
+      <w:pPr>
+        <w:pStyle w:val="ListParagraph"/>
+        <w:numPr>
+          <w:ilvl w:val="2"/>
+          <w:numId w:val="5"/>
+        </w:numPr>
+      </w:pPr>
+      <w:r>
+        <w:t>Good to look at environmental effects of satellite demise</w:t>
+      </w:r>
+    </w:p>
+    <w:p>
+      <w:pPr>
+        <w:pStyle w:val="ListParagraph"/>
+        <w:numPr>
+          <w:ilvl w:val="0"/>
+          <w:numId w:val="5"/>
+        </w:numPr>
+      </w:pPr>
+      <w:r>
+        <w:t xml:space="preserve">Transmitting data </w:t>
+      </w:r>
+    </w:p>
+    <w:p>
+      <w:pPr>
+        <w:pStyle w:val="ListParagraph"/>
+        <w:numPr>
+          <w:ilvl w:val="1"/>
+          <w:numId w:val="5"/>
+        </w:numPr>
+      </w:pPr>
+      <w:r>
+        <w:t>Blackbox/Comms system options</w:t>
+      </w:r>
+    </w:p>
+    <w:p>
+      <w:pPr>
+        <w:pStyle w:val="ListParagraph"/>
+        <w:numPr>
+          <w:ilvl w:val="1"/>
+          <w:numId w:val="5"/>
+        </w:numPr>
+      </w:pPr>
+      <w:r>
+        <w:t>Formalise choice process/create spreadsheet and compare qualities</w:t>
+      </w:r>
+    </w:p>
+    <w:p>
+      <w:pPr>
+        <w:pStyle w:val="ListParagraph"/>
+        <w:numPr>
+          <w:ilvl w:val="2"/>
+          <w:numId w:val="5"/>
+        </w:numPr>
+      </w:pPr>
+      <w:r>
+        <w:t>Quantity</w:t>
+      </w:r>
+      <w:r>
+        <w:t xml:space="preserve"> of data</w:t>
+      </w:r>
+    </w:p>
+    <w:p>
+      <w:pPr>
+        <w:pStyle w:val="ListParagraph"/>
+        <w:numPr>
+          <w:ilvl w:val="2"/>
+          <w:numId w:val="5"/>
+        </w:numPr>
+      </w:pPr>
+      <w:r>
+        <w:t>Rate of data</w:t>
+      </w:r>
+    </w:p>
+    <w:p>
+      <w:pPr>
+        <w:pStyle w:val="ListParagraph"/>
+        <w:numPr>
+          <w:ilvl w:val="2"/>
+          <w:numId w:val="5"/>
+        </w:numPr>
+      </w:pPr>
+      <w:r>
+        <w:t>Likelihood of survivability</w:t>
+      </w:r>
+    </w:p>
+    <w:p>
+      <w:pPr>
+        <w:pStyle w:val="ListParagraph"/>
+        <w:numPr>
+          <w:ilvl w:val="2"/>
+          <w:numId w:val="5"/>
+        </w:numPr>
+      </w:pPr>
+      <w:r>
+        <w:t>Price</w:t>
+      </w:r>
+    </w:p>
+    <w:p>
+      <w:pPr>
+        <w:pStyle w:val="ListParagraph"/>
+        <w:numPr>
+          <w:ilvl w:val="1"/>
+          <w:numId w:val="5"/>
+        </w:numPr>
+      </w:pPr>
+      <w:r>
+        <w:t>Justification should be in logbook and report</w:t>
+      </w:r>
+    </w:p>
+    <w:p>
+      <w:pPr>
+        <w:pStyle w:val="ListParagraph"/>
+        <w:numPr>
+          <w:ilvl w:val="1"/>
+          <w:numId w:val="5"/>
+        </w:numPr>
+      </w:pPr>
+      <w:r>
+        <w:t>Can carry out a similar process for sensors</w:t>
+      </w:r>
+    </w:p>
+    <w:p>
+      <w:pPr>
+        <w:pStyle w:val="ListParagraph"/>
+        <w:numPr>
+          <w:ilvl w:val="0"/>
+          <w:numId w:val="5"/>
+        </w:numPr>
+      </w:pPr>
+      <w:r>
+        <w:t>Originality of design</w:t>
+      </w:r>
+    </w:p>
+    <w:p>
+      <w:pPr>
+        <w:pStyle w:val="ListParagraph"/>
+        <w:numPr>
+          <w:ilvl w:val="1"/>
+          <w:numId w:val="5"/>
+        </w:numPr>
+      </w:pPr>
+      <w:r>
+        <w:t>Use necessary qualities of product to pick items off the shelf</w:t>
+      </w:r>
+    </w:p>
+    <w:p>
+      <w:pPr>
+        <w:pStyle w:val="ListParagraph"/>
+        <w:numPr>
+          <w:ilvl w:val="1"/>
+          <w:numId w:val="5"/>
+        </w:numPr>
+      </w:pPr>
+      <w:r>
+        <w:t>Microcontrollers/thrusters etc.</w:t>
+      </w:r>
+    </w:p>
+    <w:p>
+      <w:pPr>
+        <w:pStyle w:val="ListParagraph"/>
+        <w:numPr>
+          <w:ilvl w:val="1"/>
+          <w:numId w:val="5"/>
+        </w:numPr>
+      </w:pPr>
+      <w:r>
+        <w:t>Need to be space-certified or need to be tested (legislation side of things)</w:t>
+      </w:r>
+    </w:p>
+    <w:p>
+      <w:pPr>
+        <w:pStyle w:val="ListParagraph"/>
+        <w:numPr>
+          <w:ilvl w:val="0"/>
+          <w:numId w:val="5"/>
+        </w:numPr>
+      </w:pPr>
+      <w:r>
+        <w:t>Deciding next steps</w:t>
+      </w:r>
+    </w:p>
+    <w:p>
+      <w:pPr>
+        <w:pStyle w:val="ListParagraph"/>
+        <w:numPr>
+          <w:ilvl w:val="1"/>
+          <w:numId w:val="5"/>
+        </w:numPr>
+      </w:pPr>
+      <w:r>
+        <w:lastRenderedPageBreak/>
+        <w:t>Need to add numbers to decisions</w:t>
+      </w:r>
+    </w:p>
+    <w:p>
+      <w:pPr>
+        <w:pStyle w:val="ListParagraph"/>
+        <w:numPr>
+          <w:ilvl w:val="1"/>
+          <w:numId w:val="5"/>
+        </w:numPr>
+      </w:pPr>
+      <w:r>
+        <w:t>Batteries and reaction wheels</w:t>
+      </w:r>
+    </w:p>
+    <w:p>
+      <w:pPr>
+        <w:pStyle w:val="ListParagraph"/>
+        <w:numPr>
+          <w:ilvl w:val="1"/>
+          <w:numId w:val="5"/>
+        </w:numPr>
+      </w:pPr>
+      <w:r>
+        <w:t>Comms/Blackbox</w:t>
+      </w:r>
+    </w:p>
+    <w:p>
+      <w:pPr>
+        <w:pStyle w:val="ListParagraph"/>
+        <w:numPr>
+          <w:ilvl w:val="1"/>
+          <w:numId w:val="5"/>
+        </w:numPr>
+      </w:pPr>
+      <w:r>
+        <w:t>Mass limit and Budget need to be considered</w:t>
       </w:r>
     </w:p>
     <w:p/>
@@ -3825,7 +4327,7 @@
       <w:pPr>
         <w:pStyle w:val="Heading3"/>
       </w:pPr>
-      <w:bookmarkStart w:id="22" w:name="_Toc181104357"/>
+      <w:bookmarkStart w:id="22" w:name="_Toc181104403"/>
       <w:r>
         <w:t>References</w:t>
       </w:r>
@@ -3835,7 +4337,7 @@
       <w:pPr>
         <w:pStyle w:val="Heading3"/>
       </w:pPr>
-      <w:bookmarkStart w:id="23" w:name="_Toc181104358"/>
+      <w:bookmarkStart w:id="23" w:name="_Toc181104404"/>
       <w:r>
         <w:t>Actions</w:t>
       </w:r>
@@ -3843,12 +4345,72 @@
     </w:p>
     <w:p>
       <w:pPr>
+        <w:pStyle w:val="ListParagraph"/>
+        <w:numPr>
+          <w:ilvl w:val="0"/>
+          <w:numId w:val="7"/>
+        </w:numPr>
+      </w:pPr>
+      <w:r>
+        <w:t>Alex - Re-entry breakup (Blackbox system), cold gas thruster comparison</w:t>
+      </w:r>
+    </w:p>
+    <w:p>
+      <w:pPr>
+        <w:pStyle w:val="ListParagraph"/>
+        <w:numPr>
+          <w:ilvl w:val="0"/>
+          <w:numId w:val="7"/>
+        </w:numPr>
+      </w:pPr>
+      <w:r>
+        <w:t>Claudio - Spin rate vs re-entry rate, motors needed for reaction wheels and their weight</w:t>
+      </w:r>
+    </w:p>
+    <w:p>
+      <w:pPr>
+        <w:pStyle w:val="ListParagraph"/>
+        <w:numPr>
+          <w:ilvl w:val="0"/>
+          <w:numId w:val="6"/>
+        </w:numPr>
+      </w:pPr>
+      <w:r>
+        <w:t>Fizza – Ionosphere measurement specifics, background trajectory information</w:t>
+      </w:r>
+    </w:p>
+    <w:p>
+      <w:pPr>
+        <w:pStyle w:val="ListParagraph"/>
+        <w:numPr>
+          <w:ilvl w:val="0"/>
+          <w:numId w:val="6"/>
+        </w:numPr>
+      </w:pPr>
+      <w:r>
+        <w:t>Hani - Compare possible options for sensors in more depth</w:t>
+      </w:r>
+    </w:p>
+    <w:p>
+      <w:pPr>
+        <w:pStyle w:val="ListParagraph"/>
+        <w:numPr>
+          <w:ilvl w:val="0"/>
+          <w:numId w:val="6"/>
+        </w:numPr>
+      </w:pPr>
+      <w:r>
+        <w:t>Long term considerations – get in contact with relevant companies for information</w:t>
+      </w:r>
+    </w:p>
+    <w:p>
+      <w:pPr>
         <w:pStyle w:val="Heading3"/>
         <w:rPr>
           <w:rStyle w:val="SubtleReference"/>
         </w:rPr>
       </w:pPr>
-      <w:bookmarkStart w:id="24" w:name="_Toc181104359"/>
+      <w:bookmarkStart w:id="24" w:name="_Toc181104405"/>
       <w:r>
         <w:t>Deadlines</w:t>
       </w:r>
@@ -3885,52 +4447,114 @@
       <w:pPr>
         <w:rPr>
           <w:rStyle w:val="SubtleReference"/>
-        </w:rPr>
-      </w:pPr>
-      <w:r>
-        <w:rPr>
-          <w:rStyle w:val="SubtleReference"/>
-        </w:rPr>
-        <w:t>Present: Name1, Name2, Name3</w:t>
-      </w:r>
-    </w:p>
-    <w:p>
-      <w:pPr>
-        <w:rPr>
-          <w:rStyle w:val="SubtleReference"/>
-        </w:rPr>
-      </w:pPr>
-      <w:r>
-        <w:rPr>
-          <w:rStyle w:val="SubtleReference"/>
-        </w:rPr>
-        <w:t>Apologies: Name4</w:t>
-      </w:r>
-    </w:p>
-    <w:p>
-      <w:pPr>
-        <w:rPr>
-          <w:rStyle w:val="SubtleReference"/>
-        </w:rPr>
-      </w:pPr>
-      <w:r>
-        <w:rPr>
-          <w:rStyle w:val="SubtleReference"/>
-        </w:rPr>
-        <w:t>Location and time: … at …</w:t>
-      </w:r>
-    </w:p>
-    <w:p>
-      <w:pPr>
-        <w:rPr>
-          <w:rStyle w:val="SubtleReference"/>
-        </w:rPr>
-      </w:pPr>
-      <w:r>
-        <w:rPr>
-          <w:rStyle w:val="SubtleReference"/>
-        </w:rPr>
-        <w:t>Author of minutes: Name 2</w:t>
+          <w:lang w:val="it-IT"/>
+        </w:rPr>
+      </w:pPr>
+      <w:r>
+        <w:rPr>
+          <w:rStyle w:val="SubtleReference"/>
+          <w:lang w:val="it-IT"/>
+        </w:rPr>
+        <w:t xml:space="preserve">Present: </w:t>
+      </w:r>
+      <w:r>
+        <w:rPr>
+          <w:rStyle w:val="SubtleReference"/>
+          <w:lang w:val="it-IT"/>
+        </w:rPr>
+        <w:t>Claudio</w:t>
+      </w:r>
+      <w:r>
+        <w:rPr>
+          <w:rStyle w:val="SubtleReference"/>
+          <w:lang w:val="it-IT"/>
+        </w:rPr>
+        <w:t xml:space="preserve">, </w:t>
+      </w:r>
+      <w:r>
+        <w:rPr>
+          <w:rStyle w:val="SubtleReference"/>
+          <w:lang w:val="it-IT"/>
+        </w:rPr>
+        <w:t>Alex</w:t>
+      </w:r>
+      <w:r>
+        <w:rPr>
+          <w:rStyle w:val="SubtleReference"/>
+          <w:lang w:val="it-IT"/>
+        </w:rPr>
+        <w:t xml:space="preserve">, </w:t>
+      </w:r>
+      <w:r>
+        <w:rPr>
+          <w:rStyle w:val="SubtleReference"/>
+          <w:lang w:val="it-IT"/>
+        </w:rPr>
+        <w:t>Fizza, H</w:t>
+      </w:r>
+      <w:r>
+        <w:rPr>
+          <w:rStyle w:val="SubtleReference"/>
+          <w:lang w:val="it-IT"/>
+        </w:rPr>
+        <w:t>ani</w:t>
+      </w:r>
+    </w:p>
+    <w:p>
+      <w:pPr>
+        <w:rPr>
+          <w:rStyle w:val="SubtleReference"/>
+        </w:rPr>
+      </w:pPr>
+      <w:r>
+        <w:rPr>
+          <w:rStyle w:val="SubtleReference"/>
+        </w:rPr>
+        <w:t xml:space="preserve">Apologies: </w:t>
+      </w:r>
+      <w:r>
+        <w:rPr>
+          <w:rStyle w:val="SubtleReference"/>
+        </w:rPr>
+        <w:t>None</w:t>
+      </w:r>
+    </w:p>
+    <w:p>
+      <w:pPr>
+        <w:rPr>
+          <w:rStyle w:val="SubtleReference"/>
+        </w:rPr>
+      </w:pPr>
+      <w:r>
+        <w:rPr>
+          <w:rStyle w:val="SubtleReference"/>
+        </w:rPr>
+        <w:t xml:space="preserve">Location and time: </w:t>
+      </w:r>
+      <w:r>
+        <w:rPr>
+          <w:rStyle w:val="SubtleReference"/>
+        </w:rPr>
+        <w:t>RSL at 5pm</w:t>
+      </w:r>
+    </w:p>
+    <w:p>
+      <w:pPr>
+        <w:rPr>
+          <w:rStyle w:val="SubtleReference"/>
+        </w:rPr>
+      </w:pPr>
+      <w:r>
+        <w:rPr>
+          <w:rStyle w:val="SubtleReference"/>
+        </w:rPr>
+        <w:t xml:space="preserve">Author of minutes: </w:t>
+      </w:r>
+      <w:r>
+        <w:rPr>
+          <w:rStyle w:val="SubtleReference"/>
+        </w:rPr>
+        <w:t>Claudio</w:t>
       </w:r>
     </w:p>
     <w:p>
@@ -3945,7 +4569,443 @@
         <w:t>Content goes here</w:t>
       </w:r>
     </w:p>
-    <w:p/>
+    <w:p>
+      <w:pPr>
+        <w:pStyle w:val="ListParagraph"/>
+        <w:numPr>
+          <w:ilvl w:val="0"/>
+          <w:numId w:val="8"/>
+        </w:numPr>
+      </w:pPr>
+      <w:r>
+        <w:t>Alex – re-entry system:</w:t>
+      </w:r>
+    </w:p>
+    <w:p>
+      <w:pPr>
+        <w:pStyle w:val="ListParagraph"/>
+        <w:numPr>
+          <w:ilvl w:val="1"/>
+          <w:numId w:val="8"/>
+        </w:numPr>
+      </w:pPr>
+      <w:r>
+        <w:t>Blackbox Idea not going to work due to weight restrictions, 4.0 kg + housing -&gt; 8.6kg</w:t>
+      </w:r>
+    </w:p>
+    <w:p>
+      <w:pPr>
+        <w:pStyle w:val="ListParagraph"/>
+        <w:numPr>
+          <w:ilvl w:val="1"/>
+          <w:numId w:val="8"/>
+        </w:numPr>
+      </w:pPr>
+      <w:r>
+        <w:t>Thrusters: factsheets -&gt; possible choices (not clear, contact companies):</w:t>
+      </w:r>
+    </w:p>
+    <w:p>
+      <w:pPr>
+        <w:pStyle w:val="ListParagraph"/>
+        <w:numPr>
+          <w:ilvl w:val="2"/>
+          <w:numId w:val="8"/>
+        </w:numPr>
+      </w:pPr>
+      <w:r>
+        <w:t xml:space="preserve">300g mass, 100uN to 10mN thrust – </w:t>
+      </w:r>
+      <w:proofErr w:type="spellStart"/>
+      <w:r>
+        <w:t>hydrazene</w:t>
+      </w:r>
+      <w:proofErr w:type="spellEnd"/>
+    </w:p>
+    <w:p>
+      <w:pPr>
+        <w:pStyle w:val="ListParagraph"/>
+        <w:numPr>
+          <w:ilvl w:val="2"/>
+          <w:numId w:val="8"/>
+        </w:numPr>
+      </w:pPr>
+      <w:r>
+        <w:t>HPGC thruster – low toxicity, low freeze point, 40g mass (no nozzle),</w:t>
+      </w:r>
+    </w:p>
+    <w:p>
+      <w:pPr>
+        <w:pStyle w:val="ListParagraph"/>
+        <w:numPr>
+          <w:ilvl w:val="1"/>
+          <w:numId w:val="8"/>
+        </w:numPr>
+      </w:pPr>
+      <w:r>
+        <w:t>Batteries:</w:t>
+      </w:r>
+    </w:p>
+    <w:p>
+      <w:pPr>
+        <w:pStyle w:val="ListParagraph"/>
+        <w:numPr>
+          <w:ilvl w:val="2"/>
+          <w:numId w:val="8"/>
+        </w:numPr>
+      </w:pPr>
+      <w:r>
+        <w:t>Optimus 30: large dimensions, 268g 30wHR</w:t>
+      </w:r>
+    </w:p>
+    <w:p>
+      <w:pPr>
+        <w:pStyle w:val="ListParagraph"/>
+        <w:numPr>
+          <w:ilvl w:val="2"/>
+          <w:numId w:val="8"/>
+        </w:numPr>
+        <w:rPr>
+          <w:lang w:val="it-IT"/>
+        </w:rPr>
+      </w:pPr>
+      <w:r>
+        <w:rPr>
+          <w:lang w:val="it-IT"/>
+        </w:rPr>
+        <w:t>B14 modular: 375g, 45Whr</w:t>
+      </w:r>
+      <w:r>
+        <w:rPr>
+          <w:lang w:val="it-IT"/>
+        </w:rPr>
+        <w:t>, no NASA certi</w:t>
+      </w:r>
+      <w:r>
+        <w:rPr>
+          <w:lang w:val="it-IT"/>
+        </w:rPr>
+        <w:t>fication</w:t>
+      </w:r>
+    </w:p>
+    <w:p>
+      <w:pPr>
+        <w:pStyle w:val="ListParagraph"/>
+        <w:numPr>
+          <w:ilvl w:val="0"/>
+          <w:numId w:val="8"/>
+        </w:numPr>
+        <w:rPr>
+          <w:lang w:val="it-IT"/>
+        </w:rPr>
+      </w:pPr>
+      <w:r>
+        <w:rPr>
+          <w:lang w:val="it-IT"/>
+        </w:rPr>
+        <w:t xml:space="preserve">Fizza: </w:t>
+      </w:r>
+    </w:p>
+    <w:p>
+      <w:pPr>
+        <w:pStyle w:val="ListParagraph"/>
+        <w:numPr>
+          <w:ilvl w:val="1"/>
+          <w:numId w:val="8"/>
+        </w:numPr>
+      </w:pPr>
+      <w:r>
+        <w:t>Ionosphere:</w:t>
+      </w:r>
+    </w:p>
+    <w:p>
+      <w:pPr>
+        <w:pStyle w:val="ListParagraph"/>
+        <w:numPr>
+          <w:ilvl w:val="2"/>
+          <w:numId w:val="8"/>
+        </w:numPr>
+      </w:pPr>
+      <w:r>
+        <w:t xml:space="preserve">studies by ESA, cannot </w:t>
+      </w:r>
+      <w:r>
+        <w:t>use as classified</w:t>
+      </w:r>
+    </w:p>
+    <w:p>
+      <w:pPr>
+        <w:pStyle w:val="ListParagraph"/>
+        <w:numPr>
+          <w:ilvl w:val="2"/>
+          <w:numId w:val="8"/>
+        </w:numPr>
+      </w:pPr>
+      <w:r>
+        <w:t>Remote sensing – companies:</w:t>
+      </w:r>
+    </w:p>
+    <w:p>
+      <w:pPr>
+        <w:pStyle w:val="ListParagraph"/>
+        <w:numPr>
+          <w:ilvl w:val="3"/>
+          <w:numId w:val="8"/>
+        </w:numPr>
+      </w:pPr>
+      <w:r>
+        <w:t>Ground-based: higher resolution, no data storage problem</w:t>
+      </w:r>
+    </w:p>
+    <w:p>
+      <w:pPr>
+        <w:pStyle w:val="ListParagraph"/>
+        <w:numPr>
+          <w:ilvl w:val="3"/>
+          <w:numId w:val="8"/>
+        </w:numPr>
+      </w:pPr>
+      <w:r>
+        <w:t>Balloons: difficult, coordination complexity, path complexity, time complexity</w:t>
+      </w:r>
+    </w:p>
+    <w:p>
+      <w:pPr>
+        <w:pStyle w:val="ListParagraph"/>
+        <w:numPr>
+          <w:ilvl w:val="2"/>
+          <w:numId w:val="8"/>
+        </w:numPr>
+      </w:pPr>
+      <w:r>
+        <w:t xml:space="preserve">Justification of secondary objective due to regulations </w:t>
+      </w:r>
+    </w:p>
+    <w:p>
+      <w:pPr>
+        <w:pStyle w:val="ListParagraph"/>
+        <w:numPr>
+          <w:ilvl w:val="0"/>
+          <w:numId w:val="8"/>
+        </w:numPr>
+      </w:pPr>
+      <w:r>
+        <w:t>Hani:</w:t>
+      </w:r>
+    </w:p>
+    <w:p>
+      <w:pPr>
+        <w:pStyle w:val="ListParagraph"/>
+        <w:numPr>
+          <w:ilvl w:val="1"/>
+          <w:numId w:val="8"/>
+        </w:numPr>
+      </w:pPr>
+      <w:r>
+        <w:t>Sensors:</w:t>
+      </w:r>
+    </w:p>
+    <w:p>
+      <w:pPr>
+        <w:pStyle w:val="ListParagraph"/>
+        <w:numPr>
+          <w:ilvl w:val="2"/>
+          <w:numId w:val="8"/>
+        </w:numPr>
+      </w:pPr>
+      <w:r>
+        <w:t>Spreadsheet of several sensors for comparison</w:t>
+      </w:r>
+      <w:r>
+        <w:t>:</w:t>
+      </w:r>
+    </w:p>
+    <w:p>
+      <w:pPr>
+        <w:pStyle w:val="ListParagraph"/>
+        <w:numPr>
+          <w:ilvl w:val="2"/>
+          <w:numId w:val="8"/>
+        </w:numPr>
+      </w:pPr>
+      <w:r>
+        <w:t>Recession sensors not readily available – emerging technology, could build ourselves or contact ESA for purchase</w:t>
+      </w:r>
+    </w:p>
+    <w:p>
+      <w:pPr>
+        <w:pStyle w:val="ListParagraph"/>
+        <w:numPr>
+          <w:ilvl w:val="2"/>
+          <w:numId w:val="8"/>
+        </w:numPr>
+      </w:pPr>
+      <w:r>
+        <w:t>GENERAL POINT: if price is not available, estimate in report</w:t>
+      </w:r>
+    </w:p>
+    <w:p>
+      <w:pPr>
+        <w:pStyle w:val="ListParagraph"/>
+        <w:numPr>
+          <w:ilvl w:val="2"/>
+          <w:numId w:val="8"/>
+        </w:numPr>
+      </w:pPr>
+      <w:proofErr w:type="spellStart"/>
+      <w:r>
+        <w:t>RSComponents</w:t>
+      </w:r>
+      <w:proofErr w:type="spellEnd"/>
+      <w:r>
+        <w:t xml:space="preserve"> website (not made for space, but cheap and used in the past in space applications), could lower price significantly</w:t>
+      </w:r>
+    </w:p>
+    <w:p>
+      <w:pPr>
+        <w:pStyle w:val="ListParagraph"/>
+        <w:numPr>
+          <w:ilvl w:val="2"/>
+          <w:numId w:val="8"/>
+        </w:numPr>
+      </w:pPr>
+      <w:r>
+        <w:t xml:space="preserve">Papers: types of sensors used in projects – thermocouples (light, cheap, use several), mosaic core (infrared camera, not made for space so not certain we can certify it, 21mm largest dimension – viable (used in </w:t>
+      </w:r>
+      <w:proofErr w:type="spellStart"/>
+      <w:r>
+        <w:t>cubesats</w:t>
+      </w:r>
+      <w:proofErr w:type="spellEnd"/>
+      <w:r>
+        <w:t xml:space="preserve"> in the past))</w:t>
+      </w:r>
+    </w:p>
+    <w:p>
+      <w:pPr>
+        <w:pStyle w:val="ListParagraph"/>
+        <w:numPr>
+          <w:ilvl w:val="2"/>
+          <w:numId w:val="8"/>
+        </w:numPr>
+      </w:pPr>
+      <w:r>
+        <w:t>Can we certify things that have not been certified for space? (ASK TOMORROW). How do we design tests.</w:t>
+      </w:r>
+    </w:p>
+    <w:p>
+      <w:pPr>
+        <w:pStyle w:val="ListParagraph"/>
+        <w:numPr>
+          <w:ilvl w:val="2"/>
+          <w:numId w:val="8"/>
+        </w:numPr>
+      </w:pPr>
+      <w:r>
+        <w:t>Could be the case that we do not need to be as rigorous with certification as it is only necessary if you stay in atmosphere for a long time - &gt; our satellite demises so could get away w/o certification if launch company is okay with it -&gt; Ask someone at the company</w:t>
+      </w:r>
+    </w:p>
+    <w:p>
+      <w:pPr>
+        <w:pStyle w:val="ListParagraph"/>
+        <w:numPr>
+          <w:ilvl w:val="0"/>
+          <w:numId w:val="8"/>
+        </w:numPr>
+      </w:pPr>
+      <w:r>
+        <w:t>Claudio:</w:t>
+      </w:r>
+    </w:p>
+    <w:p>
+      <w:pPr>
+        <w:pStyle w:val="ListParagraph"/>
+        <w:numPr>
+          <w:ilvl w:val="1"/>
+          <w:numId w:val="8"/>
+        </w:numPr>
+      </w:pPr>
+      <w:r>
+        <w:lastRenderedPageBreak/>
+        <w:t>Book for general understanding of hypersonic regimes, for both trajectory and aerothermal environment</w:t>
+      </w:r>
+      <w:r>
+        <w:t xml:space="preserve"> – relations can be found nicely displayed in graphs</w:t>
+      </w:r>
+    </w:p>
+    <w:p>
+      <w:pPr>
+        <w:pStyle w:val="ListParagraph"/>
+        <w:numPr>
+          <w:ilvl w:val="1"/>
+          <w:numId w:val="8"/>
+        </w:numPr>
+      </w:pPr>
+      <w:r>
+        <w:t>Mass of typical re</w:t>
+      </w:r>
+      <w:r>
+        <w:t>-entry attitude control system below 200g – very slow rotation rates and very weak forces. Ditched idea of controlling during re-entry but could easily spin up using loads of time to do so before hitting atmosphere</w:t>
+      </w:r>
+    </w:p>
+    <w:p>
+      <w:pPr>
+        <w:pStyle w:val="ListParagraph"/>
+        <w:numPr>
+          <w:ilvl w:val="1"/>
+          <w:numId w:val="8"/>
+        </w:numPr>
+      </w:pPr>
+      <w:r>
+        <w:t>Paper on reaction wheels design and modelling -need 3 of them</w:t>
+      </w:r>
+    </w:p>
+    <w:p>
+      <w:pPr>
+        <w:pStyle w:val="ListParagraph"/>
+        <w:numPr>
+          <w:ilvl w:val="1"/>
+          <w:numId w:val="8"/>
+        </w:numPr>
+      </w:pPr>
+      <w:r>
+        <w:t xml:space="preserve">Found a paper on the design of a reaction wheel-controlled </w:t>
+      </w:r>
+      <w:proofErr w:type="spellStart"/>
+      <w:r>
+        <w:t>cubesat</w:t>
+      </w:r>
+      <w:proofErr w:type="spellEnd"/>
+      <w:r>
+        <w:t xml:space="preserve"> – very useful as it contains lots of pictures and cad files of the architecture – should use as reference when designing our own satellite (</w:t>
+      </w:r>
+      <w:r>
+        <w:t>BEESAT</w:t>
+      </w:r>
+      <w:r>
+        <w:t>)</w:t>
+      </w:r>
+    </w:p>
+    <w:p>
+      <w:pPr>
+        <w:pStyle w:val="ListParagraph"/>
+        <w:numPr>
+          <w:ilvl w:val="1"/>
+          <w:numId w:val="8"/>
+        </w:numPr>
+      </w:pPr>
+      <w:r>
+        <w:t xml:space="preserve">Paper on empirical results of hypersonic testing of </w:t>
+      </w:r>
+      <w:proofErr w:type="spellStart"/>
+      <w:r>
+        <w:t>cubesat</w:t>
+      </w:r>
+      <w:proofErr w:type="spellEnd"/>
+      <w:r>
+        <w:t xml:space="preserve"> topologies.</w:t>
+      </w:r>
+    </w:p>
     <w:p>
       <w:pPr>
         <w:pStyle w:val="Heading3"/>
@@ -3957,6 +5017,11 @@
       <w:bookmarkEnd w:id="26"/>
     </w:p>
     <w:p>
+      <w:r>
+        <w:t>BEESAT: A Pico Satellite for the On Orbit Verification of Micro Wheels</w:t>
+      </w:r>
+    </w:p>
+    <w:p>
       <w:pPr>
         <w:pStyle w:val="Heading3"/>
       </w:pPr>
@@ -3965,6 +5030,57 @@
         <w:t>Actions</w:t>
       </w:r>
       <w:bookmarkEnd w:id="27"/>
+    </w:p>
+    <w:p>
+      <w:pPr>
+        <w:pStyle w:val="ListParagraph"/>
+        <w:numPr>
+          <w:ilvl w:val="0"/>
+          <w:numId w:val="8"/>
+        </w:numPr>
+      </w:pPr>
+      <w:r>
+        <w:t>Alex: document choice of no black box</w:t>
+      </w:r>
+    </w:p>
+    <w:p>
+      <w:pPr>
+        <w:pStyle w:val="ListParagraph"/>
+        <w:numPr>
+          <w:ilvl w:val="0"/>
+          <w:numId w:val="8"/>
+        </w:numPr>
+      </w:pPr>
+      <w:r>
+        <w:t>Fizza: document choice of io</w:t>
+      </w:r>
+      <w:r>
+        <w:t>nosphere effects as secondary objective, document choice of ground sensing (why are alternatives not viable?)</w:t>
+      </w:r>
+    </w:p>
+    <w:p>
+      <w:pPr>
+        <w:pStyle w:val="ListParagraph"/>
+        <w:numPr>
+          <w:ilvl w:val="0"/>
+          <w:numId w:val="8"/>
+        </w:numPr>
+      </w:pPr>
+      <w:r>
+        <w:t>Hani: decide on recession sensors</w:t>
+      </w:r>
+    </w:p>
+    <w:p>
+      <w:pPr>
+        <w:pStyle w:val="ListParagraph"/>
+        <w:numPr>
+          <w:ilvl w:val="0"/>
+          <w:numId w:val="8"/>
+        </w:numPr>
+      </w:pPr>
+      <w:r>
+        <w:t>Claudio: look at thermal transfer rates for different spin rates</w:t>
+      </w:r>
     </w:p>
     <w:p>
       <w:pPr>
@@ -4191,15 +5307,7 @@
       <w:ind w:right="360"/>
     </w:pPr>
     <w:r>
-      <w:t>[21/10/</w:t>
-    </w:r>
-    <w:proofErr w:type="gramStart"/>
-    <w:r>
-      <w:t>2024][</w:t>
-    </w:r>
-    <w:proofErr w:type="gramEnd"/>
-    <w:r>
-      <w:t>Claudio Vestini]</w:t>
+      <w:t>[21/10/2024][Claudio Vestini]</w:t>
     </w:r>
   </w:p>
 </w:ftr>
@@ -4368,16 +5476,11 @@
       <w:t>[</w:t>
     </w:r>
     <w:r>
-      <w:t>21/10/</w:t>
-    </w:r>
-    <w:proofErr w:type="gramStart"/>
-    <w:r>
-      <w:t>2024</w:t>
+      <w:t>21/10/2024</w:t>
     </w:r>
     <w:r>
       <w:t>][</w:t>
     </w:r>
-    <w:proofErr w:type="gramEnd"/>
     <w:r>
       <w:t>Claudio Vestini</w:t>
     </w:r>
@@ -4523,6 +5626,119 @@
     </w:lvl>
   </w:abstractNum>
   <w:abstractNum w:abstractNumId="1" w15:restartNumberingAfterBreak="0">
+    <w:nsid w:val="065D40B4"/>
+    <w:multiLevelType w:val="hybridMultilevel"/>
+    <w:tmpl w:val="E4763518"/>
+    <w:lvl w:ilvl="0" w:tplc="08090001">
+      <w:start w:val="1"/>
+      <w:numFmt w:val="bullet"/>
+      <w:lvlText w:val=""/>
+      <w:lvlJc w:val="left"/>
+      <w:pPr>
+        <w:ind w:left="720" w:hanging="360"/>
+      </w:pPr>
+      <w:rPr>
+        <w:rFonts w:ascii="Symbol" w:hAnsi="Symbol" w:hint="default"/>
+      </w:rPr>
+    </w:lvl>
+    <w:lvl w:ilvl="1" w:tplc="08090003" w:tentative="1">
+      <w:start w:val="1"/>
+      <w:numFmt w:val="bullet"/>
+      <w:lvlText w:val="o"/>
+      <w:lvlJc w:val="left"/>
+      <w:pPr>
+        <w:ind w:left="1440" w:hanging="360"/>
+      </w:pPr>
+      <w:rPr>
+        <w:rFonts w:ascii="Courier New" w:hAnsi="Courier New" w:cs="Courier New" w:hint="default"/>
+      </w:rPr>
+    </w:lvl>
+    <w:lvl w:ilvl="2" w:tplc="08090005" w:tentative="1">
+      <w:start w:val="1"/>
+      <w:numFmt w:val="bullet"/>
+      <w:lvlText w:val=""/>
+      <w:lvlJc w:val="left"/>
+      <w:pPr>
+        <w:ind w:left="2160" w:hanging="360"/>
+      </w:pPr>
+      <w:rPr>
+        <w:rFonts w:ascii="Wingdings" w:hAnsi="Wingdings" w:hint="default"/>
+      </w:rPr>
+    </w:lvl>
+    <w:lvl w:ilvl="3" w:tplc="08090001" w:tentative="1">
+      <w:start w:val="1"/>
+      <w:numFmt w:val="bullet"/>
+      <w:lvlText w:val=""/>
+      <w:lvlJc w:val="left"/>
+      <w:pPr>
+        <w:ind w:left="2880" w:hanging="360"/>
+      </w:pPr>
+      <w:rPr>
+        <w:rFonts w:ascii="Symbol" w:hAnsi="Symbol" w:hint="default"/>
+      </w:rPr>
+    </w:lvl>
+    <w:lvl w:ilvl="4" w:tplc="08090003" w:tentative="1">
+      <w:start w:val="1"/>
+      <w:numFmt w:val="bullet"/>
+      <w:lvlText w:val="o"/>
+      <w:lvlJc w:val="left"/>
+      <w:pPr>
+        <w:ind w:left="3600" w:hanging="360"/>
+      </w:pPr>
+      <w:rPr>
+        <w:rFonts w:ascii="Courier New" w:hAnsi="Courier New" w:cs="Courier New" w:hint="default"/>
+      </w:rPr>
+    </w:lvl>
+    <w:lvl w:ilvl="5" w:tplc="08090005" w:tentative="1">
+      <w:start w:val="1"/>
+      <w:numFmt w:val="bullet"/>
+      <w:lvlText w:val=""/>
+      <w:lvlJc w:val="left"/>
+      <w:pPr>
+        <w:ind w:left="4320" w:hanging="360"/>
+      </w:pPr>
+      <w:rPr>
+        <w:rFonts w:ascii="Wingdings" w:hAnsi="Wingdings" w:hint="default"/>
+      </w:rPr>
+    </w:lvl>
+    <w:lvl w:ilvl="6" w:tplc="08090001" w:tentative="1">
+      <w:start w:val="1"/>
+      <w:numFmt w:val="bullet"/>
+      <w:lvlText w:val=""/>
+      <w:lvlJc w:val="left"/>
+      <w:pPr>
+        <w:ind w:left="5040" w:hanging="360"/>
+      </w:pPr>
+      <w:rPr>
+        <w:rFonts w:ascii="Symbol" w:hAnsi="Symbol" w:hint="default"/>
+      </w:rPr>
+    </w:lvl>
+    <w:lvl w:ilvl="7" w:tplc="08090003" w:tentative="1">
+      <w:start w:val="1"/>
+      <w:numFmt w:val="bullet"/>
+      <w:lvlText w:val="o"/>
+      <w:lvlJc w:val="left"/>
+      <w:pPr>
+        <w:ind w:left="5760" w:hanging="360"/>
+      </w:pPr>
+      <w:rPr>
+        <w:rFonts w:ascii="Courier New" w:hAnsi="Courier New" w:cs="Courier New" w:hint="default"/>
+      </w:rPr>
+    </w:lvl>
+    <w:lvl w:ilvl="8" w:tplc="08090005" w:tentative="1">
+      <w:start w:val="1"/>
+      <w:numFmt w:val="bullet"/>
+      <w:lvlText w:val=""/>
+      <w:lvlJc w:val="left"/>
+      <w:pPr>
+        <w:ind w:left="6480" w:hanging="360"/>
+      </w:pPr>
+      <w:rPr>
+        <w:rFonts w:ascii="Wingdings" w:hAnsi="Wingdings" w:hint="default"/>
+      </w:rPr>
+    </w:lvl>
+  </w:abstractNum>
+  <w:abstractNum w:abstractNumId="2" w15:restartNumberingAfterBreak="0">
     <w:nsid w:val="188F6DE2"/>
     <w:multiLevelType w:val="hybridMultilevel"/>
     <w:tmpl w:val="78F4A396"/>
@@ -4635,10 +5851,10 @@
       </w:rPr>
     </w:lvl>
   </w:abstractNum>
-  <w:abstractNum w:abstractNumId="2" w15:restartNumberingAfterBreak="0">
-    <w:nsid w:val="416A3F75"/>
+  <w:abstractNum w:abstractNumId="3" w15:restartNumberingAfterBreak="0">
+    <w:nsid w:val="20313FD6"/>
     <w:multiLevelType w:val="hybridMultilevel"/>
-    <w:tmpl w:val="4F7C9A5E"/>
+    <w:tmpl w:val="8982CFEC"/>
     <w:lvl w:ilvl="0" w:tplc="08090001">
       <w:start w:val="1"/>
       <w:numFmt w:val="bullet"/>
@@ -4748,96 +5964,10 @@
       </w:rPr>
     </w:lvl>
   </w:abstractNum>
-  <w:abstractNum w:abstractNumId="3" w15:restartNumberingAfterBreak="0">
-    <w:nsid w:val="4D7B2074"/>
+  <w:abstractNum w:abstractNumId="4" w15:restartNumberingAfterBreak="0">
+    <w:nsid w:val="416A3F75"/>
     <w:multiLevelType w:val="hybridMultilevel"/>
-    <w:tmpl w:val="6BB20EF4"/>
-    <w:lvl w:ilvl="0" w:tplc="0809000F">
-      <w:start w:val="1"/>
-      <w:numFmt w:val="decimal"/>
-      <w:lvlText w:val="%1."/>
-      <w:lvlJc w:val="left"/>
-      <w:pPr>
-        <w:ind w:left="720" w:hanging="360"/>
-      </w:pPr>
-    </w:lvl>
-    <w:lvl w:ilvl="1" w:tplc="08090019" w:tentative="1">
-      <w:start w:val="1"/>
-      <w:numFmt w:val="lowerLetter"/>
-      <w:lvlText w:val="%2."/>
-      <w:lvlJc w:val="left"/>
-      <w:pPr>
-        <w:ind w:left="1440" w:hanging="360"/>
-      </w:pPr>
-    </w:lvl>
-    <w:lvl w:ilvl="2" w:tplc="0809001B" w:tentative="1">
-      <w:start w:val="1"/>
-      <w:numFmt w:val="lowerRoman"/>
-      <w:lvlText w:val="%3."/>
-      <w:lvlJc w:val="right"/>
-      <w:pPr>
-        <w:ind w:left="2160" w:hanging="180"/>
-      </w:pPr>
-    </w:lvl>
-    <w:lvl w:ilvl="3" w:tplc="0809000F" w:tentative="1">
-      <w:start w:val="1"/>
-      <w:numFmt w:val="decimal"/>
-      <w:lvlText w:val="%4."/>
-      <w:lvlJc w:val="left"/>
-      <w:pPr>
-        <w:ind w:left="2880" w:hanging="360"/>
-      </w:pPr>
-    </w:lvl>
-    <w:lvl w:ilvl="4" w:tplc="08090019" w:tentative="1">
-      <w:start w:val="1"/>
-      <w:numFmt w:val="lowerLetter"/>
-      <w:lvlText w:val="%5."/>
-      <w:lvlJc w:val="left"/>
-      <w:pPr>
-        <w:ind w:left="3600" w:hanging="360"/>
-      </w:pPr>
-    </w:lvl>
-    <w:lvl w:ilvl="5" w:tplc="0809001B" w:tentative="1">
-      <w:start w:val="1"/>
-      <w:numFmt w:val="lowerRoman"/>
-      <w:lvlText w:val="%6."/>
-      <w:lvlJc w:val="right"/>
-      <w:pPr>
-        <w:ind w:left="4320" w:hanging="180"/>
-      </w:pPr>
-    </w:lvl>
-    <w:lvl w:ilvl="6" w:tplc="0809000F" w:tentative="1">
-      <w:start w:val="1"/>
-      <w:numFmt w:val="decimal"/>
-      <w:lvlText w:val="%7."/>
-      <w:lvlJc w:val="left"/>
-      <w:pPr>
-        <w:ind w:left="5040" w:hanging="360"/>
-      </w:pPr>
-    </w:lvl>
-    <w:lvl w:ilvl="7" w:tplc="08090019" w:tentative="1">
-      <w:start w:val="1"/>
-      <w:numFmt w:val="lowerLetter"/>
-      <w:lvlText w:val="%8."/>
-      <w:lvlJc w:val="left"/>
-      <w:pPr>
-        <w:ind w:left="5760" w:hanging="360"/>
-      </w:pPr>
-    </w:lvl>
-    <w:lvl w:ilvl="8" w:tplc="0809001B" w:tentative="1">
-      <w:start w:val="1"/>
-      <w:numFmt w:val="lowerRoman"/>
-      <w:lvlText w:val="%9."/>
-      <w:lvlJc w:val="right"/>
-      <w:pPr>
-        <w:ind w:left="6480" w:hanging="180"/>
-      </w:pPr>
-    </w:lvl>
-  </w:abstractNum>
-  <w:abstractNum w:abstractNumId="4" w15:restartNumberingAfterBreak="0">
-    <w:nsid w:val="721E3C90"/>
-    <w:multiLevelType w:val="hybridMultilevel"/>
-    <w:tmpl w:val="66B6B9AA"/>
+    <w:tmpl w:val="4F7C9A5E"/>
     <w:lvl w:ilvl="0" w:tplc="08090001">
       <w:start w:val="1"/>
       <w:numFmt w:val="bullet"/>
@@ -4947,20 +6077,341 @@
       </w:rPr>
     </w:lvl>
   </w:abstractNum>
+  <w:abstractNum w:abstractNumId="5" w15:restartNumberingAfterBreak="0">
+    <w:nsid w:val="4D7B2074"/>
+    <w:multiLevelType w:val="hybridMultilevel"/>
+    <w:tmpl w:val="6BB20EF4"/>
+    <w:lvl w:ilvl="0" w:tplc="0809000F">
+      <w:start w:val="1"/>
+      <w:numFmt w:val="decimal"/>
+      <w:lvlText w:val="%1."/>
+      <w:lvlJc w:val="left"/>
+      <w:pPr>
+        <w:ind w:left="720" w:hanging="360"/>
+      </w:pPr>
+    </w:lvl>
+    <w:lvl w:ilvl="1" w:tplc="08090019" w:tentative="1">
+      <w:start w:val="1"/>
+      <w:numFmt w:val="lowerLetter"/>
+      <w:lvlText w:val="%2."/>
+      <w:lvlJc w:val="left"/>
+      <w:pPr>
+        <w:ind w:left="1440" w:hanging="360"/>
+      </w:pPr>
+    </w:lvl>
+    <w:lvl w:ilvl="2" w:tplc="0809001B" w:tentative="1">
+      <w:start w:val="1"/>
+      <w:numFmt w:val="lowerRoman"/>
+      <w:lvlText w:val="%3."/>
+      <w:lvlJc w:val="right"/>
+      <w:pPr>
+        <w:ind w:left="2160" w:hanging="180"/>
+      </w:pPr>
+    </w:lvl>
+    <w:lvl w:ilvl="3" w:tplc="0809000F" w:tentative="1">
+      <w:start w:val="1"/>
+      <w:numFmt w:val="decimal"/>
+      <w:lvlText w:val="%4."/>
+      <w:lvlJc w:val="left"/>
+      <w:pPr>
+        <w:ind w:left="2880" w:hanging="360"/>
+      </w:pPr>
+    </w:lvl>
+    <w:lvl w:ilvl="4" w:tplc="08090019" w:tentative="1">
+      <w:start w:val="1"/>
+      <w:numFmt w:val="lowerLetter"/>
+      <w:lvlText w:val="%5."/>
+      <w:lvlJc w:val="left"/>
+      <w:pPr>
+        <w:ind w:left="3600" w:hanging="360"/>
+      </w:pPr>
+    </w:lvl>
+    <w:lvl w:ilvl="5" w:tplc="0809001B" w:tentative="1">
+      <w:start w:val="1"/>
+      <w:numFmt w:val="lowerRoman"/>
+      <w:lvlText w:val="%6."/>
+      <w:lvlJc w:val="right"/>
+      <w:pPr>
+        <w:ind w:left="4320" w:hanging="180"/>
+      </w:pPr>
+    </w:lvl>
+    <w:lvl w:ilvl="6" w:tplc="0809000F" w:tentative="1">
+      <w:start w:val="1"/>
+      <w:numFmt w:val="decimal"/>
+      <w:lvlText w:val="%7."/>
+      <w:lvlJc w:val="left"/>
+      <w:pPr>
+        <w:ind w:left="5040" w:hanging="360"/>
+      </w:pPr>
+    </w:lvl>
+    <w:lvl w:ilvl="7" w:tplc="08090019" w:tentative="1">
+      <w:start w:val="1"/>
+      <w:numFmt w:val="lowerLetter"/>
+      <w:lvlText w:val="%8."/>
+      <w:lvlJc w:val="left"/>
+      <w:pPr>
+        <w:ind w:left="5760" w:hanging="360"/>
+      </w:pPr>
+    </w:lvl>
+    <w:lvl w:ilvl="8" w:tplc="0809001B" w:tentative="1">
+      <w:start w:val="1"/>
+      <w:numFmt w:val="lowerRoman"/>
+      <w:lvlText w:val="%9."/>
+      <w:lvlJc w:val="right"/>
+      <w:pPr>
+        <w:ind w:left="6480" w:hanging="180"/>
+      </w:pPr>
+    </w:lvl>
+  </w:abstractNum>
+  <w:abstractNum w:abstractNumId="6" w15:restartNumberingAfterBreak="0">
+    <w:nsid w:val="65EC6B84"/>
+    <w:multiLevelType w:val="hybridMultilevel"/>
+    <w:tmpl w:val="35568CF2"/>
+    <w:lvl w:ilvl="0" w:tplc="08090001">
+      <w:start w:val="1"/>
+      <w:numFmt w:val="bullet"/>
+      <w:lvlText w:val=""/>
+      <w:lvlJc w:val="left"/>
+      <w:pPr>
+        <w:ind w:left="720" w:hanging="360"/>
+      </w:pPr>
+      <w:rPr>
+        <w:rFonts w:ascii="Symbol" w:hAnsi="Symbol" w:hint="default"/>
+      </w:rPr>
+    </w:lvl>
+    <w:lvl w:ilvl="1" w:tplc="08090003">
+      <w:start w:val="1"/>
+      <w:numFmt w:val="bullet"/>
+      <w:lvlText w:val="o"/>
+      <w:lvlJc w:val="left"/>
+      <w:pPr>
+        <w:ind w:left="1440" w:hanging="360"/>
+      </w:pPr>
+      <w:rPr>
+        <w:rFonts w:ascii="Courier New" w:hAnsi="Courier New" w:cs="Courier New" w:hint="default"/>
+      </w:rPr>
+    </w:lvl>
+    <w:lvl w:ilvl="2" w:tplc="08090005">
+      <w:start w:val="1"/>
+      <w:numFmt w:val="bullet"/>
+      <w:lvlText w:val=""/>
+      <w:lvlJc w:val="left"/>
+      <w:pPr>
+        <w:ind w:left="2160" w:hanging="360"/>
+      </w:pPr>
+      <w:rPr>
+        <w:rFonts w:ascii="Wingdings" w:hAnsi="Wingdings" w:hint="default"/>
+      </w:rPr>
+    </w:lvl>
+    <w:lvl w:ilvl="3" w:tplc="08090001">
+      <w:start w:val="1"/>
+      <w:numFmt w:val="bullet"/>
+      <w:lvlText w:val=""/>
+      <w:lvlJc w:val="left"/>
+      <w:pPr>
+        <w:ind w:left="2880" w:hanging="360"/>
+      </w:pPr>
+      <w:rPr>
+        <w:rFonts w:ascii="Symbol" w:hAnsi="Symbol" w:hint="default"/>
+      </w:rPr>
+    </w:lvl>
+    <w:lvl w:ilvl="4" w:tplc="08090003" w:tentative="1">
+      <w:start w:val="1"/>
+      <w:numFmt w:val="bullet"/>
+      <w:lvlText w:val="o"/>
+      <w:lvlJc w:val="left"/>
+      <w:pPr>
+        <w:ind w:left="3600" w:hanging="360"/>
+      </w:pPr>
+      <w:rPr>
+        <w:rFonts w:ascii="Courier New" w:hAnsi="Courier New" w:cs="Courier New" w:hint="default"/>
+      </w:rPr>
+    </w:lvl>
+    <w:lvl w:ilvl="5" w:tplc="08090005" w:tentative="1">
+      <w:start w:val="1"/>
+      <w:numFmt w:val="bullet"/>
+      <w:lvlText w:val=""/>
+      <w:lvlJc w:val="left"/>
+      <w:pPr>
+        <w:ind w:left="4320" w:hanging="360"/>
+      </w:pPr>
+      <w:rPr>
+        <w:rFonts w:ascii="Wingdings" w:hAnsi="Wingdings" w:hint="default"/>
+      </w:rPr>
+    </w:lvl>
+    <w:lvl w:ilvl="6" w:tplc="08090001" w:tentative="1">
+      <w:start w:val="1"/>
+      <w:numFmt w:val="bullet"/>
+      <w:lvlText w:val=""/>
+      <w:lvlJc w:val="left"/>
+      <w:pPr>
+        <w:ind w:left="5040" w:hanging="360"/>
+      </w:pPr>
+      <w:rPr>
+        <w:rFonts w:ascii="Symbol" w:hAnsi="Symbol" w:hint="default"/>
+      </w:rPr>
+    </w:lvl>
+    <w:lvl w:ilvl="7" w:tplc="08090003" w:tentative="1">
+      <w:start w:val="1"/>
+      <w:numFmt w:val="bullet"/>
+      <w:lvlText w:val="o"/>
+      <w:lvlJc w:val="left"/>
+      <w:pPr>
+        <w:ind w:left="5760" w:hanging="360"/>
+      </w:pPr>
+      <w:rPr>
+        <w:rFonts w:ascii="Courier New" w:hAnsi="Courier New" w:cs="Courier New" w:hint="default"/>
+      </w:rPr>
+    </w:lvl>
+    <w:lvl w:ilvl="8" w:tplc="08090005" w:tentative="1">
+      <w:start w:val="1"/>
+      <w:numFmt w:val="bullet"/>
+      <w:lvlText w:val=""/>
+      <w:lvlJc w:val="left"/>
+      <w:pPr>
+        <w:ind w:left="6480" w:hanging="360"/>
+      </w:pPr>
+      <w:rPr>
+        <w:rFonts w:ascii="Wingdings" w:hAnsi="Wingdings" w:hint="default"/>
+      </w:rPr>
+    </w:lvl>
+  </w:abstractNum>
+  <w:abstractNum w:abstractNumId="7" w15:restartNumberingAfterBreak="0">
+    <w:nsid w:val="721E3C90"/>
+    <w:multiLevelType w:val="hybridMultilevel"/>
+    <w:tmpl w:val="66B6B9AA"/>
+    <w:lvl w:ilvl="0" w:tplc="08090001">
+      <w:start w:val="1"/>
+      <w:numFmt w:val="bullet"/>
+      <w:lvlText w:val=""/>
+      <w:lvlJc w:val="left"/>
+      <w:pPr>
+        <w:ind w:left="720" w:hanging="360"/>
+      </w:pPr>
+      <w:rPr>
+        <w:rFonts w:ascii="Symbol" w:hAnsi="Symbol" w:hint="default"/>
+      </w:rPr>
+    </w:lvl>
+    <w:lvl w:ilvl="1" w:tplc="08090003">
+      <w:start w:val="1"/>
+      <w:numFmt w:val="bullet"/>
+      <w:lvlText w:val="o"/>
+      <w:lvlJc w:val="left"/>
+      <w:pPr>
+        <w:ind w:left="1440" w:hanging="360"/>
+      </w:pPr>
+      <w:rPr>
+        <w:rFonts w:ascii="Courier New" w:hAnsi="Courier New" w:cs="Courier New" w:hint="default"/>
+      </w:rPr>
+    </w:lvl>
+    <w:lvl w:ilvl="2" w:tplc="08090005">
+      <w:start w:val="1"/>
+      <w:numFmt w:val="bullet"/>
+      <w:lvlText w:val=""/>
+      <w:lvlJc w:val="left"/>
+      <w:pPr>
+        <w:ind w:left="2160" w:hanging="360"/>
+      </w:pPr>
+      <w:rPr>
+        <w:rFonts w:ascii="Wingdings" w:hAnsi="Wingdings" w:hint="default"/>
+      </w:rPr>
+    </w:lvl>
+    <w:lvl w:ilvl="3" w:tplc="08090001" w:tentative="1">
+      <w:start w:val="1"/>
+      <w:numFmt w:val="bullet"/>
+      <w:lvlText w:val=""/>
+      <w:lvlJc w:val="left"/>
+      <w:pPr>
+        <w:ind w:left="2880" w:hanging="360"/>
+      </w:pPr>
+      <w:rPr>
+        <w:rFonts w:ascii="Symbol" w:hAnsi="Symbol" w:hint="default"/>
+      </w:rPr>
+    </w:lvl>
+    <w:lvl w:ilvl="4" w:tplc="08090003" w:tentative="1">
+      <w:start w:val="1"/>
+      <w:numFmt w:val="bullet"/>
+      <w:lvlText w:val="o"/>
+      <w:lvlJc w:val="left"/>
+      <w:pPr>
+        <w:ind w:left="3600" w:hanging="360"/>
+      </w:pPr>
+      <w:rPr>
+        <w:rFonts w:ascii="Courier New" w:hAnsi="Courier New" w:cs="Courier New" w:hint="default"/>
+      </w:rPr>
+    </w:lvl>
+    <w:lvl w:ilvl="5" w:tplc="08090005" w:tentative="1">
+      <w:start w:val="1"/>
+      <w:numFmt w:val="bullet"/>
+      <w:lvlText w:val=""/>
+      <w:lvlJc w:val="left"/>
+      <w:pPr>
+        <w:ind w:left="4320" w:hanging="360"/>
+      </w:pPr>
+      <w:rPr>
+        <w:rFonts w:ascii="Wingdings" w:hAnsi="Wingdings" w:hint="default"/>
+      </w:rPr>
+    </w:lvl>
+    <w:lvl w:ilvl="6" w:tplc="08090001" w:tentative="1">
+      <w:start w:val="1"/>
+      <w:numFmt w:val="bullet"/>
+      <w:lvlText w:val=""/>
+      <w:lvlJc w:val="left"/>
+      <w:pPr>
+        <w:ind w:left="5040" w:hanging="360"/>
+      </w:pPr>
+      <w:rPr>
+        <w:rFonts w:ascii="Symbol" w:hAnsi="Symbol" w:hint="default"/>
+      </w:rPr>
+    </w:lvl>
+    <w:lvl w:ilvl="7" w:tplc="08090003" w:tentative="1">
+      <w:start w:val="1"/>
+      <w:numFmt w:val="bullet"/>
+      <w:lvlText w:val="o"/>
+      <w:lvlJc w:val="left"/>
+      <w:pPr>
+        <w:ind w:left="5760" w:hanging="360"/>
+      </w:pPr>
+      <w:rPr>
+        <w:rFonts w:ascii="Courier New" w:hAnsi="Courier New" w:cs="Courier New" w:hint="default"/>
+      </w:rPr>
+    </w:lvl>
+    <w:lvl w:ilvl="8" w:tplc="08090005" w:tentative="1">
+      <w:start w:val="1"/>
+      <w:numFmt w:val="bullet"/>
+      <w:lvlText w:val=""/>
+      <w:lvlJc w:val="left"/>
+      <w:pPr>
+        <w:ind w:left="6480" w:hanging="360"/>
+      </w:pPr>
+      <w:rPr>
+        <w:rFonts w:ascii="Wingdings" w:hAnsi="Wingdings" w:hint="default"/>
+      </w:rPr>
+    </w:lvl>
+  </w:abstractNum>
   <w:num w:numId="1" w16cid:durableId="1709986352">
-    <w:abstractNumId w:val="2"/>
+    <w:abstractNumId w:val="4"/>
   </w:num>
   <w:num w:numId="2" w16cid:durableId="34433342">
-    <w:abstractNumId w:val="3"/>
+    <w:abstractNumId w:val="5"/>
   </w:num>
   <w:num w:numId="3" w16cid:durableId="440995750">
     <w:abstractNumId w:val="0"/>
   </w:num>
   <w:num w:numId="4" w16cid:durableId="2086755334">
+    <w:abstractNumId w:val="2"/>
+  </w:num>
+  <w:num w:numId="5" w16cid:durableId="299531230">
+    <w:abstractNumId w:val="7"/>
+  </w:num>
+  <w:num w:numId="6" w16cid:durableId="1671106123">
     <w:abstractNumId w:val="1"/>
   </w:num>
-  <w:num w:numId="5" w16cid:durableId="299531230">
-    <w:abstractNumId w:val="4"/>
+  <w:num w:numId="7" w16cid:durableId="1008824778">
+    <w:abstractNumId w:val="3"/>
+  </w:num>
+  <w:num w:numId="8" w16cid:durableId="1746605179">
+    <w:abstractNumId w:val="6"/>
   </w:num>
 </w:numbering>
 </file>
@@ -5560,7 +7011,6 @@
   <w:style w:type="character" w:default="1" w:styleId="DefaultParagraphFont">
     <w:name w:val="Default Paragraph Font"/>
     <w:uiPriority w:val="1"/>
-    <w:semiHidden/>
     <w:unhideWhenUsed/>
   </w:style>
   <w:style w:type="table" w:default="1" w:styleId="TableNormal">

--- a/Claudio/Logbook - ClaudioVestini.docx
+++ b/Claudio/Logbook - ClaudioVestini.docx
@@ -2355,15 +2355,7 @@
         </w:numPr>
       </w:pPr>
       <w:r>
-        <w:t xml:space="preserve">CubeSat constraints dictated by launch service provider (size, weight, </w:t>
-      </w:r>
-      <w:proofErr w:type="spellStart"/>
-      <w:r>
-        <w:t>center</w:t>
-      </w:r>
-      <w:proofErr w:type="spellEnd"/>
-      <w:r>
-        <w:t xml:space="preserve"> of mass, electronics, stress response) - Alex</w:t>
+        <w:t>CubeSat constraints dictated by launch service provider (size, weight, center of mass, electronics, stress response) - Alex</w:t>
       </w:r>
     </w:p>
     <w:p>
@@ -2724,23 +2716,7 @@
           <w:rStyle w:val="SubtleReference"/>
           <w:color w:val="auto"/>
         </w:rPr>
-        <w:t>-</w:t>
-      </w:r>
-      <w:proofErr w:type="spellStart"/>
-      <w:r>
-        <w:rPr>
-          <w:rStyle w:val="SubtleReference"/>
-          <w:color w:val="auto"/>
-        </w:rPr>
-        <w:t>Feedback:Interesting</w:t>
-      </w:r>
-      <w:proofErr w:type="spellEnd"/>
-      <w:r>
-        <w:rPr>
-          <w:rStyle w:val="SubtleReference"/>
-          <w:color w:val="auto"/>
-        </w:rPr>
-        <w:t>, but a bit of a secondary goal, not directly related to re-entry</w:t>
+        <w:t>-Feedback:Interesting, but a bit of a secondary goal, not directly related to re-entry</w:t>
       </w:r>
     </w:p>
     <w:p>
@@ -2772,23 +2748,24 @@
           <w:rStyle w:val="SubtleReference"/>
           <w:color w:val="auto"/>
         </w:rPr>
-        <w:t xml:space="preserve">- Use </w:t>
-      </w:r>
-      <w:proofErr w:type="spellStart"/>
-      <w:r>
+        <w:t>- Use Cubesat as a test rig for materials and how they demise in extreme flow conditions</w:t>
+      </w:r>
+    </w:p>
+    <w:p>
+      <w:pPr>
+        <w:ind w:left="1440"/>
         <w:rPr>
           <w:rStyle w:val="SubtleReference"/>
           <w:color w:val="auto"/>
         </w:rPr>
-        <w:t>Cubesat</w:t>
-      </w:r>
-      <w:proofErr w:type="spellEnd"/>
+      </w:pPr>
       <w:r>
         <w:rPr>
           <w:rStyle w:val="SubtleReference"/>
           <w:color w:val="auto"/>
         </w:rPr>
-        <w:t xml:space="preserve"> as a test rig for materials and how they demise in extreme flow conditions</w:t>
+        <w:tab/>
+        <w:t>-Feedback:On topic, very current bit of research for space industry</w:t>
       </w:r>
     </w:p>
     <w:p>
@@ -2805,63 +2782,14 @@
           <w:color w:val="auto"/>
         </w:rPr>
         <w:tab/>
-        <w:t>-</w:t>
-      </w:r>
-      <w:proofErr w:type="spellStart"/>
+      </w:r>
       <w:r>
         <w:rPr>
           <w:rStyle w:val="SubtleReference"/>
           <w:color w:val="auto"/>
         </w:rPr>
-        <w:t>Feedback:On</w:t>
-      </w:r>
-      <w:proofErr w:type="spellEnd"/>
-      <w:r>
-        <w:rPr>
-          <w:rStyle w:val="SubtleReference"/>
-          <w:color w:val="auto"/>
-        </w:rPr>
-        <w:t xml:space="preserve"> topic, very current bit of research for space industry</w:t>
-      </w:r>
-    </w:p>
-    <w:p>
-      <w:pPr>
-        <w:ind w:left="1440"/>
-        <w:rPr>
-          <w:rStyle w:val="SubtleReference"/>
-          <w:color w:val="auto"/>
-        </w:rPr>
-      </w:pPr>
-      <w:r>
-        <w:rPr>
-          <w:rStyle w:val="SubtleReference"/>
-          <w:color w:val="auto"/>
-        </w:rPr>
         <w:tab/>
-      </w:r>
-      <w:r>
-        <w:rPr>
-          <w:rStyle w:val="SubtleReference"/>
-          <w:color w:val="auto"/>
-        </w:rPr>
-        <w:tab/>
-        <w:t xml:space="preserve">-How would you mitigate </w:t>
-      </w:r>
-      <w:proofErr w:type="spellStart"/>
-      <w:r>
-        <w:rPr>
-          <w:rStyle w:val="SubtleReference"/>
-          <w:color w:val="auto"/>
-        </w:rPr>
-        <w:t>inequaltities</w:t>
-      </w:r>
-      <w:proofErr w:type="spellEnd"/>
-      <w:r>
-        <w:rPr>
-          <w:rStyle w:val="SubtleReference"/>
-          <w:color w:val="auto"/>
-        </w:rPr>
-        <w:t xml:space="preserve"> in material conditions</w:t>
+        <w:t>-How would you mitigate inequaltities in material conditions</w:t>
       </w:r>
     </w:p>
     <w:p>
@@ -3123,15 +3051,7 @@
         <w:ind w:left="720"/>
       </w:pPr>
       <w:r>
-        <w:t xml:space="preserve">-Alex - Investigate different </w:t>
-      </w:r>
-      <w:proofErr w:type="spellStart"/>
-      <w:r>
-        <w:t>cubesat</w:t>
-      </w:r>
-      <w:proofErr w:type="spellEnd"/>
-      <w:r>
-        <w:t xml:space="preserve"> geometries, costs, pros, cons et. Keep up with Launch provider research.</w:t>
+        <w:t>-Alex - Investigate different cubesat geometries, costs, pros, cons et. Keep up with Launch provider research.</w:t>
       </w:r>
       <w:r>
         <w:br w:type="page"/>
@@ -3286,13 +3206,8 @@
           <w:numId w:val="4"/>
         </w:numPr>
       </w:pPr>
-      <w:proofErr w:type="spellStart"/>
-      <w:r>
-        <w:t>Accoustic</w:t>
-      </w:r>
-      <w:proofErr w:type="spellEnd"/>
-      <w:r>
-        <w:t xml:space="preserve"> emission sensor</w:t>
+      <w:r>
+        <w:t>Accoustic emission sensor</w:t>
       </w:r>
     </w:p>
     <w:p>
@@ -3510,15 +3425,7 @@
         </w:numPr>
       </w:pPr>
       <w:r>
-        <w:t xml:space="preserve">Trajectory model that simulated </w:t>
-      </w:r>
-      <w:proofErr w:type="spellStart"/>
-      <w:r>
-        <w:t>Cubesat</w:t>
-      </w:r>
-      <w:proofErr w:type="spellEnd"/>
-      <w:r>
-        <w:t xml:space="preserve"> re-entry trajectory; lots of assumptions are made on the atmosphere calculations and dynamic calculations</w:t>
+        <w:t>Trajectory model that simulated Cubesat re-entry trajectory; lots of assumptions are made on the atmosphere calculations and dynamic calculations</w:t>
       </w:r>
     </w:p>
     <w:p>
@@ -3530,15 +3437,7 @@
         </w:numPr>
       </w:pPr>
       <w:r>
-        <w:t xml:space="preserve">Ionospheric impact research- the range at which satellite demise occurs overlaps with the “E region” which reflects </w:t>
-      </w:r>
-      <w:proofErr w:type="spellStart"/>
-      <w:r>
-        <w:t>radiowaves</w:t>
-      </w:r>
-      <w:proofErr w:type="spellEnd"/>
-      <w:r>
-        <w:t xml:space="preserve"> and is essential for long distance communication</w:t>
+        <w:t>Ionospheric impact research- the range at which satellite demise occurs overlaps with the “E region” which reflects radiowaves and is essential for long distance communication</w:t>
       </w:r>
     </w:p>
     <w:p>
@@ -3551,15 +3450,7 @@
       </w:pPr>
       <w:r>
         <w:lastRenderedPageBreak/>
-        <w:t xml:space="preserve">Could monitor atmospheric composition changes because materials from the </w:t>
-      </w:r>
-      <w:proofErr w:type="spellStart"/>
-      <w:r>
-        <w:t>cubesat</w:t>
-      </w:r>
-      <w:proofErr w:type="spellEnd"/>
-      <w:r>
-        <w:t xml:space="preserve"> could remain in the ionosphere temporarily- use spectrometers to detect the wavelengths and see how the different material affects the ionosphere composition, therefore radio wave reflection and long distance communication</w:t>
+        <w:t>Could monitor atmospheric composition changes because materials from the cubesat could remain in the ionosphere temporarily- use spectrometers to detect the wavelengths and see how the different material affects the ionosphere composition, therefore radio wave reflection and long distance communication</w:t>
       </w:r>
     </w:p>
     <w:p>
@@ -3588,15 +3479,7 @@
         </w:numPr>
       </w:pPr>
       <w:r>
-        <w:t xml:space="preserve">NASA has info on different possible </w:t>
-      </w:r>
-      <w:proofErr w:type="spellStart"/>
-      <w:r>
-        <w:t>cubesat</w:t>
-      </w:r>
-      <w:proofErr w:type="spellEnd"/>
-      <w:r>
-        <w:t xml:space="preserve"> sizes- we want to do a 1U size due to how easy the geometry is, but we could expand greater if needed</w:t>
+        <w:t>NASA has info on different possible cubesat sizes- we want to do a 1U size due to how easy the geometry is, but we could expand greater if needed</w:t>
       </w:r>
     </w:p>
     <w:p>
@@ -3607,13 +3490,8 @@
           <w:numId w:val="4"/>
         </w:numPr>
       </w:pPr>
-      <w:proofErr w:type="spellStart"/>
-      <w:r>
-        <w:t>Endurosat</w:t>
-      </w:r>
-      <w:proofErr w:type="spellEnd"/>
-      <w:r>
-        <w:t>- cost calculator; limited to a 1.5U platform</w:t>
+      <w:r>
+        <w:t>Endurosat- cost calculator; limited to a 1.5U platform</w:t>
       </w:r>
     </w:p>
     <w:p>
@@ -3691,19 +3569,7 @@
       <w:bookmarkStart w:id="21" w:name="_Toc181104402"/>
       <w:r>
         <w:lastRenderedPageBreak/>
-        <w:t>2024-</w:t>
-      </w:r>
-      <w:r>
-        <w:t>29</w:t>
-      </w:r>
-      <w:r>
-        <w:t>-</w:t>
-      </w:r>
-      <w:r>
-        <w:t>10</w:t>
-      </w:r>
-      <w:r>
-        <w:t xml:space="preserve"> Fourth meeting</w:t>
+        <w:t>2024-29-10 Fourth meeting</w:t>
       </w:r>
       <w:bookmarkEnd w:id="21"/>
     </w:p>
@@ -4439,7 +4305,19 @@
       <w:bookmarkStart w:id="25" w:name="_Toc181104360"/>
       <w:r>
         <w:lastRenderedPageBreak/>
-        <w:t>2024-10-05 Fifth meeting</w:t>
+        <w:t>2024-</w:t>
+      </w:r>
+      <w:r>
+        <w:t>04</w:t>
+      </w:r>
+      <w:r>
+        <w:t>-</w:t>
+      </w:r>
+      <w:r>
+        <w:t>11</w:t>
+      </w:r>
+      <w:r>
+        <w:t xml:space="preserve"> Fifth meeting</w:t>
       </w:r>
       <w:bookmarkEnd w:id="25"/>
     </w:p>
@@ -4447,57 +4325,43 @@
       <w:pPr>
         <w:rPr>
           <w:rStyle w:val="SubtleReference"/>
-          <w:lang w:val="it-IT"/>
-        </w:rPr>
-      </w:pPr>
-      <w:r>
-        <w:rPr>
-          <w:rStyle w:val="SubtleReference"/>
-          <w:lang w:val="it-IT"/>
+        </w:rPr>
+      </w:pPr>
+      <w:r>
+        <w:rPr>
+          <w:rStyle w:val="SubtleReference"/>
         </w:rPr>
         <w:t xml:space="preserve">Present: </w:t>
       </w:r>
       <w:r>
         <w:rPr>
           <w:rStyle w:val="SubtleReference"/>
-          <w:lang w:val="it-IT"/>
         </w:rPr>
         <w:t>Claudio</w:t>
       </w:r>
       <w:r>
         <w:rPr>
           <w:rStyle w:val="SubtleReference"/>
-          <w:lang w:val="it-IT"/>
         </w:rPr>
         <w:t xml:space="preserve">, </w:t>
       </w:r>
       <w:r>
         <w:rPr>
           <w:rStyle w:val="SubtleReference"/>
-          <w:lang w:val="it-IT"/>
         </w:rPr>
         <w:t>Alex</w:t>
       </w:r>
       <w:r>
         <w:rPr>
           <w:rStyle w:val="SubtleReference"/>
-          <w:lang w:val="it-IT"/>
         </w:rPr>
         <w:t xml:space="preserve">, </w:t>
       </w:r>
       <w:r>
         <w:rPr>
           <w:rStyle w:val="SubtleReference"/>
-          <w:lang w:val="it-IT"/>
-        </w:rPr>
-        <w:t>Fizza, H</w:t>
-      </w:r>
-      <w:r>
-        <w:rPr>
-          <w:rStyle w:val="SubtleReference"/>
-          <w:lang w:val="it-IT"/>
-        </w:rPr>
-        <w:t>ani</w:t>
+        </w:rPr>
+        <w:t>Fizza, Hani</w:t>
       </w:r>
     </w:p>
     <w:p>
@@ -4614,13 +4478,8 @@
         </w:numPr>
       </w:pPr>
       <w:r>
-        <w:t xml:space="preserve">300g mass, 100uN to 10mN thrust – </w:t>
-      </w:r>
-      <w:proofErr w:type="spellStart"/>
-      <w:r>
-        <w:t>hydrazene</w:t>
-      </w:r>
-      <w:proofErr w:type="spellEnd"/>
+        <w:t>300g mass, 100uN to 10mN thrust – hydrazene</w:t>
+      </w:r>
     </w:p>
     <w:p>
       <w:pPr>
@@ -4852,13 +4711,8 @@
           <w:numId w:val="8"/>
         </w:numPr>
       </w:pPr>
-      <w:proofErr w:type="spellStart"/>
-      <w:r>
-        <w:t>RSComponents</w:t>
-      </w:r>
-      <w:proofErr w:type="spellEnd"/>
-      <w:r>
-        <w:t xml:space="preserve"> website (not made for space, but cheap and used in the past in space applications), could lower price significantly</w:t>
+      <w:r>
+        <w:t>RSComponents website (not made for space, but cheap and used in the past in space applications), could lower price significantly</w:t>
       </w:r>
     </w:p>
     <w:p>
@@ -4870,15 +4724,7 @@
         </w:numPr>
       </w:pPr>
       <w:r>
-        <w:t xml:space="preserve">Papers: types of sensors used in projects – thermocouples (light, cheap, use several), mosaic core (infrared camera, not made for space so not certain we can certify it, 21mm largest dimension – viable (used in </w:t>
-      </w:r>
-      <w:proofErr w:type="spellStart"/>
-      <w:r>
-        <w:t>cubesats</w:t>
-      </w:r>
-      <w:proofErr w:type="spellEnd"/>
-      <w:r>
-        <w:t xml:space="preserve"> in the past))</w:t>
+        <w:t>Papers: types of sensors used in projects – thermocouples (light, cheap, use several), mosaic core (infrared camera, not made for space so not certain we can certify it, 21mm largest dimension – viable (used in cubesats in the past))</w:t>
       </w:r>
     </w:p>
     <w:p>
@@ -4969,15 +4815,7 @@
         </w:numPr>
       </w:pPr>
       <w:r>
-        <w:t xml:space="preserve">Found a paper on the design of a reaction wheel-controlled </w:t>
-      </w:r>
-      <w:proofErr w:type="spellStart"/>
-      <w:r>
-        <w:t>cubesat</w:t>
-      </w:r>
-      <w:proofErr w:type="spellEnd"/>
-      <w:r>
-        <w:t xml:space="preserve"> – very useful as it contains lots of pictures and cad files of the architecture – should use as reference when designing our own satellite (</w:t>
+        <w:t>Found a paper on the design of a reaction wheel-controlled cubesat – very useful as it contains lots of pictures and cad files of the architecture – should use as reference when designing our own satellite (</w:t>
       </w:r>
       <w:r>
         <w:t>BEESAT</w:t>
@@ -4995,15 +4833,7 @@
         </w:numPr>
       </w:pPr>
       <w:r>
-        <w:t xml:space="preserve">Paper on empirical results of hypersonic testing of </w:t>
-      </w:r>
-      <w:proofErr w:type="spellStart"/>
-      <w:r>
-        <w:t>cubesat</w:t>
-      </w:r>
-      <w:proofErr w:type="spellEnd"/>
-      <w:r>
-        <w:t xml:space="preserve"> topologies.</w:t>
+        <w:t>Paper on empirical results of hypersonic testing of cubesat topologies.</w:t>
       </w:r>
     </w:p>
     <w:p>
@@ -7011,6 +6841,7 @@
   <w:style w:type="character" w:default="1" w:styleId="DefaultParagraphFont">
     <w:name w:val="Default Paragraph Font"/>
     <w:uiPriority w:val="1"/>
+    <w:semiHidden/>
     <w:unhideWhenUsed/>
   </w:style>
   <w:style w:type="table" w:default="1" w:styleId="TableNormal">

--- a/Claudio/Logbook - ClaudioVestini.docx
+++ b/Claudio/Logbook - ClaudioVestini.docx
@@ -2149,7 +2149,15 @@
         </w:numPr>
       </w:pPr>
       <w:r>
-        <w:t xml:space="preserve"> References (.bib master file)</w:t>
+        <w:t xml:space="preserve"> References </w:t>
+      </w:r>
+      <w:proofErr w:type="gramStart"/>
+      <w:r>
+        <w:t>(.bib</w:t>
+      </w:r>
+      <w:proofErr w:type="gramEnd"/>
+      <w:r>
+        <w:t xml:space="preserve"> master file)</w:t>
       </w:r>
     </w:p>
     <w:p>
@@ -2355,7 +2363,15 @@
         </w:numPr>
       </w:pPr>
       <w:r>
-        <w:t>CubeSat constraints dictated by launch service provider (size, weight, center of mass, electronics, stress response) - Alex</w:t>
+        <w:t xml:space="preserve">CubeSat constraints dictated by launch service provider (size, weight, </w:t>
+      </w:r>
+      <w:proofErr w:type="spellStart"/>
+      <w:r>
+        <w:t>center</w:t>
+      </w:r>
+      <w:proofErr w:type="spellEnd"/>
+      <w:r>
+        <w:t xml:space="preserve"> of mass, electronics, stress response) - Alex</w:t>
       </w:r>
     </w:p>
     <w:p>
@@ -2415,8 +2431,13 @@
         </w:numPr>
       </w:pPr>
       <w:r>
-        <w:t>Black box (GPS-tracked, ablative-protected) for retaining re-entry data –  Alex</w:t>
-      </w:r>
+        <w:t xml:space="preserve">Black box (GPS-tracked, ablative-protected) for retaining re-entry data </w:t>
+      </w:r>
+      <w:proofErr w:type="gramStart"/>
+      <w:r>
+        <w:t>–  Alex</w:t>
+      </w:r>
+      <w:proofErr w:type="gramEnd"/>
     </w:p>
     <w:p>
       <w:pPr>
@@ -2654,7 +2675,23 @@
           <w:color w:val="auto"/>
         </w:rPr>
         <w:tab/>
-        <w:t>-Mendeley for .bib file for</w:t>
+        <w:t xml:space="preserve">-Mendeley </w:t>
+      </w:r>
+      <w:proofErr w:type="gramStart"/>
+      <w:r>
+        <w:rPr>
+          <w:rStyle w:val="SubtleReference"/>
+          <w:color w:val="auto"/>
+        </w:rPr>
+        <w:t>for .bib</w:t>
+      </w:r>
+      <w:proofErr w:type="gramEnd"/>
+      <w:r>
+        <w:rPr>
+          <w:rStyle w:val="SubtleReference"/>
+          <w:color w:val="auto"/>
+        </w:rPr>
+        <w:t xml:space="preserve"> file for</w:t>
       </w:r>
       <w:r>
         <w:rPr>
@@ -2716,7 +2753,25 @@
           <w:rStyle w:val="SubtleReference"/>
           <w:color w:val="auto"/>
         </w:rPr>
-        <w:t>-Feedback:Interesting, but a bit of a secondary goal, not directly related to re-entry</w:t>
+        <w:t>-</w:t>
+      </w:r>
+      <w:proofErr w:type="spellStart"/>
+      <w:proofErr w:type="gramStart"/>
+      <w:r>
+        <w:rPr>
+          <w:rStyle w:val="SubtleReference"/>
+          <w:color w:val="auto"/>
+        </w:rPr>
+        <w:t>Feedback:Interesting</w:t>
+      </w:r>
+      <w:proofErr w:type="spellEnd"/>
+      <w:proofErr w:type="gramEnd"/>
+      <w:r>
+        <w:rPr>
+          <w:rStyle w:val="SubtleReference"/>
+          <w:color w:val="auto"/>
+        </w:rPr>
+        <w:t>, but a bit of a secondary goal, not directly related to re-entry</w:t>
       </w:r>
     </w:p>
     <w:p>
@@ -2748,7 +2803,23 @@
           <w:rStyle w:val="SubtleReference"/>
           <w:color w:val="auto"/>
         </w:rPr>
-        <w:t>- Use Cubesat as a test rig for materials and how they demise in extreme flow conditions</w:t>
+        <w:t xml:space="preserve">- Use </w:t>
+      </w:r>
+      <w:proofErr w:type="spellStart"/>
+      <w:r>
+        <w:rPr>
+          <w:rStyle w:val="SubtleReference"/>
+          <w:color w:val="auto"/>
+        </w:rPr>
+        <w:t>Cubesat</w:t>
+      </w:r>
+      <w:proofErr w:type="spellEnd"/>
+      <w:r>
+        <w:rPr>
+          <w:rStyle w:val="SubtleReference"/>
+          <w:color w:val="auto"/>
+        </w:rPr>
+        <w:t xml:space="preserve"> as a test rig for materials and how they demise in extreme flow conditions</w:t>
       </w:r>
     </w:p>
     <w:p>
@@ -2765,7 +2836,25 @@
           <w:color w:val="auto"/>
         </w:rPr>
         <w:tab/>
-        <w:t>-Feedback:On topic, very current bit of research for space industry</w:t>
+        <w:t>-</w:t>
+      </w:r>
+      <w:proofErr w:type="spellStart"/>
+      <w:proofErr w:type="gramStart"/>
+      <w:r>
+        <w:rPr>
+          <w:rStyle w:val="SubtleReference"/>
+          <w:color w:val="auto"/>
+        </w:rPr>
+        <w:t>Feedback:On</w:t>
+      </w:r>
+      <w:proofErr w:type="spellEnd"/>
+      <w:proofErr w:type="gramEnd"/>
+      <w:r>
+        <w:rPr>
+          <w:rStyle w:val="SubtleReference"/>
+          <w:color w:val="auto"/>
+        </w:rPr>
+        <w:t xml:space="preserve"> topic, very current bit of research for space industry</w:t>
       </w:r>
     </w:p>
     <w:p>
@@ -2789,7 +2878,23 @@
           <w:color w:val="auto"/>
         </w:rPr>
         <w:tab/>
-        <w:t>-How would you mitigate inequaltities in material conditions</w:t>
+        <w:t xml:space="preserve">-How would you mitigate </w:t>
+      </w:r>
+      <w:proofErr w:type="spellStart"/>
+      <w:r>
+        <w:rPr>
+          <w:rStyle w:val="SubtleReference"/>
+          <w:color w:val="auto"/>
+        </w:rPr>
+        <w:t>inequaltities</w:t>
+      </w:r>
+      <w:proofErr w:type="spellEnd"/>
+      <w:r>
+        <w:rPr>
+          <w:rStyle w:val="SubtleReference"/>
+          <w:color w:val="auto"/>
+        </w:rPr>
+        <w:t xml:space="preserve"> in material conditions</w:t>
       </w:r>
     </w:p>
     <w:p>
@@ -3051,7 +3156,15 @@
         <w:ind w:left="720"/>
       </w:pPr>
       <w:r>
-        <w:t>-Alex - Investigate different cubesat geometries, costs, pros, cons et. Keep up with Launch provider research.</w:t>
+        <w:t xml:space="preserve">-Alex - Investigate different </w:t>
+      </w:r>
+      <w:proofErr w:type="spellStart"/>
+      <w:r>
+        <w:t>cubesat</w:t>
+      </w:r>
+      <w:proofErr w:type="spellEnd"/>
+      <w:r>
+        <w:t xml:space="preserve"> geometries, costs, pros, cons et. Keep up with Launch provider research.</w:t>
       </w:r>
       <w:r>
         <w:br w:type="page"/>
@@ -3206,8 +3319,13 @@
           <w:numId w:val="4"/>
         </w:numPr>
       </w:pPr>
-      <w:r>
-        <w:t>Accoustic emission sensor</w:t>
+      <w:proofErr w:type="spellStart"/>
+      <w:r>
+        <w:t>Accoustic</w:t>
+      </w:r>
+      <w:proofErr w:type="spellEnd"/>
+      <w:r>
+        <w:t xml:space="preserve"> emission sensor</w:t>
       </w:r>
     </w:p>
     <w:p>
@@ -3219,7 +3337,15 @@
         </w:numPr>
       </w:pPr>
       <w:r>
-        <w:t>Recession sensors (used to measure how thermal protection systems are damaged as they enter the atmosphere); NASA and ESA has used this before so there’s lots of information available</w:t>
+        <w:t xml:space="preserve">Recession sensors (used to measure how thermal protection systems are damaged as they enter the atmosphere); NASA and ESA </w:t>
+      </w:r>
+      <w:proofErr w:type="gramStart"/>
+      <w:r>
+        <w:t>has</w:t>
+      </w:r>
+      <w:proofErr w:type="gramEnd"/>
+      <w:r>
+        <w:t xml:space="preserve"> used this before so there’s lots of information available</w:t>
       </w:r>
     </w:p>
     <w:p>
@@ -3231,7 +3357,15 @@
         </w:numPr>
       </w:pPr>
       <w:r>
-        <w:t>Look into what we’re actually going to measure before deciding on what sensors we should use</w:t>
+        <w:t xml:space="preserve">Look into what we’re </w:t>
+      </w:r>
+      <w:proofErr w:type="gramStart"/>
+      <w:r>
+        <w:t>actually going</w:t>
+      </w:r>
+      <w:proofErr w:type="gramEnd"/>
+      <w:r>
+        <w:t xml:space="preserve"> to measure before deciding on what sensors we should use</w:t>
       </w:r>
     </w:p>
     <w:p>
@@ -3280,7 +3414,15 @@
         </w:numPr>
       </w:pPr>
       <w:r>
-        <w:t>Most research is done on sphere’s but calculations might be able to be manipulated to work with a cube</w:t>
+        <w:t xml:space="preserve">Most research is done on </w:t>
+      </w:r>
+      <w:proofErr w:type="gramStart"/>
+      <w:r>
+        <w:t>sphere’s</w:t>
+      </w:r>
+      <w:proofErr w:type="gramEnd"/>
+      <w:r>
+        <w:t xml:space="preserve"> but calculations might be able to be manipulated to work with a cube</w:t>
       </w:r>
     </w:p>
     <w:p>
@@ -3413,7 +3555,15 @@
         </w:numPr>
       </w:pPr>
       <w:r>
-        <w:t>Design for Design study- use semi controlled re-entry</w:t>
+        <w:t xml:space="preserve">Design for Design study- use </w:t>
+      </w:r>
+      <w:proofErr w:type="gramStart"/>
+      <w:r>
+        <w:t>semi controlled</w:t>
+      </w:r>
+      <w:proofErr w:type="gramEnd"/>
+      <w:r>
+        <w:t xml:space="preserve"> re-entry</w:t>
       </w:r>
     </w:p>
     <w:p>
@@ -3425,7 +3575,15 @@
         </w:numPr>
       </w:pPr>
       <w:r>
-        <w:t>Trajectory model that simulated Cubesat re-entry trajectory; lots of assumptions are made on the atmosphere calculations and dynamic calculations</w:t>
+        <w:t xml:space="preserve">Trajectory model that simulated </w:t>
+      </w:r>
+      <w:proofErr w:type="spellStart"/>
+      <w:r>
+        <w:t>Cubesat</w:t>
+      </w:r>
+      <w:proofErr w:type="spellEnd"/>
+      <w:r>
+        <w:t xml:space="preserve"> re-entry trajectory; lots of assumptions are made on the atmosphere calculations and dynamic calculations</w:t>
       </w:r>
     </w:p>
     <w:p>
@@ -3437,7 +3595,15 @@
         </w:numPr>
       </w:pPr>
       <w:r>
-        <w:t>Ionospheric impact research- the range at which satellite demise occurs overlaps with the “E region” which reflects radiowaves and is essential for long distance communication</w:t>
+        <w:t xml:space="preserve">Ionospheric impact research- the range at which satellite demise occurs overlaps with the “E region” which reflects </w:t>
+      </w:r>
+      <w:proofErr w:type="spellStart"/>
+      <w:r>
+        <w:t>radiowaves</w:t>
+      </w:r>
+      <w:proofErr w:type="spellEnd"/>
+      <w:r>
+        <w:t xml:space="preserve"> and is essential for long distance communication</w:t>
       </w:r>
     </w:p>
     <w:p>
@@ -3450,7 +3616,23 @@
       </w:pPr>
       <w:r>
         <w:lastRenderedPageBreak/>
-        <w:t>Could monitor atmospheric composition changes because materials from the cubesat could remain in the ionosphere temporarily- use spectrometers to detect the wavelengths and see how the different material affects the ionosphere composition, therefore radio wave reflection and long distance communication</w:t>
+        <w:t xml:space="preserve">Could monitor atmospheric composition changes because materials from the </w:t>
+      </w:r>
+      <w:proofErr w:type="spellStart"/>
+      <w:r>
+        <w:t>cubesat</w:t>
+      </w:r>
+      <w:proofErr w:type="spellEnd"/>
+      <w:r>
+        <w:t xml:space="preserve"> could remain in the ionosphere temporarily- use spectrometers to detect the wavelengths and see how the different material affects the ionosphere composition, therefore radio wave reflection and </w:t>
+      </w:r>
+      <w:proofErr w:type="gramStart"/>
+      <w:r>
+        <w:t>long distance</w:t>
+      </w:r>
+      <w:proofErr w:type="gramEnd"/>
+      <w:r>
+        <w:t xml:space="preserve"> communication</w:t>
       </w:r>
     </w:p>
     <w:p>
@@ -3479,7 +3661,15 @@
         </w:numPr>
       </w:pPr>
       <w:r>
-        <w:t>NASA has info on different possible cubesat sizes- we want to do a 1U size due to how easy the geometry is, but we could expand greater if needed</w:t>
+        <w:t xml:space="preserve">NASA has info on different possible </w:t>
+      </w:r>
+      <w:proofErr w:type="spellStart"/>
+      <w:r>
+        <w:t>cubesat</w:t>
+      </w:r>
+      <w:proofErr w:type="spellEnd"/>
+      <w:r>
+        <w:t xml:space="preserve"> sizes- we want to do a 1U size due to how easy the geometry is, but we could expand greater if needed</w:t>
       </w:r>
     </w:p>
     <w:p>
@@ -3490,8 +3680,13 @@
           <w:numId w:val="4"/>
         </w:numPr>
       </w:pPr>
-      <w:r>
-        <w:t>Endurosat- cost calculator; limited to a 1.5U platform</w:t>
+      <w:proofErr w:type="spellStart"/>
+      <w:r>
+        <w:t>Endurosat</w:t>
+      </w:r>
+      <w:proofErr w:type="spellEnd"/>
+      <w:r>
+        <w:t>- cost calculator; limited to a 1.5U platform</w:t>
       </w:r>
     </w:p>
     <w:p>
@@ -4478,8 +4673,13 @@
         </w:numPr>
       </w:pPr>
       <w:r>
-        <w:t>300g mass, 100uN to 10mN thrust – hydrazene</w:t>
-      </w:r>
+        <w:t xml:space="preserve">300g mass, 100uN to 10mN thrust – </w:t>
+      </w:r>
+      <w:proofErr w:type="spellStart"/>
+      <w:r>
+        <w:t>hydrazene</w:t>
+      </w:r>
+      <w:proofErr w:type="spellEnd"/>
     </w:p>
     <w:p>
       <w:pPr>
@@ -4589,7 +4789,16 @@
         <w:t xml:space="preserve">studies by ESA, cannot </w:t>
       </w:r>
       <w:r>
-        <w:t>use as classified</w:t>
+        <w:t xml:space="preserve">be </w:t>
+      </w:r>
+      <w:r>
+        <w:t>use</w:t>
+      </w:r>
+      <w:r>
+        <w:t>d</w:t>
+      </w:r>
+      <w:r>
+        <w:t xml:space="preserve"> as classified</w:t>
       </w:r>
     </w:p>
     <w:p>
@@ -4688,7 +4897,15 @@
         </w:numPr>
       </w:pPr>
       <w:r>
-        <w:t>Recession sensors not readily available – emerging technology, could build ourselves or contact ESA for purchase</w:t>
+        <w:t xml:space="preserve">Recession sensors not readily available – emerging technology, could build </w:t>
+      </w:r>
+      <w:proofErr w:type="gramStart"/>
+      <w:r>
+        <w:t>ourselves</w:t>
+      </w:r>
+      <w:proofErr w:type="gramEnd"/>
+      <w:r>
+        <w:t xml:space="preserve"> or contact ESA for purchase</w:t>
       </w:r>
     </w:p>
     <w:p>
@@ -4711,8 +4928,13 @@
           <w:numId w:val="8"/>
         </w:numPr>
       </w:pPr>
-      <w:r>
-        <w:t>RSComponents website (not made for space, but cheap and used in the past in space applications), could lower price significantly</w:t>
+      <w:proofErr w:type="spellStart"/>
+      <w:r>
+        <w:t>RSComponents</w:t>
+      </w:r>
+      <w:proofErr w:type="spellEnd"/>
+      <w:r>
+        <w:t xml:space="preserve"> website (not made for space, but cheap and used in the past in space applications), could lower price significantly</w:t>
       </w:r>
     </w:p>
     <w:p>
@@ -4724,7 +4946,15 @@
         </w:numPr>
       </w:pPr>
       <w:r>
-        <w:t>Papers: types of sensors used in projects – thermocouples (light, cheap, use several), mosaic core (infrared camera, not made for space so not certain we can certify it, 21mm largest dimension – viable (used in cubesats in the past))</w:t>
+        <w:t xml:space="preserve">Papers: types of sensors used in projects – thermocouples (light, cheap, use several), mosaic core (infrared camera, not made for space so not certain we can certify it, 21mm largest dimension – viable (used in </w:t>
+      </w:r>
+      <w:proofErr w:type="spellStart"/>
+      <w:r>
+        <w:t>cubesats</w:t>
+      </w:r>
+      <w:proofErr w:type="spellEnd"/>
+      <w:r>
+        <w:t xml:space="preserve"> in the past))</w:t>
       </w:r>
     </w:p>
     <w:p>
@@ -4815,7 +5045,15 @@
         </w:numPr>
       </w:pPr>
       <w:r>
-        <w:t>Found a paper on the design of a reaction wheel-controlled cubesat – very useful as it contains lots of pictures and cad files of the architecture – should use as reference when designing our own satellite (</w:t>
+        <w:t xml:space="preserve">Found a paper on the design of a reaction wheel-controlled </w:t>
+      </w:r>
+      <w:proofErr w:type="spellStart"/>
+      <w:r>
+        <w:t>cubesat</w:t>
+      </w:r>
+      <w:proofErr w:type="spellEnd"/>
+      <w:r>
+        <w:t xml:space="preserve"> – very useful as it contains lots of pictures and cad files of the architecture – should use as reference when designing our own satellite (</w:t>
       </w:r>
       <w:r>
         <w:t>BEESAT</w:t>
@@ -4833,7 +5071,73 @@
         </w:numPr>
       </w:pPr>
       <w:r>
-        <w:t>Paper on empirical results of hypersonic testing of cubesat topologies.</w:t>
+        <w:t xml:space="preserve">Paper on empirical results of hypersonic testing of </w:t>
+      </w:r>
+      <w:proofErr w:type="spellStart"/>
+      <w:r>
+        <w:t>cubesat</w:t>
+      </w:r>
+      <w:proofErr w:type="spellEnd"/>
+      <w:r>
+        <w:t xml:space="preserve"> topologies.</w:t>
+      </w:r>
+    </w:p>
+    <w:p>
+      <w:pPr>
+        <w:pStyle w:val="ListParagraph"/>
+        <w:numPr>
+          <w:ilvl w:val="1"/>
+          <w:numId w:val="8"/>
+        </w:numPr>
+      </w:pPr>
+      <w:proofErr w:type="spellStart"/>
+      <w:r>
+        <w:t>Roshko</w:t>
+      </w:r>
+      <w:proofErr w:type="spellEnd"/>
+      <w:r>
+        <w:t xml:space="preserve"> number, Strouhal number, </w:t>
+      </w:r>
+      <w:proofErr w:type="spellStart"/>
+      <w:r>
+        <w:t>paul</w:t>
+      </w:r>
+      <w:proofErr w:type="spellEnd"/>
+      <w:r>
+        <w:t xml:space="preserve"> </w:t>
+      </w:r>
+      <w:proofErr w:type="spellStart"/>
+      <w:r>
+        <w:t>bruce</w:t>
+      </w:r>
+      <w:proofErr w:type="spellEnd"/>
+      <w:r>
+        <w:t xml:space="preserve"> -&gt; tumbling objects for re-entry</w:t>
+      </w:r>
+    </w:p>
+    <w:p>
+      <w:pPr>
+        <w:pStyle w:val="ListParagraph"/>
+        <w:numPr>
+          <w:ilvl w:val="1"/>
+          <w:numId w:val="8"/>
+        </w:numPr>
+      </w:pPr>
+      <w:proofErr w:type="spellStart"/>
+      <w:r>
+        <w:t>Youtube</w:t>
+      </w:r>
+      <w:proofErr w:type="spellEnd"/>
+      <w:r>
+        <w:t xml:space="preserve"> videos for </w:t>
+      </w:r>
+      <w:proofErr w:type="spellStart"/>
+      <w:r>
+        <w:t>hypersonics</w:t>
+      </w:r>
+      <w:proofErr w:type="spellEnd"/>
+      <w:r>
+        <w:t xml:space="preserve"> CFD simulations</w:t>
       </w:r>
     </w:p>
     <w:p>
@@ -5137,7 +5441,15 @@
       <w:ind w:right="360"/>
     </w:pPr>
     <w:r>
-      <w:t>[21/10/2024][Claudio Vestini]</w:t>
+      <w:t>[21/10/</w:t>
+    </w:r>
+    <w:proofErr w:type="gramStart"/>
+    <w:r>
+      <w:t>2024][</w:t>
+    </w:r>
+    <w:proofErr w:type="gramEnd"/>
+    <w:r>
+      <w:t>Claudio Vestini]</w:t>
     </w:r>
   </w:p>
 </w:ftr>
@@ -5306,11 +5618,16 @@
       <w:t>[</w:t>
     </w:r>
     <w:r>
-      <w:t>21/10/2024</w:t>
+      <w:t>21/10/</w:t>
+    </w:r>
+    <w:proofErr w:type="gramStart"/>
+    <w:r>
+      <w:t>2024</w:t>
     </w:r>
     <w:r>
       <w:t>][</w:t>
     </w:r>
+    <w:proofErr w:type="gramEnd"/>
     <w:r>
       <w:t>Claudio Vestini</w:t>
     </w:r>

--- a/Claudio/Logbook - ClaudioVestini.docx
+++ b/Claudio/Logbook - ClaudioVestini.docx
@@ -1979,9 +1979,12 @@
     <w:p>
       <w:pPr>
         <w:sectPr>
-          <w:footerReference w:type="even" r:id="rId8"/>
-          <w:footerReference w:type="default" r:id="rId9"/>
-          <w:footerReference w:type="first" r:id="rId10"/>
+          <w:headerReference w:type="even" r:id="rId8"/>
+          <w:headerReference w:type="default" r:id="rId9"/>
+          <w:footerReference w:type="even" r:id="rId10"/>
+          <w:footerReference w:type="default" r:id="rId11"/>
+          <w:headerReference w:type="first" r:id="rId12"/>
+          <w:footerReference w:type="first" r:id="rId13"/>
           <w:pgSz w:w="11906" w:h="16838"/>
           <w:pgMar w:top="1440" w:right="1440" w:bottom="1440" w:left="1440" w:header="708" w:footer="708" w:gutter="0"/>
           <w:pgNumType w:fmt="lowerRoman" w:start="1"/>
@@ -4981,6 +4984,8 @@
         <w:t>Could be the case that we do not need to be as rigorous with certification as it is only necessary if you stay in atmosphere for a long time - &gt; our satellite demises so could get away w/o certification if launch company is okay with it -&gt; Ask someone at the company</w:t>
       </w:r>
     </w:p>
+    <w:p/>
+    <w:p/>
     <w:p>
       <w:pPr>
         <w:pStyle w:val="ListParagraph"/>
@@ -4990,6 +4995,7 @@
         </w:numPr>
       </w:pPr>
       <w:r>
+        <w:lastRenderedPageBreak/>
         <w:t>Claudio:</w:t>
       </w:r>
     </w:p>
@@ -5002,7 +5008,6 @@
         </w:numPr>
       </w:pPr>
       <w:r>
-        <w:lastRenderedPageBreak/>
         <w:t>Book for general understanding of hypersonic regimes, for both trajectory and aerothermal environment</w:t>
       </w:r>
       <w:r>
@@ -5219,9 +5224,6 @@
     <w:p>
       <w:pPr>
         <w:pStyle w:val="Heading3"/>
-        <w:rPr>
-          <w:rStyle w:val="SubtleReference"/>
-        </w:rPr>
       </w:pPr>
       <w:bookmarkStart w:id="28" w:name="_Toc181104363"/>
       <w:r>
@@ -5230,27 +5232,550 @@
       <w:bookmarkEnd w:id="28"/>
     </w:p>
     <w:p>
+      <w:r>
+        <w:br w:type="page"/>
+      </w:r>
+    </w:p>
+    <w:p>
+      <w:pPr>
+        <w:pStyle w:val="Heading1"/>
+      </w:pPr>
+      <w:bookmarkStart w:id="29" w:name="_Toc181104667"/>
+      <w:r>
+        <w:lastRenderedPageBreak/>
+        <w:t>2024-05-11 Sixth meeting</w:t>
+      </w:r>
+      <w:bookmarkEnd w:id="29"/>
+    </w:p>
+    <w:p>
+      <w:pPr>
+        <w:rPr>
+          <w:rStyle w:val="SubtleReference"/>
+        </w:rPr>
+      </w:pPr>
+      <w:r>
+        <w:rPr>
+          <w:rStyle w:val="SubtleReference"/>
+        </w:rPr>
+        <w:t xml:space="preserve">Present: </w:t>
+      </w:r>
+      <w:proofErr w:type="spellStart"/>
+      <w:r>
+        <w:rPr>
+          <w:rStyle w:val="SubtleReference"/>
+        </w:rPr>
+        <w:t>ALex</w:t>
+      </w:r>
+      <w:proofErr w:type="spellEnd"/>
+      <w:r>
+        <w:rPr>
+          <w:rStyle w:val="SubtleReference"/>
+        </w:rPr>
+        <w:t>, Claudio, Fizza, Hani</w:t>
+      </w:r>
+    </w:p>
+    <w:p>
+      <w:pPr>
+        <w:rPr>
+          <w:rStyle w:val="SubtleReference"/>
+        </w:rPr>
+      </w:pPr>
+      <w:r>
+        <w:rPr>
+          <w:rStyle w:val="SubtleReference"/>
+        </w:rPr>
+        <w:t>Apologies: Name4</w:t>
+      </w:r>
+    </w:p>
+    <w:p>
+      <w:pPr>
+        <w:rPr>
+          <w:rStyle w:val="SubtleReference"/>
+        </w:rPr>
+      </w:pPr>
+      <w:r>
+        <w:rPr>
+          <w:rStyle w:val="SubtleReference"/>
+        </w:rPr>
+        <w:t xml:space="preserve">Location and time: </w:t>
+      </w:r>
+      <w:r>
+        <w:rPr>
+          <w:rStyle w:val="SubtleReference"/>
+        </w:rPr>
+        <w:t xml:space="preserve">14:00 </w:t>
+      </w:r>
+      <w:r>
+        <w:rPr>
+          <w:rStyle w:val="SubtleReference"/>
+        </w:rPr>
+        <w:t>a</w:t>
+      </w:r>
+      <w:r>
+        <w:rPr>
+          <w:rStyle w:val="SubtleReference"/>
+        </w:rPr>
+        <w:t>t IEB LR7</w:t>
+      </w:r>
+    </w:p>
+    <w:p>
+      <w:pPr>
+        <w:rPr>
+          <w:rStyle w:val="SubtleReference"/>
+        </w:rPr>
+      </w:pPr>
+      <w:r>
+        <w:rPr>
+          <w:rStyle w:val="SubtleReference"/>
+        </w:rPr>
+        <w:t xml:space="preserve">Author of minutes: </w:t>
+      </w:r>
+      <w:r>
+        <w:rPr>
+          <w:rStyle w:val="SubtleReference"/>
+        </w:rPr>
+        <w:t>Alex Berresford</w:t>
+      </w:r>
+    </w:p>
+    <w:p>
+      <w:pPr>
+        <w:rPr>
+          <w:rStyle w:val="SubtleReference"/>
+        </w:rPr>
+      </w:pPr>
+    </w:p>
+    <w:p>
+      <w:r>
+        <w:t>Catching up Tobias on design choices</w:t>
+      </w:r>
+    </w:p>
+    <w:p>
+      <w:r>
+        <w:tab/>
+        <w:t>Rule out Black box</w:t>
+      </w:r>
+    </w:p>
+    <w:p>
+      <w:r>
+        <w:tab/>
+        <w:t>Settled for cold gas for altitude control</w:t>
+      </w:r>
+    </w:p>
+    <w:p>
+      <w:r>
+        <w:tab/>
+        <w:t>Spectroscopy</w:t>
+      </w:r>
+    </w:p>
+    <w:p>
+      <w:pPr>
+        <w:ind w:left="1440"/>
+      </w:pPr>
+      <w:r>
+        <w:t>Use Fibre coupled spectrometer (Thor labs), multiple fibres possible per spectrometer, one on each face is possible.</w:t>
+      </w:r>
+    </w:p>
+    <w:p>
+      <w:pPr>
+        <w:ind w:left="1440"/>
+      </w:pPr>
+      <w:r>
+        <w:t>Ground observation difficult due to range.</w:t>
+      </w:r>
+    </w:p>
+    <w:p>
+      <w:pPr>
+        <w:ind w:left="720"/>
+      </w:pPr>
+      <w:r>
+        <w:t>Space certification is on launch provider and not strictly legislative. Minimise risk where possible.</w:t>
+      </w:r>
+    </w:p>
+    <w:p>
+      <w:pPr>
+        <w:ind w:left="720"/>
+      </w:pPr>
+      <w:r>
+        <w:t>Devices that will function in a space environment difficult to find:</w:t>
+      </w:r>
+    </w:p>
+    <w:p>
+      <w:pPr>
+        <w:ind w:left="1440"/>
+      </w:pPr>
+      <w:r>
+        <w:t>Electronics want to be certified to ensure they won’t be damaged by radiation.</w:t>
+      </w:r>
+    </w:p>
+    <w:p>
+      <w:pPr>
+        <w:ind w:left="1440"/>
+      </w:pPr>
+      <w:r>
+        <w:t>Simpler components e.g. thermocouple/mechanical frame are more case by case.</w:t>
+      </w:r>
+    </w:p>
+    <w:p>
+      <w:r>
+        <w:tab/>
+        <w:t>Problem obtaining technical components (e.g. recession sensors)</w:t>
+      </w:r>
+    </w:p>
+    <w:p>
+      <w:r>
+        <w:tab/>
+      </w:r>
+      <w:r>
+        <w:tab/>
+        <w:t>Make a mock up CAD and reference a paper describing use.</w:t>
+      </w:r>
+    </w:p>
+    <w:p/>
+    <w:p>
+      <w:r>
+        <w:tab/>
+        <w:t>Based on component sizing, 1U design unrealistic.</w:t>
+      </w:r>
+    </w:p>
+    <w:p/>
+    <w:p>
+      <w:pPr>
+        <w:ind w:left="720"/>
+      </w:pPr>
+      <w:r>
+        <w:t xml:space="preserve">Possibility of de-orbit using ISS “trash” system – </w:t>
+      </w:r>
+      <w:proofErr w:type="spellStart"/>
+      <w:r>
+        <w:t>Nanoracks</w:t>
+      </w:r>
+      <w:proofErr w:type="spellEnd"/>
+      <w:r>
+        <w:t xml:space="preserve"> deployment goes via ISS anyway. – solves deorbit issue.</w:t>
+      </w:r>
+    </w:p>
+    <w:p>
+      <w:pPr>
+        <w:ind w:left="720"/>
+      </w:pPr>
+      <w:r>
+        <w:t>Spin up in vacuum during de-orbit but before colliding with atmosphere to avoid competing with aerodynamic forces.</w:t>
+      </w:r>
+    </w:p>
+    <w:p>
+      <w:pPr>
+        <w:ind w:left="720"/>
+      </w:pPr>
+      <w:r>
+        <w:tab/>
+        <w:t>Dependent on launch provider altitude.</w:t>
+      </w:r>
+    </w:p>
+    <w:p>
+      <w:pPr>
+        <w:ind w:left="720"/>
+      </w:pPr>
+      <w:proofErr w:type="spellStart"/>
+      <w:r>
+        <w:t>Roshko</w:t>
+      </w:r>
+      <w:proofErr w:type="spellEnd"/>
+      <w:r>
+        <w:t xml:space="preserve"> number – ND group for describing oscillating flow mechanisms.</w:t>
+      </w:r>
+    </w:p>
+    <w:p>
+      <w:pPr>
+        <w:ind w:left="720"/>
+      </w:pPr>
+    </w:p>
+    <w:p>
+      <w:pPr>
+        <w:ind w:left="720"/>
+      </w:pPr>
+      <w:r>
+        <w:t>For electronics, heating needs to be critically considered. Build up models from 0D to having a heating solution.</w:t>
+      </w:r>
+    </w:p>
+    <w:p>
+      <w:pPr>
+        <w:ind w:left="720"/>
+      </w:pPr>
+      <w:r>
+        <w:tab/>
+        <w:t>Shielding should be considered for digital information stream to prevent bit flips, unnecessary for analogue streams.</w:t>
+      </w:r>
+    </w:p>
+    <w:p>
       <w:pPr>
         <w:pStyle w:val="Heading3"/>
-        <w:rPr>
-          <w:rStyle w:val="SubtleReference"/>
-        </w:rPr>
-      </w:pPr>
+      </w:pPr>
+      <w:bookmarkStart w:id="30" w:name="_Toc181104668"/>
+      <w:r>
+        <w:t>References</w:t>
+      </w:r>
+      <w:bookmarkEnd w:id="30"/>
     </w:p>
     <w:p>
       <w:pPr>
         <w:pStyle w:val="Heading3"/>
-        <w:rPr>
-          <w:rStyle w:val="SubtleReference"/>
-        </w:rPr>
-      </w:pPr>
-    </w:p>
-    <w:p/>
-    <w:p/>
+      </w:pPr>
+      <w:bookmarkStart w:id="31" w:name="_Toc181104669"/>
+      <w:r>
+        <w:t>Actions</w:t>
+      </w:r>
+      <w:bookmarkEnd w:id="31"/>
+    </w:p>
+    <w:p>
+      <w:r>
+        <w:t>Fizza – Design an orbit to allow for burn at apogee, followed by a spin up in vacuum before reaching atmosphere.</w:t>
+      </w:r>
+    </w:p>
+    <w:p>
+      <w:r>
+        <w:t xml:space="preserve">Hani - Background reading on heating for CubeSat electronic, followed by </w:t>
+      </w:r>
+      <w:r>
+        <w:t>another look at thermocouple and recession sensor implementation.</w:t>
+      </w:r>
+    </w:p>
+    <w:p>
+      <w:r>
+        <w:t>Claudio</w:t>
+      </w:r>
+      <w:r>
+        <w:t xml:space="preserve"> </w:t>
+      </w:r>
+      <w:r>
+        <w:t xml:space="preserve">- </w:t>
+      </w:r>
+      <w:proofErr w:type="spellStart"/>
+      <w:r>
+        <w:t>Roshko</w:t>
+      </w:r>
+      <w:proofErr w:type="spellEnd"/>
+      <w:r>
+        <w:t xml:space="preserve"> number, Strouhal number and CFD </w:t>
+      </w:r>
+      <w:proofErr w:type="spellStart"/>
+      <w:r>
+        <w:t>hypersonics</w:t>
+      </w:r>
+      <w:proofErr w:type="spellEnd"/>
+      <w:r>
+        <w:t>.</w:t>
+      </w:r>
+    </w:p>
+    <w:p>
+      <w:r>
+        <w:t>Alex – begin CAD modelling to get idea of internal design.</w:t>
+      </w:r>
+    </w:p>
+    <w:p>
+      <w:pPr>
+        <w:pStyle w:val="Heading3"/>
+      </w:pPr>
+      <w:bookmarkStart w:id="32" w:name="_Toc181104670"/>
+      <w:r>
+        <w:lastRenderedPageBreak/>
+        <w:t>Deadlines</w:t>
+      </w:r>
+      <w:bookmarkEnd w:id="32"/>
+    </w:p>
+    <w:p>
+      <w:pPr>
+        <w:rPr>
+          <w:rStyle w:val="SubtleReference"/>
+          <w:color w:val="auto"/>
+        </w:rPr>
+      </w:pPr>
+      <w:r>
+        <w:rPr>
+          <w:rStyle w:val="SubtleReference"/>
+          <w:color w:val="auto"/>
+        </w:rPr>
+        <w:t>Re-entry breakup recorder non – viability</w:t>
+      </w:r>
+    </w:p>
+    <w:p>
+      <w:pPr>
+        <w:rPr>
+          <w:rStyle w:val="SubtleReference"/>
+          <w:rFonts w:eastAsiaTheme="majorEastAsia" w:cstheme="majorBidi"/>
+          <w:color w:val="auto"/>
+        </w:rPr>
+      </w:pPr>
+      <w:r>
+        <w:rPr>
+          <w:rStyle w:val="SubtleReference"/>
+          <w:rFonts w:eastAsiaTheme="majorEastAsia" w:cstheme="majorBidi"/>
+          <w:color w:val="auto"/>
+          <w:sz w:val="28"/>
+          <w:szCs w:val="28"/>
+        </w:rPr>
+        <w:t>-</w:t>
+      </w:r>
+      <w:r>
+        <w:rPr>
+          <w:rStyle w:val="SubtleReference"/>
+          <w:rFonts w:eastAsiaTheme="majorEastAsia" w:cstheme="majorBidi"/>
+          <w:color w:val="auto"/>
+        </w:rPr>
+        <w:t xml:space="preserve">No commercially available </w:t>
+      </w:r>
+      <w:r>
+        <w:rPr>
+          <w:rStyle w:val="SubtleReference"/>
+          <w:rFonts w:eastAsiaTheme="majorEastAsia" w:cstheme="majorBidi"/>
+          <w:color w:val="auto"/>
+        </w:rPr>
+        <w:t xml:space="preserve">options suitable for </w:t>
+      </w:r>
+      <w:proofErr w:type="spellStart"/>
+      <w:r>
+        <w:rPr>
+          <w:rStyle w:val="SubtleReference"/>
+          <w:rFonts w:eastAsiaTheme="majorEastAsia" w:cstheme="majorBidi"/>
+          <w:color w:val="auto"/>
+        </w:rPr>
+        <w:t>cubesat</w:t>
+      </w:r>
+      <w:proofErr w:type="spellEnd"/>
+      <w:r>
+        <w:rPr>
+          <w:rStyle w:val="SubtleReference"/>
+          <w:rFonts w:eastAsiaTheme="majorEastAsia" w:cstheme="majorBidi"/>
+          <w:color w:val="auto"/>
+        </w:rPr>
+        <w:t xml:space="preserve"> sizes</w:t>
+      </w:r>
+    </w:p>
+    <w:p>
+      <w:pPr>
+        <w:rPr>
+          <w:rStyle w:val="SubtleReference"/>
+          <w:rFonts w:eastAsiaTheme="majorEastAsia" w:cstheme="majorBidi"/>
+          <w:color w:val="auto"/>
+        </w:rPr>
+      </w:pPr>
+      <w:r>
+        <w:rPr>
+          <w:rStyle w:val="SubtleReference"/>
+          <w:rFonts w:eastAsiaTheme="majorEastAsia" w:cstheme="majorBidi"/>
+          <w:color w:val="auto"/>
+        </w:rPr>
+        <w:t>-Designing one would be too technical and a project of its own</w:t>
+      </w:r>
+    </w:p>
+    <w:p>
+      <w:pPr>
+        <w:rPr>
+          <w:rStyle w:val="SubtleReference"/>
+          <w:rFonts w:eastAsiaTheme="majorEastAsia" w:cstheme="majorBidi"/>
+          <w:color w:val="auto"/>
+        </w:rPr>
+      </w:pPr>
+      <w:r>
+        <w:rPr>
+          <w:rStyle w:val="SubtleReference"/>
+          <w:rFonts w:eastAsiaTheme="majorEastAsia" w:cstheme="majorBidi"/>
+          <w:color w:val="auto"/>
+        </w:rPr>
+        <w:t>-examples of designs from space companies in “Black Box” Folder</w:t>
+      </w:r>
+    </w:p>
+    <w:p>
+      <w:pPr>
+        <w:rPr>
+          <w:rStyle w:val="SubtleReference"/>
+          <w:rFonts w:eastAsiaTheme="majorEastAsia" w:cstheme="majorBidi"/>
+          <w:color w:val="auto"/>
+        </w:rPr>
+      </w:pPr>
+      <w:r>
+        <w:rPr>
+          <w:rStyle w:val="SubtleReference"/>
+          <w:rFonts w:eastAsiaTheme="majorEastAsia" w:cstheme="majorBidi"/>
+          <w:color w:val="auto"/>
+        </w:rPr>
+        <w:t xml:space="preserve">-Unrealistic to build one small enough for a </w:t>
+      </w:r>
+      <w:proofErr w:type="spellStart"/>
+      <w:r>
+        <w:rPr>
+          <w:rStyle w:val="SubtleReference"/>
+          <w:rFonts w:eastAsiaTheme="majorEastAsia" w:cstheme="majorBidi"/>
+          <w:color w:val="auto"/>
+        </w:rPr>
+        <w:t>cubesat</w:t>
+      </w:r>
+      <w:proofErr w:type="spellEnd"/>
+      <w:r>
+        <w:rPr>
+          <w:rStyle w:val="SubtleReference"/>
+          <w:rFonts w:eastAsiaTheme="majorEastAsia" w:cstheme="majorBidi"/>
+          <w:color w:val="auto"/>
+        </w:rPr>
+        <w:t xml:space="preserve"> that will survive re-entry</w:t>
+      </w:r>
+    </w:p>
+    <w:p>
+      <w:pPr>
+        <w:rPr>
+          <w:rStyle w:val="SubtleReference"/>
+          <w:rFonts w:eastAsiaTheme="majorEastAsia" w:cstheme="majorBidi"/>
+          <w:color w:val="auto"/>
+        </w:rPr>
+      </w:pPr>
+      <w:r>
+        <w:rPr>
+          <w:rStyle w:val="SubtleReference"/>
+          <w:rFonts w:eastAsiaTheme="majorEastAsia" w:cstheme="majorBidi"/>
+          <w:color w:val="auto"/>
+        </w:rPr>
+        <w:tab/>
+      </w:r>
+      <w:r>
+        <w:rPr>
+          <w:rStyle w:val="SubtleReference"/>
+          <w:rFonts w:eastAsiaTheme="majorEastAsia" w:cstheme="majorBidi"/>
+          <w:color w:val="auto"/>
+        </w:rPr>
+        <w:t>e.g. ESA design &gt;8kg</w:t>
+      </w:r>
+    </w:p>
+    <w:p>
+      <w:pPr>
+        <w:rPr>
+          <w:rStyle w:val="SubtleReference"/>
+          <w:rFonts w:eastAsiaTheme="majorEastAsia" w:cstheme="majorBidi"/>
+          <w:color w:val="auto"/>
+        </w:rPr>
+      </w:pPr>
+    </w:p>
+    <w:p>
+      <w:r>
+        <w:rPr>
+          <w:rStyle w:val="SubtleReference"/>
+          <w:rFonts w:eastAsiaTheme="majorEastAsia" w:cstheme="majorBidi"/>
+          <w:color w:val="auto"/>
+        </w:rPr>
+        <w:t xml:space="preserve">Spectrometer options info link </w:t>
+      </w:r>
+      <w:hyperlink r:id="rId14" w:anchor="ad-image-0" w:history="1">
+        <w:r>
+          <w:rPr>
+            <w:rStyle w:val="Hyperlink"/>
+            <w:rFonts w:eastAsiaTheme="majorEastAsia" w:cstheme="majorBidi"/>
+          </w:rPr>
+          <w:t>https://www.thorlabs.com/thorproduct.cfm?partnumber=CCS100/M#ad-image-0</w:t>
+        </w:r>
+      </w:hyperlink>
+    </w:p>
     <w:sectPr>
-      <w:footerReference w:type="even" r:id="rId11"/>
-      <w:footerReference w:type="default" r:id="rId12"/>
-      <w:footerReference w:type="first" r:id="rId13"/>
+      <w:footerReference w:type="even" r:id="rId15"/>
+      <w:footerReference w:type="default" r:id="rId16"/>
+      <w:footerReference w:type="first" r:id="rId17"/>
       <w:pgSz w:w="11906" w:h="16838"/>
       <w:pgMar w:top="1440" w:right="1440" w:bottom="1440" w:left="1440" w:header="709" w:footer="709" w:gutter="0"/>
       <w:pgNumType w:start="1"/>
@@ -5314,6 +5839,19 @@
             <w:rStyle w:val="PageNumber"/>
           </w:rPr>
           <w:instrText xml:space="preserve"> PAGE </w:instrText>
+        </w:r>
+        <w:r>
+          <w:rPr>
+            <w:rStyle w:val="PageNumber"/>
+          </w:rPr>
+          <w:fldChar w:fldCharType="separate"/>
+        </w:r>
+        <w:r>
+          <w:rPr>
+            <w:rStyle w:val="PageNumber"/>
+            <w:noProof/>
+          </w:rPr>
+          <w:t>ii</w:t>
         </w:r>
         <w:r>
           <w:rPr>
@@ -5655,6 +6193,36 @@
     </w:p>
   </w:footnote>
 </w:footnotes>
+</file>
+
+<file path=word/header1.xml><?xml version="1.0" encoding="utf-8"?>
+<w:hdr xmlns:wpc="http://schemas.microsoft.com/office/word/2010/wordprocessingCanvas" xmlns:cx="http://schemas.microsoft.com/office/drawing/2014/chartex" xmlns:cx1="http://schemas.microsoft.com/office/drawing/2015/9/8/chartex" xmlns:cx2="http://schemas.microsoft.com/office/drawing/2015/10/21/chartex" xmlns:cx3="http://schemas.microsoft.com/office/drawing/2016/5/9/chartex" xmlns:cx4="http://schemas.microsoft.com/office/drawing/2016/5/10/chartex" xmlns:cx5="http://schemas.microsoft.com/office/drawing/2016/5/11/chartex" xmlns:cx6="http://schemas.microsoft.com/office/drawing/2016/5/12/chartex" xmlns:cx7="http://schemas.microsoft.com/office/drawing/2016/5/13/chartex" xmlns:cx8="http://schemas.microsoft.com/office/drawing/2016/5/14/chartex" xmlns:mc="http://schemas.openxmlformats.org/markup-compatibility/2006" xmlns:aink="http://schemas.microsoft.com/office/drawing/2016/ink" xmlns:am3d="http://schemas.microsoft.com/office/drawing/2017/model3d" xmlns:o="urn:schemas-microsoft-com:office:office" xmlns:oel="http://schemas.microsoft.com/office/2019/extlst" xmlns:r="http://schemas.openxmlformats.org/officeDocument/2006/relationships" xmlns:m="http://schemas.openxmlformats.org/officeDocument/2006/math" xmlns:v="urn:schemas-microsoft-com:vml" xmlns:wp14="http://schemas.microsoft.com/office/word/2010/wordprocessingDrawing" xmlns:wp="http://schemas.openxmlformats.org/drawingml/2006/wordprocessingDrawing" xmlns:w10="urn:schemas-microsoft-com:office:word" xmlns:w="http://schemas.openxmlformats.org/wordprocessingml/2006/main" xmlns:w14="http://schemas.microsoft.com/office/word/2010/wordml" xmlns:w15="http://schemas.microsoft.com/office/word/2012/wordml" xmlns:w16cex="http://schemas.microsoft.com/office/word/2018/wordml/cex" xmlns:w16cid="http://schemas.microsoft.com/office/word/2016/wordml/cid" xmlns:w16="http://schemas.microsoft.com/office/word/2018/wordml" xmlns:w16du="http://schemas.microsoft.com/office/word/2023/wordml/word16du" xmlns:w16sdtdh="http://schemas.microsoft.com/office/word/2020/wordml/sdtdatahash" xmlns:w16se="http://schemas.microsoft.com/office/word/2015/wordml/symex" xmlns:wpg="http://schemas.microsoft.com/office/word/2010/wordprocessingGroup" xmlns:wpi="http://schemas.microsoft.com/office/word/2010/wordprocessingInk" xmlns:wne="http://schemas.microsoft.com/office/word/2006/wordml" xmlns:wps="http://schemas.microsoft.com/office/word/2010/wordprocessingShape" mc:Ignorable="w14 w15 w16se w16cid w16 w16cex w16sdtdh w16du wp14">
+  <w:p>
+    <w:pPr>
+      <w:pStyle w:val="Header"/>
+    </w:pPr>
+  </w:p>
+</w:hdr>
+</file>
+
+<file path=word/header2.xml><?xml version="1.0" encoding="utf-8"?>
+<w:hdr xmlns:wpc="http://schemas.microsoft.com/office/word/2010/wordprocessingCanvas" xmlns:cx="http://schemas.microsoft.com/office/drawing/2014/chartex" xmlns:cx1="http://schemas.microsoft.com/office/drawing/2015/9/8/chartex" xmlns:cx2="http://schemas.microsoft.com/office/drawing/2015/10/21/chartex" xmlns:cx3="http://schemas.microsoft.com/office/drawing/2016/5/9/chartex" xmlns:cx4="http://schemas.microsoft.com/office/drawing/2016/5/10/chartex" xmlns:cx5="http://schemas.microsoft.com/office/drawing/2016/5/11/chartex" xmlns:cx6="http://schemas.microsoft.com/office/drawing/2016/5/12/chartex" xmlns:cx7="http://schemas.microsoft.com/office/drawing/2016/5/13/chartex" xmlns:cx8="http://schemas.microsoft.com/office/drawing/2016/5/14/chartex" xmlns:mc="http://schemas.openxmlformats.org/markup-compatibility/2006" xmlns:aink="http://schemas.microsoft.com/office/drawing/2016/ink" xmlns:am3d="http://schemas.microsoft.com/office/drawing/2017/model3d" xmlns:o="urn:schemas-microsoft-com:office:office" xmlns:oel="http://schemas.microsoft.com/office/2019/extlst" xmlns:r="http://schemas.openxmlformats.org/officeDocument/2006/relationships" xmlns:m="http://schemas.openxmlformats.org/officeDocument/2006/math" xmlns:v="urn:schemas-microsoft-com:vml" xmlns:wp14="http://schemas.microsoft.com/office/word/2010/wordprocessingDrawing" xmlns:wp="http://schemas.openxmlformats.org/drawingml/2006/wordprocessingDrawing" xmlns:w10="urn:schemas-microsoft-com:office:word" xmlns:w="http://schemas.openxmlformats.org/wordprocessingml/2006/main" xmlns:w14="http://schemas.microsoft.com/office/word/2010/wordml" xmlns:w15="http://schemas.microsoft.com/office/word/2012/wordml" xmlns:w16cex="http://schemas.microsoft.com/office/word/2018/wordml/cex" xmlns:w16cid="http://schemas.microsoft.com/office/word/2016/wordml/cid" xmlns:w16="http://schemas.microsoft.com/office/word/2018/wordml" xmlns:w16du="http://schemas.microsoft.com/office/word/2023/wordml/word16du" xmlns:w16sdtdh="http://schemas.microsoft.com/office/word/2020/wordml/sdtdatahash" xmlns:w16se="http://schemas.microsoft.com/office/word/2015/wordml/symex" xmlns:wpg="http://schemas.microsoft.com/office/word/2010/wordprocessingGroup" xmlns:wpi="http://schemas.microsoft.com/office/word/2010/wordprocessingInk" xmlns:wne="http://schemas.microsoft.com/office/word/2006/wordml" xmlns:wps="http://schemas.microsoft.com/office/word/2010/wordprocessingShape" mc:Ignorable="w14 w15 w16se w16cid w16 w16cex w16sdtdh w16du wp14">
+  <w:p>
+    <w:pPr>
+      <w:pStyle w:val="Header"/>
+    </w:pPr>
+  </w:p>
+</w:hdr>
+</file>
+
+<file path=word/header3.xml><?xml version="1.0" encoding="utf-8"?>
+<w:hdr xmlns:wpc="http://schemas.microsoft.com/office/word/2010/wordprocessingCanvas" xmlns:cx="http://schemas.microsoft.com/office/drawing/2014/chartex" xmlns:cx1="http://schemas.microsoft.com/office/drawing/2015/9/8/chartex" xmlns:cx2="http://schemas.microsoft.com/office/drawing/2015/10/21/chartex" xmlns:cx3="http://schemas.microsoft.com/office/drawing/2016/5/9/chartex" xmlns:cx4="http://schemas.microsoft.com/office/drawing/2016/5/10/chartex" xmlns:cx5="http://schemas.microsoft.com/office/drawing/2016/5/11/chartex" xmlns:cx6="http://schemas.microsoft.com/office/drawing/2016/5/12/chartex" xmlns:cx7="http://schemas.microsoft.com/office/drawing/2016/5/13/chartex" xmlns:cx8="http://schemas.microsoft.com/office/drawing/2016/5/14/chartex" xmlns:mc="http://schemas.openxmlformats.org/markup-compatibility/2006" xmlns:aink="http://schemas.microsoft.com/office/drawing/2016/ink" xmlns:am3d="http://schemas.microsoft.com/office/drawing/2017/model3d" xmlns:o="urn:schemas-microsoft-com:office:office" xmlns:oel="http://schemas.microsoft.com/office/2019/extlst" xmlns:r="http://schemas.openxmlformats.org/officeDocument/2006/relationships" xmlns:m="http://schemas.openxmlformats.org/officeDocument/2006/math" xmlns:v="urn:schemas-microsoft-com:vml" xmlns:wp14="http://schemas.microsoft.com/office/word/2010/wordprocessingDrawing" xmlns:wp="http://schemas.openxmlformats.org/drawingml/2006/wordprocessingDrawing" xmlns:w10="urn:schemas-microsoft-com:office:word" xmlns:w="http://schemas.openxmlformats.org/wordprocessingml/2006/main" xmlns:w14="http://schemas.microsoft.com/office/word/2010/wordml" xmlns:w15="http://schemas.microsoft.com/office/word/2012/wordml" xmlns:w16cex="http://schemas.microsoft.com/office/word/2018/wordml/cex" xmlns:w16cid="http://schemas.microsoft.com/office/word/2016/wordml/cid" xmlns:w16="http://schemas.microsoft.com/office/word/2018/wordml" xmlns:w16du="http://schemas.microsoft.com/office/word/2023/wordml/word16du" xmlns:w16sdtdh="http://schemas.microsoft.com/office/word/2020/wordml/sdtdatahash" xmlns:w16se="http://schemas.microsoft.com/office/word/2015/wordml/symex" xmlns:wpg="http://schemas.microsoft.com/office/word/2010/wordprocessingGroup" xmlns:wpi="http://schemas.microsoft.com/office/word/2010/wordprocessingInk" xmlns:wne="http://schemas.microsoft.com/office/word/2006/wordml" xmlns:wps="http://schemas.microsoft.com/office/word/2010/wordprocessingShape" mc:Ignorable="w14 w15 w16se w16cid w16 w16cex w16sdtdh w16du wp14">
+  <w:p>
+    <w:pPr>
+      <w:pStyle w:val="Header"/>
+    </w:pPr>
+  </w:p>
+</w:hdr>
 </file>
 
 <file path=word/numbering.xml><?xml version="1.0" encoding="utf-8"?>

--- a/Claudio/Logbook - ClaudioVestini.docx
+++ b/Claudio/Logbook - ClaudioVestini.docx
@@ -1,6 +1,6 @@
 
 <file path=word/document.xml><?xml version="1.0" encoding="utf-8"?>
-<w:document xmlns:wpc="http://schemas.microsoft.com/office/word/2010/wordprocessingCanvas" xmlns:cx="http://schemas.microsoft.com/office/drawing/2014/chartex" xmlns:cx1="http://schemas.microsoft.com/office/drawing/2015/9/8/chartex" xmlns:cx2="http://schemas.microsoft.com/office/drawing/2015/10/21/chartex" xmlns:cx3="http://schemas.microsoft.com/office/drawing/2016/5/9/chartex" xmlns:cx4="http://schemas.microsoft.com/office/drawing/2016/5/10/chartex" xmlns:cx5="http://schemas.microsoft.com/office/drawing/2016/5/11/chartex" xmlns:cx6="http://schemas.microsoft.com/office/drawing/2016/5/12/chartex" xmlns:cx7="http://schemas.microsoft.com/office/drawing/2016/5/13/chartex" xmlns:cx8="http://schemas.microsoft.com/office/drawing/2016/5/14/chartex" xmlns:mc="http://schemas.openxmlformats.org/markup-compatibility/2006" xmlns:aink="http://schemas.microsoft.com/office/drawing/2016/ink" xmlns:am3d="http://schemas.microsoft.com/office/drawing/2017/model3d" xmlns:o="urn:schemas-microsoft-com:office:office" xmlns:oel="http://schemas.microsoft.com/office/2019/extlst" xmlns:r="http://schemas.openxmlformats.org/officeDocument/2006/relationships" xmlns:m="http://schemas.openxmlformats.org/officeDocument/2006/math" xmlns:v="urn:schemas-microsoft-com:vml" xmlns:wp14="http://schemas.microsoft.com/office/word/2010/wordprocessingDrawing" xmlns:wp="http://schemas.openxmlformats.org/drawingml/2006/wordprocessingDrawing" xmlns:w10="urn:schemas-microsoft-com:office:word" xmlns:w="http://schemas.openxmlformats.org/wordprocessingml/2006/main" xmlns:w14="http://schemas.microsoft.com/office/word/2010/wordml" xmlns:w15="http://schemas.microsoft.com/office/word/2012/wordml" xmlns:w16cex="http://schemas.microsoft.com/office/word/2018/wordml/cex" xmlns:w16cid="http://schemas.microsoft.com/office/word/2016/wordml/cid" xmlns:w16="http://schemas.microsoft.com/office/word/2018/wordml" xmlns:w16du="http://schemas.microsoft.com/office/word/2023/wordml/word16du" xmlns:w16sdtdh="http://schemas.microsoft.com/office/word/2020/wordml/sdtdatahash" xmlns:w16se="http://schemas.microsoft.com/office/word/2015/wordml/symex" xmlns:wpg="http://schemas.microsoft.com/office/word/2010/wordprocessingGroup" xmlns:wpi="http://schemas.microsoft.com/office/word/2010/wordprocessingInk" xmlns:wne="http://schemas.microsoft.com/office/word/2006/wordml" xmlns:wps="http://schemas.microsoft.com/office/word/2010/wordprocessingShape" mc:Ignorable="w14 w15 w16se w16cid w16 w16cex w16sdtdh w16du wp14">
+<w:document xmlns:wpc="http://schemas.microsoft.com/office/word/2010/wordprocessingCanvas" xmlns:cx="http://schemas.microsoft.com/office/drawing/2014/chartex" xmlns:cx1="http://schemas.microsoft.com/office/drawing/2015/9/8/chartex" xmlns:cx2="http://schemas.microsoft.com/office/drawing/2015/10/21/chartex" xmlns:cx3="http://schemas.microsoft.com/office/drawing/2016/5/9/chartex" xmlns:cx4="http://schemas.microsoft.com/office/drawing/2016/5/10/chartex" xmlns:cx5="http://schemas.microsoft.com/office/drawing/2016/5/11/chartex" xmlns:cx6="http://schemas.microsoft.com/office/drawing/2016/5/12/chartex" xmlns:cx7="http://schemas.microsoft.com/office/drawing/2016/5/13/chartex" xmlns:cx8="http://schemas.microsoft.com/office/drawing/2016/5/14/chartex" xmlns:mc="http://schemas.openxmlformats.org/markup-compatibility/2006" xmlns:aink="http://schemas.microsoft.com/office/drawing/2016/ink" xmlns:am3d="http://schemas.microsoft.com/office/drawing/2017/model3d" xmlns:o="urn:schemas-microsoft-com:office:office" xmlns:oel="http://schemas.microsoft.com/office/2019/extlst" xmlns:r="http://schemas.openxmlformats.org/officeDocument/2006/relationships" xmlns:m="http://schemas.openxmlformats.org/officeDocument/2006/math" xmlns:v="urn:schemas-microsoft-com:vml" xmlns:wp14="http://schemas.microsoft.com/office/word/2010/wordprocessingDrawing" xmlns:wp="http://schemas.openxmlformats.org/drawingml/2006/wordprocessingDrawing" xmlns:w10="urn:schemas-microsoft-com:office:word" xmlns:w="http://schemas.openxmlformats.org/wordprocessingml/2006/main" xmlns:w14="http://schemas.microsoft.com/office/word/2010/wordml" xmlns:w15="http://schemas.microsoft.com/office/word/2012/wordml" xmlns:w16cex="http://schemas.microsoft.com/office/word/2018/wordml/cex" xmlns:w16cid="http://schemas.microsoft.com/office/word/2016/wordml/cid" xmlns:w16="http://schemas.microsoft.com/office/word/2018/wordml" xmlns:w16du="http://schemas.microsoft.com/office/word/2023/wordml/word16du" xmlns:w16sdtdh="http://schemas.microsoft.com/office/word/2020/wordml/sdtdatahash" xmlns:w16sdtfl="http://schemas.microsoft.com/office/word/2024/wordml/sdtformatlock" xmlns:w16se="http://schemas.microsoft.com/office/word/2015/wordml/symex" xmlns:wpg="http://schemas.microsoft.com/office/word/2010/wordprocessingGroup" xmlns:wpi="http://schemas.microsoft.com/office/word/2010/wordprocessingInk" xmlns:wne="http://schemas.microsoft.com/office/word/2006/wordml" xmlns:wps="http://schemas.microsoft.com/office/word/2010/wordprocessingShape" mc:Ignorable="w14 w15 w16se w16cid w16 w16cex w16sdtdh w16sdtfl w16du wp14">
   <w:body>
     <w:p>
       <w:pPr>
@@ -1404,20 +1404,17 @@
                 <w:noProof/>
                 <w:webHidden/>
               </w:rPr>
-            </w:r>
-            <w:r>
-              <w:rPr>
-                <w:noProof/>
-                <w:webHidden/>
-              </w:rPr>
               <w:fldChar w:fldCharType="separate"/>
             </w:r>
             <w:r>
               <w:rPr>
-                <w:noProof/>
-                <w:webHidden/>
-              </w:rPr>
-              <w:t>6</w:t>
+                <w:b w:val="0"/>
+                <w:bCs w:val="0"/>
+                <w:noProof/>
+                <w:webHidden/>
+                <w:lang w:val="en-US"/>
+              </w:rPr>
+              <w:t>Error! Bookmark not defined.</w:t>
             </w:r>
             <w:r>
               <w:rPr>
@@ -1476,20 +1473,17 @@
                 <w:noProof/>
                 <w:webHidden/>
               </w:rPr>
-            </w:r>
-            <w:r>
-              <w:rPr>
-                <w:noProof/>
-                <w:webHidden/>
-              </w:rPr>
               <w:fldChar w:fldCharType="separate"/>
             </w:r>
             <w:r>
               <w:rPr>
-                <w:noProof/>
-                <w:webHidden/>
-              </w:rPr>
-              <w:t>6</w:t>
+                <w:b/>
+                <w:bCs/>
+                <w:noProof/>
+                <w:webHidden/>
+                <w:lang w:val="en-US"/>
+              </w:rPr>
+              <w:t>Error! Bookmark not defined.</w:t>
             </w:r>
             <w:r>
               <w:rPr>
@@ -1548,20 +1542,17 @@
                 <w:noProof/>
                 <w:webHidden/>
               </w:rPr>
-            </w:r>
-            <w:r>
-              <w:rPr>
-                <w:noProof/>
-                <w:webHidden/>
-              </w:rPr>
               <w:fldChar w:fldCharType="separate"/>
             </w:r>
             <w:r>
               <w:rPr>
-                <w:noProof/>
-                <w:webHidden/>
-              </w:rPr>
-              <w:t>6</w:t>
+                <w:b/>
+                <w:bCs/>
+                <w:noProof/>
+                <w:webHidden/>
+                <w:lang w:val="en-US"/>
+              </w:rPr>
+              <w:t>Error! Bookmark not defined.</w:t>
             </w:r>
             <w:r>
               <w:rPr>
@@ -1620,20 +1611,17 @@
                 <w:noProof/>
                 <w:webHidden/>
               </w:rPr>
-            </w:r>
-            <w:r>
-              <w:rPr>
-                <w:noProof/>
-                <w:webHidden/>
-              </w:rPr>
               <w:fldChar w:fldCharType="separate"/>
             </w:r>
             <w:r>
               <w:rPr>
-                <w:noProof/>
-                <w:webHidden/>
-              </w:rPr>
-              <w:t>6</w:t>
+                <w:b/>
+                <w:bCs/>
+                <w:noProof/>
+                <w:webHidden/>
+                <w:lang w:val="en-US"/>
+              </w:rPr>
+              <w:t>Error! Bookmark not defined.</w:t>
             </w:r>
             <w:r>
               <w:rPr>
@@ -1707,7 +1695,7 @@
                 <w:noProof/>
                 <w:webHidden/>
               </w:rPr>
-              <w:t>7</w:t>
+              <w:t>8</w:t>
             </w:r>
             <w:r>
               <w:rPr>
@@ -1779,7 +1767,7 @@
                 <w:noProof/>
                 <w:webHidden/>
               </w:rPr>
-              <w:t>7</w:t>
+              <w:t>9</w:t>
             </w:r>
             <w:r>
               <w:rPr>
@@ -1851,7 +1839,7 @@
                 <w:noProof/>
                 <w:webHidden/>
               </w:rPr>
-              <w:t>7</w:t>
+              <w:t>9</w:t>
             </w:r>
             <w:r>
               <w:rPr>
@@ -1923,7 +1911,7 @@
                 <w:noProof/>
                 <w:webHidden/>
               </w:rPr>
-              <w:t>7</w:t>
+              <w:t>9</w:t>
             </w:r>
             <w:r>
               <w:rPr>
@@ -3322,13 +3310,8 @@
           <w:numId w:val="4"/>
         </w:numPr>
       </w:pPr>
-      <w:proofErr w:type="spellStart"/>
-      <w:r>
-        <w:t>Accoustic</w:t>
-      </w:r>
-      <w:proofErr w:type="spellEnd"/>
-      <w:r>
-        <w:t xml:space="preserve"> emission sensor</w:t>
+      <w:r>
+        <w:t>Accoustic emission sensor</w:t>
       </w:r>
     </w:p>
     <w:p>
@@ -5754,6 +5737,12 @@
       </w:pPr>
     </w:p>
     <w:p>
+      <w:pPr>
+        <w:rPr>
+          <w:rStyle w:val="Hyperlink"/>
+          <w:rFonts w:eastAsiaTheme="majorEastAsia" w:cstheme="majorBidi"/>
+        </w:rPr>
+      </w:pPr>
       <w:r>
         <w:rPr>
           <w:rStyle w:val="SubtleReference"/>
@@ -5772,10 +5761,4629 @@
         </w:r>
       </w:hyperlink>
     </w:p>
+    <w:p>
+      <w:pPr>
+        <w:rPr>
+          <w:rStyle w:val="Hyperlink"/>
+          <w:rFonts w:eastAsiaTheme="majorEastAsia" w:cstheme="majorBidi"/>
+        </w:rPr>
+      </w:pPr>
+      <w:r>
+        <w:rPr>
+          <w:rStyle w:val="Hyperlink"/>
+          <w:rFonts w:eastAsiaTheme="majorEastAsia" w:cstheme="majorBidi"/>
+        </w:rPr>
+        <w:br w:type="page"/>
+      </w:r>
+    </w:p>
+    <w:p>
+      <w:pPr>
+        <w:pStyle w:val="Heading1"/>
+      </w:pPr>
+      <w:r>
+        <w:lastRenderedPageBreak/>
+        <w:t>2024-12-11 Seventh meeting</w:t>
+      </w:r>
+    </w:p>
+    <w:p>
+      <w:pPr>
+        <w:rPr>
+          <w:rStyle w:val="SubtleReference"/>
+        </w:rPr>
+      </w:pPr>
+      <w:r>
+        <w:rPr>
+          <w:rStyle w:val="SubtleReference"/>
+        </w:rPr>
+        <w:t xml:space="preserve">Present: </w:t>
+      </w:r>
+      <w:proofErr w:type="spellStart"/>
+      <w:r>
+        <w:rPr>
+          <w:rStyle w:val="SubtleReference"/>
+        </w:rPr>
+        <w:t>ALex</w:t>
+      </w:r>
+      <w:proofErr w:type="spellEnd"/>
+      <w:r>
+        <w:rPr>
+          <w:rStyle w:val="SubtleReference"/>
+        </w:rPr>
+        <w:t>, Claudio, Fizza, Hani</w:t>
+      </w:r>
+    </w:p>
+    <w:p>
+      <w:pPr>
+        <w:rPr>
+          <w:rStyle w:val="SubtleReference"/>
+        </w:rPr>
+      </w:pPr>
+      <w:r>
+        <w:rPr>
+          <w:rStyle w:val="SubtleReference"/>
+        </w:rPr>
+        <w:t>Apologies: None</w:t>
+      </w:r>
+    </w:p>
+    <w:p>
+      <w:pPr>
+        <w:rPr>
+          <w:rStyle w:val="SubtleReference"/>
+        </w:rPr>
+      </w:pPr>
+      <w:r>
+        <w:rPr>
+          <w:rStyle w:val="SubtleReference"/>
+        </w:rPr>
+        <w:t xml:space="preserve">Location and time: </w:t>
+      </w:r>
+      <w:r>
+        <w:rPr>
+          <w:rStyle w:val="SubtleReference"/>
+        </w:rPr>
+        <w:t>13:30 in Holder Building</w:t>
+      </w:r>
+    </w:p>
+    <w:p>
+      <w:pPr>
+        <w:rPr>
+          <w:rStyle w:val="SubtleReference"/>
+        </w:rPr>
+      </w:pPr>
+      <w:r>
+        <w:rPr>
+          <w:rStyle w:val="SubtleReference"/>
+        </w:rPr>
+        <w:t xml:space="preserve">Author of minutes: </w:t>
+      </w:r>
+      <w:r>
+        <w:rPr>
+          <w:rStyle w:val="SubtleReference"/>
+        </w:rPr>
+        <w:t>Fizza Naqvi</w:t>
+      </w:r>
+    </w:p>
+    <w:p>
+      <w:pPr>
+        <w:rPr>
+          <w:rStyle w:val="SubtleReference"/>
+        </w:rPr>
+      </w:pPr>
+    </w:p>
+    <w:p>
+      <w:pPr>
+        <w:rPr>
+          <w:rStyle w:val="SubtleReference"/>
+        </w:rPr>
+      </w:pPr>
+      <w:r>
+        <w:rPr>
+          <w:rStyle w:val="SubtleReference"/>
+        </w:rPr>
+        <w:t>Fizza</w:t>
+      </w:r>
+    </w:p>
+    <w:p>
+      <w:pPr>
+        <w:rPr>
+          <w:rStyle w:val="SubtleReference"/>
+        </w:rPr>
+      </w:pPr>
+      <w:r>
+        <w:rPr>
+          <w:rStyle w:val="SubtleReference"/>
+          <w:smallCaps w:val="0"/>
+        </w:rPr>
+        <w:t>-</w:t>
+      </w:r>
+      <w:r>
+        <w:rPr>
+          <w:rStyle w:val="SubtleReference"/>
+        </w:rPr>
+        <w:t xml:space="preserve"> How far out we need to be to generate enough spin to get into the atmosphere</w:t>
+      </w:r>
+    </w:p>
+    <w:p>
+      <w:pPr>
+        <w:rPr>
+          <w:rStyle w:val="SubtleReference"/>
+        </w:rPr>
+      </w:pPr>
+      <w:r>
+        <w:rPr>
+          <w:rStyle w:val="SubtleReference"/>
+        </w:rPr>
+        <w:t xml:space="preserve">- spawning the </w:t>
+      </w:r>
+      <w:proofErr w:type="spellStart"/>
+      <w:r>
+        <w:rPr>
+          <w:rStyle w:val="SubtleReference"/>
+        </w:rPr>
+        <w:t>cubesat</w:t>
+      </w:r>
+      <w:proofErr w:type="spellEnd"/>
+      <w:r>
+        <w:rPr>
+          <w:rStyle w:val="SubtleReference"/>
+        </w:rPr>
+        <w:t xml:space="preserve"> too far out burns a lot more energy from getting the ‘spawn’ place to the atmosphere</w:t>
+      </w:r>
+    </w:p>
+    <w:p>
+      <w:pPr>
+        <w:rPr>
+          <w:rStyle w:val="SubtleReference"/>
+        </w:rPr>
+      </w:pPr>
+    </w:p>
+    <w:p>
+      <w:pPr>
+        <w:rPr>
+          <w:rStyle w:val="SubtleReference"/>
+          <w:rFonts w:ascii="Arial" w:hAnsi="Arial" w:cs="Arial"/>
+        </w:rPr>
+      </w:pPr>
+      <w:r>
+        <w:rPr>
+          <w:rStyle w:val="SubtleReference"/>
+          <w:rFonts w:ascii="Arial" w:hAnsi="Arial" w:cs="Arial"/>
+        </w:rPr>
+        <w:t>Claudio</w:t>
+      </w:r>
+    </w:p>
+    <w:p>
+      <w:pPr>
+        <w:rPr>
+          <w:rStyle w:val="SubtleReference"/>
+          <w:rFonts w:ascii="Arial" w:hAnsi="Arial" w:cs="Arial"/>
+        </w:rPr>
+      </w:pPr>
+      <w:r>
+        <w:rPr>
+          <w:rStyle w:val="SubtleReference"/>
+          <w:rFonts w:ascii="Arial" w:hAnsi="Arial" w:cs="Arial"/>
+        </w:rPr>
+        <w:t>- Looking at the Knudsen number and mean free path; how the interactions of particles can affect the trajectory</w:t>
+      </w:r>
+    </w:p>
+    <w:p>
+      <w:pPr>
+        <w:rPr>
+          <w:rStyle w:val="SubtleReference"/>
+          <w:rFonts w:ascii="Arial" w:hAnsi="Arial" w:cs="Arial"/>
+        </w:rPr>
+      </w:pPr>
+      <w:r>
+        <w:rPr>
+          <w:rStyle w:val="SubtleReference"/>
+          <w:rFonts w:ascii="Arial" w:hAnsi="Arial" w:cs="Arial"/>
+        </w:rPr>
+        <w:t>-CFD examples that could be used when we have CAD files</w:t>
+      </w:r>
+    </w:p>
+    <w:p>
+      <w:pPr>
+        <w:rPr>
+          <w:rStyle w:val="SubtleReference"/>
+          <w:rFonts w:ascii="Arial" w:hAnsi="Arial" w:cs="Arial"/>
+        </w:rPr>
+      </w:pPr>
+      <w:r>
+        <w:rPr>
+          <w:rStyle w:val="SubtleReference"/>
+          <w:rFonts w:ascii="Arial" w:hAnsi="Arial" w:cs="Arial"/>
+        </w:rPr>
+        <w:t>-Strouhal number</w:t>
+      </w:r>
+    </w:p>
+    <w:p>
+      <w:pPr>
+        <w:rPr>
+          <w:rStyle w:val="SubtleReference"/>
+          <w:rFonts w:ascii="Arial" w:hAnsi="Arial" w:cs="Arial"/>
+        </w:rPr>
+      </w:pPr>
+    </w:p>
+    <w:p>
+      <w:pPr>
+        <w:rPr>
+          <w:rStyle w:val="SubtleReference"/>
+          <w:rFonts w:ascii="Arial" w:hAnsi="Arial" w:cs="Arial"/>
+        </w:rPr>
+      </w:pPr>
+      <w:r>
+        <w:rPr>
+          <w:rStyle w:val="SubtleReference"/>
+          <w:rFonts w:ascii="Arial" w:hAnsi="Arial" w:cs="Arial"/>
+        </w:rPr>
+        <w:t>Hani</w:t>
+      </w:r>
+    </w:p>
+    <w:p>
+      <w:pPr>
+        <w:rPr>
+          <w:rStyle w:val="SubtleReference"/>
+          <w:rFonts w:ascii="Arial" w:hAnsi="Arial" w:cs="Arial"/>
+        </w:rPr>
+      </w:pPr>
+      <w:r>
+        <w:rPr>
+          <w:rStyle w:val="SubtleReference"/>
+          <w:rFonts w:ascii="Arial" w:hAnsi="Arial" w:cs="Arial"/>
+        </w:rPr>
+        <w:t xml:space="preserve">- </w:t>
+      </w:r>
+      <w:r>
+        <w:rPr>
+          <w:rStyle w:val="SubtleReference"/>
+          <w:rFonts w:ascii="Arial" w:hAnsi="Arial" w:cs="Arial"/>
+        </w:rPr>
+        <w:t xml:space="preserve">reading on cooling electronics; dealing with heat generation from electronics; some </w:t>
+      </w:r>
+      <w:proofErr w:type="spellStart"/>
+      <w:r>
+        <w:rPr>
+          <w:rStyle w:val="SubtleReference"/>
+          <w:rFonts w:ascii="Arial" w:hAnsi="Arial" w:cs="Arial"/>
+        </w:rPr>
+        <w:t>cubesat’s</w:t>
+      </w:r>
+      <w:proofErr w:type="spellEnd"/>
+      <w:r>
+        <w:rPr>
+          <w:rStyle w:val="SubtleReference"/>
+          <w:rFonts w:ascii="Arial" w:hAnsi="Arial" w:cs="Arial"/>
+        </w:rPr>
+        <w:t xml:space="preserve"> have heat pipes linked from components themselves to the other components to deal with the heat</w:t>
+      </w:r>
+    </w:p>
+    <w:p>
+      <w:pPr>
+        <w:rPr>
+          <w:rStyle w:val="SubtleReference"/>
+          <w:rFonts w:ascii="Arial" w:hAnsi="Arial" w:cs="Arial"/>
+        </w:rPr>
+      </w:pPr>
+      <w:r>
+        <w:rPr>
+          <w:rStyle w:val="SubtleReference"/>
+          <w:rFonts w:ascii="Arial" w:hAnsi="Arial" w:cs="Arial"/>
+        </w:rPr>
+        <w:t xml:space="preserve">-phase-change material – stores lots of energy; commonly used for </w:t>
+      </w:r>
+      <w:proofErr w:type="spellStart"/>
+      <w:r>
+        <w:rPr>
+          <w:rStyle w:val="SubtleReference"/>
+          <w:rFonts w:ascii="Arial" w:hAnsi="Arial" w:cs="Arial"/>
+        </w:rPr>
+        <w:t>cubesats</w:t>
+      </w:r>
+      <w:proofErr w:type="spellEnd"/>
+    </w:p>
+    <w:p>
+      <w:pPr>
+        <w:rPr>
+          <w:rStyle w:val="SubtleReference"/>
+          <w:rFonts w:ascii="Arial" w:hAnsi="Arial" w:cs="Arial"/>
+        </w:rPr>
+      </w:pPr>
+      <w:r>
+        <w:rPr>
+          <w:rStyle w:val="SubtleReference"/>
+          <w:rFonts w:ascii="Arial" w:hAnsi="Arial" w:cs="Arial"/>
+        </w:rPr>
+        <w:t>- looked into recession sensors; what materials work best (nickel)</w:t>
+      </w:r>
+    </w:p>
+    <w:p>
+      <w:pPr>
+        <w:rPr>
+          <w:rStyle w:val="SubtleReference"/>
+          <w:rFonts w:ascii="Arial" w:hAnsi="Arial" w:cs="Arial"/>
+        </w:rPr>
+      </w:pPr>
+    </w:p>
+    <w:p>
+      <w:pPr>
+        <w:rPr>
+          <w:rStyle w:val="SubtleReference"/>
+          <w:rFonts w:ascii="Arial" w:hAnsi="Arial" w:cs="Arial"/>
+        </w:rPr>
+      </w:pPr>
+      <w:r>
+        <w:rPr>
+          <w:rStyle w:val="SubtleReference"/>
+          <w:rFonts w:ascii="Arial" w:hAnsi="Arial" w:cs="Arial"/>
+        </w:rPr>
+        <w:t>Alex</w:t>
+      </w:r>
+    </w:p>
+    <w:p>
+      <w:pPr>
+        <w:rPr>
+          <w:rStyle w:val="SubtleReference"/>
+          <w:rFonts w:ascii="Arial" w:hAnsi="Arial" w:cs="Arial"/>
+        </w:rPr>
+      </w:pPr>
+      <w:r>
+        <w:rPr>
+          <w:rStyle w:val="SubtleReference"/>
+          <w:rFonts w:ascii="Arial" w:hAnsi="Arial" w:cs="Arial"/>
+        </w:rPr>
+        <w:t>-Start making CAD files</w:t>
+      </w:r>
+    </w:p>
+    <w:p>
+      <w:pPr>
+        <w:rPr>
+          <w:rStyle w:val="SubtleReference"/>
+          <w:rFonts w:ascii="Arial" w:hAnsi="Arial" w:cs="Arial"/>
+        </w:rPr>
+      </w:pPr>
+      <w:r>
+        <w:rPr>
+          <w:rStyle w:val="SubtleReference"/>
+          <w:rFonts w:ascii="Arial" w:hAnsi="Arial" w:cs="Arial"/>
+        </w:rPr>
+        <w:t>-Used some existing components and made some files</w:t>
+      </w:r>
+    </w:p>
+    <w:p>
+      <w:pPr>
+        <w:rPr>
+          <w:rStyle w:val="SubtleReference"/>
+          <w:rFonts w:ascii="Arial" w:hAnsi="Arial" w:cs="Arial"/>
+        </w:rPr>
+      </w:pPr>
+      <w:r>
+        <w:rPr>
+          <w:rStyle w:val="SubtleReference"/>
+          <w:rFonts w:ascii="Arial" w:hAnsi="Arial" w:cs="Arial"/>
+        </w:rPr>
+        <w:t>-Found some reaction wheels of various sizes</w:t>
+      </w:r>
+    </w:p>
+    <w:p>
+      <w:pPr>
+        <w:rPr>
+          <w:rStyle w:val="SubtleReference"/>
+          <w:rFonts w:ascii="Arial" w:hAnsi="Arial" w:cs="Arial"/>
+        </w:rPr>
+      </w:pPr>
+    </w:p>
+    <w:p>
+      <w:pPr>
+        <w:rPr>
+          <w:rStyle w:val="SubtleReference"/>
+          <w:rFonts w:ascii="Arial" w:hAnsi="Arial" w:cs="Arial"/>
+        </w:rPr>
+      </w:pPr>
+      <w:r>
+        <w:rPr>
+          <w:rStyle w:val="SubtleReference"/>
+          <w:rFonts w:ascii="Arial" w:hAnsi="Arial" w:cs="Arial"/>
+        </w:rPr>
+        <w:t>Discussion with Luke:</w:t>
+      </w:r>
+    </w:p>
+    <w:p>
+      <w:pPr>
+        <w:pStyle w:val="ListParagraph"/>
+        <w:numPr>
+          <w:ilvl w:val="0"/>
+          <w:numId w:val="9"/>
+        </w:numPr>
+        <w:rPr>
+          <w:rFonts w:ascii="Arial" w:hAnsi="Arial" w:cs="Arial"/>
+          <w:smallCaps/>
+          <w:color w:val="5A5A5A" w:themeColor="text1" w:themeTint="A5"/>
+        </w:rPr>
+      </w:pPr>
+      <w:r>
+        <w:rPr>
+          <w:rFonts w:ascii="Arial" w:hAnsi="Arial" w:cs="Arial"/>
+          <w:smallCaps/>
+          <w:color w:val="5A5A5A" w:themeColor="text1" w:themeTint="A5"/>
+        </w:rPr>
+        <w:t>Treat the trajectory simulations as separate to the spin calculations</w:t>
+      </w:r>
+    </w:p>
+    <w:p>
+      <w:pPr>
+        <w:pStyle w:val="ListParagraph"/>
+        <w:rPr>
+          <w:rFonts w:ascii="Arial" w:hAnsi="Arial" w:cs="Arial"/>
+          <w:smallCaps/>
+          <w:color w:val="5A5A5A" w:themeColor="text1" w:themeTint="A5"/>
+        </w:rPr>
+      </w:pPr>
+    </w:p>
+    <w:p>
+      <w:pPr>
+        <w:pStyle w:val="ListParagraph"/>
+        <w:numPr>
+          <w:ilvl w:val="0"/>
+          <w:numId w:val="9"/>
+        </w:numPr>
+        <w:rPr>
+          <w:rFonts w:ascii="Arial" w:hAnsi="Arial" w:cs="Arial"/>
+          <w:smallCaps/>
+          <w:color w:val="5A5A5A" w:themeColor="text1" w:themeTint="A5"/>
+        </w:rPr>
+      </w:pPr>
+      <w:r>
+        <w:rPr>
+          <w:rFonts w:ascii="Arial" w:hAnsi="Arial" w:cs="Arial"/>
+          <w:smallCaps/>
+          <w:color w:val="5A5A5A" w:themeColor="text1" w:themeTint="A5"/>
+        </w:rPr>
+        <w:t>Look at steady state models, perform calculations</w:t>
+      </w:r>
+    </w:p>
+    <w:p>
+      <w:pPr>
+        <w:pStyle w:val="ListParagraph"/>
+        <w:numPr>
+          <w:ilvl w:val="0"/>
+          <w:numId w:val="9"/>
+        </w:numPr>
+        <w:rPr>
+          <w:rFonts w:ascii="Arial" w:hAnsi="Arial" w:cs="Arial"/>
+          <w:smallCaps/>
+          <w:color w:val="5A5A5A" w:themeColor="text1" w:themeTint="A5"/>
+        </w:rPr>
+      </w:pPr>
+      <w:r>
+        <w:rPr>
+          <w:rFonts w:ascii="Arial" w:hAnsi="Arial" w:cs="Arial"/>
+          <w:smallCaps/>
+          <w:color w:val="5A5A5A" w:themeColor="text1" w:themeTint="A5"/>
+        </w:rPr>
+        <w:t>If flow speed and spin speed time scales are equal, the system isn’t into steady state</w:t>
+      </w:r>
+    </w:p>
+    <w:p>
+      <w:pPr>
+        <w:pStyle w:val="ListParagraph"/>
+        <w:numPr>
+          <w:ilvl w:val="0"/>
+          <w:numId w:val="9"/>
+        </w:numPr>
+        <w:rPr>
+          <w:rFonts w:ascii="Arial" w:hAnsi="Arial" w:cs="Arial"/>
+          <w:smallCaps/>
+          <w:color w:val="5A5A5A" w:themeColor="text1" w:themeTint="A5"/>
+        </w:rPr>
+      </w:pPr>
+      <w:r>
+        <w:rPr>
+          <w:rFonts w:ascii="Arial" w:hAnsi="Arial" w:cs="Arial"/>
+          <w:smallCaps/>
+          <w:color w:val="5A5A5A" w:themeColor="text1" w:themeTint="A5"/>
+        </w:rPr>
+        <w:t>Validity of the steady state calculations/analysis</w:t>
+      </w:r>
+    </w:p>
+    <w:p>
+      <w:pPr>
+        <w:pStyle w:val="ListParagraph"/>
+        <w:rPr>
+          <w:rFonts w:ascii="Arial" w:hAnsi="Arial" w:cs="Arial"/>
+          <w:smallCaps/>
+          <w:color w:val="5A5A5A" w:themeColor="text1" w:themeTint="A5"/>
+        </w:rPr>
+      </w:pPr>
+    </w:p>
+    <w:p>
+      <w:pPr>
+        <w:pStyle w:val="ListParagraph"/>
+        <w:numPr>
+          <w:ilvl w:val="0"/>
+          <w:numId w:val="9"/>
+        </w:numPr>
+        <w:rPr>
+          <w:rFonts w:ascii="Arial" w:hAnsi="Arial" w:cs="Arial"/>
+          <w:smallCaps/>
+          <w:color w:val="5A5A5A" w:themeColor="text1" w:themeTint="A5"/>
+        </w:rPr>
+      </w:pPr>
+      <w:r>
+        <w:rPr>
+          <w:rFonts w:ascii="Arial" w:hAnsi="Arial" w:cs="Arial"/>
+          <w:smallCaps/>
+          <w:color w:val="5A5A5A" w:themeColor="text1" w:themeTint="A5"/>
+        </w:rPr>
+        <w:t>To consider the thermal environment of the electronics, create a heat transfer flow analysis to consider how heat transfer affects each component</w:t>
+      </w:r>
+    </w:p>
+    <w:p>
+      <w:pPr>
+        <w:pStyle w:val="ListParagraph"/>
+        <w:numPr>
+          <w:ilvl w:val="0"/>
+          <w:numId w:val="9"/>
+        </w:numPr>
+        <w:rPr>
+          <w:rFonts w:ascii="Arial" w:hAnsi="Arial" w:cs="Arial"/>
+          <w:smallCaps/>
+          <w:color w:val="5A5A5A" w:themeColor="text1" w:themeTint="A5"/>
+        </w:rPr>
+      </w:pPr>
+      <w:r>
+        <w:rPr>
+          <w:rFonts w:ascii="Arial" w:hAnsi="Arial" w:cs="Arial"/>
+          <w:smallCaps/>
+          <w:color w:val="5A5A5A" w:themeColor="text1" w:themeTint="A5"/>
+        </w:rPr>
+        <w:t>Obtain a set of equations to solve what the steady state temperature would be</w:t>
+      </w:r>
+    </w:p>
+    <w:p>
+      <w:pPr>
+        <w:rPr>
+          <w:rFonts w:ascii="Arial" w:hAnsi="Arial" w:cs="Arial"/>
+          <w:smallCaps/>
+          <w:color w:val="5A5A5A" w:themeColor="text1" w:themeTint="A5"/>
+        </w:rPr>
+      </w:pPr>
+    </w:p>
+    <w:p>
+      <w:pPr>
+        <w:rPr>
+          <w:rFonts w:ascii="Arial" w:hAnsi="Arial" w:cs="Arial"/>
+          <w:smallCaps/>
+          <w:color w:val="5A5A5A" w:themeColor="text1" w:themeTint="A5"/>
+        </w:rPr>
+      </w:pPr>
+      <w:r>
+        <w:rPr>
+          <w:rFonts w:ascii="Arial" w:hAnsi="Arial" w:cs="Arial"/>
+          <w:smallCaps/>
+          <w:color w:val="5A5A5A" w:themeColor="text1" w:themeTint="A5"/>
+        </w:rPr>
+        <w:t>Discussion with Tobi:</w:t>
+      </w:r>
+    </w:p>
+    <w:p>
+      <w:pPr>
+        <w:pStyle w:val="ListParagraph"/>
+        <w:numPr>
+          <w:ilvl w:val="0"/>
+          <w:numId w:val="10"/>
+        </w:numPr>
+        <w:rPr>
+          <w:rFonts w:ascii="Arial" w:hAnsi="Arial" w:cs="Arial"/>
+          <w:smallCaps/>
+          <w:color w:val="5A5A5A" w:themeColor="text1" w:themeTint="A5"/>
+        </w:rPr>
+      </w:pPr>
+      <w:r>
+        <w:rPr>
+          <w:rFonts w:ascii="Arial" w:hAnsi="Arial" w:cs="Arial"/>
+          <w:smallCaps/>
+          <w:color w:val="5A5A5A" w:themeColor="text1" w:themeTint="A5"/>
+        </w:rPr>
+        <w:t>You would need time-accurate simulations to resolve some of the terms, but this is beyond our scope</w:t>
+      </w:r>
+    </w:p>
+    <w:p>
+      <w:pPr>
+        <w:rPr>
+          <w:rFonts w:ascii="Arial" w:hAnsi="Arial" w:cs="Arial"/>
+          <w:smallCaps/>
+          <w:color w:val="5A5A5A" w:themeColor="text1" w:themeTint="A5"/>
+        </w:rPr>
+      </w:pPr>
+    </w:p>
+    <w:p>
+      <w:pPr>
+        <w:pStyle w:val="ListParagraph"/>
+        <w:numPr>
+          <w:ilvl w:val="0"/>
+          <w:numId w:val="10"/>
+        </w:numPr>
+        <w:rPr>
+          <w:rFonts w:ascii="Arial" w:hAnsi="Arial" w:cs="Arial"/>
+          <w:smallCaps/>
+          <w:color w:val="5A5A5A" w:themeColor="text1" w:themeTint="A5"/>
+        </w:rPr>
+      </w:pPr>
+      <w:r>
+        <w:rPr>
+          <w:rFonts w:ascii="Arial" w:hAnsi="Arial" w:cs="Arial"/>
+          <w:smallCaps/>
+          <w:color w:val="5A5A5A" w:themeColor="text1" w:themeTint="A5"/>
+        </w:rPr>
+        <w:t>Use a matrix method to do the heat transfer analysis</w:t>
+      </w:r>
+    </w:p>
+    <w:p>
+      <w:pPr>
+        <w:pStyle w:val="ListParagraph"/>
+        <w:numPr>
+          <w:ilvl w:val="0"/>
+          <w:numId w:val="10"/>
+        </w:numPr>
+        <w:rPr>
+          <w:rFonts w:ascii="Arial" w:hAnsi="Arial" w:cs="Arial"/>
+          <w:smallCaps/>
+          <w:color w:val="5A5A5A" w:themeColor="text1" w:themeTint="A5"/>
+        </w:rPr>
+      </w:pPr>
+      <w:r>
+        <w:rPr>
+          <w:rFonts w:ascii="Arial" w:hAnsi="Arial" w:cs="Arial"/>
+          <w:smallCaps/>
+          <w:color w:val="5A5A5A" w:themeColor="text1" w:themeTint="A5"/>
+        </w:rPr>
+        <w:lastRenderedPageBreak/>
+        <w:t>-grid convergence study- typically done with FEA and CFD simulations</w:t>
+      </w:r>
+    </w:p>
+    <w:p>
+      <w:pPr>
+        <w:pStyle w:val="ListParagraph"/>
+        <w:numPr>
+          <w:ilvl w:val="0"/>
+          <w:numId w:val="10"/>
+        </w:numPr>
+        <w:rPr>
+          <w:rFonts w:ascii="Arial" w:hAnsi="Arial" w:cs="Arial"/>
+          <w:smallCaps/>
+          <w:color w:val="5A5A5A" w:themeColor="text1" w:themeTint="A5"/>
+        </w:rPr>
+      </w:pPr>
+      <w:r>
+        <w:rPr>
+          <w:rFonts w:ascii="Arial" w:hAnsi="Arial" w:cs="Arial"/>
+          <w:smallCaps/>
+          <w:color w:val="5A5A5A" w:themeColor="text1" w:themeTint="A5"/>
+        </w:rPr>
+        <w:t>In the report, include flow charts to represent complex code instead of directly incorporating the code into the report</w:t>
+      </w:r>
+    </w:p>
+    <w:p/>
+    <w:p>
+      <w:pPr>
+        <w:pStyle w:val="Heading3"/>
+      </w:pPr>
+      <w:bookmarkStart w:id="33" w:name="_Toc181104672"/>
+      <w:r>
+        <w:t>References</w:t>
+      </w:r>
+      <w:bookmarkEnd w:id="33"/>
+    </w:p>
+    <w:p>
+      <w:pPr>
+        <w:pStyle w:val="Heading3"/>
+      </w:pPr>
+      <w:bookmarkStart w:id="34" w:name="_Toc181104673"/>
+      <w:r>
+        <w:t>Actions</w:t>
+      </w:r>
+      <w:bookmarkEnd w:id="34"/>
+    </w:p>
+    <w:p>
+      <w:r>
+        <w:t>Hani- look at what temperatures the electronics can deal with; what does the heating scenario look like when simply being in orbit; look further into certain components such as battery choices and microcontrollers</w:t>
+      </w:r>
+    </w:p>
+    <w:p>
+      <w:r>
+        <w:t>Alex- email manufacturers for necessary CAD file components; work on CAD design</w:t>
+      </w:r>
+    </w:p>
+    <w:p>
+      <w:r>
+        <w:t>Fizza- Modelling and simulation of aerospace vehicles by Peter Zipfel; do some calculations on the required spin, distance, time, impulse of thrusters etc.</w:t>
+      </w:r>
+    </w:p>
+    <w:p>
+      <w:r>
+        <w:t>Claudio- look at the requirements for systems to be in steady state, quasi steady state, etc; continue CFD analysis</w:t>
+      </w:r>
+    </w:p>
+    <w:p>
+      <w:pPr>
+        <w:pStyle w:val="Heading3"/>
+        <w:rPr>
+          <w:rStyle w:val="SubtleReference"/>
+        </w:rPr>
+      </w:pPr>
+      <w:bookmarkStart w:id="35" w:name="_Toc181104674"/>
+      <w:r>
+        <w:t>Deadlines</w:t>
+      </w:r>
+      <w:bookmarkEnd w:id="35"/>
+    </w:p>
+    <w:p>
+      <w:r>
+        <w:br w:type="page"/>
+      </w:r>
+    </w:p>
+    <w:p>
+      <w:pPr>
+        <w:pStyle w:val="Heading1"/>
+      </w:pPr>
+      <w:r>
+        <w:lastRenderedPageBreak/>
+        <w:t>2024-18-11 Eighth meeting</w:t>
+      </w:r>
+    </w:p>
+    <w:p>
+      <w:pPr>
+        <w:rPr>
+          <w:rStyle w:val="SubtleReference"/>
+        </w:rPr>
+      </w:pPr>
+      <w:r>
+        <w:rPr>
+          <w:rStyle w:val="SubtleReference"/>
+        </w:rPr>
+        <w:t xml:space="preserve">Present: </w:t>
+      </w:r>
+      <w:proofErr w:type="spellStart"/>
+      <w:r>
+        <w:rPr>
+          <w:rStyle w:val="SubtleReference"/>
+        </w:rPr>
+        <w:t>ALex</w:t>
+      </w:r>
+      <w:proofErr w:type="spellEnd"/>
+      <w:r>
+        <w:rPr>
+          <w:rStyle w:val="SubtleReference"/>
+        </w:rPr>
+        <w:t>, Claudio, Fizza, Hani</w:t>
+      </w:r>
+    </w:p>
+    <w:p>
+      <w:pPr>
+        <w:rPr>
+          <w:rStyle w:val="SubtleReference"/>
+        </w:rPr>
+      </w:pPr>
+      <w:r>
+        <w:rPr>
+          <w:rStyle w:val="SubtleReference"/>
+        </w:rPr>
+        <w:t>Apologies: None</w:t>
+      </w:r>
+    </w:p>
+    <w:p>
+      <w:pPr>
+        <w:rPr>
+          <w:rStyle w:val="SubtleReference"/>
+        </w:rPr>
+      </w:pPr>
+      <w:r>
+        <w:rPr>
+          <w:rStyle w:val="SubtleReference"/>
+        </w:rPr>
+        <w:t xml:space="preserve">Location and time: </w:t>
+      </w:r>
+      <w:r>
+        <w:rPr>
+          <w:rStyle w:val="SubtleReference"/>
+        </w:rPr>
+        <w:t>14:30 at RSL</w:t>
+      </w:r>
+    </w:p>
+    <w:p>
+      <w:pPr>
+        <w:rPr>
+          <w:rStyle w:val="SubtleReference"/>
+        </w:rPr>
+      </w:pPr>
+      <w:r>
+        <w:rPr>
+          <w:rStyle w:val="SubtleReference"/>
+        </w:rPr>
+        <w:t xml:space="preserve">Author of minutes: </w:t>
+      </w:r>
+      <w:r>
+        <w:rPr>
+          <w:rStyle w:val="SubtleReference"/>
+        </w:rPr>
+        <w:t>Hani Moussa</w:t>
+      </w:r>
+    </w:p>
+    <w:p>
+      <w:pPr>
+        <w:rPr>
+          <w:rStyle w:val="SubtleReference"/>
+        </w:rPr>
+      </w:pPr>
+    </w:p>
+    <w:p>
+      <w:pPr>
+        <w:pStyle w:val="ListParagraph"/>
+        <w:numPr>
+          <w:ilvl w:val="0"/>
+          <w:numId w:val="11"/>
+        </w:numPr>
+        <w:rPr>
+          <w:rStyle w:val="SubtleReference"/>
+        </w:rPr>
+      </w:pPr>
+      <w:r>
+        <w:rPr>
+          <w:rStyle w:val="SubtleReference"/>
+        </w:rPr>
+        <w:t>Timeline discussion</w:t>
+      </w:r>
+    </w:p>
+    <w:p>
+      <w:pPr>
+        <w:pStyle w:val="ListParagraph"/>
+        <w:numPr>
+          <w:ilvl w:val="1"/>
+          <w:numId w:val="11"/>
+        </w:numPr>
+        <w:rPr>
+          <w:rStyle w:val="SubtleReference"/>
+        </w:rPr>
+      </w:pPr>
+      <w:r>
+        <w:rPr>
+          <w:rStyle w:val="SubtleReference"/>
+        </w:rPr>
+        <w:t>Logbook review next week – clean up</w:t>
+      </w:r>
+    </w:p>
+    <w:p>
+      <w:pPr>
+        <w:pStyle w:val="ListParagraph"/>
+        <w:numPr>
+          <w:ilvl w:val="1"/>
+          <w:numId w:val="11"/>
+        </w:numPr>
+        <w:rPr>
+          <w:rStyle w:val="SubtleReference"/>
+        </w:rPr>
+      </w:pPr>
+      <w:r>
+        <w:rPr>
+          <w:rStyle w:val="SubtleReference"/>
+        </w:rPr>
+        <w:t>Speaker tomorrow</w:t>
+      </w:r>
+    </w:p>
+    <w:p>
+      <w:pPr>
+        <w:pStyle w:val="ListParagraph"/>
+        <w:numPr>
+          <w:ilvl w:val="0"/>
+          <w:numId w:val="11"/>
+        </w:numPr>
+        <w:rPr>
+          <w:rStyle w:val="SubtleReference"/>
+        </w:rPr>
+      </w:pPr>
+      <w:r>
+        <w:rPr>
+          <w:rStyle w:val="SubtleReference"/>
+        </w:rPr>
+        <w:t>Hani’s Microcontroller/Battery choice</w:t>
+      </w:r>
+    </w:p>
+    <w:p>
+      <w:pPr>
+        <w:pStyle w:val="ListParagraph"/>
+        <w:numPr>
+          <w:ilvl w:val="1"/>
+          <w:numId w:val="11"/>
+        </w:numPr>
+        <w:rPr>
+          <w:rStyle w:val="SubtleReference"/>
+        </w:rPr>
+      </w:pPr>
+      <w:r>
+        <w:rPr>
+          <w:rStyle w:val="SubtleReference"/>
+        </w:rPr>
+        <w:t>List of common processors on CubeSats</w:t>
+      </w:r>
+    </w:p>
+    <w:p>
+      <w:pPr>
+        <w:pStyle w:val="ListParagraph"/>
+        <w:numPr>
+          <w:ilvl w:val="1"/>
+          <w:numId w:val="11"/>
+        </w:numPr>
+        <w:rPr>
+          <w:rStyle w:val="SubtleReference"/>
+        </w:rPr>
+      </w:pPr>
+      <w:r>
+        <w:rPr>
+          <w:rStyle w:val="SubtleReference"/>
+        </w:rPr>
+        <w:t>Many possible OBCS</w:t>
+      </w:r>
+    </w:p>
+    <w:p>
+      <w:pPr>
+        <w:pStyle w:val="ListParagraph"/>
+        <w:numPr>
+          <w:ilvl w:val="1"/>
+          <w:numId w:val="11"/>
+        </w:numPr>
+        <w:rPr>
+          <w:rStyle w:val="SubtleReference"/>
+        </w:rPr>
+      </w:pPr>
+      <w:r>
+        <w:rPr>
+          <w:rStyle w:val="SubtleReference"/>
+        </w:rPr>
+        <w:t>Specific decisions dependant on mission requirements</w:t>
+      </w:r>
+    </w:p>
+    <w:p>
+      <w:pPr>
+        <w:pStyle w:val="ListParagraph"/>
+        <w:numPr>
+          <w:ilvl w:val="1"/>
+          <w:numId w:val="11"/>
+        </w:numPr>
+        <w:rPr>
+          <w:rStyle w:val="SubtleReference"/>
+        </w:rPr>
+      </w:pPr>
+      <w:r>
+        <w:rPr>
+          <w:rStyle w:val="SubtleReference"/>
+        </w:rPr>
+        <w:t>Battery material Types</w:t>
+      </w:r>
+    </w:p>
+    <w:p>
+      <w:pPr>
+        <w:pStyle w:val="ListParagraph"/>
+        <w:numPr>
+          <w:ilvl w:val="0"/>
+          <w:numId w:val="11"/>
+        </w:numPr>
+        <w:rPr>
+          <w:rStyle w:val="SubtleReference"/>
+        </w:rPr>
+      </w:pPr>
+      <w:r>
+        <w:rPr>
+          <w:rStyle w:val="SubtleReference"/>
+        </w:rPr>
+        <w:t>Alex’s Communication with suppliers</w:t>
+      </w:r>
+    </w:p>
+    <w:p>
+      <w:pPr>
+        <w:pStyle w:val="ListParagraph"/>
+        <w:numPr>
+          <w:ilvl w:val="1"/>
+          <w:numId w:val="11"/>
+        </w:numPr>
+        <w:rPr>
+          <w:rStyle w:val="SubtleReference"/>
+        </w:rPr>
+      </w:pPr>
+      <w:r>
+        <w:rPr>
+          <w:rStyle w:val="SubtleReference"/>
+        </w:rPr>
+        <w:t>Rejected information request for propulsion system</w:t>
+      </w:r>
+    </w:p>
+    <w:p>
+      <w:pPr>
+        <w:pStyle w:val="ListParagraph"/>
+        <w:numPr>
+          <w:ilvl w:val="1"/>
+          <w:numId w:val="11"/>
+        </w:numPr>
+        <w:rPr>
+          <w:rStyle w:val="SubtleReference"/>
+        </w:rPr>
+      </w:pPr>
+      <w:r>
+        <w:rPr>
+          <w:rStyle w:val="SubtleReference"/>
+        </w:rPr>
+        <w:t>Modular, customisable component dependant on customer requirements</w:t>
+      </w:r>
+    </w:p>
+    <w:p>
+      <w:pPr>
+        <w:pStyle w:val="ListParagraph"/>
+        <w:numPr>
+          <w:ilvl w:val="0"/>
+          <w:numId w:val="11"/>
+        </w:numPr>
+        <w:rPr>
+          <w:rStyle w:val="SubtleReference"/>
+        </w:rPr>
+      </w:pPr>
+      <w:r>
+        <w:rPr>
+          <w:rStyle w:val="SubtleReference"/>
+        </w:rPr>
+        <w:t>Possible collision</w:t>
+      </w:r>
+    </w:p>
+    <w:p>
+      <w:pPr>
+        <w:pStyle w:val="ListParagraph"/>
+        <w:numPr>
+          <w:ilvl w:val="1"/>
+          <w:numId w:val="11"/>
+        </w:numPr>
+        <w:rPr>
+          <w:rStyle w:val="SubtleReference"/>
+        </w:rPr>
+      </w:pPr>
+      <w:r>
+        <w:rPr>
+          <w:rStyle w:val="SubtleReference"/>
+        </w:rPr>
+        <w:t>Avoidable with reaction wheels/planning/thrust</w:t>
+      </w:r>
+    </w:p>
+    <w:p>
+      <w:pPr>
+        <w:pStyle w:val="ListParagraph"/>
+        <w:numPr>
+          <w:ilvl w:val="0"/>
+          <w:numId w:val="11"/>
+        </w:numPr>
+        <w:rPr>
+          <w:rStyle w:val="SubtleReference"/>
+        </w:rPr>
+      </w:pPr>
+      <w:r>
+        <w:rPr>
+          <w:rStyle w:val="SubtleReference"/>
+        </w:rPr>
+        <w:t>Fizza’s Trajectory Calculation</w:t>
+      </w:r>
+    </w:p>
+    <w:p>
+      <w:pPr>
+        <w:pStyle w:val="ListParagraph"/>
+        <w:numPr>
+          <w:ilvl w:val="1"/>
+          <w:numId w:val="11"/>
+        </w:numPr>
+        <w:rPr>
+          <w:rStyle w:val="SubtleReference"/>
+        </w:rPr>
+      </w:pPr>
+      <w:r>
+        <w:rPr>
+          <w:rStyle w:val="SubtleReference"/>
+        </w:rPr>
+        <w:t>Starting at 400km (ISS level), spinning until Deorbit burn (250km)</w:t>
+      </w:r>
+    </w:p>
+    <w:p>
+      <w:pPr>
+        <w:pStyle w:val="ListParagraph"/>
+        <w:numPr>
+          <w:ilvl w:val="1"/>
+          <w:numId w:val="11"/>
+        </w:numPr>
+        <w:rPr>
+          <w:rStyle w:val="SubtleReference"/>
+        </w:rPr>
+      </w:pPr>
+      <w:r>
+        <w:rPr>
+          <w:rStyle w:val="SubtleReference"/>
+        </w:rPr>
+        <w:t>Altitude control could be done with thrusters – would not require high mass (~1 gram)</w:t>
+      </w:r>
+    </w:p>
+    <w:p>
+      <w:pPr>
+        <w:pStyle w:val="ListParagraph"/>
+        <w:numPr>
+          <w:ilvl w:val="2"/>
+          <w:numId w:val="11"/>
+        </w:numPr>
+        <w:rPr>
+          <w:rStyle w:val="SubtleReference"/>
+        </w:rPr>
+      </w:pPr>
+      <w:r>
+        <w:rPr>
+          <w:rStyle w:val="SubtleReference"/>
+        </w:rPr>
+        <w:t xml:space="preserve">Harder to design than reaction wheels </w:t>
+      </w:r>
+    </w:p>
+    <w:p>
+      <w:pPr>
+        <w:pStyle w:val="ListParagraph"/>
+        <w:numPr>
+          <w:ilvl w:val="3"/>
+          <w:numId w:val="11"/>
+        </w:numPr>
+        <w:rPr>
+          <w:rStyle w:val="SubtleReference"/>
+        </w:rPr>
+      </w:pPr>
+      <w:r>
+        <w:rPr>
+          <w:rStyle w:val="SubtleReference"/>
+        </w:rPr>
+        <w:t>Research available for mathematics of reaction wheel use</w:t>
+      </w:r>
+    </w:p>
+    <w:p>
+      <w:pPr>
+        <w:pStyle w:val="ListParagraph"/>
+        <w:numPr>
+          <w:ilvl w:val="1"/>
+          <w:numId w:val="11"/>
+        </w:numPr>
+        <w:rPr>
+          <w:rStyle w:val="SubtleReference"/>
+        </w:rPr>
+      </w:pPr>
+      <w:r>
+        <w:rPr>
+          <w:rStyle w:val="SubtleReference"/>
+        </w:rPr>
+        <w:t>Stability requires low frequency (1Hz order of magnitude)</w:t>
+      </w:r>
+    </w:p>
+    <w:p>
+      <w:pPr>
+        <w:pStyle w:val="ListParagraph"/>
+        <w:numPr>
+          <w:ilvl w:val="1"/>
+          <w:numId w:val="11"/>
+        </w:numPr>
+        <w:rPr>
+          <w:rStyle w:val="SubtleReference"/>
+        </w:rPr>
+      </w:pPr>
+      <w:r>
+        <w:rPr>
+          <w:rStyle w:val="SubtleReference"/>
+        </w:rPr>
+        <w:t>Thruster required not to affect spin</w:t>
+      </w:r>
+    </w:p>
+    <w:p>
+      <w:pPr>
+        <w:pStyle w:val="ListParagraph"/>
+        <w:numPr>
+          <w:ilvl w:val="2"/>
+          <w:numId w:val="11"/>
+        </w:numPr>
+        <w:rPr>
+          <w:rStyle w:val="SubtleReference"/>
+        </w:rPr>
+      </w:pPr>
+      <w:r>
+        <w:rPr>
+          <w:rStyle w:val="SubtleReference"/>
+        </w:rPr>
+        <w:t>Deorbit thrust could occur before spin</w:t>
+      </w:r>
+    </w:p>
+    <w:p>
+      <w:pPr>
+        <w:pStyle w:val="ListParagraph"/>
+        <w:numPr>
+          <w:ilvl w:val="2"/>
+          <w:numId w:val="11"/>
+        </w:numPr>
+        <w:rPr>
+          <w:rStyle w:val="SubtleReference"/>
+        </w:rPr>
+      </w:pPr>
+      <w:r>
+        <w:rPr>
+          <w:rStyle w:val="SubtleReference"/>
+        </w:rPr>
+        <w:t>If spin thrust comes first, timing makes a harder problem</w:t>
+      </w:r>
+    </w:p>
+    <w:p>
+      <w:pPr>
+        <w:pStyle w:val="ListParagraph"/>
+        <w:numPr>
+          <w:ilvl w:val="0"/>
+          <w:numId w:val="11"/>
+        </w:numPr>
+        <w:rPr>
+          <w:rStyle w:val="SubtleReference"/>
+        </w:rPr>
+      </w:pPr>
+      <w:r>
+        <w:rPr>
+          <w:rStyle w:val="SubtleReference"/>
+        </w:rPr>
+        <w:t>Magnus effect</w:t>
+      </w:r>
+    </w:p>
+    <w:p>
+      <w:pPr>
+        <w:pStyle w:val="ListParagraph"/>
+        <w:numPr>
+          <w:ilvl w:val="1"/>
+          <w:numId w:val="11"/>
+        </w:numPr>
+        <w:rPr>
+          <w:rStyle w:val="SubtleReference"/>
+        </w:rPr>
+      </w:pPr>
+      <w:r>
+        <w:rPr>
+          <w:rStyle w:val="SubtleReference"/>
+        </w:rPr>
+        <w:t>spin is slow for magnus effect</w:t>
+      </w:r>
+    </w:p>
+    <w:p>
+      <w:pPr>
+        <w:pStyle w:val="ListParagraph"/>
+        <w:numPr>
+          <w:ilvl w:val="0"/>
+          <w:numId w:val="11"/>
+        </w:numPr>
+        <w:rPr>
+          <w:rStyle w:val="SubtleReference"/>
+        </w:rPr>
+      </w:pPr>
+      <w:r>
+        <w:rPr>
+          <w:rStyle w:val="SubtleReference"/>
+        </w:rPr>
+        <w:t>Re-entry timeline and Sizing Considerations</w:t>
+      </w:r>
+    </w:p>
+    <w:p>
+      <w:pPr>
+        <w:pStyle w:val="ListParagraph"/>
+        <w:numPr>
+          <w:ilvl w:val="1"/>
+          <w:numId w:val="11"/>
+        </w:numPr>
+        <w:rPr>
+          <w:rStyle w:val="SubtleReference"/>
+        </w:rPr>
+      </w:pPr>
+      <w:r>
+        <w:rPr>
+          <w:rStyle w:val="SubtleReference"/>
+        </w:rPr>
+        <w:t>re-entry burn, Attitude activation, Burn up</w:t>
+      </w:r>
+    </w:p>
+    <w:p>
+      <w:pPr>
+        <w:pStyle w:val="ListParagraph"/>
+        <w:numPr>
+          <w:ilvl w:val="1"/>
+          <w:numId w:val="11"/>
+        </w:numPr>
+        <w:rPr>
+          <w:rStyle w:val="SubtleReference"/>
+        </w:rPr>
+      </w:pPr>
+      <w:r>
+        <w:rPr>
+          <w:rStyle w:val="SubtleReference"/>
+        </w:rPr>
+        <w:t>Control for 3U CubeSat</w:t>
+      </w:r>
+    </w:p>
+    <w:p>
+      <w:pPr>
+        <w:pStyle w:val="ListParagraph"/>
+        <w:numPr>
+          <w:ilvl w:val="2"/>
+          <w:numId w:val="11"/>
+        </w:numPr>
+        <w:rPr>
+          <w:rStyle w:val="SubtleReference"/>
+        </w:rPr>
+      </w:pPr>
+      <w:r>
+        <w:rPr>
+          <w:rStyle w:val="SubtleReference"/>
+        </w:rPr>
+        <w:t>Stable re-entry aided by positioning of centre of mass</w:t>
+      </w:r>
+    </w:p>
+    <w:p>
+      <w:pPr>
+        <w:pStyle w:val="ListParagraph"/>
+        <w:numPr>
+          <w:ilvl w:val="2"/>
+          <w:numId w:val="11"/>
+        </w:numPr>
+        <w:rPr>
+          <w:rStyle w:val="SubtleReference"/>
+        </w:rPr>
+      </w:pPr>
+      <w:r>
+        <w:rPr>
+          <w:rStyle w:val="SubtleReference"/>
+        </w:rPr>
+        <w:t>Entry surface can be one of the smaller faces if spinning around longer axis</w:t>
+      </w:r>
+    </w:p>
+    <w:p>
+      <w:pPr>
+        <w:pStyle w:val="ListParagraph"/>
+        <w:numPr>
+          <w:ilvl w:val="2"/>
+          <w:numId w:val="11"/>
+        </w:numPr>
+        <w:rPr>
+          <w:rStyle w:val="SubtleReference"/>
+        </w:rPr>
+      </w:pPr>
+      <w:r>
+        <w:rPr>
+          <w:rStyle w:val="SubtleReference"/>
+        </w:rPr>
+        <w:t>Alternative re-entry surface and slightly misaligned centre of mass causes unintended spin</w:t>
+      </w:r>
+    </w:p>
+    <w:p>
+      <w:pPr>
+        <w:pStyle w:val="ListParagraph"/>
+        <w:numPr>
+          <w:ilvl w:val="2"/>
+          <w:numId w:val="11"/>
+        </w:numPr>
+        <w:rPr>
+          <w:rStyle w:val="SubtleReference"/>
+        </w:rPr>
+      </w:pPr>
+      <w:r>
+        <w:rPr>
+          <w:rStyle w:val="SubtleReference"/>
+        </w:rPr>
+        <w:t>Thermal equilibrium not reached for Materials testing</w:t>
+      </w:r>
+    </w:p>
+    <w:p>
+      <w:pPr>
+        <w:pStyle w:val="ListParagraph"/>
+        <w:numPr>
+          <w:ilvl w:val="1"/>
+          <w:numId w:val="11"/>
+        </w:numPr>
+        <w:rPr>
+          <w:rStyle w:val="SubtleReference"/>
+        </w:rPr>
+      </w:pPr>
+      <w:r>
+        <w:rPr>
+          <w:rStyle w:val="SubtleReference"/>
+        </w:rPr>
+        <w:t>Larger satellite Considerable?</w:t>
+      </w:r>
+    </w:p>
+    <w:p>
+      <w:pPr>
+        <w:pStyle w:val="ListParagraph"/>
+        <w:numPr>
+          <w:ilvl w:val="2"/>
+          <w:numId w:val="11"/>
+        </w:numPr>
+        <w:rPr>
+          <w:rStyle w:val="SubtleReference"/>
+        </w:rPr>
+      </w:pPr>
+      <w:r>
+        <w:rPr>
+          <w:rStyle w:val="SubtleReference"/>
+        </w:rPr>
+        <w:t>8U would benefit the material testing experiment</w:t>
+      </w:r>
+    </w:p>
+    <w:p>
+      <w:pPr>
+        <w:pStyle w:val="ListParagraph"/>
+        <w:numPr>
+          <w:ilvl w:val="2"/>
+          <w:numId w:val="11"/>
+        </w:numPr>
+        <w:rPr>
+          <w:rStyle w:val="SubtleReference"/>
+        </w:rPr>
+      </w:pPr>
+      <w:r>
+        <w:rPr>
+          <w:rStyle w:val="SubtleReference"/>
+        </w:rPr>
+        <w:t>Larger satellite may require higher budget</w:t>
+      </w:r>
+    </w:p>
+    <w:p>
+      <w:pPr>
+        <w:pStyle w:val="ListParagraph"/>
+        <w:numPr>
+          <w:ilvl w:val="1"/>
+          <w:numId w:val="11"/>
+        </w:numPr>
+        <w:rPr>
+          <w:rStyle w:val="SubtleReference"/>
+        </w:rPr>
+      </w:pPr>
+      <w:r>
+        <w:rPr>
+          <w:rStyle w:val="SubtleReference"/>
+        </w:rPr>
+        <w:t>Split 3U into 1U detachment for material testing experiment</w:t>
+      </w:r>
+    </w:p>
+    <w:p>
+      <w:pPr>
+        <w:pStyle w:val="ListParagraph"/>
+        <w:numPr>
+          <w:ilvl w:val="2"/>
+          <w:numId w:val="11"/>
+        </w:numPr>
+        <w:rPr>
+          <w:rStyle w:val="SubtleReference"/>
+        </w:rPr>
+      </w:pPr>
+      <w:r>
+        <w:rPr>
+          <w:rStyle w:val="SubtleReference"/>
+        </w:rPr>
+        <w:t>Advantages</w:t>
+      </w:r>
+    </w:p>
+    <w:p>
+      <w:pPr>
+        <w:pStyle w:val="ListParagraph"/>
+        <w:numPr>
+          <w:ilvl w:val="3"/>
+          <w:numId w:val="11"/>
+        </w:numPr>
+        <w:rPr>
+          <w:rStyle w:val="SubtleReference"/>
+        </w:rPr>
+      </w:pPr>
+      <w:r>
+        <w:rPr>
+          <w:rStyle w:val="SubtleReference"/>
+        </w:rPr>
+        <w:t>Simplifies design for 1U section</w:t>
+      </w:r>
+    </w:p>
+    <w:p>
+      <w:pPr>
+        <w:pStyle w:val="ListParagraph"/>
+        <w:numPr>
+          <w:ilvl w:val="2"/>
+          <w:numId w:val="11"/>
+        </w:numPr>
+        <w:rPr>
+          <w:rStyle w:val="SubtleReference"/>
+        </w:rPr>
+      </w:pPr>
+      <w:r>
+        <w:rPr>
+          <w:rStyle w:val="SubtleReference"/>
+        </w:rPr>
+        <w:lastRenderedPageBreak/>
+        <w:t>Disadvantages</w:t>
+      </w:r>
+    </w:p>
+    <w:p>
+      <w:pPr>
+        <w:pStyle w:val="ListParagraph"/>
+        <w:numPr>
+          <w:ilvl w:val="3"/>
+          <w:numId w:val="11"/>
+        </w:numPr>
+        <w:rPr>
+          <w:rStyle w:val="SubtleReference"/>
+        </w:rPr>
+      </w:pPr>
+      <w:r>
+        <w:rPr>
+          <w:rStyle w:val="SubtleReference"/>
+        </w:rPr>
+        <w:t>Detachment is difficult (wiring/batteries/Side of 1U)</w:t>
+      </w:r>
+    </w:p>
+    <w:p>
+      <w:pPr>
+        <w:pStyle w:val="ListParagraph"/>
+        <w:numPr>
+          <w:ilvl w:val="3"/>
+          <w:numId w:val="11"/>
+        </w:numPr>
+        <w:rPr>
+          <w:rStyle w:val="SubtleReference"/>
+        </w:rPr>
+      </w:pPr>
+      <w:r>
+        <w:rPr>
+          <w:rStyle w:val="SubtleReference"/>
+        </w:rPr>
+        <w:t>Positioning of components is difficult</w:t>
+      </w:r>
+    </w:p>
+    <w:p>
+      <w:pPr>
+        <w:pStyle w:val="ListParagraph"/>
+        <w:numPr>
+          <w:ilvl w:val="3"/>
+          <w:numId w:val="11"/>
+        </w:numPr>
+        <w:rPr>
+          <w:rStyle w:val="SubtleReference"/>
+        </w:rPr>
+      </w:pPr>
+      <w:proofErr w:type="gramStart"/>
+      <w:r>
+        <w:rPr>
+          <w:rStyle w:val="SubtleReference"/>
+        </w:rPr>
+        <w:t>Trajectory  will</w:t>
+      </w:r>
+      <w:proofErr w:type="gramEnd"/>
+      <w:r>
+        <w:rPr>
+          <w:rStyle w:val="SubtleReference"/>
+        </w:rPr>
+        <w:t xml:space="preserve"> be affected</w:t>
+      </w:r>
+    </w:p>
+    <w:p>
+      <w:pPr>
+        <w:pStyle w:val="ListParagraph"/>
+        <w:numPr>
+          <w:ilvl w:val="1"/>
+          <w:numId w:val="11"/>
+        </w:numPr>
+        <w:rPr>
+          <w:rStyle w:val="SubtleReference"/>
+        </w:rPr>
+      </w:pPr>
+      <w:r>
+        <w:rPr>
+          <w:rStyle w:val="SubtleReference"/>
+        </w:rPr>
+        <w:t>1U CubeSat</w:t>
+      </w:r>
+    </w:p>
+    <w:p>
+      <w:pPr>
+        <w:pStyle w:val="ListParagraph"/>
+        <w:numPr>
+          <w:ilvl w:val="2"/>
+          <w:numId w:val="11"/>
+        </w:numPr>
+        <w:rPr>
+          <w:rStyle w:val="SubtleReference"/>
+        </w:rPr>
+      </w:pPr>
+      <w:r>
+        <w:rPr>
+          <w:rStyle w:val="SubtleReference"/>
+        </w:rPr>
+        <w:t>theoretically possible, but fitting everything may be possible</w:t>
+      </w:r>
+    </w:p>
+    <w:p>
+      <w:pPr>
+        <w:pStyle w:val="ListParagraph"/>
+        <w:numPr>
+          <w:ilvl w:val="2"/>
+          <w:numId w:val="11"/>
+        </w:numPr>
+        <w:rPr>
+          <w:rStyle w:val="SubtleReference"/>
+        </w:rPr>
+      </w:pPr>
+      <w:r>
+        <w:rPr>
+          <w:rStyle w:val="SubtleReference"/>
+        </w:rPr>
+        <w:t>Launch may be expensive</w:t>
+      </w:r>
+    </w:p>
+    <w:p>
+      <w:pPr>
+        <w:pStyle w:val="ListParagraph"/>
+        <w:numPr>
+          <w:ilvl w:val="2"/>
+          <w:numId w:val="11"/>
+        </w:numPr>
+        <w:rPr>
+          <w:rStyle w:val="SubtleReference"/>
+        </w:rPr>
+      </w:pPr>
+      <w:r>
+        <w:rPr>
+          <w:rStyle w:val="SubtleReference"/>
+        </w:rPr>
+        <w:t>Layered design as in BEESAT</w:t>
+      </w:r>
+    </w:p>
+    <w:p>
+      <w:pPr>
+        <w:pStyle w:val="ListParagraph"/>
+        <w:numPr>
+          <w:ilvl w:val="0"/>
+          <w:numId w:val="11"/>
+        </w:numPr>
+        <w:rPr>
+          <w:rStyle w:val="SubtleReference"/>
+        </w:rPr>
+      </w:pPr>
+      <w:r>
+        <w:rPr>
+          <w:rStyle w:val="SubtleReference"/>
+        </w:rPr>
+        <w:t>Claudio’s Research on Aerodynamics situation</w:t>
+      </w:r>
+    </w:p>
+    <w:p>
+      <w:pPr>
+        <w:pStyle w:val="ListParagraph"/>
+        <w:numPr>
+          <w:ilvl w:val="1"/>
+          <w:numId w:val="11"/>
+        </w:numPr>
+        <w:rPr>
+          <w:rStyle w:val="SubtleReference"/>
+        </w:rPr>
+      </w:pPr>
+      <w:r>
+        <w:rPr>
+          <w:rStyle w:val="SubtleReference"/>
+        </w:rPr>
+        <w:t>Thermal load/velocity stream on example satellite</w:t>
+      </w:r>
+    </w:p>
+    <w:p>
+      <w:pPr>
+        <w:pStyle w:val="ListParagraph"/>
+        <w:numPr>
+          <w:ilvl w:val="1"/>
+          <w:numId w:val="11"/>
+        </w:numPr>
+        <w:rPr>
+          <w:rStyle w:val="SubtleReference"/>
+        </w:rPr>
+      </w:pPr>
+      <w:r>
+        <w:rPr>
+          <w:rStyle w:val="SubtleReference"/>
+        </w:rPr>
+        <w:t xml:space="preserve">CFD runs </w:t>
+      </w:r>
+    </w:p>
+    <w:p>
+      <w:pPr>
+        <w:pStyle w:val="ListParagraph"/>
+        <w:numPr>
+          <w:ilvl w:val="1"/>
+          <w:numId w:val="11"/>
+        </w:numPr>
+        <w:rPr>
+          <w:rStyle w:val="SubtleReference"/>
+        </w:rPr>
+      </w:pPr>
+      <w:r>
+        <w:rPr>
+          <w:rStyle w:val="SubtleReference"/>
+        </w:rPr>
+        <w:t>Strouhal Number has a low order of magnitude with low frequency</w:t>
+      </w:r>
+    </w:p>
+    <w:p>
+      <w:pPr>
+        <w:pStyle w:val="ListParagraph"/>
+        <w:numPr>
+          <w:ilvl w:val="2"/>
+          <w:numId w:val="11"/>
+        </w:numPr>
+        <w:rPr>
+          <w:rStyle w:val="SubtleReference"/>
+        </w:rPr>
+      </w:pPr>
+      <w:r>
+        <w:rPr>
+          <w:rStyle w:val="SubtleReference"/>
+        </w:rPr>
+        <w:t>Time to go between steady states is very low</w:t>
+      </w:r>
+    </w:p>
+    <w:p>
+      <w:pPr>
+        <w:pStyle w:val="ListParagraph"/>
+        <w:numPr>
+          <w:ilvl w:val="2"/>
+          <w:numId w:val="11"/>
+        </w:numPr>
+        <w:rPr>
+          <w:rStyle w:val="SubtleReference"/>
+        </w:rPr>
+      </w:pPr>
+      <w:r>
+        <w:rPr>
+          <w:rStyle w:val="SubtleReference"/>
+        </w:rPr>
+        <w:t>allows assumption of constant steady state</w:t>
+      </w:r>
+    </w:p>
+    <w:p>
+      <w:pPr>
+        <w:rPr>
+          <w:rStyle w:val="SubtleReference"/>
+        </w:rPr>
+      </w:pPr>
+    </w:p>
+    <w:p/>
+    <w:p>
+      <w:pPr>
+        <w:pStyle w:val="Heading3"/>
+      </w:pPr>
+      <w:r>
+        <w:t>References</w:t>
+      </w:r>
+    </w:p>
+    <w:p>
+      <w:pPr>
+        <w:pStyle w:val="Heading3"/>
+      </w:pPr>
+      <w:r>
+        <w:t>Actions</w:t>
+      </w:r>
+    </w:p>
+    <w:p>
+      <w:pPr>
+        <w:pStyle w:val="Heading3"/>
+        <w:rPr>
+          <w:rStyle w:val="SubtleReference"/>
+        </w:rPr>
+      </w:pPr>
+      <w:r>
+        <w:t>Deadlines</w:t>
+      </w:r>
+    </w:p>
+    <w:p>
+      <w:r>
+        <w:br w:type="page"/>
+      </w:r>
+    </w:p>
+    <w:p>
+      <w:pPr>
+        <w:pStyle w:val="Heading1"/>
+      </w:pPr>
+      <w:r>
+        <w:lastRenderedPageBreak/>
+        <w:t>2024-19-11 Ninth meeting</w:t>
+      </w:r>
+    </w:p>
+    <w:p>
+      <w:pPr>
+        <w:rPr>
+          <w:rStyle w:val="SubtleReference"/>
+        </w:rPr>
+      </w:pPr>
+      <w:r>
+        <w:rPr>
+          <w:rStyle w:val="SubtleReference"/>
+        </w:rPr>
+        <w:t xml:space="preserve">Present: </w:t>
+      </w:r>
+      <w:proofErr w:type="spellStart"/>
+      <w:r>
+        <w:rPr>
+          <w:rStyle w:val="SubtleReference"/>
+        </w:rPr>
+        <w:t>ALex</w:t>
+      </w:r>
+      <w:proofErr w:type="spellEnd"/>
+      <w:r>
+        <w:rPr>
+          <w:rStyle w:val="SubtleReference"/>
+        </w:rPr>
+        <w:t>, Claudio, Fizza, Hani</w:t>
+      </w:r>
+    </w:p>
+    <w:p>
+      <w:pPr>
+        <w:rPr>
+          <w:rStyle w:val="SubtleReference"/>
+        </w:rPr>
+      </w:pPr>
+      <w:r>
+        <w:rPr>
+          <w:rStyle w:val="SubtleReference"/>
+        </w:rPr>
+        <w:t>Apologies: None</w:t>
+      </w:r>
+    </w:p>
+    <w:p>
+      <w:pPr>
+        <w:rPr>
+          <w:rStyle w:val="SubtleReference"/>
+        </w:rPr>
+      </w:pPr>
+      <w:r>
+        <w:rPr>
+          <w:rStyle w:val="SubtleReference"/>
+        </w:rPr>
+        <w:t xml:space="preserve">Location and time: </w:t>
+      </w:r>
+      <w:r>
+        <w:rPr>
+          <w:rStyle w:val="SubtleReference"/>
+        </w:rPr>
+        <w:t>14:00 at IEB LR7</w:t>
+      </w:r>
+    </w:p>
+    <w:p>
+      <w:pPr>
+        <w:rPr>
+          <w:rStyle w:val="SubtleReference"/>
+        </w:rPr>
+      </w:pPr>
+      <w:r>
+        <w:rPr>
+          <w:rStyle w:val="SubtleReference"/>
+        </w:rPr>
+        <w:t xml:space="preserve">Author of minutes: </w:t>
+      </w:r>
+      <w:r>
+        <w:rPr>
+          <w:rStyle w:val="SubtleReference"/>
+        </w:rPr>
+        <w:t>Hani Moussa</w:t>
+      </w:r>
+    </w:p>
+    <w:p/>
+    <w:p>
+      <w:pPr>
+        <w:rPr>
+          <w:rFonts w:asciiTheme="majorHAnsi" w:hAnsiTheme="majorHAnsi"/>
+        </w:rPr>
+      </w:pPr>
+      <w:proofErr w:type="spellStart"/>
+      <w:r>
+        <w:rPr>
+          <w:rFonts w:asciiTheme="majorHAnsi" w:hAnsiTheme="majorHAnsi"/>
+          <w:b/>
+          <w:bCs/>
+          <w:u w:val="single"/>
+        </w:rPr>
+        <w:t>Belstead</w:t>
+      </w:r>
+      <w:proofErr w:type="spellEnd"/>
+      <w:r>
+        <w:rPr>
+          <w:rFonts w:asciiTheme="majorHAnsi" w:hAnsiTheme="majorHAnsi"/>
+          <w:b/>
+          <w:bCs/>
+          <w:u w:val="single"/>
+        </w:rPr>
+        <w:t xml:space="preserve"> Re-entry Talk</w:t>
+      </w:r>
+    </w:p>
+    <w:p>
+      <w:pPr>
+        <w:rPr>
+          <w:rFonts w:asciiTheme="majorHAnsi" w:hAnsiTheme="majorHAnsi"/>
+        </w:rPr>
+      </w:pPr>
+    </w:p>
+    <w:p>
+      <w:pPr>
+        <w:pStyle w:val="ListParagraph"/>
+        <w:numPr>
+          <w:ilvl w:val="0"/>
+          <w:numId w:val="12"/>
+        </w:numPr>
+        <w:rPr>
+          <w:rFonts w:asciiTheme="majorHAnsi" w:hAnsiTheme="majorHAnsi"/>
+        </w:rPr>
+      </w:pPr>
+      <w:r>
+        <w:rPr>
+          <w:rFonts w:asciiTheme="majorHAnsi" w:hAnsiTheme="majorHAnsi"/>
+        </w:rPr>
+        <w:t>Destructive re-entry</w:t>
+      </w:r>
+    </w:p>
+    <w:p>
+      <w:pPr>
+        <w:pStyle w:val="ListParagraph"/>
+        <w:numPr>
+          <w:ilvl w:val="1"/>
+          <w:numId w:val="12"/>
+        </w:numPr>
+        <w:rPr>
+          <w:rFonts w:asciiTheme="majorHAnsi" w:hAnsiTheme="majorHAnsi"/>
+        </w:rPr>
+      </w:pPr>
+      <w:r>
+        <w:rPr>
+          <w:rFonts w:asciiTheme="majorHAnsi" w:hAnsiTheme="majorHAnsi"/>
+        </w:rPr>
+        <w:t>Some debris can survive</w:t>
+      </w:r>
+    </w:p>
+    <w:p>
+      <w:pPr>
+        <w:pStyle w:val="ListParagraph"/>
+        <w:numPr>
+          <w:ilvl w:val="0"/>
+          <w:numId w:val="12"/>
+        </w:numPr>
+        <w:rPr>
+          <w:rFonts w:asciiTheme="majorHAnsi" w:hAnsiTheme="majorHAnsi"/>
+        </w:rPr>
+      </w:pPr>
+      <w:r>
+        <w:rPr>
+          <w:rFonts w:asciiTheme="majorHAnsi" w:hAnsiTheme="majorHAnsi"/>
+        </w:rPr>
+        <w:t>Uncertainties</w:t>
+      </w:r>
+    </w:p>
+    <w:p>
+      <w:pPr>
+        <w:pStyle w:val="ListParagraph"/>
+        <w:numPr>
+          <w:ilvl w:val="1"/>
+          <w:numId w:val="12"/>
+        </w:numPr>
+        <w:rPr>
+          <w:rFonts w:asciiTheme="majorHAnsi" w:hAnsiTheme="majorHAnsi"/>
+        </w:rPr>
+      </w:pPr>
+      <w:r>
+        <w:rPr>
+          <w:rFonts w:asciiTheme="majorHAnsi" w:hAnsiTheme="majorHAnsi"/>
+        </w:rPr>
+        <w:t>Aerothermodynamics</w:t>
+      </w:r>
+    </w:p>
+    <w:p>
+      <w:pPr>
+        <w:pStyle w:val="ListParagraph"/>
+        <w:numPr>
+          <w:ilvl w:val="2"/>
+          <w:numId w:val="12"/>
+        </w:numPr>
+        <w:rPr>
+          <w:rFonts w:asciiTheme="majorHAnsi" w:hAnsiTheme="majorHAnsi"/>
+        </w:rPr>
+      </w:pPr>
+      <w:r>
+        <w:rPr>
+          <w:rFonts w:asciiTheme="majorHAnsi" w:hAnsiTheme="majorHAnsi"/>
+        </w:rPr>
+        <w:t>Thin parts get hot first (titanium bipod test)</w:t>
+      </w:r>
+    </w:p>
+    <w:p>
+      <w:pPr>
+        <w:pStyle w:val="ListParagraph"/>
+        <w:numPr>
+          <w:ilvl w:val="2"/>
+          <w:numId w:val="12"/>
+        </w:numPr>
+        <w:rPr>
+          <w:rFonts w:asciiTheme="majorHAnsi" w:hAnsiTheme="majorHAnsi"/>
+        </w:rPr>
+      </w:pPr>
+      <w:r>
+        <w:rPr>
+          <w:rFonts w:asciiTheme="majorHAnsi" w:hAnsiTheme="majorHAnsi"/>
+        </w:rPr>
+        <w:t>Calculations are not necessarily strong predictors, testing required</w:t>
+      </w:r>
+    </w:p>
+    <w:p>
+      <w:pPr>
+        <w:pStyle w:val="ListParagraph"/>
+        <w:numPr>
+          <w:ilvl w:val="1"/>
+          <w:numId w:val="12"/>
+        </w:numPr>
+        <w:rPr>
+          <w:rFonts w:asciiTheme="majorHAnsi" w:hAnsiTheme="majorHAnsi"/>
+        </w:rPr>
+      </w:pPr>
+      <w:r>
+        <w:rPr>
+          <w:rFonts w:asciiTheme="majorHAnsi" w:hAnsiTheme="majorHAnsi"/>
+        </w:rPr>
+        <w:t>Fragmentation</w:t>
+      </w:r>
+      <w:r>
+        <w:rPr>
+          <w:rFonts w:asciiTheme="majorHAnsi" w:hAnsiTheme="majorHAnsi"/>
+        </w:rPr>
+        <w:tab/>
+      </w:r>
+    </w:p>
+    <w:p>
+      <w:pPr>
+        <w:pStyle w:val="ListParagraph"/>
+        <w:numPr>
+          <w:ilvl w:val="2"/>
+          <w:numId w:val="12"/>
+        </w:numPr>
+        <w:rPr>
+          <w:rFonts w:asciiTheme="majorHAnsi" w:hAnsiTheme="majorHAnsi"/>
+        </w:rPr>
+      </w:pPr>
+      <w:r>
+        <w:rPr>
+          <w:rFonts w:asciiTheme="majorHAnsi" w:hAnsiTheme="majorHAnsi"/>
+        </w:rPr>
+        <w:t>Electronics box</w:t>
+      </w:r>
+    </w:p>
+    <w:p>
+      <w:pPr>
+        <w:pStyle w:val="ListParagraph"/>
+        <w:numPr>
+          <w:ilvl w:val="3"/>
+          <w:numId w:val="12"/>
+        </w:numPr>
+        <w:rPr>
+          <w:rFonts w:asciiTheme="majorHAnsi" w:hAnsiTheme="majorHAnsi"/>
+        </w:rPr>
+      </w:pPr>
+      <w:r>
+        <w:rPr>
+          <w:rFonts w:asciiTheme="majorHAnsi" w:hAnsiTheme="majorHAnsi"/>
+        </w:rPr>
+        <w:t>Housing fails</w:t>
+      </w:r>
+    </w:p>
+    <w:p>
+      <w:pPr>
+        <w:pStyle w:val="ListParagraph"/>
+        <w:numPr>
+          <w:ilvl w:val="3"/>
+          <w:numId w:val="12"/>
+        </w:numPr>
+        <w:rPr>
+          <w:rFonts w:asciiTheme="majorHAnsi" w:hAnsiTheme="majorHAnsi"/>
+        </w:rPr>
+      </w:pPr>
+      <w:r>
+        <w:rPr>
+          <w:rFonts w:asciiTheme="majorHAnsi" w:hAnsiTheme="majorHAnsi"/>
+        </w:rPr>
+        <w:t>aluminium warps under oxide layer influence</w:t>
+      </w:r>
+    </w:p>
+    <w:p>
+      <w:pPr>
+        <w:pStyle w:val="ListParagraph"/>
+        <w:numPr>
+          <w:ilvl w:val="3"/>
+          <w:numId w:val="12"/>
+        </w:numPr>
+        <w:rPr>
+          <w:rFonts w:asciiTheme="majorHAnsi" w:hAnsiTheme="majorHAnsi"/>
+        </w:rPr>
+      </w:pPr>
+      <w:r>
+        <w:rPr>
+          <w:rFonts w:asciiTheme="majorHAnsi" w:hAnsiTheme="majorHAnsi"/>
+        </w:rPr>
+        <w:t>steel pins survive longer</w:t>
+      </w:r>
+    </w:p>
+    <w:p>
+      <w:pPr>
+        <w:pStyle w:val="ListParagraph"/>
+        <w:numPr>
+          <w:ilvl w:val="3"/>
+          <w:numId w:val="12"/>
+        </w:numPr>
+        <w:rPr>
+          <w:rFonts w:asciiTheme="majorHAnsi" w:hAnsiTheme="majorHAnsi"/>
+        </w:rPr>
+      </w:pPr>
+      <w:r>
+        <w:rPr>
+          <w:rFonts w:asciiTheme="majorHAnsi" w:hAnsiTheme="majorHAnsi"/>
+        </w:rPr>
+        <w:t>electronics card survives past metals</w:t>
+      </w:r>
+    </w:p>
+    <w:p>
+      <w:pPr>
+        <w:pStyle w:val="ListParagraph"/>
+        <w:numPr>
+          <w:ilvl w:val="1"/>
+          <w:numId w:val="12"/>
+        </w:numPr>
+        <w:rPr>
+          <w:rFonts w:asciiTheme="majorHAnsi" w:hAnsiTheme="majorHAnsi"/>
+        </w:rPr>
+      </w:pPr>
+      <w:r>
+        <w:rPr>
+          <w:rFonts w:asciiTheme="majorHAnsi" w:hAnsiTheme="majorHAnsi"/>
+        </w:rPr>
+        <w:t>Material Response</w:t>
+      </w:r>
+    </w:p>
+    <w:p>
+      <w:pPr>
+        <w:pStyle w:val="ListParagraph"/>
+        <w:numPr>
+          <w:ilvl w:val="2"/>
+          <w:numId w:val="12"/>
+        </w:numPr>
+        <w:rPr>
+          <w:rFonts w:asciiTheme="majorHAnsi" w:hAnsiTheme="majorHAnsi"/>
+        </w:rPr>
+      </w:pPr>
+      <w:r>
+        <w:rPr>
+          <w:rFonts w:asciiTheme="majorHAnsi" w:hAnsiTheme="majorHAnsi"/>
+        </w:rPr>
+        <w:t>Liquid droplets, oxide layers on stainless steel</w:t>
+      </w:r>
+    </w:p>
+    <w:p>
+      <w:pPr>
+        <w:pStyle w:val="ListParagraph"/>
+        <w:numPr>
+          <w:ilvl w:val="0"/>
+          <w:numId w:val="12"/>
+        </w:numPr>
+        <w:rPr>
+          <w:rFonts w:asciiTheme="majorHAnsi" w:hAnsiTheme="majorHAnsi"/>
+        </w:rPr>
+      </w:pPr>
+      <w:r>
+        <w:t>Knowns</w:t>
+      </w:r>
+    </w:p>
+    <w:p>
+      <w:pPr>
+        <w:pStyle w:val="ListParagraph"/>
+        <w:numPr>
+          <w:ilvl w:val="1"/>
+          <w:numId w:val="12"/>
+        </w:numPr>
+        <w:rPr>
+          <w:rFonts w:asciiTheme="majorHAnsi" w:hAnsiTheme="majorHAnsi"/>
+        </w:rPr>
+      </w:pPr>
+      <w:r>
+        <w:t>Demise qualities</w:t>
+      </w:r>
+    </w:p>
+    <w:p>
+      <w:pPr>
+        <w:pStyle w:val="ListParagraph"/>
+        <w:numPr>
+          <w:ilvl w:val="1"/>
+          <w:numId w:val="12"/>
+        </w:numPr>
+        <w:rPr>
+          <w:rFonts w:asciiTheme="majorHAnsi" w:hAnsiTheme="majorHAnsi"/>
+        </w:rPr>
+      </w:pPr>
+      <w:r>
+        <w:t>Continuum heating dependant on length scale</w:t>
+      </w:r>
+    </w:p>
+    <w:p>
+      <w:pPr>
+        <w:pStyle w:val="ListParagraph"/>
+        <w:numPr>
+          <w:ilvl w:val="0"/>
+          <w:numId w:val="12"/>
+        </w:numPr>
+        <w:rPr>
+          <w:rFonts w:asciiTheme="majorHAnsi" w:hAnsiTheme="majorHAnsi"/>
+        </w:rPr>
+      </w:pPr>
+      <w:r>
+        <w:t>Unknowns</w:t>
+      </w:r>
+    </w:p>
+    <w:p>
+      <w:pPr>
+        <w:pStyle w:val="ListParagraph"/>
+        <w:numPr>
+          <w:ilvl w:val="1"/>
+          <w:numId w:val="12"/>
+        </w:numPr>
+        <w:rPr>
+          <w:rFonts w:asciiTheme="majorHAnsi" w:hAnsiTheme="majorHAnsi"/>
+        </w:rPr>
+      </w:pPr>
+      <w:r>
+        <w:t>Rarefied heating</w:t>
+      </w:r>
+    </w:p>
+    <w:p>
+      <w:pPr>
+        <w:pStyle w:val="ListParagraph"/>
+        <w:numPr>
+          <w:ilvl w:val="1"/>
+          <w:numId w:val="12"/>
+        </w:numPr>
+        <w:rPr>
+          <w:rFonts w:asciiTheme="majorHAnsi" w:hAnsiTheme="majorHAnsi"/>
+        </w:rPr>
+      </w:pPr>
+      <w:r>
+        <w:t>Structure failure mode in re-entry</w:t>
+      </w:r>
+    </w:p>
+    <w:p>
+      <w:pPr>
+        <w:pStyle w:val="ListParagraph"/>
+        <w:numPr>
+          <w:ilvl w:val="1"/>
+          <w:numId w:val="12"/>
+        </w:numPr>
+        <w:rPr>
+          <w:rFonts w:asciiTheme="majorHAnsi" w:hAnsiTheme="majorHAnsi"/>
+        </w:rPr>
+      </w:pPr>
+      <w:r>
+        <w:t>Materials responses to failure</w:t>
+      </w:r>
+    </w:p>
+    <w:p>
+      <w:pPr>
+        <w:pStyle w:val="ListParagraph"/>
+        <w:numPr>
+          <w:ilvl w:val="2"/>
+          <w:numId w:val="12"/>
+        </w:numPr>
+        <w:rPr>
+          <w:rFonts w:asciiTheme="majorHAnsi" w:hAnsiTheme="majorHAnsi"/>
+        </w:rPr>
+      </w:pPr>
+      <w:r>
+        <w:t>Metals</w:t>
+      </w:r>
+    </w:p>
+    <w:p>
+      <w:pPr>
+        <w:pStyle w:val="ListParagraph"/>
+        <w:numPr>
+          <w:ilvl w:val="2"/>
+          <w:numId w:val="12"/>
+        </w:numPr>
+        <w:rPr>
+          <w:rFonts w:asciiTheme="majorHAnsi" w:hAnsiTheme="majorHAnsi"/>
+        </w:rPr>
+      </w:pPr>
+      <w:r>
+        <w:t>Ceramics</w:t>
+      </w:r>
+    </w:p>
+    <w:p>
+      <w:pPr>
+        <w:pStyle w:val="ListParagraph"/>
+        <w:numPr>
+          <w:ilvl w:val="2"/>
+          <w:numId w:val="12"/>
+        </w:numPr>
+        <w:rPr>
+          <w:rFonts w:asciiTheme="majorHAnsi" w:hAnsiTheme="majorHAnsi"/>
+        </w:rPr>
+      </w:pPr>
+      <w:r>
+        <w:t>Composites</w:t>
+      </w:r>
+    </w:p>
+    <w:p>
+      <w:pPr>
+        <w:pStyle w:val="ListParagraph"/>
+        <w:numPr>
+          <w:ilvl w:val="0"/>
+          <w:numId w:val="12"/>
+        </w:numPr>
+        <w:rPr>
+          <w:rFonts w:asciiTheme="majorHAnsi" w:hAnsiTheme="majorHAnsi"/>
+        </w:rPr>
+      </w:pPr>
+      <w:proofErr w:type="spellStart"/>
+      <w:r>
+        <w:t>QnA</w:t>
+      </w:r>
+      <w:proofErr w:type="spellEnd"/>
+    </w:p>
+    <w:p>
+      <w:pPr>
+        <w:pStyle w:val="ListParagraph"/>
+        <w:numPr>
+          <w:ilvl w:val="1"/>
+          <w:numId w:val="12"/>
+        </w:numPr>
+        <w:rPr>
+          <w:rFonts w:asciiTheme="majorHAnsi" w:hAnsiTheme="majorHAnsi"/>
+        </w:rPr>
+      </w:pPr>
+      <w:r>
+        <w:t>Predictions</w:t>
+      </w:r>
+    </w:p>
+    <w:p>
+      <w:pPr>
+        <w:pStyle w:val="ListParagraph"/>
+        <w:numPr>
+          <w:ilvl w:val="2"/>
+          <w:numId w:val="12"/>
+        </w:numPr>
+        <w:rPr>
+          <w:rFonts w:asciiTheme="majorHAnsi" w:hAnsiTheme="majorHAnsi"/>
+        </w:rPr>
+      </w:pPr>
+      <w:r>
+        <w:rPr>
+          <w:rFonts w:asciiTheme="majorHAnsi" w:hAnsiTheme="majorHAnsi"/>
+        </w:rPr>
+        <w:t>Speed/air density/size define drag/heating</w:t>
+      </w:r>
+    </w:p>
+    <w:p>
+      <w:pPr>
+        <w:pStyle w:val="ListParagraph"/>
+        <w:numPr>
+          <w:ilvl w:val="2"/>
+          <w:numId w:val="12"/>
+        </w:numPr>
+        <w:rPr>
+          <w:rFonts w:asciiTheme="majorHAnsi" w:hAnsiTheme="majorHAnsi"/>
+        </w:rPr>
+      </w:pPr>
+      <w:r>
+        <w:rPr>
+          <w:rFonts w:asciiTheme="majorHAnsi" w:hAnsiTheme="majorHAnsi"/>
+        </w:rPr>
+        <w:t>Use literature</w:t>
+      </w:r>
+    </w:p>
+    <w:p>
+      <w:pPr>
+        <w:pStyle w:val="ListParagraph"/>
+        <w:numPr>
+          <w:ilvl w:val="2"/>
+          <w:numId w:val="12"/>
+        </w:numPr>
+        <w:rPr>
+          <w:rFonts w:asciiTheme="majorHAnsi" w:hAnsiTheme="majorHAnsi"/>
+        </w:rPr>
+      </w:pPr>
+      <w:r>
+        <w:rPr>
+          <w:rFonts w:asciiTheme="majorHAnsi" w:hAnsiTheme="majorHAnsi"/>
+        </w:rPr>
+        <w:t>High up for CubeSats</w:t>
+      </w:r>
+    </w:p>
+    <w:p>
+      <w:pPr>
+        <w:pStyle w:val="ListParagraph"/>
+        <w:numPr>
+          <w:ilvl w:val="2"/>
+          <w:numId w:val="12"/>
+        </w:numPr>
+        <w:rPr>
+          <w:rFonts w:asciiTheme="majorHAnsi" w:hAnsiTheme="majorHAnsi"/>
+        </w:rPr>
+      </w:pPr>
+      <w:r>
+        <w:rPr>
+          <w:rFonts w:asciiTheme="majorHAnsi" w:hAnsiTheme="majorHAnsi"/>
+        </w:rPr>
+        <w:t>Box of doom</w:t>
+      </w:r>
+    </w:p>
+    <w:p>
+      <w:pPr>
+        <w:pStyle w:val="ListParagraph"/>
+        <w:numPr>
+          <w:ilvl w:val="1"/>
+          <w:numId w:val="12"/>
+        </w:numPr>
+        <w:rPr>
+          <w:rFonts w:asciiTheme="majorHAnsi" w:hAnsiTheme="majorHAnsi"/>
+        </w:rPr>
+      </w:pPr>
+      <w:r>
+        <w:rPr>
+          <w:rFonts w:asciiTheme="majorHAnsi" w:hAnsiTheme="majorHAnsi"/>
+        </w:rPr>
+        <w:t>Tumbling</w:t>
+      </w:r>
+    </w:p>
+    <w:p>
+      <w:pPr>
+        <w:pStyle w:val="ListParagraph"/>
+        <w:numPr>
+          <w:ilvl w:val="2"/>
+          <w:numId w:val="12"/>
+        </w:numPr>
+        <w:rPr>
+          <w:rFonts w:asciiTheme="majorHAnsi" w:hAnsiTheme="majorHAnsi"/>
+        </w:rPr>
+      </w:pPr>
+      <w:r>
+        <w:rPr>
+          <w:rFonts w:asciiTheme="majorHAnsi" w:hAnsiTheme="majorHAnsi"/>
+        </w:rPr>
+        <w:t>Tumble-averaging heat flux, thermal approximation</w:t>
+      </w:r>
+    </w:p>
+    <w:p>
+      <w:pPr>
+        <w:pStyle w:val="ListParagraph"/>
+        <w:numPr>
+          <w:ilvl w:val="2"/>
+          <w:numId w:val="12"/>
+        </w:numPr>
+        <w:rPr>
+          <w:rFonts w:asciiTheme="majorHAnsi" w:hAnsiTheme="majorHAnsi"/>
+        </w:rPr>
+      </w:pPr>
+      <w:r>
+        <w:rPr>
+          <w:rFonts w:asciiTheme="majorHAnsi" w:hAnsiTheme="majorHAnsi"/>
+        </w:rPr>
+        <w:t>Numerical extrapolation</w:t>
+      </w:r>
+    </w:p>
+    <w:p>
+      <w:pPr>
+        <w:pStyle w:val="ListParagraph"/>
+        <w:ind w:left="2160"/>
+        <w:rPr>
+          <w:rFonts w:asciiTheme="majorHAnsi" w:hAnsiTheme="majorHAnsi"/>
+        </w:rPr>
+      </w:pPr>
+    </w:p>
+    <w:p>
+      <w:pPr>
+        <w:rPr>
+          <w:rFonts w:asciiTheme="majorHAnsi" w:hAnsiTheme="majorHAnsi"/>
+          <w:b/>
+          <w:bCs/>
+          <w:u w:val="single"/>
+        </w:rPr>
+      </w:pPr>
+      <w:r>
+        <w:rPr>
+          <w:rFonts w:asciiTheme="majorHAnsi" w:hAnsiTheme="majorHAnsi"/>
+          <w:b/>
+          <w:bCs/>
+          <w:u w:val="single"/>
+        </w:rPr>
+        <w:t>Experiment assessment</w:t>
+      </w:r>
+    </w:p>
+    <w:p>
+      <w:pPr>
+        <w:rPr>
+          <w:rFonts w:asciiTheme="majorHAnsi" w:hAnsiTheme="majorHAnsi"/>
+          <w:b/>
+          <w:bCs/>
+          <w:u w:val="single"/>
+        </w:rPr>
+      </w:pPr>
+    </w:p>
+    <w:p>
+      <w:pPr>
+        <w:pStyle w:val="ListParagraph"/>
+        <w:numPr>
+          <w:ilvl w:val="0"/>
+          <w:numId w:val="13"/>
+        </w:numPr>
+        <w:rPr>
+          <w:rFonts w:asciiTheme="majorHAnsi" w:hAnsiTheme="majorHAnsi"/>
+        </w:rPr>
+      </w:pPr>
+      <w:r>
+        <w:rPr>
+          <w:rFonts w:asciiTheme="majorHAnsi" w:hAnsiTheme="majorHAnsi"/>
+        </w:rPr>
+        <w:t>Fragmentation causes casualty risk</w:t>
+      </w:r>
+    </w:p>
+    <w:p>
+      <w:pPr>
+        <w:pStyle w:val="ListParagraph"/>
+        <w:numPr>
+          <w:ilvl w:val="0"/>
+          <w:numId w:val="13"/>
+        </w:numPr>
+        <w:rPr>
+          <w:rFonts w:asciiTheme="majorHAnsi" w:hAnsiTheme="majorHAnsi"/>
+        </w:rPr>
+      </w:pPr>
+      <w:r>
+        <w:rPr>
+          <w:rFonts w:asciiTheme="majorHAnsi" w:hAnsiTheme="majorHAnsi"/>
+        </w:rPr>
+        <w:t>Experiments to this end</w:t>
+      </w:r>
+    </w:p>
+    <w:p>
+      <w:pPr>
+        <w:pStyle w:val="ListParagraph"/>
+        <w:numPr>
+          <w:ilvl w:val="1"/>
+          <w:numId w:val="13"/>
+        </w:numPr>
+        <w:rPr>
+          <w:rFonts w:asciiTheme="majorHAnsi" w:hAnsiTheme="majorHAnsi"/>
+        </w:rPr>
+      </w:pPr>
+      <w:proofErr w:type="spellStart"/>
+      <w:r>
+        <w:rPr>
+          <w:rFonts w:asciiTheme="majorHAnsi" w:hAnsiTheme="majorHAnsi"/>
+        </w:rPr>
+        <w:lastRenderedPageBreak/>
+        <w:t>EntrySat</w:t>
+      </w:r>
+      <w:proofErr w:type="spellEnd"/>
+    </w:p>
+    <w:p>
+      <w:pPr>
+        <w:pStyle w:val="ListParagraph"/>
+        <w:numPr>
+          <w:ilvl w:val="1"/>
+          <w:numId w:val="13"/>
+        </w:numPr>
+        <w:rPr>
+          <w:rFonts w:asciiTheme="majorHAnsi" w:hAnsiTheme="majorHAnsi"/>
+        </w:rPr>
+      </w:pPr>
+      <w:proofErr w:type="spellStart"/>
+      <w:r>
+        <w:rPr>
+          <w:rFonts w:asciiTheme="majorHAnsi" w:hAnsiTheme="majorHAnsi"/>
+        </w:rPr>
+        <w:t>Qarman</w:t>
+      </w:r>
+      <w:proofErr w:type="spellEnd"/>
+    </w:p>
+    <w:p>
+      <w:pPr>
+        <w:pStyle w:val="ListParagraph"/>
+        <w:numPr>
+          <w:ilvl w:val="0"/>
+          <w:numId w:val="13"/>
+        </w:numPr>
+        <w:rPr>
+          <w:rFonts w:asciiTheme="majorHAnsi" w:hAnsiTheme="majorHAnsi"/>
+        </w:rPr>
+      </w:pPr>
+      <w:r>
+        <w:rPr>
+          <w:rFonts w:asciiTheme="majorHAnsi" w:hAnsiTheme="majorHAnsi"/>
+        </w:rPr>
+        <w:t>Flight recorder</w:t>
+      </w:r>
+    </w:p>
+    <w:p>
+      <w:pPr>
+        <w:pStyle w:val="ListParagraph"/>
+        <w:numPr>
+          <w:ilvl w:val="1"/>
+          <w:numId w:val="13"/>
+        </w:numPr>
+        <w:rPr>
+          <w:rFonts w:asciiTheme="majorHAnsi" w:hAnsiTheme="majorHAnsi"/>
+        </w:rPr>
+      </w:pPr>
+      <w:r>
+        <w:rPr>
+          <w:rFonts w:asciiTheme="majorHAnsi" w:hAnsiTheme="majorHAnsi"/>
+        </w:rPr>
+        <w:t>Transmits after blackout</w:t>
+      </w:r>
+    </w:p>
+    <w:p>
+      <w:pPr>
+        <w:pStyle w:val="ListParagraph"/>
+        <w:numPr>
+          <w:ilvl w:val="1"/>
+          <w:numId w:val="13"/>
+        </w:numPr>
+        <w:rPr>
+          <w:rFonts w:asciiTheme="majorHAnsi" w:hAnsiTheme="majorHAnsi"/>
+        </w:rPr>
+      </w:pPr>
+      <w:r>
+        <w:rPr>
+          <w:rFonts w:asciiTheme="majorHAnsi" w:hAnsiTheme="majorHAnsi"/>
+        </w:rPr>
+        <w:t>Parachutes/buoyant</w:t>
+      </w:r>
+    </w:p>
+    <w:p>
+      <w:pPr>
+        <w:pStyle w:val="ListParagraph"/>
+        <w:numPr>
+          <w:ilvl w:val="1"/>
+          <w:numId w:val="13"/>
+        </w:numPr>
+        <w:rPr>
+          <w:rFonts w:asciiTheme="majorHAnsi" w:hAnsiTheme="majorHAnsi"/>
+        </w:rPr>
+      </w:pPr>
+      <w:r>
+        <w:rPr>
+          <w:rFonts w:asciiTheme="majorHAnsi" w:hAnsiTheme="majorHAnsi"/>
+        </w:rPr>
+        <w:t>Difficult to apply to CubeSat</w:t>
+      </w:r>
+    </w:p>
+    <w:p>
+      <w:pPr>
+        <w:pStyle w:val="ListParagraph"/>
+        <w:numPr>
+          <w:ilvl w:val="0"/>
+          <w:numId w:val="13"/>
+        </w:numPr>
+        <w:rPr>
+          <w:rFonts w:asciiTheme="majorHAnsi" w:hAnsiTheme="majorHAnsi"/>
+        </w:rPr>
+      </w:pPr>
+      <w:r>
+        <w:rPr>
+          <w:rFonts w:asciiTheme="majorHAnsi" w:hAnsiTheme="majorHAnsi"/>
+        </w:rPr>
+        <w:t>Dedicated vehicles</w:t>
+      </w:r>
+    </w:p>
+    <w:p>
+      <w:pPr>
+        <w:pStyle w:val="ListParagraph"/>
+        <w:numPr>
+          <w:ilvl w:val="1"/>
+          <w:numId w:val="13"/>
+        </w:numPr>
+        <w:rPr>
+          <w:rFonts w:asciiTheme="majorHAnsi" w:hAnsiTheme="majorHAnsi"/>
+        </w:rPr>
+      </w:pPr>
+      <w:proofErr w:type="spellStart"/>
+      <w:r>
+        <w:rPr>
+          <w:rFonts w:asciiTheme="majorHAnsi" w:hAnsiTheme="majorHAnsi"/>
+        </w:rPr>
+        <w:t>Qarman</w:t>
+      </w:r>
+      <w:proofErr w:type="spellEnd"/>
+      <w:r>
+        <w:rPr>
+          <w:rFonts w:asciiTheme="majorHAnsi" w:hAnsiTheme="majorHAnsi"/>
+        </w:rPr>
+        <w:t xml:space="preserve"> survives blackout</w:t>
+      </w:r>
+    </w:p>
+    <w:p>
+      <w:pPr>
+        <w:pStyle w:val="ListParagraph"/>
+        <w:numPr>
+          <w:ilvl w:val="2"/>
+          <w:numId w:val="13"/>
+        </w:numPr>
+        <w:rPr>
+          <w:rFonts w:asciiTheme="majorHAnsi" w:hAnsiTheme="majorHAnsi"/>
+        </w:rPr>
+      </w:pPr>
+      <w:r>
+        <w:rPr>
+          <w:rFonts w:asciiTheme="majorHAnsi" w:hAnsiTheme="majorHAnsi"/>
+        </w:rPr>
+        <w:t>Heatshield</w:t>
+      </w:r>
+    </w:p>
+    <w:p>
+      <w:pPr>
+        <w:pStyle w:val="ListParagraph"/>
+        <w:numPr>
+          <w:ilvl w:val="2"/>
+          <w:numId w:val="13"/>
+        </w:numPr>
+        <w:rPr>
+          <w:rFonts w:asciiTheme="majorHAnsi" w:hAnsiTheme="majorHAnsi"/>
+        </w:rPr>
+      </w:pPr>
+      <w:r>
+        <w:rPr>
+          <w:rFonts w:asciiTheme="majorHAnsi" w:hAnsiTheme="majorHAnsi"/>
+        </w:rPr>
+        <w:t>Aerodynamically stable</w:t>
+      </w:r>
+    </w:p>
+    <w:p>
+      <w:pPr>
+        <w:pStyle w:val="ListParagraph"/>
+        <w:numPr>
+          <w:ilvl w:val="1"/>
+          <w:numId w:val="13"/>
+        </w:numPr>
+        <w:rPr>
+          <w:rFonts w:asciiTheme="majorHAnsi" w:hAnsiTheme="majorHAnsi"/>
+        </w:rPr>
+      </w:pPr>
+      <w:r>
+        <w:rPr>
+          <w:rFonts w:asciiTheme="majorHAnsi" w:hAnsiTheme="majorHAnsi"/>
+        </w:rPr>
+        <w:t>VAST + VASP</w:t>
+      </w:r>
+    </w:p>
+    <w:p>
+      <w:pPr>
+        <w:pStyle w:val="ListParagraph"/>
+        <w:numPr>
+          <w:ilvl w:val="2"/>
+          <w:numId w:val="13"/>
+        </w:numPr>
+        <w:rPr>
+          <w:rFonts w:asciiTheme="majorHAnsi" w:hAnsiTheme="majorHAnsi"/>
+        </w:rPr>
+      </w:pPr>
+      <w:r>
+        <w:rPr>
+          <w:rFonts w:asciiTheme="majorHAnsi" w:hAnsiTheme="majorHAnsi"/>
+        </w:rPr>
+        <w:t>Large vehicles</w:t>
+      </w:r>
+    </w:p>
+    <w:p>
+      <w:pPr>
+        <w:pStyle w:val="ListParagraph"/>
+        <w:numPr>
+          <w:ilvl w:val="2"/>
+          <w:numId w:val="13"/>
+        </w:numPr>
+        <w:rPr>
+          <w:rFonts w:asciiTheme="majorHAnsi" w:hAnsiTheme="majorHAnsi"/>
+        </w:rPr>
+      </w:pPr>
+      <w:r>
+        <w:rPr>
+          <w:rFonts w:asciiTheme="majorHAnsi" w:hAnsiTheme="majorHAnsi"/>
+        </w:rPr>
+        <w:t>Thermally insulated electronics</w:t>
+      </w:r>
+    </w:p>
+    <w:p>
+      <w:pPr>
+        <w:pStyle w:val="ListParagraph"/>
+        <w:numPr>
+          <w:ilvl w:val="2"/>
+          <w:numId w:val="13"/>
+        </w:numPr>
+        <w:rPr>
+          <w:rFonts w:asciiTheme="majorHAnsi" w:hAnsiTheme="majorHAnsi"/>
+        </w:rPr>
+      </w:pPr>
+      <w:r>
+        <w:rPr>
+          <w:rFonts w:asciiTheme="majorHAnsi" w:hAnsiTheme="majorHAnsi"/>
+        </w:rPr>
+        <w:t>Not applicable to 3U</w:t>
+      </w:r>
+    </w:p>
+    <w:p>
+      <w:pPr>
+        <w:pStyle w:val="ListParagraph"/>
+        <w:numPr>
+          <w:ilvl w:val="0"/>
+          <w:numId w:val="13"/>
+        </w:numPr>
+        <w:rPr>
+          <w:rFonts w:asciiTheme="majorHAnsi" w:hAnsiTheme="majorHAnsi"/>
+        </w:rPr>
+      </w:pPr>
+      <w:r>
+        <w:rPr>
+          <w:rFonts w:asciiTheme="majorHAnsi" w:hAnsiTheme="majorHAnsi"/>
+        </w:rPr>
+        <w:t>Measurements</w:t>
+      </w:r>
+    </w:p>
+    <w:p>
+      <w:pPr>
+        <w:pStyle w:val="ListParagraph"/>
+        <w:numPr>
+          <w:ilvl w:val="1"/>
+          <w:numId w:val="13"/>
+        </w:numPr>
+        <w:rPr>
+          <w:rFonts w:asciiTheme="majorHAnsi" w:hAnsiTheme="majorHAnsi"/>
+        </w:rPr>
+      </w:pPr>
+      <w:r>
+        <w:rPr>
+          <w:rFonts w:asciiTheme="majorHAnsi" w:hAnsiTheme="majorHAnsi"/>
+        </w:rPr>
+        <w:t>Images and video are very helpful</w:t>
+      </w:r>
+    </w:p>
+    <w:p>
+      <w:pPr>
+        <w:pStyle w:val="ListParagraph"/>
+        <w:numPr>
+          <w:ilvl w:val="2"/>
+          <w:numId w:val="13"/>
+        </w:numPr>
+        <w:rPr>
+          <w:rFonts w:asciiTheme="majorHAnsi" w:hAnsiTheme="majorHAnsi"/>
+        </w:rPr>
+      </w:pPr>
+      <w:r>
+        <w:rPr>
+          <w:rFonts w:asciiTheme="majorHAnsi" w:hAnsiTheme="majorHAnsi"/>
+        </w:rPr>
+        <w:t>Not necessarily high resolution</w:t>
+      </w:r>
+    </w:p>
+    <w:p>
+      <w:pPr>
+        <w:pStyle w:val="ListParagraph"/>
+        <w:numPr>
+          <w:ilvl w:val="2"/>
+          <w:numId w:val="13"/>
+        </w:numPr>
+        <w:rPr>
+          <w:rFonts w:asciiTheme="majorHAnsi" w:hAnsiTheme="majorHAnsi"/>
+        </w:rPr>
+      </w:pPr>
+      <w:r>
+        <w:rPr>
+          <w:rFonts w:asciiTheme="majorHAnsi" w:hAnsiTheme="majorHAnsi"/>
+        </w:rPr>
+        <w:t>High number of low res &gt;&gt; low number of high res</w:t>
+      </w:r>
+    </w:p>
+    <w:p>
+      <w:pPr>
+        <w:pStyle w:val="ListParagraph"/>
+        <w:numPr>
+          <w:ilvl w:val="1"/>
+          <w:numId w:val="13"/>
+        </w:numPr>
+        <w:rPr>
+          <w:rFonts w:asciiTheme="majorHAnsi" w:hAnsiTheme="majorHAnsi"/>
+        </w:rPr>
+      </w:pPr>
+      <w:r>
+        <w:rPr>
+          <w:rFonts w:asciiTheme="majorHAnsi" w:hAnsiTheme="majorHAnsi"/>
+        </w:rPr>
+        <w:t>Thermocouple/pressure traces aren’t helpful by themselves</w:t>
+      </w:r>
+    </w:p>
+    <w:p>
+      <w:pPr>
+        <w:pStyle w:val="ListParagraph"/>
+        <w:numPr>
+          <w:ilvl w:val="1"/>
+          <w:numId w:val="13"/>
+        </w:numPr>
+        <w:rPr>
+          <w:rFonts w:asciiTheme="majorHAnsi" w:hAnsiTheme="majorHAnsi"/>
+        </w:rPr>
+      </w:pPr>
+      <w:r>
+        <w:rPr>
+          <w:rFonts w:asciiTheme="majorHAnsi" w:hAnsiTheme="majorHAnsi"/>
+        </w:rPr>
+        <w:t>Images are data hungry, however</w:t>
+      </w:r>
+    </w:p>
+    <w:p>
+      <w:pPr>
+        <w:pStyle w:val="ListParagraph"/>
+        <w:numPr>
+          <w:ilvl w:val="1"/>
+          <w:numId w:val="13"/>
+        </w:numPr>
+        <w:rPr>
+          <w:rFonts w:asciiTheme="majorHAnsi" w:hAnsiTheme="majorHAnsi"/>
+        </w:rPr>
+      </w:pPr>
+      <w:r>
+        <w:rPr>
+          <w:rFonts w:asciiTheme="majorHAnsi" w:hAnsiTheme="majorHAnsi"/>
+        </w:rPr>
+        <w:t>Thermocouple data high priority</w:t>
+      </w:r>
+    </w:p>
+    <w:p>
+      <w:pPr>
+        <w:pStyle w:val="ListParagraph"/>
+        <w:numPr>
+          <w:ilvl w:val="2"/>
+          <w:numId w:val="13"/>
+        </w:numPr>
+        <w:rPr>
+          <w:rFonts w:asciiTheme="majorHAnsi" w:hAnsiTheme="majorHAnsi"/>
+        </w:rPr>
+      </w:pPr>
+      <w:r>
+        <w:rPr>
+          <w:rFonts w:asciiTheme="majorHAnsi" w:hAnsiTheme="majorHAnsi"/>
+        </w:rPr>
+        <w:t>Doesn’t require high data rates</w:t>
+      </w:r>
+    </w:p>
+    <w:p>
+      <w:pPr>
+        <w:pStyle w:val="ListParagraph"/>
+        <w:numPr>
+          <w:ilvl w:val="0"/>
+          <w:numId w:val="13"/>
+        </w:numPr>
+        <w:rPr>
+          <w:rFonts w:asciiTheme="majorHAnsi" w:hAnsiTheme="majorHAnsi"/>
+        </w:rPr>
+      </w:pPr>
+      <w:r>
+        <w:rPr>
+          <w:rFonts w:asciiTheme="majorHAnsi" w:hAnsiTheme="majorHAnsi"/>
+        </w:rPr>
+        <w:t>Repeatability</w:t>
+      </w:r>
+    </w:p>
+    <w:p>
+      <w:pPr>
+        <w:pStyle w:val="ListParagraph"/>
+        <w:numPr>
+          <w:ilvl w:val="1"/>
+          <w:numId w:val="13"/>
+        </w:numPr>
+        <w:rPr>
+          <w:rFonts w:asciiTheme="majorHAnsi" w:hAnsiTheme="majorHAnsi"/>
+        </w:rPr>
+      </w:pPr>
+      <w:r>
+        <w:rPr>
+          <w:rFonts w:asciiTheme="majorHAnsi" w:hAnsiTheme="majorHAnsi"/>
+        </w:rPr>
+        <w:t>Demise behaviour may vary from CubeSat to CubeSat</w:t>
+      </w:r>
+    </w:p>
+    <w:p>
+      <w:pPr>
+        <w:pStyle w:val="ListParagraph"/>
+        <w:numPr>
+          <w:ilvl w:val="1"/>
+          <w:numId w:val="13"/>
+        </w:numPr>
+        <w:rPr>
+          <w:rFonts w:asciiTheme="majorHAnsi" w:hAnsiTheme="majorHAnsi"/>
+        </w:rPr>
+      </w:pPr>
+      <w:r>
+        <w:rPr>
+          <w:rFonts w:asciiTheme="majorHAnsi" w:hAnsiTheme="majorHAnsi"/>
+        </w:rPr>
+        <w:t>Repeatable CubeSat is very valuable – allows consistent scientific results</w:t>
+      </w:r>
+    </w:p>
+    <w:p>
+      <w:pPr>
+        <w:pStyle w:val="ListParagraph"/>
+        <w:numPr>
+          <w:ilvl w:val="0"/>
+          <w:numId w:val="13"/>
+        </w:numPr>
+        <w:rPr>
+          <w:rFonts w:asciiTheme="majorHAnsi" w:hAnsiTheme="majorHAnsi"/>
+        </w:rPr>
+      </w:pPr>
+      <w:proofErr w:type="spellStart"/>
+      <w:r>
+        <w:rPr>
+          <w:rFonts w:asciiTheme="majorHAnsi" w:hAnsiTheme="majorHAnsi"/>
+        </w:rPr>
+        <w:t>QnA</w:t>
+      </w:r>
+      <w:proofErr w:type="spellEnd"/>
+    </w:p>
+    <w:p>
+      <w:pPr>
+        <w:pStyle w:val="ListParagraph"/>
+        <w:numPr>
+          <w:ilvl w:val="1"/>
+          <w:numId w:val="13"/>
+        </w:numPr>
+        <w:rPr>
+          <w:rFonts w:asciiTheme="majorHAnsi" w:hAnsiTheme="majorHAnsi"/>
+        </w:rPr>
+      </w:pPr>
+      <w:r>
+        <w:rPr>
+          <w:rFonts w:asciiTheme="majorHAnsi" w:hAnsiTheme="majorHAnsi"/>
+        </w:rPr>
+        <w:t>Blackbox idea</w:t>
+      </w:r>
+    </w:p>
+    <w:p>
+      <w:pPr>
+        <w:pStyle w:val="ListParagraph"/>
+        <w:numPr>
+          <w:ilvl w:val="2"/>
+          <w:numId w:val="13"/>
+        </w:numPr>
+        <w:rPr>
+          <w:rFonts w:asciiTheme="majorHAnsi" w:hAnsiTheme="majorHAnsi"/>
+        </w:rPr>
+      </w:pPr>
+      <w:r>
+        <w:rPr>
+          <w:rFonts w:asciiTheme="majorHAnsi" w:hAnsiTheme="majorHAnsi"/>
+        </w:rPr>
+        <w:t>Great in theory</w:t>
+      </w:r>
+    </w:p>
+    <w:p>
+      <w:pPr>
+        <w:pStyle w:val="ListParagraph"/>
+        <w:numPr>
+          <w:ilvl w:val="2"/>
+          <w:numId w:val="13"/>
+        </w:numPr>
+        <w:rPr>
+          <w:rFonts w:asciiTheme="majorHAnsi" w:hAnsiTheme="majorHAnsi"/>
+        </w:rPr>
+      </w:pPr>
+      <w:r>
+        <w:rPr>
+          <w:rFonts w:asciiTheme="majorHAnsi" w:hAnsiTheme="majorHAnsi"/>
+        </w:rPr>
+        <w:t>Issue is lack of volume in a CubeSat</w:t>
+      </w:r>
+    </w:p>
+    <w:p>
+      <w:pPr>
+        <w:pStyle w:val="ListParagraph"/>
+        <w:numPr>
+          <w:ilvl w:val="1"/>
+          <w:numId w:val="13"/>
+        </w:numPr>
+        <w:rPr>
+          <w:rFonts w:asciiTheme="majorHAnsi" w:hAnsiTheme="majorHAnsi"/>
+        </w:rPr>
+      </w:pPr>
+      <w:r>
+        <w:rPr>
+          <w:rFonts w:asciiTheme="majorHAnsi" w:hAnsiTheme="majorHAnsi"/>
+        </w:rPr>
+        <w:t>Difficulty of transmitting data</w:t>
+      </w:r>
+    </w:p>
+    <w:p>
+      <w:pPr>
+        <w:pStyle w:val="ListParagraph"/>
+        <w:numPr>
+          <w:ilvl w:val="2"/>
+          <w:numId w:val="13"/>
+        </w:numPr>
+        <w:rPr>
+          <w:rFonts w:asciiTheme="majorHAnsi" w:hAnsiTheme="majorHAnsi"/>
+        </w:rPr>
+      </w:pPr>
+      <w:r>
+        <w:rPr>
+          <w:rFonts w:asciiTheme="majorHAnsi" w:hAnsiTheme="majorHAnsi"/>
+        </w:rPr>
+        <w:t>Transmit through radar-transparent material</w:t>
+      </w:r>
+    </w:p>
+    <w:p>
+      <w:pPr>
+        <w:pStyle w:val="ListParagraph"/>
+        <w:numPr>
+          <w:ilvl w:val="2"/>
+          <w:numId w:val="13"/>
+        </w:numPr>
+        <w:rPr>
+          <w:rFonts w:asciiTheme="majorHAnsi" w:hAnsiTheme="majorHAnsi"/>
+        </w:rPr>
+      </w:pPr>
+      <w:r>
+        <w:rPr>
+          <w:rFonts w:asciiTheme="majorHAnsi" w:hAnsiTheme="majorHAnsi"/>
+        </w:rPr>
+        <w:t xml:space="preserve">Spherical sat (e.g. </w:t>
+      </w:r>
+      <w:proofErr w:type="spellStart"/>
+      <w:r>
+        <w:rPr>
+          <w:rFonts w:asciiTheme="majorHAnsi" w:hAnsiTheme="majorHAnsi"/>
+        </w:rPr>
+        <w:t>iball</w:t>
+      </w:r>
+      <w:proofErr w:type="spellEnd"/>
+      <w:r>
+        <w:rPr>
+          <w:rFonts w:asciiTheme="majorHAnsi" w:hAnsiTheme="majorHAnsi"/>
+        </w:rPr>
+        <w:t>) has wide ability to transmit</w:t>
+      </w:r>
+    </w:p>
+    <w:p>
+      <w:pPr>
+        <w:pStyle w:val="ListParagraph"/>
+        <w:numPr>
+          <w:ilvl w:val="2"/>
+          <w:numId w:val="13"/>
+        </w:numPr>
+        <w:rPr>
+          <w:rFonts w:asciiTheme="majorHAnsi" w:hAnsiTheme="majorHAnsi"/>
+        </w:rPr>
+      </w:pPr>
+      <w:r>
+        <w:rPr>
+          <w:rFonts w:asciiTheme="majorHAnsi" w:hAnsiTheme="majorHAnsi"/>
+        </w:rPr>
+        <w:t>Aerodynamically stable sat allows simple transmit direction</w:t>
+      </w:r>
+    </w:p>
+    <w:p>
+      <w:pPr>
+        <w:pStyle w:val="ListParagraph"/>
+        <w:numPr>
+          <w:ilvl w:val="2"/>
+          <w:numId w:val="13"/>
+        </w:numPr>
+        <w:rPr>
+          <w:rFonts w:asciiTheme="majorHAnsi" w:hAnsiTheme="majorHAnsi"/>
+        </w:rPr>
+      </w:pPr>
+      <w:r>
+        <w:rPr>
+          <w:rFonts w:asciiTheme="majorHAnsi" w:hAnsiTheme="majorHAnsi"/>
+        </w:rPr>
+        <w:t>IRIDIUM satellite network</w:t>
+      </w:r>
+    </w:p>
+    <w:p>
+      <w:pPr>
+        <w:rPr>
+          <w:rFonts w:asciiTheme="majorHAnsi" w:hAnsiTheme="majorHAnsi"/>
+        </w:rPr>
+      </w:pPr>
+    </w:p>
+    <w:p>
+      <w:pPr>
+        <w:rPr>
+          <w:rFonts w:asciiTheme="majorHAnsi" w:hAnsiTheme="majorHAnsi"/>
+        </w:rPr>
+      </w:pPr>
+      <w:r>
+        <w:rPr>
+          <w:rFonts w:asciiTheme="majorHAnsi" w:hAnsiTheme="majorHAnsi"/>
+          <w:b/>
+          <w:bCs/>
+          <w:u w:val="single"/>
+        </w:rPr>
+        <w:t>Discussion with Luke</w:t>
+      </w:r>
+    </w:p>
+    <w:p>
+      <w:pPr>
+        <w:rPr>
+          <w:rFonts w:asciiTheme="majorHAnsi" w:hAnsiTheme="majorHAnsi"/>
+        </w:rPr>
+      </w:pPr>
+    </w:p>
+    <w:p>
+      <w:pPr>
+        <w:pStyle w:val="ListParagraph"/>
+        <w:numPr>
+          <w:ilvl w:val="0"/>
+          <w:numId w:val="14"/>
+        </w:numPr>
+        <w:rPr>
+          <w:rFonts w:asciiTheme="majorHAnsi" w:hAnsiTheme="majorHAnsi"/>
+        </w:rPr>
+      </w:pPr>
+      <w:r>
+        <w:rPr>
+          <w:rFonts w:asciiTheme="majorHAnsi" w:hAnsiTheme="majorHAnsi"/>
+        </w:rPr>
+        <w:t>Don’t expect us to solve every problem</w:t>
+      </w:r>
+    </w:p>
+    <w:p>
+      <w:pPr>
+        <w:pStyle w:val="ListParagraph"/>
+        <w:numPr>
+          <w:ilvl w:val="1"/>
+          <w:numId w:val="14"/>
+        </w:numPr>
+        <w:rPr>
+          <w:rFonts w:asciiTheme="majorHAnsi" w:hAnsiTheme="majorHAnsi"/>
+        </w:rPr>
+      </w:pPr>
+      <w:r>
+        <w:rPr>
+          <w:rFonts w:asciiTheme="majorHAnsi" w:hAnsiTheme="majorHAnsi"/>
+        </w:rPr>
+        <w:t>&gt;=50% expectation of working</w:t>
+      </w:r>
+    </w:p>
+    <w:p>
+      <w:pPr>
+        <w:pStyle w:val="ListParagraph"/>
+        <w:numPr>
+          <w:ilvl w:val="0"/>
+          <w:numId w:val="14"/>
+        </w:numPr>
+        <w:rPr>
+          <w:rFonts w:asciiTheme="majorHAnsi" w:hAnsiTheme="majorHAnsi"/>
+        </w:rPr>
+      </w:pPr>
+      <w:r>
+        <w:rPr>
+          <w:rFonts w:asciiTheme="majorHAnsi" w:hAnsiTheme="majorHAnsi"/>
+        </w:rPr>
+        <w:t>Transmitting information</w:t>
+      </w:r>
+    </w:p>
+    <w:p>
+      <w:pPr>
+        <w:pStyle w:val="ListParagraph"/>
+        <w:numPr>
+          <w:ilvl w:val="1"/>
+          <w:numId w:val="14"/>
+        </w:numPr>
+        <w:rPr>
+          <w:rFonts w:asciiTheme="majorHAnsi" w:hAnsiTheme="majorHAnsi"/>
+        </w:rPr>
+      </w:pPr>
+      <w:r>
+        <w:rPr>
+          <w:rFonts w:asciiTheme="majorHAnsi" w:hAnsiTheme="majorHAnsi"/>
+        </w:rPr>
+        <w:t>No spin allows transmitting out the back of the satellite</w:t>
+      </w:r>
+    </w:p>
+    <w:p>
+      <w:pPr>
+        <w:pStyle w:val="ListParagraph"/>
+        <w:numPr>
+          <w:ilvl w:val="1"/>
+          <w:numId w:val="14"/>
+        </w:numPr>
+        <w:rPr>
+          <w:rFonts w:asciiTheme="majorHAnsi" w:hAnsiTheme="majorHAnsi"/>
+        </w:rPr>
+      </w:pPr>
+      <w:r>
+        <w:rPr>
+          <w:rFonts w:asciiTheme="majorHAnsi" w:hAnsiTheme="majorHAnsi"/>
+        </w:rPr>
+        <w:t>Tumbling could use multidirectional antenna</w:t>
+      </w:r>
+    </w:p>
+    <w:p>
+      <w:pPr>
+        <w:pStyle w:val="ListParagraph"/>
+        <w:numPr>
+          <w:ilvl w:val="0"/>
+          <w:numId w:val="14"/>
+        </w:numPr>
+        <w:rPr>
+          <w:rFonts w:asciiTheme="majorHAnsi" w:hAnsiTheme="majorHAnsi"/>
+        </w:rPr>
+      </w:pPr>
+      <w:r>
+        <w:rPr>
+          <w:rFonts w:asciiTheme="majorHAnsi" w:hAnsiTheme="majorHAnsi"/>
+        </w:rPr>
+        <w:t>Size</w:t>
+      </w:r>
+    </w:p>
+    <w:p>
+      <w:pPr>
+        <w:pStyle w:val="ListParagraph"/>
+        <w:numPr>
+          <w:ilvl w:val="1"/>
+          <w:numId w:val="14"/>
+        </w:numPr>
+        <w:rPr>
+          <w:rFonts w:asciiTheme="majorHAnsi" w:hAnsiTheme="majorHAnsi"/>
+        </w:rPr>
+      </w:pPr>
+      <w:r>
+        <w:rPr>
+          <w:rFonts w:asciiTheme="majorHAnsi" w:hAnsiTheme="majorHAnsi"/>
+        </w:rPr>
+        <w:t>Smaller = simpler</w:t>
+      </w:r>
+    </w:p>
+    <w:p>
+      <w:pPr>
+        <w:pStyle w:val="ListParagraph"/>
+        <w:numPr>
+          <w:ilvl w:val="1"/>
+          <w:numId w:val="14"/>
+        </w:numPr>
+        <w:rPr>
+          <w:rFonts w:asciiTheme="majorHAnsi" w:hAnsiTheme="majorHAnsi"/>
+        </w:rPr>
+      </w:pPr>
+      <w:r>
+        <w:rPr>
+          <w:rFonts w:asciiTheme="majorHAnsi" w:hAnsiTheme="majorHAnsi"/>
+        </w:rPr>
+        <w:t>Size decision (1U) allows boundaries for power/size/cost</w:t>
+      </w:r>
+    </w:p>
+    <w:p>
+      <w:pPr>
+        <w:pStyle w:val="ListParagraph"/>
+        <w:numPr>
+          <w:ilvl w:val="0"/>
+          <w:numId w:val="14"/>
+        </w:numPr>
+        <w:rPr>
+          <w:rFonts w:asciiTheme="majorHAnsi" w:hAnsiTheme="majorHAnsi"/>
+        </w:rPr>
+      </w:pPr>
+      <w:r>
+        <w:rPr>
+          <w:rFonts w:asciiTheme="majorHAnsi" w:hAnsiTheme="majorHAnsi"/>
+        </w:rPr>
+        <w:t>Materials not possible on every side due to size constraint</w:t>
+      </w:r>
+    </w:p>
+    <w:p>
+      <w:pPr>
+        <w:pStyle w:val="ListParagraph"/>
+        <w:numPr>
+          <w:ilvl w:val="1"/>
+          <w:numId w:val="14"/>
+        </w:numPr>
+        <w:rPr>
+          <w:rFonts w:asciiTheme="majorHAnsi" w:hAnsiTheme="majorHAnsi"/>
+        </w:rPr>
+      </w:pPr>
+      <w:r>
+        <w:rPr>
+          <w:rFonts w:asciiTheme="majorHAnsi" w:hAnsiTheme="majorHAnsi"/>
+        </w:rPr>
+        <w:t>Could have material for testing on not every side/on 80% of sides</w:t>
+      </w:r>
+    </w:p>
+    <w:p>
+      <w:pPr>
+        <w:pStyle w:val="ListParagraph"/>
+        <w:numPr>
+          <w:ilvl w:val="0"/>
+          <w:numId w:val="14"/>
+        </w:numPr>
+        <w:rPr>
+          <w:rFonts w:asciiTheme="majorHAnsi" w:hAnsiTheme="majorHAnsi"/>
+        </w:rPr>
+      </w:pPr>
+      <w:r>
+        <w:rPr>
+          <w:rFonts w:asciiTheme="majorHAnsi" w:hAnsiTheme="majorHAnsi"/>
+        </w:rPr>
+        <w:lastRenderedPageBreak/>
+        <w:t>Timeline</w:t>
+      </w:r>
+    </w:p>
+    <w:p>
+      <w:pPr>
+        <w:pStyle w:val="ListParagraph"/>
+        <w:numPr>
+          <w:ilvl w:val="1"/>
+          <w:numId w:val="14"/>
+        </w:numPr>
+        <w:rPr>
+          <w:rFonts w:asciiTheme="majorHAnsi" w:hAnsiTheme="majorHAnsi"/>
+        </w:rPr>
+      </w:pPr>
+      <w:r>
+        <w:rPr>
+          <w:rFonts w:asciiTheme="majorHAnsi" w:hAnsiTheme="majorHAnsi"/>
+        </w:rPr>
+        <w:t>Current idea as described in yesterday’s meeting</w:t>
+      </w:r>
+    </w:p>
+    <w:p>
+      <w:pPr>
+        <w:pStyle w:val="ListParagraph"/>
+        <w:numPr>
+          <w:ilvl w:val="1"/>
+          <w:numId w:val="14"/>
+        </w:numPr>
+        <w:rPr>
+          <w:rFonts w:asciiTheme="majorHAnsi" w:hAnsiTheme="majorHAnsi"/>
+        </w:rPr>
+      </w:pPr>
+      <w:r>
+        <w:rPr>
+          <w:rFonts w:asciiTheme="majorHAnsi" w:hAnsiTheme="majorHAnsi"/>
+        </w:rPr>
+        <w:t>Transmission requires radio-transparent materials</w:t>
+      </w:r>
+    </w:p>
+    <w:p>
+      <w:pPr>
+        <w:pStyle w:val="ListParagraph"/>
+        <w:numPr>
+          <w:ilvl w:val="0"/>
+          <w:numId w:val="14"/>
+        </w:numPr>
+        <w:rPr>
+          <w:rFonts w:asciiTheme="majorHAnsi" w:hAnsiTheme="majorHAnsi"/>
+        </w:rPr>
+      </w:pPr>
+      <w:r>
+        <w:rPr>
+          <w:rFonts w:asciiTheme="majorHAnsi" w:hAnsiTheme="majorHAnsi"/>
+        </w:rPr>
+        <w:t>Transmission</w:t>
+      </w:r>
+    </w:p>
+    <w:p>
+      <w:pPr>
+        <w:pStyle w:val="ListParagraph"/>
+        <w:numPr>
+          <w:ilvl w:val="1"/>
+          <w:numId w:val="14"/>
+        </w:numPr>
+        <w:rPr>
+          <w:rFonts w:asciiTheme="majorHAnsi" w:hAnsiTheme="majorHAnsi"/>
+        </w:rPr>
+      </w:pPr>
+      <w:r>
+        <w:rPr>
+          <w:rFonts w:asciiTheme="majorHAnsi" w:hAnsiTheme="majorHAnsi"/>
+        </w:rPr>
+        <w:t>Tumbling limits window of transmission for single-direction antenna</w:t>
+      </w:r>
+    </w:p>
+    <w:p>
+      <w:pPr>
+        <w:pStyle w:val="ListParagraph"/>
+        <w:numPr>
+          <w:ilvl w:val="1"/>
+          <w:numId w:val="14"/>
+        </w:numPr>
+        <w:rPr>
+          <w:rFonts w:asciiTheme="majorHAnsi" w:hAnsiTheme="majorHAnsi"/>
+        </w:rPr>
+      </w:pPr>
+      <w:r>
+        <w:rPr>
+          <w:rFonts w:asciiTheme="majorHAnsi" w:hAnsiTheme="majorHAnsi"/>
+        </w:rPr>
+        <w:t>Side panel with unidirectional antenna not part of material experiment</w:t>
+      </w:r>
+    </w:p>
+    <w:p>
+      <w:pPr>
+        <w:pStyle w:val="ListParagraph"/>
+        <w:numPr>
+          <w:ilvl w:val="1"/>
+          <w:numId w:val="14"/>
+        </w:numPr>
+        <w:rPr>
+          <w:rFonts w:asciiTheme="majorHAnsi" w:hAnsiTheme="majorHAnsi"/>
+        </w:rPr>
+      </w:pPr>
+      <w:r>
+        <w:rPr>
+          <w:rFonts w:asciiTheme="majorHAnsi" w:hAnsiTheme="majorHAnsi"/>
+        </w:rPr>
+        <w:t>Choice comes down to data-rate required/instrumentation</w:t>
+      </w:r>
+    </w:p>
+    <w:p>
+      <w:pPr>
+        <w:pStyle w:val="ListParagraph"/>
+        <w:numPr>
+          <w:ilvl w:val="0"/>
+          <w:numId w:val="14"/>
+        </w:numPr>
+        <w:rPr>
+          <w:rFonts w:asciiTheme="majorHAnsi" w:hAnsiTheme="majorHAnsi"/>
+        </w:rPr>
+      </w:pPr>
+      <w:r>
+        <w:rPr>
+          <w:rFonts w:asciiTheme="majorHAnsi" w:hAnsiTheme="majorHAnsi"/>
+        </w:rPr>
+        <w:t>Mission objective</w:t>
+      </w:r>
+    </w:p>
+    <w:p>
+      <w:pPr>
+        <w:pStyle w:val="ListParagraph"/>
+        <w:numPr>
+          <w:ilvl w:val="1"/>
+          <w:numId w:val="14"/>
+        </w:numPr>
+        <w:rPr>
+          <w:rFonts w:asciiTheme="majorHAnsi" w:hAnsiTheme="majorHAnsi"/>
+        </w:rPr>
+      </w:pPr>
+      <w:r>
+        <w:rPr>
+          <w:rFonts w:asciiTheme="majorHAnsi" w:hAnsiTheme="majorHAnsi"/>
+        </w:rPr>
+        <w:t>Secondary objective is beneficial to materials testing customers – track environmental impact</w:t>
+      </w:r>
+    </w:p>
+    <w:p>
+      <w:pPr>
+        <w:pStyle w:val="ListParagraph"/>
+        <w:numPr>
+          <w:ilvl w:val="1"/>
+          <w:numId w:val="14"/>
+        </w:numPr>
+        <w:rPr>
+          <w:rFonts w:asciiTheme="majorHAnsi" w:hAnsiTheme="majorHAnsi"/>
+        </w:rPr>
+      </w:pPr>
+      <w:r>
+        <w:rPr>
+          <w:rFonts w:asciiTheme="majorHAnsi" w:hAnsiTheme="majorHAnsi"/>
+        </w:rPr>
+        <w:t>Spectrometer is large for 1U, would work for 8U</w:t>
+      </w:r>
+    </w:p>
+    <w:p>
+      <w:pPr>
+        <w:pStyle w:val="ListParagraph"/>
+        <w:numPr>
+          <w:ilvl w:val="0"/>
+          <w:numId w:val="14"/>
+        </w:numPr>
+        <w:rPr>
+          <w:rFonts w:asciiTheme="majorHAnsi" w:hAnsiTheme="majorHAnsi"/>
+        </w:rPr>
+      </w:pPr>
+      <w:r>
+        <w:rPr>
+          <w:rFonts w:asciiTheme="majorHAnsi" w:hAnsiTheme="majorHAnsi"/>
+        </w:rPr>
+        <w:t>Sensor on outside</w:t>
+      </w:r>
+    </w:p>
+    <w:p>
+      <w:pPr>
+        <w:pStyle w:val="ListParagraph"/>
+        <w:numPr>
+          <w:ilvl w:val="1"/>
+          <w:numId w:val="14"/>
+        </w:numPr>
+        <w:rPr>
+          <w:rFonts w:asciiTheme="majorHAnsi" w:hAnsiTheme="majorHAnsi"/>
+        </w:rPr>
+      </w:pPr>
+      <w:r>
+        <w:rPr>
+          <w:rFonts w:asciiTheme="majorHAnsi" w:hAnsiTheme="majorHAnsi"/>
+        </w:rPr>
+        <w:t>Glue – easy to take off</w:t>
+      </w:r>
+    </w:p>
+    <w:p>
+      <w:pPr>
+        <w:pStyle w:val="ListParagraph"/>
+        <w:numPr>
+          <w:ilvl w:val="1"/>
+          <w:numId w:val="14"/>
+        </w:numPr>
+        <w:rPr>
+          <w:rFonts w:asciiTheme="majorHAnsi" w:hAnsiTheme="majorHAnsi"/>
+        </w:rPr>
+      </w:pPr>
+      <w:r>
+        <w:rPr>
+          <w:rFonts w:asciiTheme="majorHAnsi" w:hAnsiTheme="majorHAnsi"/>
+        </w:rPr>
+        <w:t>Solder – wire will be broken down</w:t>
+      </w:r>
+    </w:p>
+    <w:p>
+      <w:pPr>
+        <w:pStyle w:val="ListParagraph"/>
+        <w:numPr>
+          <w:ilvl w:val="1"/>
+          <w:numId w:val="14"/>
+        </w:numPr>
+        <w:rPr>
+          <w:rFonts w:asciiTheme="majorHAnsi" w:hAnsiTheme="majorHAnsi"/>
+        </w:rPr>
+      </w:pPr>
+      <w:r>
+        <w:rPr>
+          <w:rFonts w:asciiTheme="majorHAnsi" w:hAnsiTheme="majorHAnsi"/>
+        </w:rPr>
+        <w:t>Bore-hole – measure under the surface, but doesn’t measure true surface temperature</w:t>
+      </w:r>
+    </w:p>
+    <w:p>
+      <w:pPr>
+        <w:pStyle w:val="ListParagraph"/>
+        <w:numPr>
+          <w:ilvl w:val="0"/>
+          <w:numId w:val="14"/>
+        </w:numPr>
+        <w:rPr>
+          <w:rFonts w:asciiTheme="majorHAnsi" w:hAnsiTheme="majorHAnsi"/>
+        </w:rPr>
+      </w:pPr>
+      <w:r>
+        <w:rPr>
+          <w:rFonts w:asciiTheme="majorHAnsi" w:hAnsiTheme="majorHAnsi"/>
+        </w:rPr>
+        <w:t>Logbook review next week</w:t>
+      </w:r>
+    </w:p>
+    <w:p>
+      <w:pPr>
+        <w:pStyle w:val="ListParagraph"/>
+        <w:numPr>
+          <w:ilvl w:val="1"/>
+          <w:numId w:val="14"/>
+        </w:numPr>
+        <w:rPr>
+          <w:rFonts w:asciiTheme="majorHAnsi" w:hAnsiTheme="majorHAnsi"/>
+        </w:rPr>
+      </w:pPr>
+      <w:r>
+        <w:rPr>
+          <w:rFonts w:asciiTheme="majorHAnsi" w:hAnsiTheme="majorHAnsi"/>
+        </w:rPr>
+        <w:t>Go over logbooks</w:t>
+      </w:r>
+    </w:p>
+    <w:p>
+      <w:pPr>
+        <w:pStyle w:val="ListParagraph"/>
+        <w:numPr>
+          <w:ilvl w:val="1"/>
+          <w:numId w:val="14"/>
+        </w:numPr>
+        <w:rPr>
+          <w:rFonts w:asciiTheme="majorHAnsi" w:hAnsiTheme="majorHAnsi"/>
+        </w:rPr>
+      </w:pPr>
+      <w:r>
+        <w:rPr>
+          <w:rFonts w:asciiTheme="majorHAnsi" w:hAnsiTheme="majorHAnsi"/>
+        </w:rPr>
+        <w:t>Tidy up logbooks till then</w:t>
+      </w:r>
+    </w:p>
+    <w:p>
+      <w:pPr>
+        <w:rPr>
+          <w:rFonts w:asciiTheme="majorHAnsi" w:hAnsiTheme="majorHAnsi"/>
+        </w:rPr>
+      </w:pPr>
+      <w:r>
+        <w:rPr>
+          <w:rFonts w:asciiTheme="majorHAnsi" w:hAnsiTheme="majorHAnsi"/>
+        </w:rPr>
+        <w:t>Not examinable till end of project</w:t>
+      </w:r>
+    </w:p>
+    <w:p>
+      <w:pPr>
+        <w:rPr>
+          <w:rFonts w:asciiTheme="majorHAnsi" w:hAnsiTheme="majorHAnsi"/>
+        </w:rPr>
+      </w:pPr>
+    </w:p>
+    <w:p>
+      <w:pPr>
+        <w:pStyle w:val="Heading3"/>
+      </w:pPr>
+      <w:r>
+        <w:t>References</w:t>
+      </w:r>
+    </w:p>
+    <w:p>
+      <w:pPr>
+        <w:pStyle w:val="Heading3"/>
+      </w:pPr>
+      <w:r>
+        <w:t>Actions</w:t>
+      </w:r>
+    </w:p>
+    <w:p>
+      <w:pPr>
+        <w:pStyle w:val="Heading3"/>
+        <w:rPr>
+          <w:rStyle w:val="SubtleReference"/>
+        </w:rPr>
+      </w:pPr>
+      <w:r>
+        <w:t>Deadlines</w:t>
+      </w:r>
+    </w:p>
+    <w:p>
+      <w:r>
+        <w:br w:type="page"/>
+      </w:r>
+    </w:p>
+    <w:p>
+      <w:pPr>
+        <w:pStyle w:val="Heading1"/>
+      </w:pPr>
+      <w:r>
+        <w:lastRenderedPageBreak/>
+        <w:t>2024-11-26 Tenth meeting</w:t>
+      </w:r>
+    </w:p>
+    <w:p>
+      <w:pPr>
+        <w:rPr>
+          <w:rStyle w:val="SubtleReference"/>
+        </w:rPr>
+      </w:pPr>
+      <w:r>
+        <w:rPr>
+          <w:rStyle w:val="SubtleReference"/>
+        </w:rPr>
+        <w:t>Present: Alex, Claudio, Fizza, Hani</w:t>
+      </w:r>
+    </w:p>
+    <w:p>
+      <w:pPr>
+        <w:rPr>
+          <w:rStyle w:val="SubtleReference"/>
+        </w:rPr>
+      </w:pPr>
+      <w:r>
+        <w:rPr>
+          <w:rStyle w:val="SubtleReference"/>
+        </w:rPr>
+        <w:t>Apologies: N</w:t>
+      </w:r>
+      <w:r>
+        <w:rPr>
+          <w:rStyle w:val="SubtleReference"/>
+        </w:rPr>
+        <w:t>one</w:t>
+      </w:r>
+    </w:p>
+    <w:p>
+      <w:pPr>
+        <w:rPr>
+          <w:rStyle w:val="SubtleReference"/>
+        </w:rPr>
+      </w:pPr>
+      <w:r>
+        <w:rPr>
+          <w:rStyle w:val="SubtleReference"/>
+        </w:rPr>
+        <w:t>Location and time:</w:t>
+      </w:r>
+      <w:r>
+        <w:rPr>
+          <w:rStyle w:val="SubtleReference"/>
+        </w:rPr>
+        <w:t>LR</w:t>
+      </w:r>
+      <w:proofErr w:type="gramStart"/>
+      <w:r>
+        <w:rPr>
+          <w:rStyle w:val="SubtleReference"/>
+        </w:rPr>
+        <w:t xml:space="preserve">7 </w:t>
+      </w:r>
+      <w:r>
+        <w:rPr>
+          <w:rStyle w:val="SubtleReference"/>
+        </w:rPr>
+        <w:t xml:space="preserve"> at</w:t>
+      </w:r>
+      <w:proofErr w:type="gramEnd"/>
+      <w:r>
+        <w:rPr>
+          <w:rStyle w:val="SubtleReference"/>
+        </w:rPr>
+        <w:t xml:space="preserve"> 15:00</w:t>
+      </w:r>
+    </w:p>
+    <w:p>
+      <w:pPr>
+        <w:rPr>
+          <w:rStyle w:val="SubtleReference"/>
+        </w:rPr>
+      </w:pPr>
+      <w:r>
+        <w:rPr>
+          <w:rStyle w:val="SubtleReference"/>
+        </w:rPr>
+        <w:t xml:space="preserve">Author of minutes: </w:t>
+      </w:r>
+      <w:r>
+        <w:rPr>
+          <w:rStyle w:val="SubtleReference"/>
+        </w:rPr>
+        <w:t>Alex Berresford</w:t>
+      </w:r>
+    </w:p>
+    <w:p>
+      <w:pPr>
+        <w:rPr>
+          <w:rStyle w:val="SubtleReference"/>
+        </w:rPr>
+      </w:pPr>
+    </w:p>
+    <w:p>
+      <w:r>
+        <w:t xml:space="preserve">Presentation </w:t>
+      </w:r>
+      <w:proofErr w:type="gramStart"/>
+      <w:r>
+        <w:t>sum</w:t>
+      </w:r>
+      <w:proofErr w:type="gramEnd"/>
+      <w:r>
+        <w:t xml:space="preserve"> up from Tobias</w:t>
+      </w:r>
+    </w:p>
+    <w:p>
+      <w:r>
+        <w:tab/>
+        <w:t xml:space="preserve">-Total </w:t>
+      </w:r>
+      <w:proofErr w:type="gramStart"/>
+      <w:r>
+        <w:t>20 minute</w:t>
+      </w:r>
+      <w:proofErr w:type="gramEnd"/>
+      <w:r>
+        <w:t xml:space="preserve"> presentation</w:t>
+      </w:r>
+    </w:p>
+    <w:p>
+      <w:r>
+        <w:tab/>
+      </w:r>
+      <w:r>
+        <w:tab/>
+      </w:r>
+      <w:r>
+        <w:tab/>
+        <w:t>~ 5 minutes each</w:t>
+      </w:r>
+    </w:p>
+    <w:p>
+      <w:r>
+        <w:tab/>
+      </w:r>
+      <w:r>
+        <w:tab/>
+      </w:r>
+      <w:r>
+        <w:tab/>
+        <w:t>-cohesive, not 4 individual presentations</w:t>
+      </w:r>
+    </w:p>
+    <w:p>
+      <w:pPr>
+        <w:ind w:left="720"/>
+      </w:pPr>
+      <w:r>
+        <w:t>-Give enough detail so the audience knows what’s going on and can make a judgement</w:t>
+      </w:r>
+    </w:p>
+    <w:p>
+      <w:pPr>
+        <w:ind w:left="720"/>
+      </w:pPr>
+      <w:r>
+        <w:t>-In general pitch to audiences understanding</w:t>
+      </w:r>
+    </w:p>
+    <w:p>
+      <w:pPr>
+        <w:ind w:left="720"/>
+      </w:pPr>
+      <w:r>
+        <w:t>-For undecided options, present both and give a conclusion to how that decision will be made.</w:t>
+      </w:r>
+    </w:p>
+    <w:p>
+      <w:pPr>
+        <w:ind w:left="720"/>
+      </w:pPr>
+      <w:r>
+        <w:t>-Referencing</w:t>
+      </w:r>
+    </w:p>
+    <w:p>
+      <w:pPr>
+        <w:ind w:left="720"/>
+      </w:pPr>
+      <w:r>
+        <w:tab/>
+        <w:t>-Ideally on the slide, abbreviation ok</w:t>
+      </w:r>
+    </w:p>
+    <w:p>
+      <w:pPr>
+        <w:ind w:left="1440"/>
+      </w:pPr>
+      <w:r>
+        <w:t>-Sum up references on final slide alongside abbreviated on slide referencing</w:t>
+      </w:r>
+    </w:p>
+    <w:p>
+      <w:r>
+        <w:tab/>
+        <w:t>-Not formally assessed, purely for feedback</w:t>
+      </w:r>
+    </w:p>
+    <w:p>
+      <w:pPr>
+        <w:ind w:left="720"/>
+      </w:pPr>
+      <w:r>
+        <w:t xml:space="preserve">-OK to present </w:t>
+      </w:r>
+      <w:proofErr w:type="spellStart"/>
+      <w:r>
+        <w:t>present</w:t>
+      </w:r>
+      <w:proofErr w:type="spellEnd"/>
+      <w:r>
+        <w:t xml:space="preserve"> work done, not based on pure calculations e.g. for mechanical/electrical</w:t>
+      </w:r>
+    </w:p>
+    <w:p>
+      <w:pPr>
+        <w:ind w:left="720"/>
+      </w:pPr>
+      <w:r>
+        <w:t xml:space="preserve">-Present on work done </w:t>
+      </w:r>
+    </w:p>
+    <w:p>
+      <w:pPr>
+        <w:ind w:left="720"/>
+      </w:pPr>
+    </w:p>
+    <w:p>
+      <w:r>
+        <w:t>How detailed should trajectory calculation be after re-entry?</w:t>
+      </w:r>
+    </w:p>
+    <w:p>
+      <w:r>
+        <w:tab/>
+        <w:t>Velocity and force balance every ~ 0.5km</w:t>
+      </w:r>
+    </w:p>
+    <w:p/>
+    <w:p/>
+    <w:p/>
+    <w:p/>
+    <w:p>
+      <w:r>
+        <w:t xml:space="preserve">Google slides vs Beamer vs </w:t>
+      </w:r>
+      <w:proofErr w:type="spellStart"/>
+      <w:r>
+        <w:t>Powerpoint</w:t>
+      </w:r>
+      <w:proofErr w:type="spellEnd"/>
+      <w:r>
+        <w:t xml:space="preserve"> Online</w:t>
+      </w:r>
+    </w:p>
+    <w:p>
+      <w:r>
+        <w:tab/>
+        <w:t>-Beamer decided as it will develop useful Latex skills</w:t>
+      </w:r>
+    </w:p>
+    <w:p/>
+    <w:p>
+      <w:r>
+        <w:t xml:space="preserve">1U vs 8U </w:t>
+      </w:r>
+    </w:p>
+    <w:p>
+      <w:r>
+        <w:tab/>
+        <w:t>-1U is simpler and far cheaper for materials testing rig</w:t>
+      </w:r>
+    </w:p>
+    <w:p>
+      <w:r>
+        <w:tab/>
+        <w:t>-1U has very limited volume limitations</w:t>
+      </w:r>
+    </w:p>
+    <w:p>
+      <w:r>
+        <w:tab/>
+      </w:r>
+      <w:r>
+        <w:tab/>
+        <w:t>Diagonal OBC and battery?</w:t>
+      </w:r>
+    </w:p>
+    <w:p>
+      <w:r>
+        <w:tab/>
+        <w:t>-8U still cube for tumbling</w:t>
+      </w:r>
+    </w:p>
+    <w:p>
+      <w:r>
+        <w:tab/>
+        <w:t>-8U allows space for secondary objectives, e.g. Ionosphere</w:t>
+      </w:r>
+    </w:p>
+    <w:p>
+      <w:r>
+        <w:tab/>
+        <w:t>-No packing problem</w:t>
+      </w:r>
+    </w:p>
+    <w:p>
+      <w:r>
+        <w:t>Sum up chosen components in spreadsheet for mass estimate of prototype</w:t>
+      </w:r>
+    </w:p>
+    <w:p/>
+    <w:p>
+      <w:r>
+        <w:t>Presentation for next Tuesday 2</w:t>
+      </w:r>
+      <w:r>
+        <w:rPr>
+          <w:vertAlign w:val="superscript"/>
+        </w:rPr>
+        <w:t>nd</w:t>
+      </w:r>
+      <w:r>
+        <w:t xml:space="preserve"> Dec – meeting Friday 29</w:t>
+      </w:r>
+      <w:r>
+        <w:rPr>
+          <w:vertAlign w:val="superscript"/>
+        </w:rPr>
+        <w:t>th</w:t>
+      </w:r>
+      <w:r>
+        <w:t xml:space="preserve"> Nov</w:t>
+      </w:r>
+    </w:p>
+    <w:p>
+      <w:r>
+        <w:tab/>
+        <w:t xml:space="preserve">-Begin with primary objectives </w:t>
+      </w:r>
+    </w:p>
+    <w:p>
+      <w:r>
+        <w:tab/>
+        <w:t>-Give cohesive, continuous presentation</w:t>
+      </w:r>
+    </w:p>
+    <w:p>
+      <w:r>
+        <w:tab/>
+        <w:t>-1U vs 8U “debate” heavily featured</w:t>
+      </w:r>
+    </w:p>
+    <w:p>
+      <w:r>
+        <w:lastRenderedPageBreak/>
+        <w:t>More detailed plan below</w:t>
+      </w:r>
+    </w:p>
+    <w:p>
+      <w:r>
+        <w:rPr>
+          <w:noProof/>
+          <w:lang w:eastAsia="en-GB"/>
+        </w:rPr>
+        <w:drawing>
+          <wp:inline distT="0" distB="0" distL="0" distR="0" wp14:anchorId="48C5B648" wp14:editId="63EED1CE">
+            <wp:extent cx="2857755" cy="6347638"/>
+            <wp:effectExtent l="0" t="0" r="0" b="0"/>
+            <wp:docPr id="1049403699" name="Picture 1" descr="Presentation plan&#10;"/>
+            <wp:cNvGraphicFramePr>
+              <a:graphicFrameLocks xmlns:a="http://schemas.openxmlformats.org/drawingml/2006/main" noChangeAspect="1"/>
+            </wp:cNvGraphicFramePr>
+            <a:graphic xmlns:a="http://schemas.openxmlformats.org/drawingml/2006/main">
+              <a:graphicData uri="http://schemas.openxmlformats.org/drawingml/2006/picture">
+                <pic:pic xmlns:pic="http://schemas.openxmlformats.org/drawingml/2006/picture">
+                  <pic:nvPicPr>
+                    <pic:cNvPr id="1049403699" name="Picture 1" descr="Presentation plan&#10;"/>
+                    <pic:cNvPicPr>
+                      <a:picLocks noChangeAspect="1" noChangeArrowheads="1"/>
+                    </pic:cNvPicPr>
+                  </pic:nvPicPr>
+                  <pic:blipFill>
+                    <a:blip r:embed="rId15" cstate="print">
+                      <a:extLst>
+                        <a:ext uri="{28A0092B-C50C-407E-A947-70E740481C1C}">
+                          <a14:useLocalDpi xmlns:a14="http://schemas.microsoft.com/office/drawing/2010/main" val="0"/>
+                        </a:ext>
+                      </a:extLst>
+                    </a:blip>
+                    <a:srcRect/>
+                    <a:stretch>
+                      <a:fillRect/>
+                    </a:stretch>
+                  </pic:blipFill>
+                  <pic:spPr bwMode="auto">
+                    <a:xfrm>
+                      <a:off x="0" y="0"/>
+                      <a:ext cx="2866611" cy="6367308"/>
+                    </a:xfrm>
+                    <a:prstGeom prst="rect">
+                      <a:avLst/>
+                    </a:prstGeom>
+                    <a:noFill/>
+                    <a:ln>
+                      <a:noFill/>
+                    </a:ln>
+                  </pic:spPr>
+                </pic:pic>
+              </a:graphicData>
+            </a:graphic>
+          </wp:inline>
+        </w:drawing>
+      </w:r>
+    </w:p>
+    <w:p>
+      <w:pPr>
+        <w:pStyle w:val="Heading3"/>
+      </w:pPr>
+      <w:bookmarkStart w:id="36" w:name="_Toc183532079"/>
+      <w:r>
+        <w:t>References</w:t>
+      </w:r>
+      <w:bookmarkEnd w:id="36"/>
+    </w:p>
+    <w:p>
+      <w:pPr>
+        <w:pStyle w:val="Heading3"/>
+      </w:pPr>
+      <w:bookmarkStart w:id="37" w:name="_Toc183532080"/>
+      <w:r>
+        <w:t>Actions</w:t>
+      </w:r>
+      <w:bookmarkEnd w:id="37"/>
+    </w:p>
+    <w:p>
+      <w:r>
+        <w:t>Everyone to prepare content for their assigned slides – see plan by the next meeting – 29/11/24</w:t>
+      </w:r>
+    </w:p>
+    <w:p>
+      <w:pPr>
+        <w:pStyle w:val="Heading3"/>
+        <w:rPr>
+          <w:rStyle w:val="SubtleReference"/>
+        </w:rPr>
+      </w:pPr>
+      <w:bookmarkStart w:id="38" w:name="_Toc183532081"/>
+      <w:r>
+        <w:t>Deadlines</w:t>
+      </w:r>
+      <w:bookmarkEnd w:id="38"/>
+    </w:p>
+    <w:p/>
+    <w:p/>
+    <w:p/>
+    <w:p/>
+    <w:p/>
+    <w:p/>
+    <w:p>
+      <w:pPr>
+        <w:pStyle w:val="Heading1"/>
+      </w:pPr>
+      <w:r>
+        <w:t>2024-11-26 Eleventh meeting</w:t>
+      </w:r>
+    </w:p>
+    <w:p>
+      <w:pPr>
+        <w:rPr>
+          <w:rStyle w:val="SubtleReference"/>
+        </w:rPr>
+      </w:pPr>
+      <w:r>
+        <w:rPr>
+          <w:rStyle w:val="SubtleReference"/>
+        </w:rPr>
+        <w:t>Present: Alex, Claudio, Fizza, Hani</w:t>
+      </w:r>
+    </w:p>
+    <w:p>
+      <w:pPr>
+        <w:rPr>
+          <w:rStyle w:val="SubtleReference"/>
+        </w:rPr>
+      </w:pPr>
+      <w:r>
+        <w:rPr>
+          <w:rStyle w:val="SubtleReference"/>
+        </w:rPr>
+        <w:t>Apologies:</w:t>
+      </w:r>
+      <w:r>
+        <w:rPr>
+          <w:rStyle w:val="SubtleReference"/>
+        </w:rPr>
+        <w:t xml:space="preserve"> None</w:t>
+      </w:r>
+    </w:p>
+    <w:p>
+      <w:pPr>
+        <w:rPr>
+          <w:rStyle w:val="SubtleReference"/>
+        </w:rPr>
+      </w:pPr>
+      <w:r>
+        <w:rPr>
+          <w:rStyle w:val="SubtleReference"/>
+        </w:rPr>
+        <w:t>Location and time:</w:t>
+      </w:r>
+      <w:r>
+        <w:rPr>
+          <w:rStyle w:val="SubtleReference"/>
+        </w:rPr>
+        <w:t xml:space="preserve"> Teams (online), 13/12/2024 at 10am</w:t>
+      </w:r>
+    </w:p>
+    <w:p>
+      <w:pPr>
+        <w:rPr>
+          <w:rStyle w:val="SubtleReference"/>
+        </w:rPr>
+      </w:pPr>
+      <w:r>
+        <w:rPr>
+          <w:rStyle w:val="SubtleReference"/>
+        </w:rPr>
+        <w:t xml:space="preserve">Author of </w:t>
+      </w:r>
+      <w:proofErr w:type="spellStart"/>
+      <w:proofErr w:type="gramStart"/>
+      <w:r>
+        <w:rPr>
+          <w:rStyle w:val="SubtleReference"/>
+        </w:rPr>
+        <w:t>minutes:</w:t>
+      </w:r>
+      <w:r>
+        <w:rPr>
+          <w:rStyle w:val="SubtleReference"/>
+        </w:rPr>
+        <w:t>Fizza</w:t>
+      </w:r>
+      <w:proofErr w:type="spellEnd"/>
+      <w:proofErr w:type="gramEnd"/>
+      <w:r>
+        <w:rPr>
+          <w:rStyle w:val="SubtleReference"/>
+        </w:rPr>
+        <w:t xml:space="preserve"> Naqvi</w:t>
+      </w:r>
+    </w:p>
+    <w:p>
+      <w:pPr>
+        <w:rPr>
+          <w:rStyle w:val="SubtleReference"/>
+        </w:rPr>
+      </w:pPr>
+    </w:p>
+    <w:p/>
+    <w:p>
+      <w:r>
+        <w:t>Decision made to go with 8U</w:t>
+      </w:r>
+    </w:p>
+    <w:p>
+      <w:pPr>
+        <w:pStyle w:val="ListParagraph"/>
+        <w:numPr>
+          <w:ilvl w:val="0"/>
+          <w:numId w:val="15"/>
+        </w:numPr>
+      </w:pPr>
+      <w:r>
+        <w:t>allows us more freedom to do “more engineering”</w:t>
+      </w:r>
+    </w:p>
+    <w:p>
+      <w:pPr>
+        <w:pStyle w:val="ListParagraph"/>
+        <w:numPr>
+          <w:ilvl w:val="0"/>
+          <w:numId w:val="15"/>
+        </w:numPr>
+      </w:pPr>
+      <w:r>
+        <w:t>easier to design/fit components in</w:t>
+      </w:r>
+    </w:p>
+    <w:p>
+      <w:pPr>
+        <w:pStyle w:val="ListParagraph"/>
+        <w:numPr>
+          <w:ilvl w:val="0"/>
+          <w:numId w:val="15"/>
+        </w:numPr>
+      </w:pPr>
+      <w:r>
+        <w:t>materials on the outside can be thicker</w:t>
+      </w:r>
+    </w:p>
+    <w:p>
+      <w:r>
+        <w:t>Decision needs to be made on which materials to use</w:t>
+      </w:r>
+    </w:p>
+    <w:p>
+      <w:pPr>
+        <w:pStyle w:val="ListParagraph"/>
+        <w:numPr>
+          <w:ilvl w:val="0"/>
+          <w:numId w:val="16"/>
+        </w:numPr>
+      </w:pPr>
+      <w:r>
+        <w:t>look at ablatives typically used by other companies</w:t>
+      </w:r>
+    </w:p>
+    <w:p>
+      <w:pPr>
+        <w:pStyle w:val="ListParagraph"/>
+        <w:numPr>
+          <w:ilvl w:val="0"/>
+          <w:numId w:val="16"/>
+        </w:numPr>
+      </w:pPr>
+      <w:r>
+        <w:t>think about how long it would take certain materials to break down</w:t>
+      </w:r>
+    </w:p>
+    <w:p>
+      <w:r>
+        <w:t>Communication</w:t>
+      </w:r>
+    </w:p>
+    <w:p>
+      <w:pPr>
+        <w:pStyle w:val="ListParagraph"/>
+        <w:numPr>
+          <w:ilvl w:val="0"/>
+          <w:numId w:val="17"/>
+        </w:numPr>
+      </w:pPr>
+      <w:r>
+        <w:t>Look at where we can and can’t communicate properly</w:t>
+      </w:r>
+    </w:p>
+    <w:p>
+      <w:pPr>
+        <w:pStyle w:val="ListParagraph"/>
+        <w:numPr>
+          <w:ilvl w:val="0"/>
+          <w:numId w:val="17"/>
+        </w:numPr>
+      </w:pPr>
+      <w:r>
+        <w:t xml:space="preserve">Potentially reconsider </w:t>
+      </w:r>
+      <w:proofErr w:type="spellStart"/>
+      <w:r>
+        <w:t>blackbox</w:t>
+      </w:r>
+      <w:proofErr w:type="spellEnd"/>
+      <w:r>
+        <w:t xml:space="preserve"> idea</w:t>
+      </w:r>
+    </w:p>
+    <w:p>
+      <w:pPr>
+        <w:pStyle w:val="ListParagraph"/>
+        <w:numPr>
+          <w:ilvl w:val="0"/>
+          <w:numId w:val="17"/>
+        </w:numPr>
+      </w:pPr>
+      <w:r>
+        <w:t>With the ablatives on the outside, it may be difficult to communicate through the materials</w:t>
+      </w:r>
+    </w:p>
+    <w:p>
+      <w:pPr>
+        <w:pStyle w:val="ListParagraph"/>
+        <w:numPr>
+          <w:ilvl w:val="0"/>
+          <w:numId w:val="17"/>
+        </w:numPr>
+      </w:pPr>
+      <w:r>
+        <w:t>Potentially have an antenna on most of the faces</w:t>
+      </w:r>
+    </w:p>
+    <w:p>
+      <w:pPr>
+        <w:pStyle w:val="ListParagraph"/>
+        <w:numPr>
+          <w:ilvl w:val="0"/>
+          <w:numId w:val="17"/>
+        </w:numPr>
+      </w:pPr>
+      <w:r>
+        <w:t>Biggest project risk- not getting data</w:t>
+      </w:r>
+    </w:p>
+    <w:p>
+      <w:r>
+        <w:t>Power</w:t>
+      </w:r>
+    </w:p>
+    <w:p>
+      <w:pPr>
+        <w:pStyle w:val="ListParagraph"/>
+        <w:numPr>
+          <w:ilvl w:val="0"/>
+          <w:numId w:val="18"/>
+        </w:numPr>
+      </w:pPr>
+      <w:r>
+        <w:t xml:space="preserve">Number of </w:t>
+      </w:r>
+      <w:proofErr w:type="gramStart"/>
+      <w:r>
+        <w:t>batteries/type</w:t>
+      </w:r>
+      <w:proofErr w:type="gramEnd"/>
+      <w:r>
+        <w:t xml:space="preserve"> of battery depends on how much power we will consume</w:t>
+      </w:r>
+    </w:p>
+    <w:p/>
+    <w:p/>
+    <w:p>
+      <w:pPr>
+        <w:pStyle w:val="Heading3"/>
+      </w:pPr>
+      <w:r>
+        <w:t>Actions</w:t>
+      </w:r>
+    </w:p>
+    <w:p>
+      <w:r>
+        <w:t>Alex</w:t>
+      </w:r>
+    </w:p>
+    <w:p>
+      <w:pPr>
+        <w:pStyle w:val="ListParagraph"/>
+        <w:numPr>
+          <w:ilvl w:val="0"/>
+          <w:numId w:val="18"/>
+        </w:numPr>
+      </w:pPr>
+      <w:r>
+        <w:t>Look at the vibrational model</w:t>
+      </w:r>
+    </w:p>
+    <w:p>
+      <w:r>
+        <w:t>Fizza</w:t>
+      </w:r>
+    </w:p>
+    <w:p>
+      <w:pPr>
+        <w:pStyle w:val="ListParagraph"/>
+        <w:numPr>
+          <w:ilvl w:val="0"/>
+          <w:numId w:val="18"/>
+        </w:numPr>
+      </w:pPr>
+      <w:r>
+        <w:t>GMAT simulation</w:t>
+      </w:r>
+    </w:p>
+    <w:p>
+      <w:r>
+        <w:t>Claudio</w:t>
+      </w:r>
+    </w:p>
+    <w:p>
+      <w:pPr>
+        <w:pStyle w:val="ListParagraph"/>
+        <w:numPr>
+          <w:ilvl w:val="0"/>
+          <w:numId w:val="18"/>
+        </w:numPr>
+      </w:pPr>
+      <w:r>
+        <w:t>Look at the materials</w:t>
+      </w:r>
+    </w:p>
+    <w:p>
+      <w:r>
+        <w:t>Hani</w:t>
+      </w:r>
+    </w:p>
+    <w:p>
+      <w:pPr>
+        <w:pStyle w:val="ListParagraph"/>
+        <w:numPr>
+          <w:ilvl w:val="0"/>
+          <w:numId w:val="18"/>
+        </w:numPr>
+      </w:pPr>
+      <w:r>
+        <w:t>Look at the comms and what can be done</w:t>
+      </w:r>
+    </w:p>
+    <w:p/>
+    <w:p/>
+    <w:p/>
     <w:sectPr>
-      <w:footerReference w:type="even" r:id="rId15"/>
-      <w:footerReference w:type="default" r:id="rId16"/>
-      <w:footerReference w:type="first" r:id="rId17"/>
+      <w:footerReference w:type="even" r:id="rId16"/>
+      <w:footerReference w:type="default" r:id="rId17"/>
+      <w:footerReference w:type="first" r:id="rId18"/>
       <w:pgSz w:w="11906" w:h="16838"/>
       <w:pgMar w:top="1440" w:right="1440" w:bottom="1440" w:left="1440" w:header="709" w:footer="709" w:gutter="0"/>
       <w:pgNumType w:start="1"/>
@@ -5788,7 +10396,7 @@
 </file>
 
 <file path=word/endnotes.xml><?xml version="1.0" encoding="utf-8"?>
-<w:endnotes xmlns:wpc="http://schemas.microsoft.com/office/word/2010/wordprocessingCanvas" xmlns:cx="http://schemas.microsoft.com/office/drawing/2014/chartex" xmlns:cx1="http://schemas.microsoft.com/office/drawing/2015/9/8/chartex" xmlns:cx2="http://schemas.microsoft.com/office/drawing/2015/10/21/chartex" xmlns:cx3="http://schemas.microsoft.com/office/drawing/2016/5/9/chartex" xmlns:cx4="http://schemas.microsoft.com/office/drawing/2016/5/10/chartex" xmlns:cx5="http://schemas.microsoft.com/office/drawing/2016/5/11/chartex" xmlns:cx6="http://schemas.microsoft.com/office/drawing/2016/5/12/chartex" xmlns:cx7="http://schemas.microsoft.com/office/drawing/2016/5/13/chartex" xmlns:cx8="http://schemas.microsoft.com/office/drawing/2016/5/14/chartex" xmlns:mc="http://schemas.openxmlformats.org/markup-compatibility/2006" xmlns:aink="http://schemas.microsoft.com/office/drawing/2016/ink" xmlns:am3d="http://schemas.microsoft.com/office/drawing/2017/model3d" xmlns:o="urn:schemas-microsoft-com:office:office" xmlns:oel="http://schemas.microsoft.com/office/2019/extlst" xmlns:r="http://schemas.openxmlformats.org/officeDocument/2006/relationships" xmlns:m="http://schemas.openxmlformats.org/officeDocument/2006/math" xmlns:v="urn:schemas-microsoft-com:vml" xmlns:wp14="http://schemas.microsoft.com/office/word/2010/wordprocessingDrawing" xmlns:wp="http://schemas.openxmlformats.org/drawingml/2006/wordprocessingDrawing" xmlns:w10="urn:schemas-microsoft-com:office:word" xmlns:w="http://schemas.openxmlformats.org/wordprocessingml/2006/main" xmlns:w14="http://schemas.microsoft.com/office/word/2010/wordml" xmlns:w15="http://schemas.microsoft.com/office/word/2012/wordml" xmlns:w16cex="http://schemas.microsoft.com/office/word/2018/wordml/cex" xmlns:w16cid="http://schemas.microsoft.com/office/word/2016/wordml/cid" xmlns:w16="http://schemas.microsoft.com/office/word/2018/wordml" xmlns:w16du="http://schemas.microsoft.com/office/word/2023/wordml/word16du" xmlns:w16sdtdh="http://schemas.microsoft.com/office/word/2020/wordml/sdtdatahash" xmlns:w16se="http://schemas.microsoft.com/office/word/2015/wordml/symex" xmlns:wpg="http://schemas.microsoft.com/office/word/2010/wordprocessingGroup" xmlns:wpi="http://schemas.microsoft.com/office/word/2010/wordprocessingInk" xmlns:wne="http://schemas.microsoft.com/office/word/2006/wordml" xmlns:wps="http://schemas.microsoft.com/office/word/2010/wordprocessingShape" mc:Ignorable="w14 w15 w16se w16cid w16 w16cex w16sdtdh w16du wp14">
+<w:endnotes xmlns:wpc="http://schemas.microsoft.com/office/word/2010/wordprocessingCanvas" xmlns:cx="http://schemas.microsoft.com/office/drawing/2014/chartex" xmlns:cx1="http://schemas.microsoft.com/office/drawing/2015/9/8/chartex" xmlns:cx2="http://schemas.microsoft.com/office/drawing/2015/10/21/chartex" xmlns:cx3="http://schemas.microsoft.com/office/drawing/2016/5/9/chartex" xmlns:cx4="http://schemas.microsoft.com/office/drawing/2016/5/10/chartex" xmlns:cx5="http://schemas.microsoft.com/office/drawing/2016/5/11/chartex" xmlns:cx6="http://schemas.microsoft.com/office/drawing/2016/5/12/chartex" xmlns:cx7="http://schemas.microsoft.com/office/drawing/2016/5/13/chartex" xmlns:cx8="http://schemas.microsoft.com/office/drawing/2016/5/14/chartex" xmlns:mc="http://schemas.openxmlformats.org/markup-compatibility/2006" xmlns:aink="http://schemas.microsoft.com/office/drawing/2016/ink" xmlns:am3d="http://schemas.microsoft.com/office/drawing/2017/model3d" xmlns:o="urn:schemas-microsoft-com:office:office" xmlns:oel="http://schemas.microsoft.com/office/2019/extlst" xmlns:r="http://schemas.openxmlformats.org/officeDocument/2006/relationships" xmlns:m="http://schemas.openxmlformats.org/officeDocument/2006/math" xmlns:v="urn:schemas-microsoft-com:vml" xmlns:wp14="http://schemas.microsoft.com/office/word/2010/wordprocessingDrawing" xmlns:wp="http://schemas.openxmlformats.org/drawingml/2006/wordprocessingDrawing" xmlns:w10="urn:schemas-microsoft-com:office:word" xmlns:w="http://schemas.openxmlformats.org/wordprocessingml/2006/main" xmlns:w14="http://schemas.microsoft.com/office/word/2010/wordml" xmlns:w15="http://schemas.microsoft.com/office/word/2012/wordml" xmlns:w16cex="http://schemas.microsoft.com/office/word/2018/wordml/cex" xmlns:w16cid="http://schemas.microsoft.com/office/word/2016/wordml/cid" xmlns:w16="http://schemas.microsoft.com/office/word/2018/wordml" xmlns:w16du="http://schemas.microsoft.com/office/word/2023/wordml/word16du" xmlns:w16sdtdh="http://schemas.microsoft.com/office/word/2020/wordml/sdtdatahash" xmlns:w16sdtfl="http://schemas.microsoft.com/office/word/2024/wordml/sdtformatlock" xmlns:w16se="http://schemas.microsoft.com/office/word/2015/wordml/symex" xmlns:wpg="http://schemas.microsoft.com/office/word/2010/wordprocessingGroup" xmlns:wpi="http://schemas.microsoft.com/office/word/2010/wordprocessingInk" xmlns:wne="http://schemas.microsoft.com/office/word/2006/wordml" xmlns:wps="http://schemas.microsoft.com/office/word/2010/wordprocessingShape" mc:Ignorable="w14 w15 w16se w16cid w16 w16cex w16sdtdh w16sdtfl w16du wp14">
   <w:endnote w:type="separator" w:id="-1">
     <w:p>
       <w:r>
@@ -5807,7 +10415,7 @@
 </file>
 
 <file path=word/footer1.xml><?xml version="1.0" encoding="utf-8"?>
-<w:ftr xmlns:wpc="http://schemas.microsoft.com/office/word/2010/wordprocessingCanvas" xmlns:cx="http://schemas.microsoft.com/office/drawing/2014/chartex" xmlns:cx1="http://schemas.microsoft.com/office/drawing/2015/9/8/chartex" xmlns:cx2="http://schemas.microsoft.com/office/drawing/2015/10/21/chartex" xmlns:cx3="http://schemas.microsoft.com/office/drawing/2016/5/9/chartex" xmlns:cx4="http://schemas.microsoft.com/office/drawing/2016/5/10/chartex" xmlns:cx5="http://schemas.microsoft.com/office/drawing/2016/5/11/chartex" xmlns:cx6="http://schemas.microsoft.com/office/drawing/2016/5/12/chartex" xmlns:cx7="http://schemas.microsoft.com/office/drawing/2016/5/13/chartex" xmlns:cx8="http://schemas.microsoft.com/office/drawing/2016/5/14/chartex" xmlns:mc="http://schemas.openxmlformats.org/markup-compatibility/2006" xmlns:aink="http://schemas.microsoft.com/office/drawing/2016/ink" xmlns:am3d="http://schemas.microsoft.com/office/drawing/2017/model3d" xmlns:o="urn:schemas-microsoft-com:office:office" xmlns:oel="http://schemas.microsoft.com/office/2019/extlst" xmlns:r="http://schemas.openxmlformats.org/officeDocument/2006/relationships" xmlns:m="http://schemas.openxmlformats.org/officeDocument/2006/math" xmlns:v="urn:schemas-microsoft-com:vml" xmlns:wp14="http://schemas.microsoft.com/office/word/2010/wordprocessingDrawing" xmlns:wp="http://schemas.openxmlformats.org/drawingml/2006/wordprocessingDrawing" xmlns:w10="urn:schemas-microsoft-com:office:word" xmlns:w="http://schemas.openxmlformats.org/wordprocessingml/2006/main" xmlns:w14="http://schemas.microsoft.com/office/word/2010/wordml" xmlns:w15="http://schemas.microsoft.com/office/word/2012/wordml" xmlns:w16cex="http://schemas.microsoft.com/office/word/2018/wordml/cex" xmlns:w16cid="http://schemas.microsoft.com/office/word/2016/wordml/cid" xmlns:w16="http://schemas.microsoft.com/office/word/2018/wordml" xmlns:w16du="http://schemas.microsoft.com/office/word/2023/wordml/word16du" xmlns:w16sdtdh="http://schemas.microsoft.com/office/word/2020/wordml/sdtdatahash" xmlns:w16se="http://schemas.microsoft.com/office/word/2015/wordml/symex" xmlns:wpg="http://schemas.microsoft.com/office/word/2010/wordprocessingGroup" xmlns:wpi="http://schemas.microsoft.com/office/word/2010/wordprocessingInk" xmlns:wne="http://schemas.microsoft.com/office/word/2006/wordml" xmlns:wps="http://schemas.microsoft.com/office/word/2010/wordprocessingShape" mc:Ignorable="w14 w15 w16se w16cid w16 w16cex w16sdtdh w16du wp14">
+<w:ftr xmlns:wpc="http://schemas.microsoft.com/office/word/2010/wordprocessingCanvas" xmlns:cx="http://schemas.microsoft.com/office/drawing/2014/chartex" xmlns:cx1="http://schemas.microsoft.com/office/drawing/2015/9/8/chartex" xmlns:cx2="http://schemas.microsoft.com/office/drawing/2015/10/21/chartex" xmlns:cx3="http://schemas.microsoft.com/office/drawing/2016/5/9/chartex" xmlns:cx4="http://schemas.microsoft.com/office/drawing/2016/5/10/chartex" xmlns:cx5="http://schemas.microsoft.com/office/drawing/2016/5/11/chartex" xmlns:cx6="http://schemas.microsoft.com/office/drawing/2016/5/12/chartex" xmlns:cx7="http://schemas.microsoft.com/office/drawing/2016/5/13/chartex" xmlns:cx8="http://schemas.microsoft.com/office/drawing/2016/5/14/chartex" xmlns:mc="http://schemas.openxmlformats.org/markup-compatibility/2006" xmlns:aink="http://schemas.microsoft.com/office/drawing/2016/ink" xmlns:am3d="http://schemas.microsoft.com/office/drawing/2017/model3d" xmlns:o="urn:schemas-microsoft-com:office:office" xmlns:oel="http://schemas.microsoft.com/office/2019/extlst" xmlns:r="http://schemas.openxmlformats.org/officeDocument/2006/relationships" xmlns:m="http://schemas.openxmlformats.org/officeDocument/2006/math" xmlns:v="urn:schemas-microsoft-com:vml" xmlns:wp14="http://schemas.microsoft.com/office/word/2010/wordprocessingDrawing" xmlns:wp="http://schemas.openxmlformats.org/drawingml/2006/wordprocessingDrawing" xmlns:w10="urn:schemas-microsoft-com:office:word" xmlns:w="http://schemas.openxmlformats.org/wordprocessingml/2006/main" xmlns:w14="http://schemas.microsoft.com/office/word/2010/wordml" xmlns:w15="http://schemas.microsoft.com/office/word/2012/wordml" xmlns:w16cex="http://schemas.microsoft.com/office/word/2018/wordml/cex" xmlns:w16cid="http://schemas.microsoft.com/office/word/2016/wordml/cid" xmlns:w16="http://schemas.microsoft.com/office/word/2018/wordml" xmlns:w16du="http://schemas.microsoft.com/office/word/2023/wordml/word16du" xmlns:w16sdtdh="http://schemas.microsoft.com/office/word/2020/wordml/sdtdatahash" xmlns:w16sdtfl="http://schemas.microsoft.com/office/word/2024/wordml/sdtformatlock" xmlns:w16se="http://schemas.microsoft.com/office/word/2015/wordml/symex" xmlns:wpg="http://schemas.microsoft.com/office/word/2010/wordprocessingGroup" xmlns:wpi="http://schemas.microsoft.com/office/word/2010/wordprocessingInk" xmlns:wne="http://schemas.microsoft.com/office/word/2006/wordml" xmlns:wps="http://schemas.microsoft.com/office/word/2010/wordprocessingShape" mc:Ignorable="w14 w15 w16se w16cid w16 w16cex w16sdtdh w16sdtfl w16du wp14">
   <w:sdt>
     <w:sdtPr>
       <w:rPr>
@@ -5872,7 +10480,7 @@
 </file>
 
 <file path=word/footer2.xml><?xml version="1.0" encoding="utf-8"?>
-<w:ftr xmlns:wpc="http://schemas.microsoft.com/office/word/2010/wordprocessingCanvas" xmlns:cx="http://schemas.microsoft.com/office/drawing/2014/chartex" xmlns:cx1="http://schemas.microsoft.com/office/drawing/2015/9/8/chartex" xmlns:cx2="http://schemas.microsoft.com/office/drawing/2015/10/21/chartex" xmlns:cx3="http://schemas.microsoft.com/office/drawing/2016/5/9/chartex" xmlns:cx4="http://schemas.microsoft.com/office/drawing/2016/5/10/chartex" xmlns:cx5="http://schemas.microsoft.com/office/drawing/2016/5/11/chartex" xmlns:cx6="http://schemas.microsoft.com/office/drawing/2016/5/12/chartex" xmlns:cx7="http://schemas.microsoft.com/office/drawing/2016/5/13/chartex" xmlns:cx8="http://schemas.microsoft.com/office/drawing/2016/5/14/chartex" xmlns:mc="http://schemas.openxmlformats.org/markup-compatibility/2006" xmlns:aink="http://schemas.microsoft.com/office/drawing/2016/ink" xmlns:am3d="http://schemas.microsoft.com/office/drawing/2017/model3d" xmlns:o="urn:schemas-microsoft-com:office:office" xmlns:oel="http://schemas.microsoft.com/office/2019/extlst" xmlns:r="http://schemas.openxmlformats.org/officeDocument/2006/relationships" xmlns:m="http://schemas.openxmlformats.org/officeDocument/2006/math" xmlns:v="urn:schemas-microsoft-com:vml" xmlns:wp14="http://schemas.microsoft.com/office/word/2010/wordprocessingDrawing" xmlns:wp="http://schemas.openxmlformats.org/drawingml/2006/wordprocessingDrawing" xmlns:w10="urn:schemas-microsoft-com:office:word" xmlns:w="http://schemas.openxmlformats.org/wordprocessingml/2006/main" xmlns:w14="http://schemas.microsoft.com/office/word/2010/wordml" xmlns:w15="http://schemas.microsoft.com/office/word/2012/wordml" xmlns:w16cex="http://schemas.microsoft.com/office/word/2018/wordml/cex" xmlns:w16cid="http://schemas.microsoft.com/office/word/2016/wordml/cid" xmlns:w16="http://schemas.microsoft.com/office/word/2018/wordml" xmlns:w16du="http://schemas.microsoft.com/office/word/2023/wordml/word16du" xmlns:w16sdtdh="http://schemas.microsoft.com/office/word/2020/wordml/sdtdatahash" xmlns:w16se="http://schemas.microsoft.com/office/word/2015/wordml/symex" xmlns:wpg="http://schemas.microsoft.com/office/word/2010/wordprocessingGroup" xmlns:wpi="http://schemas.microsoft.com/office/word/2010/wordprocessingInk" xmlns:wne="http://schemas.microsoft.com/office/word/2006/wordml" xmlns:wps="http://schemas.microsoft.com/office/word/2010/wordprocessingShape" mc:Ignorable="w14 w15 w16se w16cid w16 w16cex w16sdtdh w16du wp14">
+<w:ftr xmlns:wpc="http://schemas.microsoft.com/office/word/2010/wordprocessingCanvas" xmlns:cx="http://schemas.microsoft.com/office/drawing/2014/chartex" xmlns:cx1="http://schemas.microsoft.com/office/drawing/2015/9/8/chartex" xmlns:cx2="http://schemas.microsoft.com/office/drawing/2015/10/21/chartex" xmlns:cx3="http://schemas.microsoft.com/office/drawing/2016/5/9/chartex" xmlns:cx4="http://schemas.microsoft.com/office/drawing/2016/5/10/chartex" xmlns:cx5="http://schemas.microsoft.com/office/drawing/2016/5/11/chartex" xmlns:cx6="http://schemas.microsoft.com/office/drawing/2016/5/12/chartex" xmlns:cx7="http://schemas.microsoft.com/office/drawing/2016/5/13/chartex" xmlns:cx8="http://schemas.microsoft.com/office/drawing/2016/5/14/chartex" xmlns:mc="http://schemas.openxmlformats.org/markup-compatibility/2006" xmlns:aink="http://schemas.microsoft.com/office/drawing/2016/ink" xmlns:am3d="http://schemas.microsoft.com/office/drawing/2017/model3d" xmlns:o="urn:schemas-microsoft-com:office:office" xmlns:oel="http://schemas.microsoft.com/office/2019/extlst" xmlns:r="http://schemas.openxmlformats.org/officeDocument/2006/relationships" xmlns:m="http://schemas.openxmlformats.org/officeDocument/2006/math" xmlns:v="urn:schemas-microsoft-com:vml" xmlns:wp14="http://schemas.microsoft.com/office/word/2010/wordprocessingDrawing" xmlns:wp="http://schemas.openxmlformats.org/drawingml/2006/wordprocessingDrawing" xmlns:w10="urn:schemas-microsoft-com:office:word" xmlns:w="http://schemas.openxmlformats.org/wordprocessingml/2006/main" xmlns:w14="http://schemas.microsoft.com/office/word/2010/wordml" xmlns:w15="http://schemas.microsoft.com/office/word/2012/wordml" xmlns:w16cex="http://schemas.microsoft.com/office/word/2018/wordml/cex" xmlns:w16cid="http://schemas.microsoft.com/office/word/2016/wordml/cid" xmlns:w16="http://schemas.microsoft.com/office/word/2018/wordml" xmlns:w16du="http://schemas.microsoft.com/office/word/2023/wordml/word16du" xmlns:w16sdtdh="http://schemas.microsoft.com/office/word/2020/wordml/sdtdatahash" xmlns:w16sdtfl="http://schemas.microsoft.com/office/word/2024/wordml/sdtformatlock" xmlns:w16se="http://schemas.microsoft.com/office/word/2015/wordml/symex" xmlns:wpg="http://schemas.microsoft.com/office/word/2010/wordprocessingGroup" xmlns:wpi="http://schemas.microsoft.com/office/word/2010/wordprocessingInk" xmlns:wne="http://schemas.microsoft.com/office/word/2006/wordml" xmlns:wps="http://schemas.microsoft.com/office/word/2010/wordprocessingShape" mc:Ignorable="w14 w15 w16se w16cid w16 w16cex w16sdtdh w16sdtfl w16du wp14">
   <w:sdt>
     <w:sdtPr>
       <w:id w:val="-961813985"/>
@@ -5929,7 +10537,7 @@
 </file>
 
 <file path=word/footer3.xml><?xml version="1.0" encoding="utf-8"?>
-<w:ftr xmlns:wpc="http://schemas.microsoft.com/office/word/2010/wordprocessingCanvas" xmlns:cx="http://schemas.microsoft.com/office/drawing/2014/chartex" xmlns:cx1="http://schemas.microsoft.com/office/drawing/2015/9/8/chartex" xmlns:cx2="http://schemas.microsoft.com/office/drawing/2015/10/21/chartex" xmlns:cx3="http://schemas.microsoft.com/office/drawing/2016/5/9/chartex" xmlns:cx4="http://schemas.microsoft.com/office/drawing/2016/5/10/chartex" xmlns:cx5="http://schemas.microsoft.com/office/drawing/2016/5/11/chartex" xmlns:cx6="http://schemas.microsoft.com/office/drawing/2016/5/12/chartex" xmlns:cx7="http://schemas.microsoft.com/office/drawing/2016/5/13/chartex" xmlns:cx8="http://schemas.microsoft.com/office/drawing/2016/5/14/chartex" xmlns:mc="http://schemas.openxmlformats.org/markup-compatibility/2006" xmlns:aink="http://schemas.microsoft.com/office/drawing/2016/ink" xmlns:am3d="http://schemas.microsoft.com/office/drawing/2017/model3d" xmlns:o="urn:schemas-microsoft-com:office:office" xmlns:oel="http://schemas.microsoft.com/office/2019/extlst" xmlns:r="http://schemas.openxmlformats.org/officeDocument/2006/relationships" xmlns:m="http://schemas.openxmlformats.org/officeDocument/2006/math" xmlns:v="urn:schemas-microsoft-com:vml" xmlns:wp14="http://schemas.microsoft.com/office/word/2010/wordprocessingDrawing" xmlns:wp="http://schemas.openxmlformats.org/drawingml/2006/wordprocessingDrawing" xmlns:w10="urn:schemas-microsoft-com:office:word" xmlns:w="http://schemas.openxmlformats.org/wordprocessingml/2006/main" xmlns:w14="http://schemas.microsoft.com/office/word/2010/wordml" xmlns:w15="http://schemas.microsoft.com/office/word/2012/wordml" xmlns:w16cex="http://schemas.microsoft.com/office/word/2018/wordml/cex" xmlns:w16cid="http://schemas.microsoft.com/office/word/2016/wordml/cid" xmlns:w16="http://schemas.microsoft.com/office/word/2018/wordml" xmlns:w16du="http://schemas.microsoft.com/office/word/2023/wordml/word16du" xmlns:w16sdtdh="http://schemas.microsoft.com/office/word/2020/wordml/sdtdatahash" xmlns:w16se="http://schemas.microsoft.com/office/word/2015/wordml/symex" xmlns:wpg="http://schemas.microsoft.com/office/word/2010/wordprocessingGroup" xmlns:wpi="http://schemas.microsoft.com/office/word/2010/wordprocessingInk" xmlns:wne="http://schemas.microsoft.com/office/word/2006/wordml" xmlns:wps="http://schemas.microsoft.com/office/word/2010/wordprocessingShape" mc:Ignorable="w14 w15 w16se w16cid w16 w16cex w16sdtdh w16du wp14">
+<w:ftr xmlns:wpc="http://schemas.microsoft.com/office/word/2010/wordprocessingCanvas" xmlns:cx="http://schemas.microsoft.com/office/drawing/2014/chartex" xmlns:cx1="http://schemas.microsoft.com/office/drawing/2015/9/8/chartex" xmlns:cx2="http://schemas.microsoft.com/office/drawing/2015/10/21/chartex" xmlns:cx3="http://schemas.microsoft.com/office/drawing/2016/5/9/chartex" xmlns:cx4="http://schemas.microsoft.com/office/drawing/2016/5/10/chartex" xmlns:cx5="http://schemas.microsoft.com/office/drawing/2016/5/11/chartex" xmlns:cx6="http://schemas.microsoft.com/office/drawing/2016/5/12/chartex" xmlns:cx7="http://schemas.microsoft.com/office/drawing/2016/5/13/chartex" xmlns:cx8="http://schemas.microsoft.com/office/drawing/2016/5/14/chartex" xmlns:mc="http://schemas.openxmlformats.org/markup-compatibility/2006" xmlns:aink="http://schemas.microsoft.com/office/drawing/2016/ink" xmlns:am3d="http://schemas.microsoft.com/office/drawing/2017/model3d" xmlns:o="urn:schemas-microsoft-com:office:office" xmlns:oel="http://schemas.microsoft.com/office/2019/extlst" xmlns:r="http://schemas.openxmlformats.org/officeDocument/2006/relationships" xmlns:m="http://schemas.openxmlformats.org/officeDocument/2006/math" xmlns:v="urn:schemas-microsoft-com:vml" xmlns:wp14="http://schemas.microsoft.com/office/word/2010/wordprocessingDrawing" xmlns:wp="http://schemas.openxmlformats.org/drawingml/2006/wordprocessingDrawing" xmlns:w10="urn:schemas-microsoft-com:office:word" xmlns:w="http://schemas.openxmlformats.org/wordprocessingml/2006/main" xmlns:w14="http://schemas.microsoft.com/office/word/2010/wordml" xmlns:w15="http://schemas.microsoft.com/office/word/2012/wordml" xmlns:w16cex="http://schemas.microsoft.com/office/word/2018/wordml/cex" xmlns:w16cid="http://schemas.microsoft.com/office/word/2016/wordml/cid" xmlns:w16="http://schemas.microsoft.com/office/word/2018/wordml" xmlns:w16du="http://schemas.microsoft.com/office/word/2023/wordml/word16du" xmlns:w16sdtdh="http://schemas.microsoft.com/office/word/2020/wordml/sdtdatahash" xmlns:w16sdtfl="http://schemas.microsoft.com/office/word/2024/wordml/sdtformatlock" xmlns:w16se="http://schemas.microsoft.com/office/word/2015/wordml/symex" xmlns:wpg="http://schemas.microsoft.com/office/word/2010/wordprocessingGroup" xmlns:wpi="http://schemas.microsoft.com/office/word/2010/wordprocessingInk" xmlns:wne="http://schemas.microsoft.com/office/word/2006/wordml" xmlns:wps="http://schemas.microsoft.com/office/word/2010/wordprocessingShape" mc:Ignorable="w14 w15 w16se w16cid w16 w16cex w16sdtdh w16sdtfl w16du wp14">
   <w:sdt>
     <w:sdtPr>
       <w:id w:val="570619811"/>
@@ -5994,7 +10602,7 @@
 </file>
 
 <file path=word/footer4.xml><?xml version="1.0" encoding="utf-8"?>
-<w:ftr xmlns:wpc="http://schemas.microsoft.com/office/word/2010/wordprocessingCanvas" xmlns:cx="http://schemas.microsoft.com/office/drawing/2014/chartex" xmlns:cx1="http://schemas.microsoft.com/office/drawing/2015/9/8/chartex" xmlns:cx2="http://schemas.microsoft.com/office/drawing/2015/10/21/chartex" xmlns:cx3="http://schemas.microsoft.com/office/drawing/2016/5/9/chartex" xmlns:cx4="http://schemas.microsoft.com/office/drawing/2016/5/10/chartex" xmlns:cx5="http://schemas.microsoft.com/office/drawing/2016/5/11/chartex" xmlns:cx6="http://schemas.microsoft.com/office/drawing/2016/5/12/chartex" xmlns:cx7="http://schemas.microsoft.com/office/drawing/2016/5/13/chartex" xmlns:cx8="http://schemas.microsoft.com/office/drawing/2016/5/14/chartex" xmlns:mc="http://schemas.openxmlformats.org/markup-compatibility/2006" xmlns:aink="http://schemas.microsoft.com/office/drawing/2016/ink" xmlns:am3d="http://schemas.microsoft.com/office/drawing/2017/model3d" xmlns:o="urn:schemas-microsoft-com:office:office" xmlns:oel="http://schemas.microsoft.com/office/2019/extlst" xmlns:r="http://schemas.openxmlformats.org/officeDocument/2006/relationships" xmlns:m="http://schemas.openxmlformats.org/officeDocument/2006/math" xmlns:v="urn:schemas-microsoft-com:vml" xmlns:wp14="http://schemas.microsoft.com/office/word/2010/wordprocessingDrawing" xmlns:wp="http://schemas.openxmlformats.org/drawingml/2006/wordprocessingDrawing" xmlns:w10="urn:schemas-microsoft-com:office:word" xmlns:w="http://schemas.openxmlformats.org/wordprocessingml/2006/main" xmlns:w14="http://schemas.microsoft.com/office/word/2010/wordml" xmlns:w15="http://schemas.microsoft.com/office/word/2012/wordml" xmlns:w16cex="http://schemas.microsoft.com/office/word/2018/wordml/cex" xmlns:w16cid="http://schemas.microsoft.com/office/word/2016/wordml/cid" xmlns:w16="http://schemas.microsoft.com/office/word/2018/wordml" xmlns:w16du="http://schemas.microsoft.com/office/word/2023/wordml/word16du" xmlns:w16sdtdh="http://schemas.microsoft.com/office/word/2020/wordml/sdtdatahash" xmlns:w16se="http://schemas.microsoft.com/office/word/2015/wordml/symex" xmlns:wpg="http://schemas.microsoft.com/office/word/2010/wordprocessingGroup" xmlns:wpi="http://schemas.microsoft.com/office/word/2010/wordprocessingInk" xmlns:wne="http://schemas.microsoft.com/office/word/2006/wordml" xmlns:wps="http://schemas.microsoft.com/office/word/2010/wordprocessingShape" mc:Ignorable="w14 w15 w16se w16cid w16 w16cex w16sdtdh w16du wp14">
+<w:ftr xmlns:wpc="http://schemas.microsoft.com/office/word/2010/wordprocessingCanvas" xmlns:cx="http://schemas.microsoft.com/office/drawing/2014/chartex" xmlns:cx1="http://schemas.microsoft.com/office/drawing/2015/9/8/chartex" xmlns:cx2="http://schemas.microsoft.com/office/drawing/2015/10/21/chartex" xmlns:cx3="http://schemas.microsoft.com/office/drawing/2016/5/9/chartex" xmlns:cx4="http://schemas.microsoft.com/office/drawing/2016/5/10/chartex" xmlns:cx5="http://schemas.microsoft.com/office/drawing/2016/5/11/chartex" xmlns:cx6="http://schemas.microsoft.com/office/drawing/2016/5/12/chartex" xmlns:cx7="http://schemas.microsoft.com/office/drawing/2016/5/13/chartex" xmlns:cx8="http://schemas.microsoft.com/office/drawing/2016/5/14/chartex" xmlns:mc="http://schemas.openxmlformats.org/markup-compatibility/2006" xmlns:aink="http://schemas.microsoft.com/office/drawing/2016/ink" xmlns:am3d="http://schemas.microsoft.com/office/drawing/2017/model3d" xmlns:o="urn:schemas-microsoft-com:office:office" xmlns:oel="http://schemas.microsoft.com/office/2019/extlst" xmlns:r="http://schemas.openxmlformats.org/officeDocument/2006/relationships" xmlns:m="http://schemas.openxmlformats.org/officeDocument/2006/math" xmlns:v="urn:schemas-microsoft-com:vml" xmlns:wp14="http://schemas.microsoft.com/office/word/2010/wordprocessingDrawing" xmlns:wp="http://schemas.openxmlformats.org/drawingml/2006/wordprocessingDrawing" xmlns:w10="urn:schemas-microsoft-com:office:word" xmlns:w="http://schemas.openxmlformats.org/wordprocessingml/2006/main" xmlns:w14="http://schemas.microsoft.com/office/word/2010/wordml" xmlns:w15="http://schemas.microsoft.com/office/word/2012/wordml" xmlns:w16cex="http://schemas.microsoft.com/office/word/2018/wordml/cex" xmlns:w16cid="http://schemas.microsoft.com/office/word/2016/wordml/cid" xmlns:w16="http://schemas.microsoft.com/office/word/2018/wordml" xmlns:w16du="http://schemas.microsoft.com/office/word/2023/wordml/word16du" xmlns:w16sdtdh="http://schemas.microsoft.com/office/word/2020/wordml/sdtdatahash" xmlns:w16sdtfl="http://schemas.microsoft.com/office/word/2024/wordml/sdtformatlock" xmlns:w16se="http://schemas.microsoft.com/office/word/2015/wordml/symex" xmlns:wpg="http://schemas.microsoft.com/office/word/2010/wordprocessingGroup" xmlns:wpi="http://schemas.microsoft.com/office/word/2010/wordprocessingInk" xmlns:wne="http://schemas.microsoft.com/office/word/2006/wordml" xmlns:wps="http://schemas.microsoft.com/office/word/2010/wordprocessingShape" mc:Ignorable="w14 w15 w16se w16cid w16 w16cex w16sdtdh w16sdtfl w16du wp14">
   <w:sdt>
     <w:sdtPr>
       <w:rPr>
@@ -6046,7 +10654,7 @@
 </file>
 
 <file path=word/footer5.xml><?xml version="1.0" encoding="utf-8"?>
-<w:ftr xmlns:wpc="http://schemas.microsoft.com/office/word/2010/wordprocessingCanvas" xmlns:cx="http://schemas.microsoft.com/office/drawing/2014/chartex" xmlns:cx1="http://schemas.microsoft.com/office/drawing/2015/9/8/chartex" xmlns:cx2="http://schemas.microsoft.com/office/drawing/2015/10/21/chartex" xmlns:cx3="http://schemas.microsoft.com/office/drawing/2016/5/9/chartex" xmlns:cx4="http://schemas.microsoft.com/office/drawing/2016/5/10/chartex" xmlns:cx5="http://schemas.microsoft.com/office/drawing/2016/5/11/chartex" xmlns:cx6="http://schemas.microsoft.com/office/drawing/2016/5/12/chartex" xmlns:cx7="http://schemas.microsoft.com/office/drawing/2016/5/13/chartex" xmlns:cx8="http://schemas.microsoft.com/office/drawing/2016/5/14/chartex" xmlns:mc="http://schemas.openxmlformats.org/markup-compatibility/2006" xmlns:aink="http://schemas.microsoft.com/office/drawing/2016/ink" xmlns:am3d="http://schemas.microsoft.com/office/drawing/2017/model3d" xmlns:o="urn:schemas-microsoft-com:office:office" xmlns:oel="http://schemas.microsoft.com/office/2019/extlst" xmlns:r="http://schemas.openxmlformats.org/officeDocument/2006/relationships" xmlns:m="http://schemas.openxmlformats.org/officeDocument/2006/math" xmlns:v="urn:schemas-microsoft-com:vml" xmlns:wp14="http://schemas.microsoft.com/office/word/2010/wordprocessingDrawing" xmlns:wp="http://schemas.openxmlformats.org/drawingml/2006/wordprocessingDrawing" xmlns:w10="urn:schemas-microsoft-com:office:word" xmlns:w="http://schemas.openxmlformats.org/wordprocessingml/2006/main" xmlns:w14="http://schemas.microsoft.com/office/word/2010/wordml" xmlns:w15="http://schemas.microsoft.com/office/word/2012/wordml" xmlns:w16cex="http://schemas.microsoft.com/office/word/2018/wordml/cex" xmlns:w16cid="http://schemas.microsoft.com/office/word/2016/wordml/cid" xmlns:w16="http://schemas.microsoft.com/office/word/2018/wordml" xmlns:w16du="http://schemas.microsoft.com/office/word/2023/wordml/word16du" xmlns:w16sdtdh="http://schemas.microsoft.com/office/word/2020/wordml/sdtdatahash" xmlns:w16se="http://schemas.microsoft.com/office/word/2015/wordml/symex" xmlns:wpg="http://schemas.microsoft.com/office/word/2010/wordprocessingGroup" xmlns:wpi="http://schemas.microsoft.com/office/word/2010/wordprocessingInk" xmlns:wne="http://schemas.microsoft.com/office/word/2006/wordml" xmlns:wps="http://schemas.microsoft.com/office/word/2010/wordprocessingShape" mc:Ignorable="w14 w15 w16se w16cid w16 w16cex w16sdtdh w16du wp14">
+<w:ftr xmlns:wpc="http://schemas.microsoft.com/office/word/2010/wordprocessingCanvas" xmlns:cx="http://schemas.microsoft.com/office/drawing/2014/chartex" xmlns:cx1="http://schemas.microsoft.com/office/drawing/2015/9/8/chartex" xmlns:cx2="http://schemas.microsoft.com/office/drawing/2015/10/21/chartex" xmlns:cx3="http://schemas.microsoft.com/office/drawing/2016/5/9/chartex" xmlns:cx4="http://schemas.microsoft.com/office/drawing/2016/5/10/chartex" xmlns:cx5="http://schemas.microsoft.com/office/drawing/2016/5/11/chartex" xmlns:cx6="http://schemas.microsoft.com/office/drawing/2016/5/12/chartex" xmlns:cx7="http://schemas.microsoft.com/office/drawing/2016/5/13/chartex" xmlns:cx8="http://schemas.microsoft.com/office/drawing/2016/5/14/chartex" xmlns:mc="http://schemas.openxmlformats.org/markup-compatibility/2006" xmlns:aink="http://schemas.microsoft.com/office/drawing/2016/ink" xmlns:am3d="http://schemas.microsoft.com/office/drawing/2017/model3d" xmlns:o="urn:schemas-microsoft-com:office:office" xmlns:oel="http://schemas.microsoft.com/office/2019/extlst" xmlns:r="http://schemas.openxmlformats.org/officeDocument/2006/relationships" xmlns:m="http://schemas.openxmlformats.org/officeDocument/2006/math" xmlns:v="urn:schemas-microsoft-com:vml" xmlns:wp14="http://schemas.microsoft.com/office/word/2010/wordprocessingDrawing" xmlns:wp="http://schemas.openxmlformats.org/drawingml/2006/wordprocessingDrawing" xmlns:w10="urn:schemas-microsoft-com:office:word" xmlns:w="http://schemas.openxmlformats.org/wordprocessingml/2006/main" xmlns:w14="http://schemas.microsoft.com/office/word/2010/wordml" xmlns:w15="http://schemas.microsoft.com/office/word/2012/wordml" xmlns:w16cex="http://schemas.microsoft.com/office/word/2018/wordml/cex" xmlns:w16cid="http://schemas.microsoft.com/office/word/2016/wordml/cid" xmlns:w16="http://schemas.microsoft.com/office/word/2018/wordml" xmlns:w16du="http://schemas.microsoft.com/office/word/2023/wordml/word16du" xmlns:w16sdtdh="http://schemas.microsoft.com/office/word/2020/wordml/sdtdatahash" xmlns:w16sdtfl="http://schemas.microsoft.com/office/word/2024/wordml/sdtformatlock" xmlns:w16se="http://schemas.microsoft.com/office/word/2015/wordml/symex" xmlns:wpg="http://schemas.microsoft.com/office/word/2010/wordprocessingGroup" xmlns:wpi="http://schemas.microsoft.com/office/word/2010/wordprocessingInk" xmlns:wne="http://schemas.microsoft.com/office/word/2006/wordml" xmlns:wps="http://schemas.microsoft.com/office/word/2010/wordprocessingShape" mc:Ignorable="w14 w15 w16se w16cid w16 w16cex w16sdtdh w16sdtfl w16du wp14">
   <w:sdt>
     <w:sdtPr>
       <w:id w:val="-1051611308"/>
@@ -6103,7 +10711,7 @@
 </file>
 
 <file path=word/footer6.xml><?xml version="1.0" encoding="utf-8"?>
-<w:ftr xmlns:wpc="http://schemas.microsoft.com/office/word/2010/wordprocessingCanvas" xmlns:cx="http://schemas.microsoft.com/office/drawing/2014/chartex" xmlns:cx1="http://schemas.microsoft.com/office/drawing/2015/9/8/chartex" xmlns:cx2="http://schemas.microsoft.com/office/drawing/2015/10/21/chartex" xmlns:cx3="http://schemas.microsoft.com/office/drawing/2016/5/9/chartex" xmlns:cx4="http://schemas.microsoft.com/office/drawing/2016/5/10/chartex" xmlns:cx5="http://schemas.microsoft.com/office/drawing/2016/5/11/chartex" xmlns:cx6="http://schemas.microsoft.com/office/drawing/2016/5/12/chartex" xmlns:cx7="http://schemas.microsoft.com/office/drawing/2016/5/13/chartex" xmlns:cx8="http://schemas.microsoft.com/office/drawing/2016/5/14/chartex" xmlns:mc="http://schemas.openxmlformats.org/markup-compatibility/2006" xmlns:aink="http://schemas.microsoft.com/office/drawing/2016/ink" xmlns:am3d="http://schemas.microsoft.com/office/drawing/2017/model3d" xmlns:o="urn:schemas-microsoft-com:office:office" xmlns:oel="http://schemas.microsoft.com/office/2019/extlst" xmlns:r="http://schemas.openxmlformats.org/officeDocument/2006/relationships" xmlns:m="http://schemas.openxmlformats.org/officeDocument/2006/math" xmlns:v="urn:schemas-microsoft-com:vml" xmlns:wp14="http://schemas.microsoft.com/office/word/2010/wordprocessingDrawing" xmlns:wp="http://schemas.openxmlformats.org/drawingml/2006/wordprocessingDrawing" xmlns:w10="urn:schemas-microsoft-com:office:word" xmlns:w="http://schemas.openxmlformats.org/wordprocessingml/2006/main" xmlns:w14="http://schemas.microsoft.com/office/word/2010/wordml" xmlns:w15="http://schemas.microsoft.com/office/word/2012/wordml" xmlns:w16cex="http://schemas.microsoft.com/office/word/2018/wordml/cex" xmlns:w16cid="http://schemas.microsoft.com/office/word/2016/wordml/cid" xmlns:w16="http://schemas.microsoft.com/office/word/2018/wordml" xmlns:w16du="http://schemas.microsoft.com/office/word/2023/wordml/word16du" xmlns:w16sdtdh="http://schemas.microsoft.com/office/word/2020/wordml/sdtdatahash" xmlns:w16se="http://schemas.microsoft.com/office/word/2015/wordml/symex" xmlns:wpg="http://schemas.microsoft.com/office/word/2010/wordprocessingGroup" xmlns:wpi="http://schemas.microsoft.com/office/word/2010/wordprocessingInk" xmlns:wne="http://schemas.microsoft.com/office/word/2006/wordml" xmlns:wps="http://schemas.microsoft.com/office/word/2010/wordprocessingShape" mc:Ignorable="w14 w15 w16se w16cid w16 w16cex w16sdtdh w16du wp14">
+<w:ftr xmlns:wpc="http://schemas.microsoft.com/office/word/2010/wordprocessingCanvas" xmlns:cx="http://schemas.microsoft.com/office/drawing/2014/chartex" xmlns:cx1="http://schemas.microsoft.com/office/drawing/2015/9/8/chartex" xmlns:cx2="http://schemas.microsoft.com/office/drawing/2015/10/21/chartex" xmlns:cx3="http://schemas.microsoft.com/office/drawing/2016/5/9/chartex" xmlns:cx4="http://schemas.microsoft.com/office/drawing/2016/5/10/chartex" xmlns:cx5="http://schemas.microsoft.com/office/drawing/2016/5/11/chartex" xmlns:cx6="http://schemas.microsoft.com/office/drawing/2016/5/12/chartex" xmlns:cx7="http://schemas.microsoft.com/office/drawing/2016/5/13/chartex" xmlns:cx8="http://schemas.microsoft.com/office/drawing/2016/5/14/chartex" xmlns:mc="http://schemas.openxmlformats.org/markup-compatibility/2006" xmlns:aink="http://schemas.microsoft.com/office/drawing/2016/ink" xmlns:am3d="http://schemas.microsoft.com/office/drawing/2017/model3d" xmlns:o="urn:schemas-microsoft-com:office:office" xmlns:oel="http://schemas.microsoft.com/office/2019/extlst" xmlns:r="http://schemas.openxmlformats.org/officeDocument/2006/relationships" xmlns:m="http://schemas.openxmlformats.org/officeDocument/2006/math" xmlns:v="urn:schemas-microsoft-com:vml" xmlns:wp14="http://schemas.microsoft.com/office/word/2010/wordprocessingDrawing" xmlns:wp="http://schemas.openxmlformats.org/drawingml/2006/wordprocessingDrawing" xmlns:w10="urn:schemas-microsoft-com:office:word" xmlns:w="http://schemas.openxmlformats.org/wordprocessingml/2006/main" xmlns:w14="http://schemas.microsoft.com/office/word/2010/wordml" xmlns:w15="http://schemas.microsoft.com/office/word/2012/wordml" xmlns:w16cex="http://schemas.microsoft.com/office/word/2018/wordml/cex" xmlns:w16cid="http://schemas.microsoft.com/office/word/2016/wordml/cid" xmlns:w16="http://schemas.microsoft.com/office/word/2018/wordml" xmlns:w16du="http://schemas.microsoft.com/office/word/2023/wordml/word16du" xmlns:w16sdtdh="http://schemas.microsoft.com/office/word/2020/wordml/sdtdatahash" xmlns:w16sdtfl="http://schemas.microsoft.com/office/word/2024/wordml/sdtformatlock" xmlns:w16se="http://schemas.microsoft.com/office/word/2015/wordml/symex" xmlns:wpg="http://schemas.microsoft.com/office/word/2010/wordprocessingGroup" xmlns:wpi="http://schemas.microsoft.com/office/word/2010/wordprocessingInk" xmlns:wne="http://schemas.microsoft.com/office/word/2006/wordml" xmlns:wps="http://schemas.microsoft.com/office/word/2010/wordprocessingShape" mc:Ignorable="w14 w15 w16se w16cid w16 w16cex w16sdtdh w16sdtfl w16du wp14">
   <w:sdt>
     <w:sdtPr>
       <w:id w:val="-1759518067"/>
@@ -6177,7 +10785,7 @@
 </file>
 
 <file path=word/footnotes.xml><?xml version="1.0" encoding="utf-8"?>
-<w:footnotes xmlns:wpc="http://schemas.microsoft.com/office/word/2010/wordprocessingCanvas" xmlns:cx="http://schemas.microsoft.com/office/drawing/2014/chartex" xmlns:cx1="http://schemas.microsoft.com/office/drawing/2015/9/8/chartex" xmlns:cx2="http://schemas.microsoft.com/office/drawing/2015/10/21/chartex" xmlns:cx3="http://schemas.microsoft.com/office/drawing/2016/5/9/chartex" xmlns:cx4="http://schemas.microsoft.com/office/drawing/2016/5/10/chartex" xmlns:cx5="http://schemas.microsoft.com/office/drawing/2016/5/11/chartex" xmlns:cx6="http://schemas.microsoft.com/office/drawing/2016/5/12/chartex" xmlns:cx7="http://schemas.microsoft.com/office/drawing/2016/5/13/chartex" xmlns:cx8="http://schemas.microsoft.com/office/drawing/2016/5/14/chartex" xmlns:mc="http://schemas.openxmlformats.org/markup-compatibility/2006" xmlns:aink="http://schemas.microsoft.com/office/drawing/2016/ink" xmlns:am3d="http://schemas.microsoft.com/office/drawing/2017/model3d" xmlns:o="urn:schemas-microsoft-com:office:office" xmlns:oel="http://schemas.microsoft.com/office/2019/extlst" xmlns:r="http://schemas.openxmlformats.org/officeDocument/2006/relationships" xmlns:m="http://schemas.openxmlformats.org/officeDocument/2006/math" xmlns:v="urn:schemas-microsoft-com:vml" xmlns:wp14="http://schemas.microsoft.com/office/word/2010/wordprocessingDrawing" xmlns:wp="http://schemas.openxmlformats.org/drawingml/2006/wordprocessingDrawing" xmlns:w10="urn:schemas-microsoft-com:office:word" xmlns:w="http://schemas.openxmlformats.org/wordprocessingml/2006/main" xmlns:w14="http://schemas.microsoft.com/office/word/2010/wordml" xmlns:w15="http://schemas.microsoft.com/office/word/2012/wordml" xmlns:w16cex="http://schemas.microsoft.com/office/word/2018/wordml/cex" xmlns:w16cid="http://schemas.microsoft.com/office/word/2016/wordml/cid" xmlns:w16="http://schemas.microsoft.com/office/word/2018/wordml" xmlns:w16du="http://schemas.microsoft.com/office/word/2023/wordml/word16du" xmlns:w16sdtdh="http://schemas.microsoft.com/office/word/2020/wordml/sdtdatahash" xmlns:w16se="http://schemas.microsoft.com/office/word/2015/wordml/symex" xmlns:wpg="http://schemas.microsoft.com/office/word/2010/wordprocessingGroup" xmlns:wpi="http://schemas.microsoft.com/office/word/2010/wordprocessingInk" xmlns:wne="http://schemas.microsoft.com/office/word/2006/wordml" xmlns:wps="http://schemas.microsoft.com/office/word/2010/wordprocessingShape" mc:Ignorable="w14 w15 w16se w16cid w16 w16cex w16sdtdh w16du wp14">
+<w:footnotes xmlns:wpc="http://schemas.microsoft.com/office/word/2010/wordprocessingCanvas" xmlns:cx="http://schemas.microsoft.com/office/drawing/2014/chartex" xmlns:cx1="http://schemas.microsoft.com/office/drawing/2015/9/8/chartex" xmlns:cx2="http://schemas.microsoft.com/office/drawing/2015/10/21/chartex" xmlns:cx3="http://schemas.microsoft.com/office/drawing/2016/5/9/chartex" xmlns:cx4="http://schemas.microsoft.com/office/drawing/2016/5/10/chartex" xmlns:cx5="http://schemas.microsoft.com/office/drawing/2016/5/11/chartex" xmlns:cx6="http://schemas.microsoft.com/office/drawing/2016/5/12/chartex" xmlns:cx7="http://schemas.microsoft.com/office/drawing/2016/5/13/chartex" xmlns:cx8="http://schemas.microsoft.com/office/drawing/2016/5/14/chartex" xmlns:mc="http://schemas.openxmlformats.org/markup-compatibility/2006" xmlns:aink="http://schemas.microsoft.com/office/drawing/2016/ink" xmlns:am3d="http://schemas.microsoft.com/office/drawing/2017/model3d" xmlns:o="urn:schemas-microsoft-com:office:office" xmlns:oel="http://schemas.microsoft.com/office/2019/extlst" xmlns:r="http://schemas.openxmlformats.org/officeDocument/2006/relationships" xmlns:m="http://schemas.openxmlformats.org/officeDocument/2006/math" xmlns:v="urn:schemas-microsoft-com:vml" xmlns:wp14="http://schemas.microsoft.com/office/word/2010/wordprocessingDrawing" xmlns:wp="http://schemas.openxmlformats.org/drawingml/2006/wordprocessingDrawing" xmlns:w10="urn:schemas-microsoft-com:office:word" xmlns:w="http://schemas.openxmlformats.org/wordprocessingml/2006/main" xmlns:w14="http://schemas.microsoft.com/office/word/2010/wordml" xmlns:w15="http://schemas.microsoft.com/office/word/2012/wordml" xmlns:w16cex="http://schemas.microsoft.com/office/word/2018/wordml/cex" xmlns:w16cid="http://schemas.microsoft.com/office/word/2016/wordml/cid" xmlns:w16="http://schemas.microsoft.com/office/word/2018/wordml" xmlns:w16du="http://schemas.microsoft.com/office/word/2023/wordml/word16du" xmlns:w16sdtdh="http://schemas.microsoft.com/office/word/2020/wordml/sdtdatahash" xmlns:w16sdtfl="http://schemas.microsoft.com/office/word/2024/wordml/sdtformatlock" xmlns:w16se="http://schemas.microsoft.com/office/word/2015/wordml/symex" xmlns:wpg="http://schemas.microsoft.com/office/word/2010/wordprocessingGroup" xmlns:wpi="http://schemas.microsoft.com/office/word/2010/wordprocessingInk" xmlns:wne="http://schemas.microsoft.com/office/word/2006/wordml" xmlns:wps="http://schemas.microsoft.com/office/word/2010/wordprocessingShape" mc:Ignorable="w14 w15 w16se w16cid w16 w16cex w16sdtdh w16sdtfl w16du wp14">
   <w:footnote w:type="separator" w:id="-1">
     <w:p>
       <w:r>
@@ -6196,7 +10804,7 @@
 </file>
 
 <file path=word/header1.xml><?xml version="1.0" encoding="utf-8"?>
-<w:hdr xmlns:wpc="http://schemas.microsoft.com/office/word/2010/wordprocessingCanvas" xmlns:cx="http://schemas.microsoft.com/office/drawing/2014/chartex" xmlns:cx1="http://schemas.microsoft.com/office/drawing/2015/9/8/chartex" xmlns:cx2="http://schemas.microsoft.com/office/drawing/2015/10/21/chartex" xmlns:cx3="http://schemas.microsoft.com/office/drawing/2016/5/9/chartex" xmlns:cx4="http://schemas.microsoft.com/office/drawing/2016/5/10/chartex" xmlns:cx5="http://schemas.microsoft.com/office/drawing/2016/5/11/chartex" xmlns:cx6="http://schemas.microsoft.com/office/drawing/2016/5/12/chartex" xmlns:cx7="http://schemas.microsoft.com/office/drawing/2016/5/13/chartex" xmlns:cx8="http://schemas.microsoft.com/office/drawing/2016/5/14/chartex" xmlns:mc="http://schemas.openxmlformats.org/markup-compatibility/2006" xmlns:aink="http://schemas.microsoft.com/office/drawing/2016/ink" xmlns:am3d="http://schemas.microsoft.com/office/drawing/2017/model3d" xmlns:o="urn:schemas-microsoft-com:office:office" xmlns:oel="http://schemas.microsoft.com/office/2019/extlst" xmlns:r="http://schemas.openxmlformats.org/officeDocument/2006/relationships" xmlns:m="http://schemas.openxmlformats.org/officeDocument/2006/math" xmlns:v="urn:schemas-microsoft-com:vml" xmlns:wp14="http://schemas.microsoft.com/office/word/2010/wordprocessingDrawing" xmlns:wp="http://schemas.openxmlformats.org/drawingml/2006/wordprocessingDrawing" xmlns:w10="urn:schemas-microsoft-com:office:word" xmlns:w="http://schemas.openxmlformats.org/wordprocessingml/2006/main" xmlns:w14="http://schemas.microsoft.com/office/word/2010/wordml" xmlns:w15="http://schemas.microsoft.com/office/word/2012/wordml" xmlns:w16cex="http://schemas.microsoft.com/office/word/2018/wordml/cex" xmlns:w16cid="http://schemas.microsoft.com/office/word/2016/wordml/cid" xmlns:w16="http://schemas.microsoft.com/office/word/2018/wordml" xmlns:w16du="http://schemas.microsoft.com/office/word/2023/wordml/word16du" xmlns:w16sdtdh="http://schemas.microsoft.com/office/word/2020/wordml/sdtdatahash" xmlns:w16se="http://schemas.microsoft.com/office/word/2015/wordml/symex" xmlns:wpg="http://schemas.microsoft.com/office/word/2010/wordprocessingGroup" xmlns:wpi="http://schemas.microsoft.com/office/word/2010/wordprocessingInk" xmlns:wne="http://schemas.microsoft.com/office/word/2006/wordml" xmlns:wps="http://schemas.microsoft.com/office/word/2010/wordprocessingShape" mc:Ignorable="w14 w15 w16se w16cid w16 w16cex w16sdtdh w16du wp14">
+<w:hdr xmlns:wpc="http://schemas.microsoft.com/office/word/2010/wordprocessingCanvas" xmlns:cx="http://schemas.microsoft.com/office/drawing/2014/chartex" xmlns:cx1="http://schemas.microsoft.com/office/drawing/2015/9/8/chartex" xmlns:cx2="http://schemas.microsoft.com/office/drawing/2015/10/21/chartex" xmlns:cx3="http://schemas.microsoft.com/office/drawing/2016/5/9/chartex" xmlns:cx4="http://schemas.microsoft.com/office/drawing/2016/5/10/chartex" xmlns:cx5="http://schemas.microsoft.com/office/drawing/2016/5/11/chartex" xmlns:cx6="http://schemas.microsoft.com/office/drawing/2016/5/12/chartex" xmlns:cx7="http://schemas.microsoft.com/office/drawing/2016/5/13/chartex" xmlns:cx8="http://schemas.microsoft.com/office/drawing/2016/5/14/chartex" xmlns:mc="http://schemas.openxmlformats.org/markup-compatibility/2006" xmlns:aink="http://schemas.microsoft.com/office/drawing/2016/ink" xmlns:am3d="http://schemas.microsoft.com/office/drawing/2017/model3d" xmlns:o="urn:schemas-microsoft-com:office:office" xmlns:oel="http://schemas.microsoft.com/office/2019/extlst" xmlns:r="http://schemas.openxmlformats.org/officeDocument/2006/relationships" xmlns:m="http://schemas.openxmlformats.org/officeDocument/2006/math" xmlns:v="urn:schemas-microsoft-com:vml" xmlns:wp14="http://schemas.microsoft.com/office/word/2010/wordprocessingDrawing" xmlns:wp="http://schemas.openxmlformats.org/drawingml/2006/wordprocessingDrawing" xmlns:w10="urn:schemas-microsoft-com:office:word" xmlns:w="http://schemas.openxmlformats.org/wordprocessingml/2006/main" xmlns:w14="http://schemas.microsoft.com/office/word/2010/wordml" xmlns:w15="http://schemas.microsoft.com/office/word/2012/wordml" xmlns:w16cex="http://schemas.microsoft.com/office/word/2018/wordml/cex" xmlns:w16cid="http://schemas.microsoft.com/office/word/2016/wordml/cid" xmlns:w16="http://schemas.microsoft.com/office/word/2018/wordml" xmlns:w16du="http://schemas.microsoft.com/office/word/2023/wordml/word16du" xmlns:w16sdtdh="http://schemas.microsoft.com/office/word/2020/wordml/sdtdatahash" xmlns:w16sdtfl="http://schemas.microsoft.com/office/word/2024/wordml/sdtformatlock" xmlns:w16se="http://schemas.microsoft.com/office/word/2015/wordml/symex" xmlns:wpg="http://schemas.microsoft.com/office/word/2010/wordprocessingGroup" xmlns:wpi="http://schemas.microsoft.com/office/word/2010/wordprocessingInk" xmlns:wne="http://schemas.microsoft.com/office/word/2006/wordml" xmlns:wps="http://schemas.microsoft.com/office/word/2010/wordprocessingShape" mc:Ignorable="w14 w15 w16se w16cid w16 w16cex w16sdtdh w16sdtfl w16du wp14">
   <w:p>
     <w:pPr>
       <w:pStyle w:val="Header"/>
@@ -6206,7 +10814,7 @@
 </file>
 
 <file path=word/header2.xml><?xml version="1.0" encoding="utf-8"?>
-<w:hdr xmlns:wpc="http://schemas.microsoft.com/office/word/2010/wordprocessingCanvas" xmlns:cx="http://schemas.microsoft.com/office/drawing/2014/chartex" xmlns:cx1="http://schemas.microsoft.com/office/drawing/2015/9/8/chartex" xmlns:cx2="http://schemas.microsoft.com/office/drawing/2015/10/21/chartex" xmlns:cx3="http://schemas.microsoft.com/office/drawing/2016/5/9/chartex" xmlns:cx4="http://schemas.microsoft.com/office/drawing/2016/5/10/chartex" xmlns:cx5="http://schemas.microsoft.com/office/drawing/2016/5/11/chartex" xmlns:cx6="http://schemas.microsoft.com/office/drawing/2016/5/12/chartex" xmlns:cx7="http://schemas.microsoft.com/office/drawing/2016/5/13/chartex" xmlns:cx8="http://schemas.microsoft.com/office/drawing/2016/5/14/chartex" xmlns:mc="http://schemas.openxmlformats.org/markup-compatibility/2006" xmlns:aink="http://schemas.microsoft.com/office/drawing/2016/ink" xmlns:am3d="http://schemas.microsoft.com/office/drawing/2017/model3d" xmlns:o="urn:schemas-microsoft-com:office:office" xmlns:oel="http://schemas.microsoft.com/office/2019/extlst" xmlns:r="http://schemas.openxmlformats.org/officeDocument/2006/relationships" xmlns:m="http://schemas.openxmlformats.org/officeDocument/2006/math" xmlns:v="urn:schemas-microsoft-com:vml" xmlns:wp14="http://schemas.microsoft.com/office/word/2010/wordprocessingDrawing" xmlns:wp="http://schemas.openxmlformats.org/drawingml/2006/wordprocessingDrawing" xmlns:w10="urn:schemas-microsoft-com:office:word" xmlns:w="http://schemas.openxmlformats.org/wordprocessingml/2006/main" xmlns:w14="http://schemas.microsoft.com/office/word/2010/wordml" xmlns:w15="http://schemas.microsoft.com/office/word/2012/wordml" xmlns:w16cex="http://schemas.microsoft.com/office/word/2018/wordml/cex" xmlns:w16cid="http://schemas.microsoft.com/office/word/2016/wordml/cid" xmlns:w16="http://schemas.microsoft.com/office/word/2018/wordml" xmlns:w16du="http://schemas.microsoft.com/office/word/2023/wordml/word16du" xmlns:w16sdtdh="http://schemas.microsoft.com/office/word/2020/wordml/sdtdatahash" xmlns:w16se="http://schemas.microsoft.com/office/word/2015/wordml/symex" xmlns:wpg="http://schemas.microsoft.com/office/word/2010/wordprocessingGroup" xmlns:wpi="http://schemas.microsoft.com/office/word/2010/wordprocessingInk" xmlns:wne="http://schemas.microsoft.com/office/word/2006/wordml" xmlns:wps="http://schemas.microsoft.com/office/word/2010/wordprocessingShape" mc:Ignorable="w14 w15 w16se w16cid w16 w16cex w16sdtdh w16du wp14">
+<w:hdr xmlns:wpc="http://schemas.microsoft.com/office/word/2010/wordprocessingCanvas" xmlns:cx="http://schemas.microsoft.com/office/drawing/2014/chartex" xmlns:cx1="http://schemas.microsoft.com/office/drawing/2015/9/8/chartex" xmlns:cx2="http://schemas.microsoft.com/office/drawing/2015/10/21/chartex" xmlns:cx3="http://schemas.microsoft.com/office/drawing/2016/5/9/chartex" xmlns:cx4="http://schemas.microsoft.com/office/drawing/2016/5/10/chartex" xmlns:cx5="http://schemas.microsoft.com/office/drawing/2016/5/11/chartex" xmlns:cx6="http://schemas.microsoft.com/office/drawing/2016/5/12/chartex" xmlns:cx7="http://schemas.microsoft.com/office/drawing/2016/5/13/chartex" xmlns:cx8="http://schemas.microsoft.com/office/drawing/2016/5/14/chartex" xmlns:mc="http://schemas.openxmlformats.org/markup-compatibility/2006" xmlns:aink="http://schemas.microsoft.com/office/drawing/2016/ink" xmlns:am3d="http://schemas.microsoft.com/office/drawing/2017/model3d" xmlns:o="urn:schemas-microsoft-com:office:office" xmlns:oel="http://schemas.microsoft.com/office/2019/extlst" xmlns:r="http://schemas.openxmlformats.org/officeDocument/2006/relationships" xmlns:m="http://schemas.openxmlformats.org/officeDocument/2006/math" xmlns:v="urn:schemas-microsoft-com:vml" xmlns:wp14="http://schemas.microsoft.com/office/word/2010/wordprocessingDrawing" xmlns:wp="http://schemas.openxmlformats.org/drawingml/2006/wordprocessingDrawing" xmlns:w10="urn:schemas-microsoft-com:office:word" xmlns:w="http://schemas.openxmlformats.org/wordprocessingml/2006/main" xmlns:w14="http://schemas.microsoft.com/office/word/2010/wordml" xmlns:w15="http://schemas.microsoft.com/office/word/2012/wordml" xmlns:w16cex="http://schemas.microsoft.com/office/word/2018/wordml/cex" xmlns:w16cid="http://schemas.microsoft.com/office/word/2016/wordml/cid" xmlns:w16="http://schemas.microsoft.com/office/word/2018/wordml" xmlns:w16du="http://schemas.microsoft.com/office/word/2023/wordml/word16du" xmlns:w16sdtdh="http://schemas.microsoft.com/office/word/2020/wordml/sdtdatahash" xmlns:w16sdtfl="http://schemas.microsoft.com/office/word/2024/wordml/sdtformatlock" xmlns:w16se="http://schemas.microsoft.com/office/word/2015/wordml/symex" xmlns:wpg="http://schemas.microsoft.com/office/word/2010/wordprocessingGroup" xmlns:wpi="http://schemas.microsoft.com/office/word/2010/wordprocessingInk" xmlns:wne="http://schemas.microsoft.com/office/word/2006/wordml" xmlns:wps="http://schemas.microsoft.com/office/word/2010/wordprocessingShape" mc:Ignorable="w14 w15 w16se w16cid w16 w16cex w16sdtdh w16sdtfl w16du wp14">
   <w:p>
     <w:pPr>
       <w:pStyle w:val="Header"/>
@@ -6216,7 +10824,7 @@
 </file>
 
 <file path=word/header3.xml><?xml version="1.0" encoding="utf-8"?>
-<w:hdr xmlns:wpc="http://schemas.microsoft.com/office/word/2010/wordprocessingCanvas" xmlns:cx="http://schemas.microsoft.com/office/drawing/2014/chartex" xmlns:cx1="http://schemas.microsoft.com/office/drawing/2015/9/8/chartex" xmlns:cx2="http://schemas.microsoft.com/office/drawing/2015/10/21/chartex" xmlns:cx3="http://schemas.microsoft.com/office/drawing/2016/5/9/chartex" xmlns:cx4="http://schemas.microsoft.com/office/drawing/2016/5/10/chartex" xmlns:cx5="http://schemas.microsoft.com/office/drawing/2016/5/11/chartex" xmlns:cx6="http://schemas.microsoft.com/office/drawing/2016/5/12/chartex" xmlns:cx7="http://schemas.microsoft.com/office/drawing/2016/5/13/chartex" xmlns:cx8="http://schemas.microsoft.com/office/drawing/2016/5/14/chartex" xmlns:mc="http://schemas.openxmlformats.org/markup-compatibility/2006" xmlns:aink="http://schemas.microsoft.com/office/drawing/2016/ink" xmlns:am3d="http://schemas.microsoft.com/office/drawing/2017/model3d" xmlns:o="urn:schemas-microsoft-com:office:office" xmlns:oel="http://schemas.microsoft.com/office/2019/extlst" xmlns:r="http://schemas.openxmlformats.org/officeDocument/2006/relationships" xmlns:m="http://schemas.openxmlformats.org/officeDocument/2006/math" xmlns:v="urn:schemas-microsoft-com:vml" xmlns:wp14="http://schemas.microsoft.com/office/word/2010/wordprocessingDrawing" xmlns:wp="http://schemas.openxmlformats.org/drawingml/2006/wordprocessingDrawing" xmlns:w10="urn:schemas-microsoft-com:office:word" xmlns:w="http://schemas.openxmlformats.org/wordprocessingml/2006/main" xmlns:w14="http://schemas.microsoft.com/office/word/2010/wordml" xmlns:w15="http://schemas.microsoft.com/office/word/2012/wordml" xmlns:w16cex="http://schemas.microsoft.com/office/word/2018/wordml/cex" xmlns:w16cid="http://schemas.microsoft.com/office/word/2016/wordml/cid" xmlns:w16="http://schemas.microsoft.com/office/word/2018/wordml" xmlns:w16du="http://schemas.microsoft.com/office/word/2023/wordml/word16du" xmlns:w16sdtdh="http://schemas.microsoft.com/office/word/2020/wordml/sdtdatahash" xmlns:w16se="http://schemas.microsoft.com/office/word/2015/wordml/symex" xmlns:wpg="http://schemas.microsoft.com/office/word/2010/wordprocessingGroup" xmlns:wpi="http://schemas.microsoft.com/office/word/2010/wordprocessingInk" xmlns:wne="http://schemas.microsoft.com/office/word/2006/wordml" xmlns:wps="http://schemas.microsoft.com/office/word/2010/wordprocessingShape" mc:Ignorable="w14 w15 w16se w16cid w16 w16cex w16sdtdh w16du wp14">
+<w:hdr xmlns:wpc="http://schemas.microsoft.com/office/word/2010/wordprocessingCanvas" xmlns:cx="http://schemas.microsoft.com/office/drawing/2014/chartex" xmlns:cx1="http://schemas.microsoft.com/office/drawing/2015/9/8/chartex" xmlns:cx2="http://schemas.microsoft.com/office/drawing/2015/10/21/chartex" xmlns:cx3="http://schemas.microsoft.com/office/drawing/2016/5/9/chartex" xmlns:cx4="http://schemas.microsoft.com/office/drawing/2016/5/10/chartex" xmlns:cx5="http://schemas.microsoft.com/office/drawing/2016/5/11/chartex" xmlns:cx6="http://schemas.microsoft.com/office/drawing/2016/5/12/chartex" xmlns:cx7="http://schemas.microsoft.com/office/drawing/2016/5/13/chartex" xmlns:cx8="http://schemas.microsoft.com/office/drawing/2016/5/14/chartex" xmlns:mc="http://schemas.openxmlformats.org/markup-compatibility/2006" xmlns:aink="http://schemas.microsoft.com/office/drawing/2016/ink" xmlns:am3d="http://schemas.microsoft.com/office/drawing/2017/model3d" xmlns:o="urn:schemas-microsoft-com:office:office" xmlns:oel="http://schemas.microsoft.com/office/2019/extlst" xmlns:r="http://schemas.openxmlformats.org/officeDocument/2006/relationships" xmlns:m="http://schemas.openxmlformats.org/officeDocument/2006/math" xmlns:v="urn:schemas-microsoft-com:vml" xmlns:wp14="http://schemas.microsoft.com/office/word/2010/wordprocessingDrawing" xmlns:wp="http://schemas.openxmlformats.org/drawingml/2006/wordprocessingDrawing" xmlns:w10="urn:schemas-microsoft-com:office:word" xmlns:w="http://schemas.openxmlformats.org/wordprocessingml/2006/main" xmlns:w14="http://schemas.microsoft.com/office/word/2010/wordml" xmlns:w15="http://schemas.microsoft.com/office/word/2012/wordml" xmlns:w16cex="http://schemas.microsoft.com/office/word/2018/wordml/cex" xmlns:w16cid="http://schemas.microsoft.com/office/word/2016/wordml/cid" xmlns:w16="http://schemas.microsoft.com/office/word/2018/wordml" xmlns:w16du="http://schemas.microsoft.com/office/word/2023/wordml/word16du" xmlns:w16sdtdh="http://schemas.microsoft.com/office/word/2020/wordml/sdtdatahash" xmlns:w16sdtfl="http://schemas.microsoft.com/office/word/2024/wordml/sdtformatlock" xmlns:w16se="http://schemas.microsoft.com/office/word/2015/wordml/symex" xmlns:wpg="http://schemas.microsoft.com/office/word/2010/wordprocessingGroup" xmlns:wpi="http://schemas.microsoft.com/office/word/2010/wordprocessingInk" xmlns:wne="http://schemas.microsoft.com/office/word/2006/wordml" xmlns:wps="http://schemas.microsoft.com/office/word/2010/wordprocessingShape" mc:Ignorable="w14 w15 w16se w16cid w16 w16cex w16sdtdh w16sdtfl w16du wp14">
   <w:p>
     <w:pPr>
       <w:pStyle w:val="Header"/>
@@ -6226,7 +10834,7 @@
 </file>
 
 <file path=word/numbering.xml><?xml version="1.0" encoding="utf-8"?>
-<w:numbering xmlns:wpc="http://schemas.microsoft.com/office/word/2010/wordprocessingCanvas" xmlns:cx="http://schemas.microsoft.com/office/drawing/2014/chartex" xmlns:cx1="http://schemas.microsoft.com/office/drawing/2015/9/8/chartex" xmlns:cx2="http://schemas.microsoft.com/office/drawing/2015/10/21/chartex" xmlns:cx3="http://schemas.microsoft.com/office/drawing/2016/5/9/chartex" xmlns:cx4="http://schemas.microsoft.com/office/drawing/2016/5/10/chartex" xmlns:cx5="http://schemas.microsoft.com/office/drawing/2016/5/11/chartex" xmlns:cx6="http://schemas.microsoft.com/office/drawing/2016/5/12/chartex" xmlns:cx7="http://schemas.microsoft.com/office/drawing/2016/5/13/chartex" xmlns:cx8="http://schemas.microsoft.com/office/drawing/2016/5/14/chartex" xmlns:mc="http://schemas.openxmlformats.org/markup-compatibility/2006" xmlns:aink="http://schemas.microsoft.com/office/drawing/2016/ink" xmlns:am3d="http://schemas.microsoft.com/office/drawing/2017/model3d" xmlns:o="urn:schemas-microsoft-com:office:office" xmlns:oel="http://schemas.microsoft.com/office/2019/extlst" xmlns:r="http://schemas.openxmlformats.org/officeDocument/2006/relationships" xmlns:m="http://schemas.openxmlformats.org/officeDocument/2006/math" xmlns:v="urn:schemas-microsoft-com:vml" xmlns:wp14="http://schemas.microsoft.com/office/word/2010/wordprocessingDrawing" xmlns:wp="http://schemas.openxmlformats.org/drawingml/2006/wordprocessingDrawing" xmlns:w10="urn:schemas-microsoft-com:office:word" xmlns:w="http://schemas.openxmlformats.org/wordprocessingml/2006/main" xmlns:w14="http://schemas.microsoft.com/office/word/2010/wordml" xmlns:w15="http://schemas.microsoft.com/office/word/2012/wordml" xmlns:w16cex="http://schemas.microsoft.com/office/word/2018/wordml/cex" xmlns:w16cid="http://schemas.microsoft.com/office/word/2016/wordml/cid" xmlns:w16="http://schemas.microsoft.com/office/word/2018/wordml" xmlns:w16du="http://schemas.microsoft.com/office/word/2023/wordml/word16du" xmlns:w16sdtdh="http://schemas.microsoft.com/office/word/2020/wordml/sdtdatahash" xmlns:w16se="http://schemas.microsoft.com/office/word/2015/wordml/symex" xmlns:wpg="http://schemas.microsoft.com/office/word/2010/wordprocessingGroup" xmlns:wpi="http://schemas.microsoft.com/office/word/2010/wordprocessingInk" xmlns:wne="http://schemas.microsoft.com/office/word/2006/wordml" xmlns:wps="http://schemas.microsoft.com/office/word/2010/wordprocessingShape" mc:Ignorable="w14 w15 w16se w16cid w16 w16cex w16sdtdh w16du wp14">
+<w:numbering xmlns:wpc="http://schemas.microsoft.com/office/word/2010/wordprocessingCanvas" xmlns:cx="http://schemas.microsoft.com/office/drawing/2014/chartex" xmlns:cx1="http://schemas.microsoft.com/office/drawing/2015/9/8/chartex" xmlns:cx2="http://schemas.microsoft.com/office/drawing/2015/10/21/chartex" xmlns:cx3="http://schemas.microsoft.com/office/drawing/2016/5/9/chartex" xmlns:cx4="http://schemas.microsoft.com/office/drawing/2016/5/10/chartex" xmlns:cx5="http://schemas.microsoft.com/office/drawing/2016/5/11/chartex" xmlns:cx6="http://schemas.microsoft.com/office/drawing/2016/5/12/chartex" xmlns:cx7="http://schemas.microsoft.com/office/drawing/2016/5/13/chartex" xmlns:cx8="http://schemas.microsoft.com/office/drawing/2016/5/14/chartex" xmlns:mc="http://schemas.openxmlformats.org/markup-compatibility/2006" xmlns:aink="http://schemas.microsoft.com/office/drawing/2016/ink" xmlns:am3d="http://schemas.microsoft.com/office/drawing/2017/model3d" xmlns:o="urn:schemas-microsoft-com:office:office" xmlns:oel="http://schemas.microsoft.com/office/2019/extlst" xmlns:r="http://schemas.openxmlformats.org/officeDocument/2006/relationships" xmlns:m="http://schemas.openxmlformats.org/officeDocument/2006/math" xmlns:v="urn:schemas-microsoft-com:vml" xmlns:wp14="http://schemas.microsoft.com/office/word/2010/wordprocessingDrawing" xmlns:wp="http://schemas.openxmlformats.org/drawingml/2006/wordprocessingDrawing" xmlns:w10="urn:schemas-microsoft-com:office:word" xmlns:w="http://schemas.openxmlformats.org/wordprocessingml/2006/main" xmlns:w14="http://schemas.microsoft.com/office/word/2010/wordml" xmlns:w15="http://schemas.microsoft.com/office/word/2012/wordml" xmlns:w16cex="http://schemas.microsoft.com/office/word/2018/wordml/cex" xmlns:w16cid="http://schemas.microsoft.com/office/word/2016/wordml/cid" xmlns:w16="http://schemas.microsoft.com/office/word/2018/wordml" xmlns:w16du="http://schemas.microsoft.com/office/word/2023/wordml/word16du" xmlns:w16sdtdh="http://schemas.microsoft.com/office/word/2020/wordml/sdtdatahash" xmlns:w16sdtfl="http://schemas.microsoft.com/office/word/2024/wordml/sdtformatlock" xmlns:w16se="http://schemas.microsoft.com/office/word/2015/wordml/symex" xmlns:wpg="http://schemas.microsoft.com/office/word/2010/wordprocessingGroup" xmlns:wpi="http://schemas.microsoft.com/office/word/2010/wordprocessingInk" xmlns:wne="http://schemas.microsoft.com/office/word/2006/wordml" xmlns:wps="http://schemas.microsoft.com/office/word/2010/wordprocessingShape" mc:Ignorable="w14 w15 w16se w16cid w16 w16cex w16sdtdh w16sdtfl w16du wp14">
   <w:abstractNum w:abstractNumId="0" w15:restartNumberingAfterBreak="0">
     <w:nsid w:val="02BF12B5"/>
     <w:multiLevelType w:val="hybridMultilevel"/>
@@ -6454,6 +11062,232 @@
     </w:lvl>
   </w:abstractNum>
   <w:abstractNum w:abstractNumId="2" w15:restartNumberingAfterBreak="0">
+    <w:nsid w:val="15731089"/>
+    <w:multiLevelType w:val="hybridMultilevel"/>
+    <w:tmpl w:val="1EC61738"/>
+    <w:lvl w:ilvl="0" w:tplc="08090001">
+      <w:start w:val="1"/>
+      <w:numFmt w:val="bullet"/>
+      <w:lvlText w:val=""/>
+      <w:lvlJc w:val="left"/>
+      <w:pPr>
+        <w:ind w:left="720" w:hanging="360"/>
+      </w:pPr>
+      <w:rPr>
+        <w:rFonts w:ascii="Symbol" w:hAnsi="Symbol" w:hint="default"/>
+      </w:rPr>
+    </w:lvl>
+    <w:lvl w:ilvl="1" w:tplc="08090003">
+      <w:start w:val="1"/>
+      <w:numFmt w:val="bullet"/>
+      <w:lvlText w:val="o"/>
+      <w:lvlJc w:val="left"/>
+      <w:pPr>
+        <w:ind w:left="1440" w:hanging="360"/>
+      </w:pPr>
+      <w:rPr>
+        <w:rFonts w:ascii="Courier New" w:hAnsi="Courier New" w:cs="Courier New" w:hint="default"/>
+      </w:rPr>
+    </w:lvl>
+    <w:lvl w:ilvl="2" w:tplc="08090005">
+      <w:start w:val="1"/>
+      <w:numFmt w:val="bullet"/>
+      <w:lvlText w:val=""/>
+      <w:lvlJc w:val="left"/>
+      <w:pPr>
+        <w:ind w:left="2160" w:hanging="360"/>
+      </w:pPr>
+      <w:rPr>
+        <w:rFonts w:ascii="Wingdings" w:hAnsi="Wingdings" w:hint="default"/>
+      </w:rPr>
+    </w:lvl>
+    <w:lvl w:ilvl="3" w:tplc="08090001">
+      <w:start w:val="1"/>
+      <w:numFmt w:val="bullet"/>
+      <w:lvlText w:val=""/>
+      <w:lvlJc w:val="left"/>
+      <w:pPr>
+        <w:ind w:left="2880" w:hanging="360"/>
+      </w:pPr>
+      <w:rPr>
+        <w:rFonts w:ascii="Symbol" w:hAnsi="Symbol" w:hint="default"/>
+      </w:rPr>
+    </w:lvl>
+    <w:lvl w:ilvl="4" w:tplc="08090003" w:tentative="1">
+      <w:start w:val="1"/>
+      <w:numFmt w:val="bullet"/>
+      <w:lvlText w:val="o"/>
+      <w:lvlJc w:val="left"/>
+      <w:pPr>
+        <w:ind w:left="3600" w:hanging="360"/>
+      </w:pPr>
+      <w:rPr>
+        <w:rFonts w:ascii="Courier New" w:hAnsi="Courier New" w:cs="Courier New" w:hint="default"/>
+      </w:rPr>
+    </w:lvl>
+    <w:lvl w:ilvl="5" w:tplc="08090005" w:tentative="1">
+      <w:start w:val="1"/>
+      <w:numFmt w:val="bullet"/>
+      <w:lvlText w:val=""/>
+      <w:lvlJc w:val="left"/>
+      <w:pPr>
+        <w:ind w:left="4320" w:hanging="360"/>
+      </w:pPr>
+      <w:rPr>
+        <w:rFonts w:ascii="Wingdings" w:hAnsi="Wingdings" w:hint="default"/>
+      </w:rPr>
+    </w:lvl>
+    <w:lvl w:ilvl="6" w:tplc="08090001" w:tentative="1">
+      <w:start w:val="1"/>
+      <w:numFmt w:val="bullet"/>
+      <w:lvlText w:val=""/>
+      <w:lvlJc w:val="left"/>
+      <w:pPr>
+        <w:ind w:left="5040" w:hanging="360"/>
+      </w:pPr>
+      <w:rPr>
+        <w:rFonts w:ascii="Symbol" w:hAnsi="Symbol" w:hint="default"/>
+      </w:rPr>
+    </w:lvl>
+    <w:lvl w:ilvl="7" w:tplc="08090003" w:tentative="1">
+      <w:start w:val="1"/>
+      <w:numFmt w:val="bullet"/>
+      <w:lvlText w:val="o"/>
+      <w:lvlJc w:val="left"/>
+      <w:pPr>
+        <w:ind w:left="5760" w:hanging="360"/>
+      </w:pPr>
+      <w:rPr>
+        <w:rFonts w:ascii="Courier New" w:hAnsi="Courier New" w:cs="Courier New" w:hint="default"/>
+      </w:rPr>
+    </w:lvl>
+    <w:lvl w:ilvl="8" w:tplc="08090005" w:tentative="1">
+      <w:start w:val="1"/>
+      <w:numFmt w:val="bullet"/>
+      <w:lvlText w:val=""/>
+      <w:lvlJc w:val="left"/>
+      <w:pPr>
+        <w:ind w:left="6480" w:hanging="360"/>
+      </w:pPr>
+      <w:rPr>
+        <w:rFonts w:ascii="Wingdings" w:hAnsi="Wingdings" w:hint="default"/>
+      </w:rPr>
+    </w:lvl>
+  </w:abstractNum>
+  <w:abstractNum w:abstractNumId="3" w15:restartNumberingAfterBreak="0">
+    <w:nsid w:val="172B0453"/>
+    <w:multiLevelType w:val="hybridMultilevel"/>
+    <w:tmpl w:val="45EE24D0"/>
+    <w:lvl w:ilvl="0" w:tplc="08090001">
+      <w:start w:val="1"/>
+      <w:numFmt w:val="bullet"/>
+      <w:lvlText w:val=""/>
+      <w:lvlJc w:val="left"/>
+      <w:pPr>
+        <w:ind w:left="720" w:hanging="360"/>
+      </w:pPr>
+      <w:rPr>
+        <w:rFonts w:ascii="Symbol" w:hAnsi="Symbol" w:hint="default"/>
+      </w:rPr>
+    </w:lvl>
+    <w:lvl w:ilvl="1" w:tplc="08090003" w:tentative="1">
+      <w:start w:val="1"/>
+      <w:numFmt w:val="bullet"/>
+      <w:lvlText w:val="o"/>
+      <w:lvlJc w:val="left"/>
+      <w:pPr>
+        <w:ind w:left="1440" w:hanging="360"/>
+      </w:pPr>
+      <w:rPr>
+        <w:rFonts w:ascii="Courier New" w:hAnsi="Courier New" w:cs="Courier New" w:hint="default"/>
+      </w:rPr>
+    </w:lvl>
+    <w:lvl w:ilvl="2" w:tplc="08090005" w:tentative="1">
+      <w:start w:val="1"/>
+      <w:numFmt w:val="bullet"/>
+      <w:lvlText w:val=""/>
+      <w:lvlJc w:val="left"/>
+      <w:pPr>
+        <w:ind w:left="2160" w:hanging="360"/>
+      </w:pPr>
+      <w:rPr>
+        <w:rFonts w:ascii="Wingdings" w:hAnsi="Wingdings" w:hint="default"/>
+      </w:rPr>
+    </w:lvl>
+    <w:lvl w:ilvl="3" w:tplc="08090001" w:tentative="1">
+      <w:start w:val="1"/>
+      <w:numFmt w:val="bullet"/>
+      <w:lvlText w:val=""/>
+      <w:lvlJc w:val="left"/>
+      <w:pPr>
+        <w:ind w:left="2880" w:hanging="360"/>
+      </w:pPr>
+      <w:rPr>
+        <w:rFonts w:ascii="Symbol" w:hAnsi="Symbol" w:hint="default"/>
+      </w:rPr>
+    </w:lvl>
+    <w:lvl w:ilvl="4" w:tplc="08090003" w:tentative="1">
+      <w:start w:val="1"/>
+      <w:numFmt w:val="bullet"/>
+      <w:lvlText w:val="o"/>
+      <w:lvlJc w:val="left"/>
+      <w:pPr>
+        <w:ind w:left="3600" w:hanging="360"/>
+      </w:pPr>
+      <w:rPr>
+        <w:rFonts w:ascii="Courier New" w:hAnsi="Courier New" w:cs="Courier New" w:hint="default"/>
+      </w:rPr>
+    </w:lvl>
+    <w:lvl w:ilvl="5" w:tplc="08090005" w:tentative="1">
+      <w:start w:val="1"/>
+      <w:numFmt w:val="bullet"/>
+      <w:lvlText w:val=""/>
+      <w:lvlJc w:val="left"/>
+      <w:pPr>
+        <w:ind w:left="4320" w:hanging="360"/>
+      </w:pPr>
+      <w:rPr>
+        <w:rFonts w:ascii="Wingdings" w:hAnsi="Wingdings" w:hint="default"/>
+      </w:rPr>
+    </w:lvl>
+    <w:lvl w:ilvl="6" w:tplc="08090001" w:tentative="1">
+      <w:start w:val="1"/>
+      <w:numFmt w:val="bullet"/>
+      <w:lvlText w:val=""/>
+      <w:lvlJc w:val="left"/>
+      <w:pPr>
+        <w:ind w:left="5040" w:hanging="360"/>
+      </w:pPr>
+      <w:rPr>
+        <w:rFonts w:ascii="Symbol" w:hAnsi="Symbol" w:hint="default"/>
+      </w:rPr>
+    </w:lvl>
+    <w:lvl w:ilvl="7" w:tplc="08090003" w:tentative="1">
+      <w:start w:val="1"/>
+      <w:numFmt w:val="bullet"/>
+      <w:lvlText w:val="o"/>
+      <w:lvlJc w:val="left"/>
+      <w:pPr>
+        <w:ind w:left="5760" w:hanging="360"/>
+      </w:pPr>
+      <w:rPr>
+        <w:rFonts w:ascii="Courier New" w:hAnsi="Courier New" w:cs="Courier New" w:hint="default"/>
+      </w:rPr>
+    </w:lvl>
+    <w:lvl w:ilvl="8" w:tplc="08090005" w:tentative="1">
+      <w:start w:val="1"/>
+      <w:numFmt w:val="bullet"/>
+      <w:lvlText w:val=""/>
+      <w:lvlJc w:val="left"/>
+      <w:pPr>
+        <w:ind w:left="6480" w:hanging="360"/>
+      </w:pPr>
+      <w:rPr>
+        <w:rFonts w:ascii="Wingdings" w:hAnsi="Wingdings" w:hint="default"/>
+      </w:rPr>
+    </w:lvl>
+  </w:abstractNum>
+  <w:abstractNum w:abstractNumId="4" w15:restartNumberingAfterBreak="0">
     <w:nsid w:val="188F6DE2"/>
     <w:multiLevelType w:val="hybridMultilevel"/>
     <w:tmpl w:val="78F4A396"/>
@@ -6566,7 +11400,120 @@
       </w:rPr>
     </w:lvl>
   </w:abstractNum>
-  <w:abstractNum w:abstractNumId="3" w15:restartNumberingAfterBreak="0">
+  <w:abstractNum w:abstractNumId="5" w15:restartNumberingAfterBreak="0">
+    <w:nsid w:val="1D7C5980"/>
+    <w:multiLevelType w:val="hybridMultilevel"/>
+    <w:tmpl w:val="A8A2E9A6"/>
+    <w:lvl w:ilvl="0" w:tplc="08090001">
+      <w:start w:val="1"/>
+      <w:numFmt w:val="bullet"/>
+      <w:lvlText w:val=""/>
+      <w:lvlJc w:val="left"/>
+      <w:pPr>
+        <w:ind w:left="720" w:hanging="360"/>
+      </w:pPr>
+      <w:rPr>
+        <w:rFonts w:ascii="Symbol" w:hAnsi="Symbol" w:hint="default"/>
+      </w:rPr>
+    </w:lvl>
+    <w:lvl w:ilvl="1" w:tplc="08090003" w:tentative="1">
+      <w:start w:val="1"/>
+      <w:numFmt w:val="bullet"/>
+      <w:lvlText w:val="o"/>
+      <w:lvlJc w:val="left"/>
+      <w:pPr>
+        <w:ind w:left="1440" w:hanging="360"/>
+      </w:pPr>
+      <w:rPr>
+        <w:rFonts w:ascii="Courier New" w:hAnsi="Courier New" w:cs="Courier New" w:hint="default"/>
+      </w:rPr>
+    </w:lvl>
+    <w:lvl w:ilvl="2" w:tplc="08090005" w:tentative="1">
+      <w:start w:val="1"/>
+      <w:numFmt w:val="bullet"/>
+      <w:lvlText w:val=""/>
+      <w:lvlJc w:val="left"/>
+      <w:pPr>
+        <w:ind w:left="2160" w:hanging="360"/>
+      </w:pPr>
+      <w:rPr>
+        <w:rFonts w:ascii="Wingdings" w:hAnsi="Wingdings" w:hint="default"/>
+      </w:rPr>
+    </w:lvl>
+    <w:lvl w:ilvl="3" w:tplc="08090001" w:tentative="1">
+      <w:start w:val="1"/>
+      <w:numFmt w:val="bullet"/>
+      <w:lvlText w:val=""/>
+      <w:lvlJc w:val="left"/>
+      <w:pPr>
+        <w:ind w:left="2880" w:hanging="360"/>
+      </w:pPr>
+      <w:rPr>
+        <w:rFonts w:ascii="Symbol" w:hAnsi="Symbol" w:hint="default"/>
+      </w:rPr>
+    </w:lvl>
+    <w:lvl w:ilvl="4" w:tplc="08090003" w:tentative="1">
+      <w:start w:val="1"/>
+      <w:numFmt w:val="bullet"/>
+      <w:lvlText w:val="o"/>
+      <w:lvlJc w:val="left"/>
+      <w:pPr>
+        <w:ind w:left="3600" w:hanging="360"/>
+      </w:pPr>
+      <w:rPr>
+        <w:rFonts w:ascii="Courier New" w:hAnsi="Courier New" w:cs="Courier New" w:hint="default"/>
+      </w:rPr>
+    </w:lvl>
+    <w:lvl w:ilvl="5" w:tplc="08090005" w:tentative="1">
+      <w:start w:val="1"/>
+      <w:numFmt w:val="bullet"/>
+      <w:lvlText w:val=""/>
+      <w:lvlJc w:val="left"/>
+      <w:pPr>
+        <w:ind w:left="4320" w:hanging="360"/>
+      </w:pPr>
+      <w:rPr>
+        <w:rFonts w:ascii="Wingdings" w:hAnsi="Wingdings" w:hint="default"/>
+      </w:rPr>
+    </w:lvl>
+    <w:lvl w:ilvl="6" w:tplc="08090001" w:tentative="1">
+      <w:start w:val="1"/>
+      <w:numFmt w:val="bullet"/>
+      <w:lvlText w:val=""/>
+      <w:lvlJc w:val="left"/>
+      <w:pPr>
+        <w:ind w:left="5040" w:hanging="360"/>
+      </w:pPr>
+      <w:rPr>
+        <w:rFonts w:ascii="Symbol" w:hAnsi="Symbol" w:hint="default"/>
+      </w:rPr>
+    </w:lvl>
+    <w:lvl w:ilvl="7" w:tplc="08090003" w:tentative="1">
+      <w:start w:val="1"/>
+      <w:numFmt w:val="bullet"/>
+      <w:lvlText w:val="o"/>
+      <w:lvlJc w:val="left"/>
+      <w:pPr>
+        <w:ind w:left="5760" w:hanging="360"/>
+      </w:pPr>
+      <w:rPr>
+        <w:rFonts w:ascii="Courier New" w:hAnsi="Courier New" w:cs="Courier New" w:hint="default"/>
+      </w:rPr>
+    </w:lvl>
+    <w:lvl w:ilvl="8" w:tplc="08090005" w:tentative="1">
+      <w:start w:val="1"/>
+      <w:numFmt w:val="bullet"/>
+      <w:lvlText w:val=""/>
+      <w:lvlJc w:val="left"/>
+      <w:pPr>
+        <w:ind w:left="6480" w:hanging="360"/>
+      </w:pPr>
+      <w:rPr>
+        <w:rFonts w:ascii="Wingdings" w:hAnsi="Wingdings" w:hint="default"/>
+      </w:rPr>
+    </w:lvl>
+  </w:abstractNum>
+  <w:abstractNum w:abstractNumId="6" w15:restartNumberingAfterBreak="0">
     <w:nsid w:val="20313FD6"/>
     <w:multiLevelType w:val="hybridMultilevel"/>
     <w:tmpl w:val="8982CFEC"/>
@@ -6679,7 +11626,120 @@
       </w:rPr>
     </w:lvl>
   </w:abstractNum>
-  <w:abstractNum w:abstractNumId="4" w15:restartNumberingAfterBreak="0">
+  <w:abstractNum w:abstractNumId="7" w15:restartNumberingAfterBreak="0">
+    <w:nsid w:val="3D3B2E55"/>
+    <w:multiLevelType w:val="hybridMultilevel"/>
+    <w:tmpl w:val="62526E4E"/>
+    <w:lvl w:ilvl="0" w:tplc="08090001">
+      <w:start w:val="1"/>
+      <w:numFmt w:val="bullet"/>
+      <w:lvlText w:val=""/>
+      <w:lvlJc w:val="left"/>
+      <w:pPr>
+        <w:ind w:left="720" w:hanging="360"/>
+      </w:pPr>
+      <w:rPr>
+        <w:rFonts w:ascii="Symbol" w:hAnsi="Symbol" w:hint="default"/>
+      </w:rPr>
+    </w:lvl>
+    <w:lvl w:ilvl="1" w:tplc="08090003" w:tentative="1">
+      <w:start w:val="1"/>
+      <w:numFmt w:val="bullet"/>
+      <w:lvlText w:val="o"/>
+      <w:lvlJc w:val="left"/>
+      <w:pPr>
+        <w:ind w:left="1440" w:hanging="360"/>
+      </w:pPr>
+      <w:rPr>
+        <w:rFonts w:ascii="Courier New" w:hAnsi="Courier New" w:cs="Courier New" w:hint="default"/>
+      </w:rPr>
+    </w:lvl>
+    <w:lvl w:ilvl="2" w:tplc="08090005" w:tentative="1">
+      <w:start w:val="1"/>
+      <w:numFmt w:val="bullet"/>
+      <w:lvlText w:val=""/>
+      <w:lvlJc w:val="left"/>
+      <w:pPr>
+        <w:ind w:left="2160" w:hanging="360"/>
+      </w:pPr>
+      <w:rPr>
+        <w:rFonts w:ascii="Wingdings" w:hAnsi="Wingdings" w:hint="default"/>
+      </w:rPr>
+    </w:lvl>
+    <w:lvl w:ilvl="3" w:tplc="08090001" w:tentative="1">
+      <w:start w:val="1"/>
+      <w:numFmt w:val="bullet"/>
+      <w:lvlText w:val=""/>
+      <w:lvlJc w:val="left"/>
+      <w:pPr>
+        <w:ind w:left="2880" w:hanging="360"/>
+      </w:pPr>
+      <w:rPr>
+        <w:rFonts w:ascii="Symbol" w:hAnsi="Symbol" w:hint="default"/>
+      </w:rPr>
+    </w:lvl>
+    <w:lvl w:ilvl="4" w:tplc="08090003" w:tentative="1">
+      <w:start w:val="1"/>
+      <w:numFmt w:val="bullet"/>
+      <w:lvlText w:val="o"/>
+      <w:lvlJc w:val="left"/>
+      <w:pPr>
+        <w:ind w:left="3600" w:hanging="360"/>
+      </w:pPr>
+      <w:rPr>
+        <w:rFonts w:ascii="Courier New" w:hAnsi="Courier New" w:cs="Courier New" w:hint="default"/>
+      </w:rPr>
+    </w:lvl>
+    <w:lvl w:ilvl="5" w:tplc="08090005" w:tentative="1">
+      <w:start w:val="1"/>
+      <w:numFmt w:val="bullet"/>
+      <w:lvlText w:val=""/>
+      <w:lvlJc w:val="left"/>
+      <w:pPr>
+        <w:ind w:left="4320" w:hanging="360"/>
+      </w:pPr>
+      <w:rPr>
+        <w:rFonts w:ascii="Wingdings" w:hAnsi="Wingdings" w:hint="default"/>
+      </w:rPr>
+    </w:lvl>
+    <w:lvl w:ilvl="6" w:tplc="08090001" w:tentative="1">
+      <w:start w:val="1"/>
+      <w:numFmt w:val="bullet"/>
+      <w:lvlText w:val=""/>
+      <w:lvlJc w:val="left"/>
+      <w:pPr>
+        <w:ind w:left="5040" w:hanging="360"/>
+      </w:pPr>
+      <w:rPr>
+        <w:rFonts w:ascii="Symbol" w:hAnsi="Symbol" w:hint="default"/>
+      </w:rPr>
+    </w:lvl>
+    <w:lvl w:ilvl="7" w:tplc="08090003" w:tentative="1">
+      <w:start w:val="1"/>
+      <w:numFmt w:val="bullet"/>
+      <w:lvlText w:val="o"/>
+      <w:lvlJc w:val="left"/>
+      <w:pPr>
+        <w:ind w:left="5760" w:hanging="360"/>
+      </w:pPr>
+      <w:rPr>
+        <w:rFonts w:ascii="Courier New" w:hAnsi="Courier New" w:cs="Courier New" w:hint="default"/>
+      </w:rPr>
+    </w:lvl>
+    <w:lvl w:ilvl="8" w:tplc="08090005" w:tentative="1">
+      <w:start w:val="1"/>
+      <w:numFmt w:val="bullet"/>
+      <w:lvlText w:val=""/>
+      <w:lvlJc w:val="left"/>
+      <w:pPr>
+        <w:ind w:left="6480" w:hanging="360"/>
+      </w:pPr>
+      <w:rPr>
+        <w:rFonts w:ascii="Wingdings" w:hAnsi="Wingdings" w:hint="default"/>
+      </w:rPr>
+    </w:lvl>
+  </w:abstractNum>
+  <w:abstractNum w:abstractNumId="8" w15:restartNumberingAfterBreak="0">
     <w:nsid w:val="416A3F75"/>
     <w:multiLevelType w:val="hybridMultilevel"/>
     <w:tmpl w:val="4F7C9A5E"/>
@@ -6792,7 +11852,120 @@
       </w:rPr>
     </w:lvl>
   </w:abstractNum>
-  <w:abstractNum w:abstractNumId="5" w15:restartNumberingAfterBreak="0">
+  <w:abstractNum w:abstractNumId="9" w15:restartNumberingAfterBreak="0">
+    <w:nsid w:val="4337590F"/>
+    <w:multiLevelType w:val="hybridMultilevel"/>
+    <w:tmpl w:val="4C327694"/>
+    <w:lvl w:ilvl="0" w:tplc="BA6A019C">
+      <w:start w:val="2024"/>
+      <w:numFmt w:val="bullet"/>
+      <w:lvlText w:val="-"/>
+      <w:lvlJc w:val="left"/>
+      <w:pPr>
+        <w:ind w:left="720" w:hanging="360"/>
+      </w:pPr>
+      <w:rPr>
+        <w:rFonts w:ascii="Aptos" w:eastAsiaTheme="minorHAnsi" w:hAnsi="Aptos" w:cstheme="minorBidi" w:hint="default"/>
+      </w:rPr>
+    </w:lvl>
+    <w:lvl w:ilvl="1" w:tplc="08090003" w:tentative="1">
+      <w:start w:val="1"/>
+      <w:numFmt w:val="bullet"/>
+      <w:lvlText w:val="o"/>
+      <w:lvlJc w:val="left"/>
+      <w:pPr>
+        <w:ind w:left="1440" w:hanging="360"/>
+      </w:pPr>
+      <w:rPr>
+        <w:rFonts w:ascii="Courier New" w:hAnsi="Courier New" w:cs="Courier New" w:hint="default"/>
+      </w:rPr>
+    </w:lvl>
+    <w:lvl w:ilvl="2" w:tplc="08090005" w:tentative="1">
+      <w:start w:val="1"/>
+      <w:numFmt w:val="bullet"/>
+      <w:lvlText w:val=""/>
+      <w:lvlJc w:val="left"/>
+      <w:pPr>
+        <w:ind w:left="2160" w:hanging="360"/>
+      </w:pPr>
+      <w:rPr>
+        <w:rFonts w:ascii="Wingdings" w:hAnsi="Wingdings" w:hint="default"/>
+      </w:rPr>
+    </w:lvl>
+    <w:lvl w:ilvl="3" w:tplc="08090001" w:tentative="1">
+      <w:start w:val="1"/>
+      <w:numFmt w:val="bullet"/>
+      <w:lvlText w:val=""/>
+      <w:lvlJc w:val="left"/>
+      <w:pPr>
+        <w:ind w:left="2880" w:hanging="360"/>
+      </w:pPr>
+      <w:rPr>
+        <w:rFonts w:ascii="Symbol" w:hAnsi="Symbol" w:hint="default"/>
+      </w:rPr>
+    </w:lvl>
+    <w:lvl w:ilvl="4" w:tplc="08090003" w:tentative="1">
+      <w:start w:val="1"/>
+      <w:numFmt w:val="bullet"/>
+      <w:lvlText w:val="o"/>
+      <w:lvlJc w:val="left"/>
+      <w:pPr>
+        <w:ind w:left="3600" w:hanging="360"/>
+      </w:pPr>
+      <w:rPr>
+        <w:rFonts w:ascii="Courier New" w:hAnsi="Courier New" w:cs="Courier New" w:hint="default"/>
+      </w:rPr>
+    </w:lvl>
+    <w:lvl w:ilvl="5" w:tplc="08090005" w:tentative="1">
+      <w:start w:val="1"/>
+      <w:numFmt w:val="bullet"/>
+      <w:lvlText w:val=""/>
+      <w:lvlJc w:val="left"/>
+      <w:pPr>
+        <w:ind w:left="4320" w:hanging="360"/>
+      </w:pPr>
+      <w:rPr>
+        <w:rFonts w:ascii="Wingdings" w:hAnsi="Wingdings" w:hint="default"/>
+      </w:rPr>
+    </w:lvl>
+    <w:lvl w:ilvl="6" w:tplc="08090001" w:tentative="1">
+      <w:start w:val="1"/>
+      <w:numFmt w:val="bullet"/>
+      <w:lvlText w:val=""/>
+      <w:lvlJc w:val="left"/>
+      <w:pPr>
+        <w:ind w:left="5040" w:hanging="360"/>
+      </w:pPr>
+      <w:rPr>
+        <w:rFonts w:ascii="Symbol" w:hAnsi="Symbol" w:hint="default"/>
+      </w:rPr>
+    </w:lvl>
+    <w:lvl w:ilvl="7" w:tplc="08090003" w:tentative="1">
+      <w:start w:val="1"/>
+      <w:numFmt w:val="bullet"/>
+      <w:lvlText w:val="o"/>
+      <w:lvlJc w:val="left"/>
+      <w:pPr>
+        <w:ind w:left="5760" w:hanging="360"/>
+      </w:pPr>
+      <w:rPr>
+        <w:rFonts w:ascii="Courier New" w:hAnsi="Courier New" w:cs="Courier New" w:hint="default"/>
+      </w:rPr>
+    </w:lvl>
+    <w:lvl w:ilvl="8" w:tplc="08090005" w:tentative="1">
+      <w:start w:val="1"/>
+      <w:numFmt w:val="bullet"/>
+      <w:lvlText w:val=""/>
+      <w:lvlJc w:val="left"/>
+      <w:pPr>
+        <w:ind w:left="6480" w:hanging="360"/>
+      </w:pPr>
+      <w:rPr>
+        <w:rFonts w:ascii="Wingdings" w:hAnsi="Wingdings" w:hint="default"/>
+      </w:rPr>
+    </w:lvl>
+  </w:abstractNum>
+  <w:abstractNum w:abstractNumId="10" w15:restartNumberingAfterBreak="0">
     <w:nsid w:val="4D7B2074"/>
     <w:multiLevelType w:val="hybridMultilevel"/>
     <w:tmpl w:val="6BB20EF4"/>
@@ -6878,7 +12051,233 @@
       </w:pPr>
     </w:lvl>
   </w:abstractNum>
-  <w:abstractNum w:abstractNumId="6" w15:restartNumberingAfterBreak="0">
+  <w:abstractNum w:abstractNumId="11" w15:restartNumberingAfterBreak="0">
+    <w:nsid w:val="4F1A6AB3"/>
+    <w:multiLevelType w:val="hybridMultilevel"/>
+    <w:tmpl w:val="27265608"/>
+    <w:lvl w:ilvl="0" w:tplc="08090001">
+      <w:start w:val="1"/>
+      <w:numFmt w:val="bullet"/>
+      <w:lvlText w:val=""/>
+      <w:lvlJc w:val="left"/>
+      <w:pPr>
+        <w:ind w:left="720" w:hanging="360"/>
+      </w:pPr>
+      <w:rPr>
+        <w:rFonts w:ascii="Symbol" w:hAnsi="Symbol" w:hint="default"/>
+      </w:rPr>
+    </w:lvl>
+    <w:lvl w:ilvl="1" w:tplc="08090003">
+      <w:start w:val="1"/>
+      <w:numFmt w:val="bullet"/>
+      <w:lvlText w:val="o"/>
+      <w:lvlJc w:val="left"/>
+      <w:pPr>
+        <w:ind w:left="1440" w:hanging="360"/>
+      </w:pPr>
+      <w:rPr>
+        <w:rFonts w:ascii="Courier New" w:hAnsi="Courier New" w:cs="Courier New" w:hint="default"/>
+      </w:rPr>
+    </w:lvl>
+    <w:lvl w:ilvl="2" w:tplc="08090005">
+      <w:start w:val="1"/>
+      <w:numFmt w:val="bullet"/>
+      <w:lvlText w:val=""/>
+      <w:lvlJc w:val="left"/>
+      <w:pPr>
+        <w:ind w:left="2160" w:hanging="360"/>
+      </w:pPr>
+      <w:rPr>
+        <w:rFonts w:ascii="Wingdings" w:hAnsi="Wingdings" w:hint="default"/>
+      </w:rPr>
+    </w:lvl>
+    <w:lvl w:ilvl="3" w:tplc="08090001">
+      <w:start w:val="1"/>
+      <w:numFmt w:val="bullet"/>
+      <w:lvlText w:val=""/>
+      <w:lvlJc w:val="left"/>
+      <w:pPr>
+        <w:ind w:left="2880" w:hanging="360"/>
+      </w:pPr>
+      <w:rPr>
+        <w:rFonts w:ascii="Symbol" w:hAnsi="Symbol" w:hint="default"/>
+      </w:rPr>
+    </w:lvl>
+    <w:lvl w:ilvl="4" w:tplc="08090003" w:tentative="1">
+      <w:start w:val="1"/>
+      <w:numFmt w:val="bullet"/>
+      <w:lvlText w:val="o"/>
+      <w:lvlJc w:val="left"/>
+      <w:pPr>
+        <w:ind w:left="3600" w:hanging="360"/>
+      </w:pPr>
+      <w:rPr>
+        <w:rFonts w:ascii="Courier New" w:hAnsi="Courier New" w:cs="Courier New" w:hint="default"/>
+      </w:rPr>
+    </w:lvl>
+    <w:lvl w:ilvl="5" w:tplc="08090005" w:tentative="1">
+      <w:start w:val="1"/>
+      <w:numFmt w:val="bullet"/>
+      <w:lvlText w:val=""/>
+      <w:lvlJc w:val="left"/>
+      <w:pPr>
+        <w:ind w:left="4320" w:hanging="360"/>
+      </w:pPr>
+      <w:rPr>
+        <w:rFonts w:ascii="Wingdings" w:hAnsi="Wingdings" w:hint="default"/>
+      </w:rPr>
+    </w:lvl>
+    <w:lvl w:ilvl="6" w:tplc="08090001" w:tentative="1">
+      <w:start w:val="1"/>
+      <w:numFmt w:val="bullet"/>
+      <w:lvlText w:val=""/>
+      <w:lvlJc w:val="left"/>
+      <w:pPr>
+        <w:ind w:left="5040" w:hanging="360"/>
+      </w:pPr>
+      <w:rPr>
+        <w:rFonts w:ascii="Symbol" w:hAnsi="Symbol" w:hint="default"/>
+      </w:rPr>
+    </w:lvl>
+    <w:lvl w:ilvl="7" w:tplc="08090003" w:tentative="1">
+      <w:start w:val="1"/>
+      <w:numFmt w:val="bullet"/>
+      <w:lvlText w:val="o"/>
+      <w:lvlJc w:val="left"/>
+      <w:pPr>
+        <w:ind w:left="5760" w:hanging="360"/>
+      </w:pPr>
+      <w:rPr>
+        <w:rFonts w:ascii="Courier New" w:hAnsi="Courier New" w:cs="Courier New" w:hint="default"/>
+      </w:rPr>
+    </w:lvl>
+    <w:lvl w:ilvl="8" w:tplc="08090005" w:tentative="1">
+      <w:start w:val="1"/>
+      <w:numFmt w:val="bullet"/>
+      <w:lvlText w:val=""/>
+      <w:lvlJc w:val="left"/>
+      <w:pPr>
+        <w:ind w:left="6480" w:hanging="360"/>
+      </w:pPr>
+      <w:rPr>
+        <w:rFonts w:ascii="Wingdings" w:hAnsi="Wingdings" w:hint="default"/>
+      </w:rPr>
+    </w:lvl>
+  </w:abstractNum>
+  <w:abstractNum w:abstractNumId="12" w15:restartNumberingAfterBreak="0">
+    <w:nsid w:val="54284714"/>
+    <w:multiLevelType w:val="hybridMultilevel"/>
+    <w:tmpl w:val="1AFC8CCA"/>
+    <w:lvl w:ilvl="0" w:tplc="08090001">
+      <w:start w:val="1"/>
+      <w:numFmt w:val="bullet"/>
+      <w:lvlText w:val=""/>
+      <w:lvlJc w:val="left"/>
+      <w:pPr>
+        <w:ind w:left="720" w:hanging="360"/>
+      </w:pPr>
+      <w:rPr>
+        <w:rFonts w:ascii="Symbol" w:hAnsi="Symbol" w:hint="default"/>
+      </w:rPr>
+    </w:lvl>
+    <w:lvl w:ilvl="1" w:tplc="08090003">
+      <w:start w:val="1"/>
+      <w:numFmt w:val="bullet"/>
+      <w:lvlText w:val="o"/>
+      <w:lvlJc w:val="left"/>
+      <w:pPr>
+        <w:ind w:left="1440" w:hanging="360"/>
+      </w:pPr>
+      <w:rPr>
+        <w:rFonts w:ascii="Courier New" w:hAnsi="Courier New" w:cs="Courier New" w:hint="default"/>
+      </w:rPr>
+    </w:lvl>
+    <w:lvl w:ilvl="2" w:tplc="08090005" w:tentative="1">
+      <w:start w:val="1"/>
+      <w:numFmt w:val="bullet"/>
+      <w:lvlText w:val=""/>
+      <w:lvlJc w:val="left"/>
+      <w:pPr>
+        <w:ind w:left="2160" w:hanging="360"/>
+      </w:pPr>
+      <w:rPr>
+        <w:rFonts w:ascii="Wingdings" w:hAnsi="Wingdings" w:hint="default"/>
+      </w:rPr>
+    </w:lvl>
+    <w:lvl w:ilvl="3" w:tplc="08090001" w:tentative="1">
+      <w:start w:val="1"/>
+      <w:numFmt w:val="bullet"/>
+      <w:lvlText w:val=""/>
+      <w:lvlJc w:val="left"/>
+      <w:pPr>
+        <w:ind w:left="2880" w:hanging="360"/>
+      </w:pPr>
+      <w:rPr>
+        <w:rFonts w:ascii="Symbol" w:hAnsi="Symbol" w:hint="default"/>
+      </w:rPr>
+    </w:lvl>
+    <w:lvl w:ilvl="4" w:tplc="08090003" w:tentative="1">
+      <w:start w:val="1"/>
+      <w:numFmt w:val="bullet"/>
+      <w:lvlText w:val="o"/>
+      <w:lvlJc w:val="left"/>
+      <w:pPr>
+        <w:ind w:left="3600" w:hanging="360"/>
+      </w:pPr>
+      <w:rPr>
+        <w:rFonts w:ascii="Courier New" w:hAnsi="Courier New" w:cs="Courier New" w:hint="default"/>
+      </w:rPr>
+    </w:lvl>
+    <w:lvl w:ilvl="5" w:tplc="08090005" w:tentative="1">
+      <w:start w:val="1"/>
+      <w:numFmt w:val="bullet"/>
+      <w:lvlText w:val=""/>
+      <w:lvlJc w:val="left"/>
+      <w:pPr>
+        <w:ind w:left="4320" w:hanging="360"/>
+      </w:pPr>
+      <w:rPr>
+        <w:rFonts w:ascii="Wingdings" w:hAnsi="Wingdings" w:hint="default"/>
+      </w:rPr>
+    </w:lvl>
+    <w:lvl w:ilvl="6" w:tplc="08090001" w:tentative="1">
+      <w:start w:val="1"/>
+      <w:numFmt w:val="bullet"/>
+      <w:lvlText w:val=""/>
+      <w:lvlJc w:val="left"/>
+      <w:pPr>
+        <w:ind w:left="5040" w:hanging="360"/>
+      </w:pPr>
+      <w:rPr>
+        <w:rFonts w:ascii="Symbol" w:hAnsi="Symbol" w:hint="default"/>
+      </w:rPr>
+    </w:lvl>
+    <w:lvl w:ilvl="7" w:tplc="08090003" w:tentative="1">
+      <w:start w:val="1"/>
+      <w:numFmt w:val="bullet"/>
+      <w:lvlText w:val="o"/>
+      <w:lvlJc w:val="left"/>
+      <w:pPr>
+        <w:ind w:left="5760" w:hanging="360"/>
+      </w:pPr>
+      <w:rPr>
+        <w:rFonts w:ascii="Courier New" w:hAnsi="Courier New" w:cs="Courier New" w:hint="default"/>
+      </w:rPr>
+    </w:lvl>
+    <w:lvl w:ilvl="8" w:tplc="08090005" w:tentative="1">
+      <w:start w:val="1"/>
+      <w:numFmt w:val="bullet"/>
+      <w:lvlText w:val=""/>
+      <w:lvlJc w:val="left"/>
+      <w:pPr>
+        <w:ind w:left="6480" w:hanging="360"/>
+      </w:pPr>
+      <w:rPr>
+        <w:rFonts w:ascii="Wingdings" w:hAnsi="Wingdings" w:hint="default"/>
+      </w:rPr>
+    </w:lvl>
+  </w:abstractNum>
+  <w:abstractNum w:abstractNumId="13" w15:restartNumberingAfterBreak="0">
     <w:nsid w:val="65EC6B84"/>
     <w:multiLevelType w:val="hybridMultilevel"/>
     <w:tmpl w:val="35568CF2"/>
@@ -6991,7 +12390,233 @@
       </w:rPr>
     </w:lvl>
   </w:abstractNum>
-  <w:abstractNum w:abstractNumId="7" w15:restartNumberingAfterBreak="0">
+  <w:abstractNum w:abstractNumId="14" w15:restartNumberingAfterBreak="0">
+    <w:nsid w:val="67DC3C91"/>
+    <w:multiLevelType w:val="hybridMultilevel"/>
+    <w:tmpl w:val="A6D0EB66"/>
+    <w:lvl w:ilvl="0" w:tplc="BA6A019C">
+      <w:start w:val="2024"/>
+      <w:numFmt w:val="bullet"/>
+      <w:lvlText w:val="-"/>
+      <w:lvlJc w:val="left"/>
+      <w:pPr>
+        <w:ind w:left="720" w:hanging="360"/>
+      </w:pPr>
+      <w:rPr>
+        <w:rFonts w:ascii="Aptos" w:eastAsiaTheme="minorHAnsi" w:hAnsi="Aptos" w:cstheme="minorBidi" w:hint="default"/>
+      </w:rPr>
+    </w:lvl>
+    <w:lvl w:ilvl="1" w:tplc="08090003" w:tentative="1">
+      <w:start w:val="1"/>
+      <w:numFmt w:val="bullet"/>
+      <w:lvlText w:val="o"/>
+      <w:lvlJc w:val="left"/>
+      <w:pPr>
+        <w:ind w:left="1440" w:hanging="360"/>
+      </w:pPr>
+      <w:rPr>
+        <w:rFonts w:ascii="Courier New" w:hAnsi="Courier New" w:cs="Courier New" w:hint="default"/>
+      </w:rPr>
+    </w:lvl>
+    <w:lvl w:ilvl="2" w:tplc="08090005" w:tentative="1">
+      <w:start w:val="1"/>
+      <w:numFmt w:val="bullet"/>
+      <w:lvlText w:val=""/>
+      <w:lvlJc w:val="left"/>
+      <w:pPr>
+        <w:ind w:left="2160" w:hanging="360"/>
+      </w:pPr>
+      <w:rPr>
+        <w:rFonts w:ascii="Wingdings" w:hAnsi="Wingdings" w:hint="default"/>
+      </w:rPr>
+    </w:lvl>
+    <w:lvl w:ilvl="3" w:tplc="08090001" w:tentative="1">
+      <w:start w:val="1"/>
+      <w:numFmt w:val="bullet"/>
+      <w:lvlText w:val=""/>
+      <w:lvlJc w:val="left"/>
+      <w:pPr>
+        <w:ind w:left="2880" w:hanging="360"/>
+      </w:pPr>
+      <w:rPr>
+        <w:rFonts w:ascii="Symbol" w:hAnsi="Symbol" w:hint="default"/>
+      </w:rPr>
+    </w:lvl>
+    <w:lvl w:ilvl="4" w:tplc="08090003" w:tentative="1">
+      <w:start w:val="1"/>
+      <w:numFmt w:val="bullet"/>
+      <w:lvlText w:val="o"/>
+      <w:lvlJc w:val="left"/>
+      <w:pPr>
+        <w:ind w:left="3600" w:hanging="360"/>
+      </w:pPr>
+      <w:rPr>
+        <w:rFonts w:ascii="Courier New" w:hAnsi="Courier New" w:cs="Courier New" w:hint="default"/>
+      </w:rPr>
+    </w:lvl>
+    <w:lvl w:ilvl="5" w:tplc="08090005" w:tentative="1">
+      <w:start w:val="1"/>
+      <w:numFmt w:val="bullet"/>
+      <w:lvlText w:val=""/>
+      <w:lvlJc w:val="left"/>
+      <w:pPr>
+        <w:ind w:left="4320" w:hanging="360"/>
+      </w:pPr>
+      <w:rPr>
+        <w:rFonts w:ascii="Wingdings" w:hAnsi="Wingdings" w:hint="default"/>
+      </w:rPr>
+    </w:lvl>
+    <w:lvl w:ilvl="6" w:tplc="08090001" w:tentative="1">
+      <w:start w:val="1"/>
+      <w:numFmt w:val="bullet"/>
+      <w:lvlText w:val=""/>
+      <w:lvlJc w:val="left"/>
+      <w:pPr>
+        <w:ind w:left="5040" w:hanging="360"/>
+      </w:pPr>
+      <w:rPr>
+        <w:rFonts w:ascii="Symbol" w:hAnsi="Symbol" w:hint="default"/>
+      </w:rPr>
+    </w:lvl>
+    <w:lvl w:ilvl="7" w:tplc="08090003" w:tentative="1">
+      <w:start w:val="1"/>
+      <w:numFmt w:val="bullet"/>
+      <w:lvlText w:val="o"/>
+      <w:lvlJc w:val="left"/>
+      <w:pPr>
+        <w:ind w:left="5760" w:hanging="360"/>
+      </w:pPr>
+      <w:rPr>
+        <w:rFonts w:ascii="Courier New" w:hAnsi="Courier New" w:cs="Courier New" w:hint="default"/>
+      </w:rPr>
+    </w:lvl>
+    <w:lvl w:ilvl="8" w:tplc="08090005" w:tentative="1">
+      <w:start w:val="1"/>
+      <w:numFmt w:val="bullet"/>
+      <w:lvlText w:val=""/>
+      <w:lvlJc w:val="left"/>
+      <w:pPr>
+        <w:ind w:left="6480" w:hanging="360"/>
+      </w:pPr>
+      <w:rPr>
+        <w:rFonts w:ascii="Wingdings" w:hAnsi="Wingdings" w:hint="default"/>
+      </w:rPr>
+    </w:lvl>
+  </w:abstractNum>
+  <w:abstractNum w:abstractNumId="15" w15:restartNumberingAfterBreak="0">
+    <w:nsid w:val="67E34CE8"/>
+    <w:multiLevelType w:val="hybridMultilevel"/>
+    <w:tmpl w:val="30A6A666"/>
+    <w:lvl w:ilvl="0" w:tplc="08090001">
+      <w:start w:val="1"/>
+      <w:numFmt w:val="bullet"/>
+      <w:lvlText w:val=""/>
+      <w:lvlJc w:val="left"/>
+      <w:pPr>
+        <w:ind w:left="720" w:hanging="360"/>
+      </w:pPr>
+      <w:rPr>
+        <w:rFonts w:ascii="Symbol" w:hAnsi="Symbol" w:hint="default"/>
+      </w:rPr>
+    </w:lvl>
+    <w:lvl w:ilvl="1" w:tplc="08090003">
+      <w:start w:val="1"/>
+      <w:numFmt w:val="bullet"/>
+      <w:lvlText w:val="o"/>
+      <w:lvlJc w:val="left"/>
+      <w:pPr>
+        <w:ind w:left="1440" w:hanging="360"/>
+      </w:pPr>
+      <w:rPr>
+        <w:rFonts w:ascii="Courier New" w:hAnsi="Courier New" w:cs="Courier New" w:hint="default"/>
+      </w:rPr>
+    </w:lvl>
+    <w:lvl w:ilvl="2" w:tplc="08090005">
+      <w:start w:val="1"/>
+      <w:numFmt w:val="bullet"/>
+      <w:lvlText w:val=""/>
+      <w:lvlJc w:val="left"/>
+      <w:pPr>
+        <w:ind w:left="2160" w:hanging="360"/>
+      </w:pPr>
+      <w:rPr>
+        <w:rFonts w:ascii="Wingdings" w:hAnsi="Wingdings" w:hint="default"/>
+      </w:rPr>
+    </w:lvl>
+    <w:lvl w:ilvl="3" w:tplc="08090001" w:tentative="1">
+      <w:start w:val="1"/>
+      <w:numFmt w:val="bullet"/>
+      <w:lvlText w:val=""/>
+      <w:lvlJc w:val="left"/>
+      <w:pPr>
+        <w:ind w:left="2880" w:hanging="360"/>
+      </w:pPr>
+      <w:rPr>
+        <w:rFonts w:ascii="Symbol" w:hAnsi="Symbol" w:hint="default"/>
+      </w:rPr>
+    </w:lvl>
+    <w:lvl w:ilvl="4" w:tplc="08090003" w:tentative="1">
+      <w:start w:val="1"/>
+      <w:numFmt w:val="bullet"/>
+      <w:lvlText w:val="o"/>
+      <w:lvlJc w:val="left"/>
+      <w:pPr>
+        <w:ind w:left="3600" w:hanging="360"/>
+      </w:pPr>
+      <w:rPr>
+        <w:rFonts w:ascii="Courier New" w:hAnsi="Courier New" w:cs="Courier New" w:hint="default"/>
+      </w:rPr>
+    </w:lvl>
+    <w:lvl w:ilvl="5" w:tplc="08090005" w:tentative="1">
+      <w:start w:val="1"/>
+      <w:numFmt w:val="bullet"/>
+      <w:lvlText w:val=""/>
+      <w:lvlJc w:val="left"/>
+      <w:pPr>
+        <w:ind w:left="4320" w:hanging="360"/>
+      </w:pPr>
+      <w:rPr>
+        <w:rFonts w:ascii="Wingdings" w:hAnsi="Wingdings" w:hint="default"/>
+      </w:rPr>
+    </w:lvl>
+    <w:lvl w:ilvl="6" w:tplc="08090001" w:tentative="1">
+      <w:start w:val="1"/>
+      <w:numFmt w:val="bullet"/>
+      <w:lvlText w:val=""/>
+      <w:lvlJc w:val="left"/>
+      <w:pPr>
+        <w:ind w:left="5040" w:hanging="360"/>
+      </w:pPr>
+      <w:rPr>
+        <w:rFonts w:ascii="Symbol" w:hAnsi="Symbol" w:hint="default"/>
+      </w:rPr>
+    </w:lvl>
+    <w:lvl w:ilvl="7" w:tplc="08090003" w:tentative="1">
+      <w:start w:val="1"/>
+      <w:numFmt w:val="bullet"/>
+      <w:lvlText w:val="o"/>
+      <w:lvlJc w:val="left"/>
+      <w:pPr>
+        <w:ind w:left="5760" w:hanging="360"/>
+      </w:pPr>
+      <w:rPr>
+        <w:rFonts w:ascii="Courier New" w:hAnsi="Courier New" w:cs="Courier New" w:hint="default"/>
+      </w:rPr>
+    </w:lvl>
+    <w:lvl w:ilvl="8" w:tplc="08090005" w:tentative="1">
+      <w:start w:val="1"/>
+      <w:numFmt w:val="bullet"/>
+      <w:lvlText w:val=""/>
+      <w:lvlJc w:val="left"/>
+      <w:pPr>
+        <w:ind w:left="6480" w:hanging="360"/>
+      </w:pPr>
+      <w:rPr>
+        <w:rFonts w:ascii="Wingdings" w:hAnsi="Wingdings" w:hint="default"/>
+      </w:rPr>
+    </w:lvl>
+  </w:abstractNum>
+  <w:abstractNum w:abstractNumId="16" w15:restartNumberingAfterBreak="0">
     <w:nsid w:val="721E3C90"/>
     <w:multiLevelType w:val="hybridMultilevel"/>
     <w:tmpl w:val="66B6B9AA"/>
@@ -7104,35 +12729,178 @@
       </w:rPr>
     </w:lvl>
   </w:abstractNum>
+  <w:abstractNum w:abstractNumId="17" w15:restartNumberingAfterBreak="0">
+    <w:nsid w:val="74DC6A4B"/>
+    <w:multiLevelType w:val="hybridMultilevel"/>
+    <w:tmpl w:val="3F5AC376"/>
+    <w:lvl w:ilvl="0" w:tplc="08090001">
+      <w:start w:val="1"/>
+      <w:numFmt w:val="bullet"/>
+      <w:lvlText w:val=""/>
+      <w:lvlJc w:val="left"/>
+      <w:pPr>
+        <w:ind w:left="720" w:hanging="360"/>
+      </w:pPr>
+      <w:rPr>
+        <w:rFonts w:ascii="Symbol" w:hAnsi="Symbol" w:hint="default"/>
+      </w:rPr>
+    </w:lvl>
+    <w:lvl w:ilvl="1" w:tplc="08090003" w:tentative="1">
+      <w:start w:val="1"/>
+      <w:numFmt w:val="bullet"/>
+      <w:lvlText w:val="o"/>
+      <w:lvlJc w:val="left"/>
+      <w:pPr>
+        <w:ind w:left="1440" w:hanging="360"/>
+      </w:pPr>
+      <w:rPr>
+        <w:rFonts w:ascii="Courier New" w:hAnsi="Courier New" w:cs="Courier New" w:hint="default"/>
+      </w:rPr>
+    </w:lvl>
+    <w:lvl w:ilvl="2" w:tplc="08090005" w:tentative="1">
+      <w:start w:val="1"/>
+      <w:numFmt w:val="bullet"/>
+      <w:lvlText w:val=""/>
+      <w:lvlJc w:val="left"/>
+      <w:pPr>
+        <w:ind w:left="2160" w:hanging="360"/>
+      </w:pPr>
+      <w:rPr>
+        <w:rFonts w:ascii="Wingdings" w:hAnsi="Wingdings" w:hint="default"/>
+      </w:rPr>
+    </w:lvl>
+    <w:lvl w:ilvl="3" w:tplc="08090001" w:tentative="1">
+      <w:start w:val="1"/>
+      <w:numFmt w:val="bullet"/>
+      <w:lvlText w:val=""/>
+      <w:lvlJc w:val="left"/>
+      <w:pPr>
+        <w:ind w:left="2880" w:hanging="360"/>
+      </w:pPr>
+      <w:rPr>
+        <w:rFonts w:ascii="Symbol" w:hAnsi="Symbol" w:hint="default"/>
+      </w:rPr>
+    </w:lvl>
+    <w:lvl w:ilvl="4" w:tplc="08090003" w:tentative="1">
+      <w:start w:val="1"/>
+      <w:numFmt w:val="bullet"/>
+      <w:lvlText w:val="o"/>
+      <w:lvlJc w:val="left"/>
+      <w:pPr>
+        <w:ind w:left="3600" w:hanging="360"/>
+      </w:pPr>
+      <w:rPr>
+        <w:rFonts w:ascii="Courier New" w:hAnsi="Courier New" w:cs="Courier New" w:hint="default"/>
+      </w:rPr>
+    </w:lvl>
+    <w:lvl w:ilvl="5" w:tplc="08090005" w:tentative="1">
+      <w:start w:val="1"/>
+      <w:numFmt w:val="bullet"/>
+      <w:lvlText w:val=""/>
+      <w:lvlJc w:val="left"/>
+      <w:pPr>
+        <w:ind w:left="4320" w:hanging="360"/>
+      </w:pPr>
+      <w:rPr>
+        <w:rFonts w:ascii="Wingdings" w:hAnsi="Wingdings" w:hint="default"/>
+      </w:rPr>
+    </w:lvl>
+    <w:lvl w:ilvl="6" w:tplc="08090001" w:tentative="1">
+      <w:start w:val="1"/>
+      <w:numFmt w:val="bullet"/>
+      <w:lvlText w:val=""/>
+      <w:lvlJc w:val="left"/>
+      <w:pPr>
+        <w:ind w:left="5040" w:hanging="360"/>
+      </w:pPr>
+      <w:rPr>
+        <w:rFonts w:ascii="Symbol" w:hAnsi="Symbol" w:hint="default"/>
+      </w:rPr>
+    </w:lvl>
+    <w:lvl w:ilvl="7" w:tplc="08090003" w:tentative="1">
+      <w:start w:val="1"/>
+      <w:numFmt w:val="bullet"/>
+      <w:lvlText w:val="o"/>
+      <w:lvlJc w:val="left"/>
+      <w:pPr>
+        <w:ind w:left="5760" w:hanging="360"/>
+      </w:pPr>
+      <w:rPr>
+        <w:rFonts w:ascii="Courier New" w:hAnsi="Courier New" w:cs="Courier New" w:hint="default"/>
+      </w:rPr>
+    </w:lvl>
+    <w:lvl w:ilvl="8" w:tplc="08090005" w:tentative="1">
+      <w:start w:val="1"/>
+      <w:numFmt w:val="bullet"/>
+      <w:lvlText w:val=""/>
+      <w:lvlJc w:val="left"/>
+      <w:pPr>
+        <w:ind w:left="6480" w:hanging="360"/>
+      </w:pPr>
+      <w:rPr>
+        <w:rFonts w:ascii="Wingdings" w:hAnsi="Wingdings" w:hint="default"/>
+      </w:rPr>
+    </w:lvl>
+  </w:abstractNum>
   <w:num w:numId="1" w16cid:durableId="1709986352">
-    <w:abstractNumId w:val="4"/>
+    <w:abstractNumId w:val="8"/>
   </w:num>
   <w:num w:numId="2" w16cid:durableId="34433342">
-    <w:abstractNumId w:val="5"/>
+    <w:abstractNumId w:val="10"/>
   </w:num>
   <w:num w:numId="3" w16cid:durableId="440995750">
     <w:abstractNumId w:val="0"/>
   </w:num>
   <w:num w:numId="4" w16cid:durableId="2086755334">
-    <w:abstractNumId w:val="2"/>
+    <w:abstractNumId w:val="4"/>
   </w:num>
   <w:num w:numId="5" w16cid:durableId="299531230">
-    <w:abstractNumId w:val="7"/>
+    <w:abstractNumId w:val="16"/>
   </w:num>
   <w:num w:numId="6" w16cid:durableId="1671106123">
     <w:abstractNumId w:val="1"/>
   </w:num>
   <w:num w:numId="7" w16cid:durableId="1008824778">
+    <w:abstractNumId w:val="6"/>
+  </w:num>
+  <w:num w:numId="8" w16cid:durableId="1746605179">
+    <w:abstractNumId w:val="13"/>
+  </w:num>
+  <w:num w:numId="9" w16cid:durableId="1634825568">
+    <w:abstractNumId w:val="14"/>
+  </w:num>
+  <w:num w:numId="10" w16cid:durableId="1586844569">
+    <w:abstractNumId w:val="9"/>
+  </w:num>
+  <w:num w:numId="11" w16cid:durableId="1512909826">
+    <w:abstractNumId w:val="2"/>
+  </w:num>
+  <w:num w:numId="12" w16cid:durableId="1158888787">
+    <w:abstractNumId w:val="11"/>
+  </w:num>
+  <w:num w:numId="13" w16cid:durableId="1791438152">
+    <w:abstractNumId w:val="15"/>
+  </w:num>
+  <w:num w:numId="14" w16cid:durableId="1392653150">
+    <w:abstractNumId w:val="12"/>
+  </w:num>
+  <w:num w:numId="15" w16cid:durableId="267322137">
     <w:abstractNumId w:val="3"/>
   </w:num>
-  <w:num w:numId="8" w16cid:durableId="1746605179">
-    <w:abstractNumId w:val="6"/>
+  <w:num w:numId="16" w16cid:durableId="689644764">
+    <w:abstractNumId w:val="7"/>
+  </w:num>
+  <w:num w:numId="17" w16cid:durableId="1412660146">
+    <w:abstractNumId w:val="5"/>
+  </w:num>
+  <w:num w:numId="18" w16cid:durableId="603928268">
+    <w:abstractNumId w:val="17"/>
   </w:num>
 </w:numbering>
 </file>
 
 <file path=word/styles.xml><?xml version="1.0" encoding="utf-8"?>
-<w:styles xmlns:mc="http://schemas.openxmlformats.org/markup-compatibility/2006" xmlns:r="http://schemas.openxmlformats.org/officeDocument/2006/relationships" xmlns:w="http://schemas.openxmlformats.org/wordprocessingml/2006/main" xmlns:w14="http://schemas.microsoft.com/office/word/2010/wordml" xmlns:w15="http://schemas.microsoft.com/office/word/2012/wordml" xmlns:w16cex="http://schemas.microsoft.com/office/word/2018/wordml/cex" xmlns:w16cid="http://schemas.microsoft.com/office/word/2016/wordml/cid" xmlns:w16="http://schemas.microsoft.com/office/word/2018/wordml" xmlns:w16du="http://schemas.microsoft.com/office/word/2023/wordml/word16du" xmlns:w16sdtdh="http://schemas.microsoft.com/office/word/2020/wordml/sdtdatahash" xmlns:w16se="http://schemas.microsoft.com/office/word/2015/wordml/symex" mc:Ignorable="w14 w15 w16se w16cid w16 w16cex w16sdtdh w16du">
+<w:styles xmlns:mc="http://schemas.openxmlformats.org/markup-compatibility/2006" xmlns:r="http://schemas.openxmlformats.org/officeDocument/2006/relationships" xmlns:w="http://schemas.openxmlformats.org/wordprocessingml/2006/main" xmlns:w14="http://schemas.microsoft.com/office/word/2010/wordml" xmlns:w15="http://schemas.microsoft.com/office/word/2012/wordml" xmlns:w16cex="http://schemas.microsoft.com/office/word/2018/wordml/cex" xmlns:w16cid="http://schemas.microsoft.com/office/word/2016/wordml/cid" xmlns:w16="http://schemas.microsoft.com/office/word/2018/wordml" xmlns:w16du="http://schemas.microsoft.com/office/word/2023/wordml/word16du" xmlns:w16sdtdh="http://schemas.microsoft.com/office/word/2020/wordml/sdtdatahash" xmlns:w16sdtfl="http://schemas.microsoft.com/office/word/2024/wordml/sdtformatlock" xmlns:w16se="http://schemas.microsoft.com/office/word/2015/wordml/symex" mc:Ignorable="w14 w15 w16se w16cid w16 w16cex w16sdtdh w16sdtfl w16du">
   <w:docDefaults>
     <w:rPrDefault>
       <w:rPr>
